--- a/PIIT_AbirajTimalsina.docx
+++ b/PIIT_AbirajTimalsina.docx
@@ -2666,13 +2666,7 @@
         <w:rPr>
           <w:rFonts w:ascii="Arial" w:hAnsi="Arial" w:cs="Arial"/>
         </w:rPr>
-        <w:t xml:space="preserve"> </w:t>
-      </w:r>
-      <w:r>
-        <w:rPr>
-          <w:rFonts w:ascii="Arial" w:hAnsi="Arial" w:cs="Arial"/>
-        </w:rPr>
-        <w:t>We are developing a desktop application not a website. So, web methods in not suitable for software release.</w:t>
+        <w:t xml:space="preserve"> We are developing a desktop application not a website. So, web methods in not suitable for software release.</w:t>
       </w:r>
     </w:p>
     <w:p>
@@ -2827,13 +2821,13 @@
         <w:rPr>
           <w:rFonts w:ascii="Arial" w:hAnsi="Arial" w:cs="Arial"/>
         </w:rPr>
-        <w:t>king about the data protection it is not secure as it shift all the users to the new system.</w:t>
-      </w:r>
-      <w:r>
-        <w:rPr>
-          <w:rFonts w:ascii="Arial" w:hAnsi="Arial" w:cs="Arial"/>
-        </w:rPr>
-        <w:t xml:space="preserve"> </w:t>
+        <w:t xml:space="preserve">king about the data protection it is not secure as it shift </w:t>
+      </w:r>
+      <w:r>
+        <w:rPr>
+          <w:rFonts w:ascii="Arial" w:hAnsi="Arial" w:cs="Arial"/>
+        </w:rPr>
+        <w:t>all the users to the new system and if there will be any issue in the product in future then there will be problem in data, cost and in time. So, that it is not feasible to use.</w:t>
       </w:r>
     </w:p>
     <w:p>
@@ -2875,11 +2869,85 @@
         <w:rPr>
           <w:rFonts w:ascii="Arial" w:hAnsi="Arial" w:cs="Arial"/>
         </w:rPr>
-        <w:t xml:space="preserve"> runs next to old one while system equally works at the same time.</w:t>
-      </w:r>
-      <w:r>
-        <w:rPr>
-          <w:rFonts w:ascii="Arial" w:hAnsi="Arial" w:cs="Arial"/>
+        <w:t xml:space="preserve"> runs next to old one while system equally works at the same time. </w:t>
+      </w:r>
+      <w:r>
+        <w:rPr>
+          <w:rFonts w:ascii="Arial" w:hAnsi="Arial" w:cs="Arial"/>
+        </w:rPr>
+        <w:t>This methods is not possible to use in software release because the new software will be totally different with the organizations old software where the two software will not be user friendly.</w:t>
+      </w:r>
+    </w:p>
+    <w:p>
+      <w:pPr>
+        <w:pStyle w:val="ListParagraph"/>
+        <w:jc w:val="both"/>
+        <w:rPr>
+          <w:rFonts w:ascii="Arial" w:hAnsi="Arial" w:cs="Arial"/>
+          <w:b/>
+        </w:rPr>
+      </w:pPr>
+    </w:p>
+    <w:p>
+      <w:pPr>
+        <w:pStyle w:val="ListParagraph"/>
+        <w:jc w:val="both"/>
+        <w:rPr>
+          <w:rFonts w:ascii="Arial" w:hAnsi="Arial" w:cs="Arial"/>
+          <w:b/>
+        </w:rPr>
+      </w:pPr>
+    </w:p>
+    <w:p>
+      <w:pPr>
+        <w:pStyle w:val="ListParagraph"/>
+        <w:jc w:val="center"/>
+        <w:rPr>
+          <w:rFonts w:ascii="Arial" w:hAnsi="Arial" w:cs="Arial"/>
+          <w:b/>
+        </w:rPr>
+      </w:pPr>
+      <w:r>
+        <w:rPr>
+          <w:rFonts w:ascii="Arial" w:hAnsi="Arial" w:cs="Arial"/>
+          <w:b/>
+        </w:rPr>
+        <w:t>B.</w:t>
+      </w:r>
+    </w:p>
+    <w:p>
+      <w:pPr>
+        <w:pStyle w:val="ListParagraph"/>
+        <w:jc w:val="both"/>
+        <w:rPr>
+          <w:rFonts w:ascii="Arial" w:hAnsi="Arial" w:cs="Arial"/>
+          <w:b/>
+        </w:rPr>
+      </w:pPr>
+    </w:p>
+    <w:p>
+      <w:pPr>
+        <w:jc w:val="both"/>
+        <w:rPr>
+          <w:rFonts w:ascii="Arial" w:hAnsi="Arial" w:cs="Arial"/>
+        </w:rPr>
+      </w:pPr>
+      <w:r>
+        <w:rPr>
+          <w:rFonts w:ascii="Arial" w:hAnsi="Arial" w:cs="Arial"/>
+        </w:rPr>
+        <w:t xml:space="preserve">Finally, I have chosen the pilot method for software release because </w:t>
+      </w:r>
+      <w:r>
+        <w:rPr>
+          <w:rFonts w:ascii="Arial" w:hAnsi="Arial" w:cs="Arial"/>
+        </w:rPr>
+        <w:t>it minimize the impact and identify the errors before installation.</w:t>
+      </w:r>
+      <w:r>
+        <w:rPr>
+          <w:rFonts w:ascii="Arial" w:hAnsi="Arial" w:cs="Arial"/>
+          <w:b/>
         </w:rPr>
         <w:t xml:space="preserve"> </w:t>
       </w:r>
@@ -2887,106 +2955,765 @@
         <w:rPr>
           <w:rFonts w:ascii="Arial" w:hAnsi="Arial" w:cs="Arial"/>
         </w:rPr>
-        <w:t>This methods is not possible to use in software release because the new software will be totally different with the organizations old software where the two software will not be user friendly.</w:t>
-      </w:r>
-    </w:p>
-    <w:p>
-      <w:pPr>
-        <w:pStyle w:val="ListParagraph"/>
-        <w:jc w:val="both"/>
-        <w:rPr>
-          <w:rFonts w:ascii="Arial" w:hAnsi="Arial" w:cs="Arial"/>
-          <w:b/>
-        </w:rPr>
-      </w:pPr>
+        <w:t>Due to this there won’t be any other errors in future regarding the software because it checks the errors before installation.</w:t>
+      </w:r>
+      <w:r>
+        <w:rPr>
+          <w:rFonts w:ascii="Arial" w:hAnsi="Arial" w:cs="Arial"/>
+        </w:rPr>
+        <w:t xml:space="preserve"> It also give chance to the project team to weigh the capability of the new application and make changes that make more efficient, which improve the process of the system.</w:t>
+      </w:r>
+    </w:p>
+    <w:p>
+      <w:pPr>
+        <w:jc w:val="both"/>
+        <w:rPr>
+          <w:rFonts w:ascii="Arial" w:hAnsi="Arial" w:cs="Arial"/>
+        </w:rPr>
+      </w:pPr>
+    </w:p>
+    <w:p>
+      <w:pPr>
+        <w:jc w:val="both"/>
+        <w:rPr>
+          <w:rFonts w:ascii="Arial" w:hAnsi="Arial" w:cs="Arial"/>
+        </w:rPr>
+      </w:pPr>
+    </w:p>
+    <w:p>
+      <w:pPr>
+        <w:jc w:val="both"/>
+        <w:rPr>
+          <w:rFonts w:ascii="Arial" w:hAnsi="Arial" w:cs="Arial"/>
+        </w:rPr>
+      </w:pPr>
+    </w:p>
+    <w:p>
+      <w:pPr>
+        <w:jc w:val="both"/>
+        <w:rPr>
+          <w:rFonts w:ascii="Arial" w:hAnsi="Arial" w:cs="Arial"/>
+        </w:rPr>
+      </w:pPr>
+    </w:p>
+    <w:p>
+      <w:pPr>
+        <w:pStyle w:val="Heading1"/>
+        <w:jc w:val="center"/>
+      </w:pPr>
+      <w:r>
+        <w:lastRenderedPageBreak/>
+        <w:t>Task-5</w:t>
+      </w:r>
+    </w:p>
+    <w:p>
+      <w:pPr>
+        <w:jc w:val="center"/>
+      </w:pPr>
+      <w:r>
+        <w:rPr>
+          <w:rFonts w:ascii="Arial" w:hAnsi="Arial" w:cs="Arial"/>
+          <w:sz w:val="24"/>
+          <w:szCs w:val="24"/>
+        </w:rPr>
+        <w:t>A</w:t>
+      </w:r>
+      <w:r>
+        <w:t>.</w:t>
+      </w:r>
+    </w:p>
+    <w:p/>
+    <w:p>
+      <w:pPr>
+        <w:jc w:val="both"/>
+        <w:rPr>
+          <w:rFonts w:ascii="Arial" w:hAnsi="Arial" w:cs="Arial"/>
+        </w:rPr>
+      </w:pPr>
+      <w:r>
+        <w:rPr>
+          <w:rFonts w:ascii="Arial" w:hAnsi="Arial" w:cs="Arial"/>
+        </w:rPr>
+        <w:t>The advantages of the outsourcing for the development of the new computerized calendar system are as follows:</w:t>
+      </w:r>
+    </w:p>
+    <w:p>
+      <w:pPr>
+        <w:pStyle w:val="ListParagraph"/>
+        <w:numPr>
+          <w:ilvl w:val="0"/>
+          <w:numId w:val="23"/>
+        </w:numPr>
+        <w:jc w:val="both"/>
+        <w:rPr>
+          <w:rFonts w:ascii="Arial" w:hAnsi="Arial" w:cs="Arial"/>
+          <w:b/>
+        </w:rPr>
+      </w:pPr>
+      <w:r>
+        <w:rPr>
+          <w:rFonts w:ascii="Arial" w:hAnsi="Arial" w:cs="Arial"/>
+          <w:b/>
+        </w:rPr>
+        <w:t>Diminish the risk of project failure:</w:t>
+      </w:r>
+    </w:p>
+    <w:p>
+      <w:pPr>
+        <w:pStyle w:val="ListParagraph"/>
+        <w:jc w:val="both"/>
+        <w:rPr>
+          <w:rFonts w:ascii="Arial" w:hAnsi="Arial" w:cs="Arial"/>
+        </w:rPr>
+      </w:pPr>
+    </w:p>
+    <w:p>
+      <w:pPr>
+        <w:pStyle w:val="ListParagraph"/>
+        <w:jc w:val="both"/>
+        <w:rPr>
+          <w:rFonts w:ascii="Arial" w:hAnsi="Arial" w:cs="Arial"/>
+        </w:rPr>
+      </w:pPr>
+      <w:r>
+        <w:rPr>
+          <w:rFonts w:ascii="Arial" w:hAnsi="Arial" w:cs="Arial"/>
+        </w:rPr>
+        <w:t xml:space="preserve">There is the contribution of expert and experienced team which diminish the possibility of project failure. That concentrate on TBR Ltd.’s central business activities and </w:t>
+      </w:r>
+      <w:r>
+        <w:rPr>
+          <w:rFonts w:ascii="Arial" w:hAnsi="Arial" w:cs="Arial"/>
+        </w:rPr>
+        <w:t>provide</w:t>
+      </w:r>
+      <w:r>
+        <w:rPr>
+          <w:rFonts w:ascii="Arial" w:hAnsi="Arial" w:cs="Arial"/>
+        </w:rPr>
+        <w:t xml:space="preserve"> more </w:t>
+      </w:r>
+      <w:r>
+        <w:rPr>
+          <w:rFonts w:ascii="Arial" w:hAnsi="Arial" w:cs="Arial"/>
+        </w:rPr>
+        <w:t>profits</w:t>
+      </w:r>
+      <w:r>
+        <w:rPr>
+          <w:rFonts w:ascii="Arial" w:hAnsi="Arial" w:cs="Arial"/>
+        </w:rPr>
+        <w:t>.</w:t>
+      </w:r>
+    </w:p>
+    <w:p>
+      <w:pPr>
+        <w:pStyle w:val="ListParagraph"/>
+        <w:jc w:val="both"/>
+        <w:rPr>
+          <w:rFonts w:ascii="Arial" w:hAnsi="Arial" w:cs="Arial"/>
+        </w:rPr>
+      </w:pPr>
+    </w:p>
+    <w:p>
+      <w:pPr>
+        <w:pStyle w:val="ListParagraph"/>
+        <w:numPr>
+          <w:ilvl w:val="0"/>
+          <w:numId w:val="23"/>
+        </w:numPr>
+        <w:jc w:val="both"/>
+        <w:rPr>
+          <w:rFonts w:ascii="Arial" w:hAnsi="Arial" w:cs="Arial"/>
+        </w:rPr>
+      </w:pPr>
+      <w:r>
+        <w:rPr>
+          <w:rFonts w:ascii="Arial" w:hAnsi="Arial" w:cs="Arial"/>
+          <w:b/>
+        </w:rPr>
+        <w:t>Additional arrangement is not needed:</w:t>
+      </w:r>
+    </w:p>
+    <w:p>
+      <w:pPr>
+        <w:pStyle w:val="ListParagraph"/>
+        <w:jc w:val="both"/>
+        <w:rPr>
+          <w:rFonts w:ascii="Arial" w:hAnsi="Arial" w:cs="Arial"/>
+        </w:rPr>
+      </w:pPr>
+    </w:p>
+    <w:p>
+      <w:pPr>
+        <w:pStyle w:val="ListParagraph"/>
+        <w:jc w:val="both"/>
+        <w:rPr>
+          <w:rFonts w:ascii="Arial" w:hAnsi="Arial" w:cs="Arial"/>
+        </w:rPr>
+      </w:pPr>
+      <w:r>
+        <w:rPr>
+          <w:rFonts w:ascii="Arial" w:hAnsi="Arial" w:cs="Arial"/>
+        </w:rPr>
+        <w:t>The TBTR Ltd should not invest cash for additional infrastructure to complete the project because the development center has all basic infrastructure.</w:t>
+      </w:r>
+    </w:p>
+    <w:p>
+      <w:pPr>
+        <w:pStyle w:val="ListParagraph"/>
+        <w:jc w:val="both"/>
+        <w:rPr>
+          <w:rFonts w:ascii="Arial" w:hAnsi="Arial" w:cs="Arial"/>
+        </w:rPr>
+      </w:pPr>
+    </w:p>
+    <w:p>
+      <w:pPr>
+        <w:pStyle w:val="ListParagraph"/>
+        <w:numPr>
+          <w:ilvl w:val="0"/>
+          <w:numId w:val="23"/>
+        </w:numPr>
+        <w:jc w:val="both"/>
+        <w:rPr>
+          <w:rFonts w:ascii="Arial" w:hAnsi="Arial" w:cs="Arial"/>
+          <w:b/>
+        </w:rPr>
+      </w:pPr>
+      <w:r>
+        <w:rPr>
+          <w:rFonts w:ascii="Arial" w:hAnsi="Arial" w:cs="Arial"/>
+          <w:b/>
+        </w:rPr>
+        <w:t>Great level of trustworthiness and effectiveness:</w:t>
+      </w:r>
+    </w:p>
+    <w:p>
+      <w:pPr>
+        <w:pStyle w:val="ListParagraph"/>
+        <w:jc w:val="both"/>
+        <w:rPr>
+          <w:rFonts w:ascii="Arial" w:hAnsi="Arial" w:cs="Arial"/>
+        </w:rPr>
+      </w:pPr>
+    </w:p>
+    <w:p>
+      <w:pPr>
+        <w:pStyle w:val="ListParagraph"/>
+        <w:jc w:val="both"/>
+        <w:rPr>
+          <w:rFonts w:ascii="Arial" w:hAnsi="Arial" w:cs="Arial"/>
+        </w:rPr>
+      </w:pPr>
+      <w:r>
+        <w:rPr>
+          <w:rFonts w:ascii="Arial" w:hAnsi="Arial" w:cs="Arial"/>
+        </w:rPr>
+        <w:t>Due to the contribution of the expert team and finest technology as explained above, this confirms less faults and rework.</w:t>
+      </w:r>
+    </w:p>
+    <w:p>
+      <w:pPr>
+        <w:jc w:val="both"/>
+        <w:rPr>
+          <w:rFonts w:ascii="Arial" w:hAnsi="Arial" w:cs="Arial"/>
+        </w:rPr>
+      </w:pPr>
+    </w:p>
+    <w:p>
+      <w:pPr>
+        <w:jc w:val="both"/>
+        <w:rPr>
+          <w:rFonts w:ascii="Arial" w:hAnsi="Arial" w:cs="Arial"/>
+        </w:rPr>
+      </w:pPr>
+      <w:r>
+        <w:rPr>
+          <w:rFonts w:ascii="Arial" w:hAnsi="Arial" w:cs="Arial"/>
+        </w:rPr>
+        <w:t>The dis</w:t>
+      </w:r>
+      <w:r>
+        <w:rPr>
+          <w:rFonts w:ascii="Arial" w:hAnsi="Arial" w:cs="Arial"/>
+        </w:rPr>
+        <w:t>advantages of the outsourcing for the development of the new computerized calendar system are as follows:</w:t>
+      </w:r>
+    </w:p>
+    <w:p>
+      <w:pPr>
+        <w:jc w:val="both"/>
+        <w:rPr>
+          <w:rFonts w:ascii="Arial" w:hAnsi="Arial" w:cs="Arial"/>
+        </w:rPr>
+      </w:pPr>
+    </w:p>
+    <w:p>
+      <w:pPr>
+        <w:pStyle w:val="ListParagraph"/>
+        <w:numPr>
+          <w:ilvl w:val="0"/>
+          <w:numId w:val="25"/>
+        </w:numPr>
+        <w:jc w:val="both"/>
+        <w:rPr>
+          <w:rFonts w:ascii="Arial" w:hAnsi="Arial" w:cs="Arial"/>
+          <w:b/>
+        </w:rPr>
+      </w:pPr>
+      <w:r>
+        <w:rPr>
+          <w:rFonts w:ascii="Arial" w:hAnsi="Arial" w:cs="Arial"/>
+          <w:b/>
+        </w:rPr>
+        <w:t>Possibility of information sharing:</w:t>
+      </w:r>
+    </w:p>
+    <w:p>
+      <w:pPr>
+        <w:pStyle w:val="ListParagraph"/>
+        <w:jc w:val="both"/>
+        <w:rPr>
+          <w:rFonts w:ascii="Arial" w:hAnsi="Arial" w:cs="Arial"/>
+          <w:b/>
+        </w:rPr>
+      </w:pPr>
+    </w:p>
+    <w:p>
+      <w:pPr>
+        <w:pStyle w:val="ListParagraph"/>
+        <w:jc w:val="both"/>
+        <w:rPr>
+          <w:rFonts w:ascii="Arial" w:hAnsi="Arial" w:cs="Arial"/>
+        </w:rPr>
+      </w:pPr>
+      <w:r>
+        <w:rPr>
+          <w:rFonts w:ascii="Arial" w:hAnsi="Arial" w:cs="Arial"/>
+        </w:rPr>
+        <w:t>The organization should share the information with another person after signing the agreement with the third party where there is high chances of losing the confidential data.</w:t>
+      </w:r>
+    </w:p>
+    <w:p>
+      <w:pPr>
+        <w:pStyle w:val="ListParagraph"/>
+        <w:jc w:val="both"/>
+        <w:rPr>
+          <w:rFonts w:ascii="Arial" w:hAnsi="Arial" w:cs="Arial"/>
+        </w:rPr>
+      </w:pPr>
+    </w:p>
+    <w:p>
+      <w:pPr>
+        <w:pStyle w:val="ListParagraph"/>
+        <w:numPr>
+          <w:ilvl w:val="0"/>
+          <w:numId w:val="25"/>
+        </w:numPr>
+        <w:jc w:val="both"/>
+        <w:rPr>
+          <w:rFonts w:ascii="Arial" w:hAnsi="Arial" w:cs="Arial"/>
+          <w:b/>
+        </w:rPr>
+      </w:pPr>
+      <w:r>
+        <w:rPr>
+          <w:rFonts w:ascii="Arial" w:hAnsi="Arial" w:cs="Arial"/>
+          <w:b/>
+        </w:rPr>
+        <w:t xml:space="preserve">Timing problem: </w:t>
+      </w:r>
+    </w:p>
+    <w:p>
+      <w:pPr>
+        <w:pStyle w:val="ListParagraph"/>
+        <w:jc w:val="both"/>
+        <w:rPr>
+          <w:rFonts w:ascii="Arial" w:hAnsi="Arial" w:cs="Arial"/>
+          <w:b/>
+        </w:rPr>
+      </w:pPr>
+    </w:p>
+    <w:p>
+      <w:pPr>
+        <w:pStyle w:val="ListParagraph"/>
+        <w:jc w:val="both"/>
+        <w:rPr>
+          <w:rFonts w:ascii="Arial" w:hAnsi="Arial" w:cs="Arial"/>
+        </w:rPr>
+      </w:pPr>
+      <w:r>
+        <w:rPr>
+          <w:rFonts w:ascii="Arial" w:hAnsi="Arial" w:cs="Arial"/>
+        </w:rPr>
+        <w:t>There is five to twelve hours’ time gap with several countries. In this situation, there will be communication problem between the two countries.</w:t>
+      </w:r>
+    </w:p>
+    <w:p>
+      <w:pPr>
+        <w:pStyle w:val="ListParagraph"/>
+        <w:jc w:val="both"/>
+        <w:rPr>
+          <w:rFonts w:ascii="Arial" w:hAnsi="Arial" w:cs="Arial"/>
+        </w:rPr>
+      </w:pPr>
+    </w:p>
+    <w:p>
+      <w:pPr>
+        <w:pStyle w:val="ListParagraph"/>
+        <w:numPr>
+          <w:ilvl w:val="0"/>
+          <w:numId w:val="25"/>
+        </w:numPr>
+        <w:jc w:val="both"/>
+        <w:rPr>
+          <w:rFonts w:ascii="Arial" w:hAnsi="Arial" w:cs="Arial"/>
+          <w:b/>
+        </w:rPr>
+      </w:pPr>
+      <w:r>
+        <w:rPr>
+          <w:rFonts w:ascii="Arial" w:hAnsi="Arial" w:cs="Arial"/>
+          <w:b/>
+        </w:rPr>
+        <w:t>Problem of language and culture between two countries:</w:t>
+      </w:r>
+    </w:p>
+    <w:p>
+      <w:pPr>
+        <w:pStyle w:val="ListParagraph"/>
+        <w:jc w:val="both"/>
+        <w:rPr>
+          <w:rFonts w:ascii="Arial" w:hAnsi="Arial" w:cs="Arial"/>
+        </w:rPr>
+      </w:pPr>
+    </w:p>
+    <w:p>
+      <w:pPr>
+        <w:pStyle w:val="ListParagraph"/>
+        <w:jc w:val="both"/>
+        <w:rPr>
+          <w:rFonts w:ascii="Arial" w:hAnsi="Arial" w:cs="Arial"/>
+        </w:rPr>
+      </w:pPr>
+      <w:r>
+        <w:rPr>
+          <w:rFonts w:ascii="Arial" w:hAnsi="Arial" w:cs="Arial"/>
+        </w:rPr>
+        <w:t>The problem of language and culture between two countries might lead to confusion which will effect on output of the project.</w:t>
+      </w:r>
+    </w:p>
+    <w:p>
+      <w:pPr>
+        <w:jc w:val="both"/>
+        <w:rPr>
+          <w:rFonts w:ascii="Arial" w:hAnsi="Arial" w:cs="Arial"/>
+        </w:rPr>
+      </w:pPr>
+    </w:p>
+    <w:p>
+      <w:pPr>
+        <w:rPr>
+          <w:rFonts w:ascii="Arial" w:hAnsi="Arial" w:cs="Arial"/>
+        </w:rPr>
+      </w:pPr>
+    </w:p>
+    <w:p>
+      <w:pPr>
+        <w:jc w:val="center"/>
+        <w:rPr>
+          <w:rFonts w:ascii="Arial" w:hAnsi="Arial" w:cs="Arial"/>
+        </w:rPr>
+      </w:pPr>
+      <w:r>
+        <w:rPr>
+          <w:rFonts w:ascii="Arial" w:hAnsi="Arial" w:cs="Arial"/>
+          <w:b/>
+          <w:sz w:val="24"/>
+          <w:szCs w:val="24"/>
+        </w:rPr>
+        <w:lastRenderedPageBreak/>
+        <w:t>B</w:t>
+      </w:r>
+      <w:r>
+        <w:rPr>
+          <w:rFonts w:ascii="Arial" w:hAnsi="Arial" w:cs="Arial"/>
+        </w:rPr>
+        <w:t>.</w:t>
+      </w:r>
+    </w:p>
+    <w:p>
+      <w:pPr>
+        <w:jc w:val="both"/>
+        <w:rPr>
+          <w:rFonts w:ascii="Arial" w:hAnsi="Arial" w:cs="Arial"/>
+        </w:rPr>
+      </w:pPr>
+      <w:r>
+        <w:rPr>
+          <w:rFonts w:ascii="Arial" w:hAnsi="Arial" w:cs="Arial"/>
+        </w:rPr>
+        <w:t>In-house development should be used because if the organization outsource the product then the organization will lose the managerial control. Where the company won’t get the final output form the team as like getting from own team. Hence, the TB</w:t>
+      </w:r>
+      <w:r>
+        <w:rPr>
+          <w:rFonts w:ascii="Arial" w:hAnsi="Arial" w:cs="Arial"/>
+        </w:rPr>
+        <w:t>T</w:t>
+      </w:r>
+      <w:r>
+        <w:rPr>
+          <w:rFonts w:ascii="Arial" w:hAnsi="Arial" w:cs="Arial"/>
+        </w:rPr>
+        <w:t>R Ltd need to possess control of their system.</w:t>
+      </w:r>
+      <w:r>
+        <w:rPr>
+          <w:rFonts w:ascii="Arial" w:hAnsi="Arial" w:cs="Arial"/>
+        </w:rPr>
+        <w:t xml:space="preserve"> </w:t>
+      </w:r>
+      <w:r>
+        <w:rPr>
+          <w:rFonts w:ascii="Arial" w:hAnsi="Arial" w:cs="Arial"/>
+        </w:rPr>
+        <w:t>Likewise, in-house development provide the autonomy to choose what function should be include and not to include in the system as well as can modify anytime.</w:t>
+      </w:r>
+      <w:r>
+        <w:rPr>
+          <w:rFonts w:ascii="Arial" w:hAnsi="Arial" w:cs="Arial"/>
+        </w:rPr>
+        <w:t xml:space="preserve"> </w:t>
+      </w:r>
+      <w:r>
+        <w:rPr>
+          <w:rFonts w:ascii="Arial" w:hAnsi="Arial" w:cs="Arial"/>
+        </w:rPr>
+        <w:t>So</w:t>
+      </w:r>
+      <w:r>
+        <w:rPr>
+          <w:rFonts w:ascii="Arial" w:hAnsi="Arial" w:cs="Arial"/>
+        </w:rPr>
+        <w:t xml:space="preserve">, the </w:t>
+      </w:r>
+      <w:r>
+        <w:rPr>
+          <w:rFonts w:ascii="Arial" w:hAnsi="Arial" w:cs="Arial"/>
+        </w:rPr>
+        <w:t>project team can</w:t>
+      </w:r>
+      <w:r>
+        <w:rPr>
+          <w:rFonts w:ascii="Arial" w:hAnsi="Arial" w:cs="Arial"/>
+        </w:rPr>
+        <w:t xml:space="preserve"> develo</w:t>
+      </w:r>
+      <w:r>
+        <w:rPr>
+          <w:rFonts w:ascii="Arial" w:hAnsi="Arial" w:cs="Arial"/>
+        </w:rPr>
+        <w:t>p the product according to TBTR Ltd.’s</w:t>
+      </w:r>
+      <w:r>
+        <w:rPr>
+          <w:rFonts w:ascii="Arial" w:hAnsi="Arial" w:cs="Arial"/>
+        </w:rPr>
+        <w:t xml:space="preserve"> needs.</w:t>
+      </w:r>
+    </w:p>
+    <w:p>
+      <w:pPr>
+        <w:jc w:val="both"/>
+        <w:rPr>
+          <w:rFonts w:ascii="Arial" w:hAnsi="Arial" w:cs="Arial"/>
+        </w:rPr>
+      </w:pPr>
+      <w:r>
+        <w:rPr>
+          <w:rFonts w:ascii="Arial" w:hAnsi="Arial" w:cs="Arial"/>
+        </w:rPr>
+        <w:t xml:space="preserve">And </w:t>
+      </w:r>
+      <w:r>
+        <w:rPr>
+          <w:rFonts w:ascii="Arial" w:hAnsi="Arial" w:cs="Arial"/>
+        </w:rPr>
+        <w:t xml:space="preserve">again the </w:t>
+      </w:r>
+      <w:r>
+        <w:rPr>
+          <w:rFonts w:ascii="Arial" w:hAnsi="Arial" w:cs="Arial"/>
+        </w:rPr>
+        <w:t>next</w:t>
+      </w:r>
+      <w:r>
+        <w:rPr>
+          <w:rFonts w:ascii="Arial" w:hAnsi="Arial" w:cs="Arial"/>
+        </w:rPr>
+        <w:t xml:space="preserve"> thing is there is</w:t>
+      </w:r>
+      <w:r>
+        <w:rPr>
+          <w:rFonts w:ascii="Arial" w:hAnsi="Arial" w:cs="Arial"/>
+        </w:rPr>
+        <w:t xml:space="preserve"> time</w:t>
+      </w:r>
+      <w:r>
+        <w:rPr>
+          <w:rFonts w:ascii="Arial" w:hAnsi="Arial" w:cs="Arial"/>
+        </w:rPr>
+        <w:t xml:space="preserve"> gap between the team and the company</w:t>
+      </w:r>
+      <w:r>
+        <w:rPr>
+          <w:rFonts w:ascii="Arial" w:hAnsi="Arial" w:cs="Arial"/>
+        </w:rPr>
+        <w:t xml:space="preserve"> while outsourcing the product but in in-house there won’t be any communication gap between the team and company</w:t>
+      </w:r>
+      <w:r>
+        <w:rPr>
+          <w:rFonts w:ascii="Arial" w:hAnsi="Arial" w:cs="Arial"/>
+        </w:rPr>
+        <w:t>.</w:t>
+      </w:r>
+      <w:r>
+        <w:rPr>
+          <w:rFonts w:ascii="Arial" w:hAnsi="Arial" w:cs="Arial"/>
+        </w:rPr>
+        <w:t xml:space="preserve"> The company can communicate any time, either to give fee</w:t>
+      </w:r>
+      <w:r>
+        <w:rPr>
+          <w:rFonts w:ascii="Arial" w:hAnsi="Arial" w:cs="Arial"/>
+        </w:rPr>
+        <w:t>dback or to modify the product and also to know the development progress status.</w:t>
+      </w:r>
+    </w:p>
+    <w:p>
+      <w:pPr>
+        <w:jc w:val="both"/>
+        <w:rPr>
+          <w:rFonts w:ascii="Arial" w:hAnsi="Arial" w:cs="Arial"/>
+        </w:rPr>
+      </w:pPr>
+      <w:r>
+        <w:rPr>
+          <w:rFonts w:ascii="Arial" w:hAnsi="Arial" w:cs="Arial"/>
+        </w:rPr>
+        <w:t>Similarly, t</w:t>
+      </w:r>
+      <w:r>
+        <w:rPr>
+          <w:rFonts w:ascii="Arial" w:hAnsi="Arial" w:cs="Arial"/>
+        </w:rPr>
+        <w:t xml:space="preserve">he analyst should not have to write code from the </w:t>
+      </w:r>
+      <w:r>
+        <w:rPr>
+          <w:rFonts w:ascii="Arial" w:hAnsi="Arial" w:cs="Arial"/>
+        </w:rPr>
+        <w:t>starting</w:t>
+      </w:r>
+      <w:r>
+        <w:rPr>
+          <w:rFonts w:ascii="Arial" w:hAnsi="Arial" w:cs="Arial"/>
+        </w:rPr>
+        <w:t xml:space="preserve"> </w:t>
+      </w:r>
+      <w:r>
+        <w:rPr>
+          <w:rFonts w:ascii="Arial" w:hAnsi="Arial" w:cs="Arial"/>
+        </w:rPr>
+        <w:t xml:space="preserve">because they might already have some re-usable code which saves the organizations time, effort etc. it also lets </w:t>
+      </w:r>
+      <w:r>
+        <w:rPr>
+          <w:rFonts w:ascii="Arial" w:hAnsi="Arial" w:cs="Arial"/>
+        </w:rPr>
+        <w:t xml:space="preserve">separate form the organization’s opponents because as per organizations desires the system is being developed. </w:t>
+      </w:r>
+    </w:p>
+    <w:p>
+      <w:pPr>
+        <w:jc w:val="both"/>
+        <w:rPr>
+          <w:rFonts w:ascii="Arial" w:hAnsi="Arial" w:cs="Arial"/>
+        </w:rPr>
+      </w:pPr>
+      <w:r>
+        <w:rPr>
+          <w:rFonts w:ascii="Arial" w:hAnsi="Arial" w:cs="Arial"/>
+        </w:rPr>
+        <w:t xml:space="preserve">Again, the team can immediately spot the issues because developing the software using in-house development empowers project team to observe all the phases in the process. While in outsourcing there won’t be any chance to observe the each steps which leads to cause more bugs and </w:t>
+      </w:r>
+      <w:r>
+        <w:rPr>
+          <w:rFonts w:ascii="Arial" w:hAnsi="Arial" w:cs="Arial"/>
+        </w:rPr>
+        <w:t>product also won’t developed as the organization needs.</w:t>
+      </w:r>
+    </w:p>
+    <w:p>
+      <w:pPr>
+        <w:jc w:val="both"/>
+        <w:rPr>
+          <w:rFonts w:ascii="Arial" w:hAnsi="Arial" w:cs="Arial"/>
+        </w:rPr>
+      </w:pPr>
+      <w:r>
+        <w:rPr>
+          <w:rFonts w:ascii="Arial" w:hAnsi="Arial" w:cs="Arial"/>
+        </w:rPr>
+        <w:t xml:space="preserve">The in-house software is developed by the own team of the company which provides familiar support. Instead of dealing with developers who won’t understand </w:t>
+      </w:r>
+      <w:r>
+        <w:rPr>
+          <w:rFonts w:ascii="Arial" w:hAnsi="Arial" w:cs="Arial"/>
+        </w:rPr>
+        <w:t>the project heads unique situation but the team head can get support from the own team and reduce the interruption from technical errors. Which will</w:t>
+      </w:r>
+      <w:r>
+        <w:rPr>
+          <w:rFonts w:ascii="Arial" w:hAnsi="Arial" w:cs="Arial"/>
+        </w:rPr>
+        <w:t xml:space="preserve"> make the software familiar and user friendly because of having personalized</w:t>
+      </w:r>
+      <w:r>
+        <w:rPr>
+          <w:rFonts w:ascii="Arial" w:hAnsi="Arial" w:cs="Arial"/>
+        </w:rPr>
+        <w:t xml:space="preserve"> software and developed from the own team too.</w:t>
+      </w:r>
+    </w:p>
+    <w:p>
+      <w:pPr>
+        <w:jc w:val="both"/>
+        <w:rPr>
+          <w:rFonts w:ascii="Arial" w:hAnsi="Arial" w:cs="Arial"/>
+        </w:rPr>
+      </w:pPr>
+      <w:r>
+        <w:rPr>
+          <w:rFonts w:ascii="Arial" w:hAnsi="Arial" w:cs="Arial"/>
+        </w:rPr>
+        <w:t xml:space="preserve">Finally, finally there will be team’s full loyalty and effort to the organizations project only because there will not be any other client and product will be developed by the own team. Due to this the product </w:t>
+      </w:r>
+      <w:r>
+        <w:rPr>
+          <w:rFonts w:ascii="Arial" w:hAnsi="Arial" w:cs="Arial"/>
+        </w:rPr>
+        <w:t>will be developed in time, it will be efficient and reliable, on the other hand there will be full support from the team and also no n</w:t>
+      </w:r>
       <w:bookmarkStart w:id="0" w:name="_GoBack"/>
       <w:bookmarkEnd w:id="0"/>
-    </w:p>
-    <w:p>
-      <w:pPr>
-        <w:pStyle w:val="ListParagraph"/>
-        <w:jc w:val="both"/>
-        <w:rPr>
-          <w:rFonts w:ascii="Arial" w:hAnsi="Arial" w:cs="Arial"/>
-          <w:b/>
-        </w:rPr>
-      </w:pPr>
-    </w:p>
-    <w:p>
-      <w:pPr>
-        <w:pStyle w:val="ListParagraph"/>
-        <w:jc w:val="center"/>
-        <w:rPr>
-          <w:rFonts w:ascii="Arial" w:hAnsi="Arial" w:cs="Arial"/>
-          <w:b/>
-        </w:rPr>
-      </w:pPr>
-      <w:r>
-        <w:rPr>
-          <w:rFonts w:ascii="Arial" w:hAnsi="Arial" w:cs="Arial"/>
-          <w:b/>
-        </w:rPr>
-        <w:t>B.</w:t>
-      </w:r>
-    </w:p>
-    <w:p>
-      <w:pPr>
-        <w:pStyle w:val="ListParagraph"/>
-        <w:jc w:val="both"/>
-        <w:rPr>
-          <w:rFonts w:ascii="Arial" w:hAnsi="Arial" w:cs="Arial"/>
-          <w:b/>
-        </w:rPr>
-      </w:pPr>
-    </w:p>
-    <w:p>
-      <w:pPr>
-        <w:jc w:val="both"/>
-        <w:rPr>
-          <w:rFonts w:ascii="Arial" w:hAnsi="Arial" w:cs="Arial"/>
-          <w:b/>
-        </w:rPr>
-      </w:pPr>
-      <w:r>
-        <w:rPr>
-          <w:rFonts w:ascii="Arial" w:hAnsi="Arial" w:cs="Arial"/>
-        </w:rPr>
-        <w:t xml:space="preserve">Finally, I have chosen the pilot method for software release because </w:t>
-      </w:r>
-      <w:r>
-        <w:rPr>
-          <w:rFonts w:ascii="Arial" w:hAnsi="Arial" w:cs="Arial"/>
-        </w:rPr>
-        <w:t>it minimize the impact and identify the errors before installation.</w:t>
-      </w:r>
-      <w:r>
-        <w:rPr>
-          <w:rFonts w:ascii="Arial" w:hAnsi="Arial" w:cs="Arial"/>
-          <w:b/>
-        </w:rPr>
-        <w:t xml:space="preserve"> </w:t>
-      </w:r>
-      <w:r>
-        <w:rPr>
-          <w:rFonts w:ascii="Arial" w:hAnsi="Arial" w:cs="Arial"/>
-        </w:rPr>
-        <w:t>Due to this there won’t be any other errors in future regarding the software because it checks the errors before installation.</w:t>
-      </w:r>
-      <w:r>
-        <w:rPr>
-          <w:rFonts w:ascii="Arial" w:hAnsi="Arial" w:cs="Arial"/>
-        </w:rPr>
-        <w:t xml:space="preserve"> It also give chance to the project team to weigh the capability of the new application and make changes that make more efficient, which improve the process of the system.</w:t>
-      </w:r>
-    </w:p>
-    <w:p>
-      <w:pPr>
-        <w:pStyle w:val="ListParagraph"/>
-        <w:rPr>
-          <w:rFonts w:ascii="Arial" w:hAnsi="Arial" w:cs="Arial"/>
-          <w:b/>
-        </w:rPr>
-      </w:pPr>
+      <w:r>
+        <w:rPr>
+          <w:rFonts w:ascii="Arial" w:hAnsi="Arial" w:cs="Arial"/>
+        </w:rPr>
+        <w:t xml:space="preserve">eed to hire other for maintenance. </w:t>
+      </w:r>
     </w:p>
     <w:sectPr>
       <w:pgSz w:w="12240" w:h="15840"/>
@@ -3203,6 +3930,95 @@
     </w:lvl>
   </w:abstractNum>
   <w:abstractNum w:abstractNumId="2" w15:restartNumberingAfterBreak="0">
+    <w:nsid w:val="0CE850E2"/>
+    <w:multiLevelType w:val="hybridMultilevel"/>
+    <w:tmpl w:val="16B2F06A"/>
+    <w:lvl w:ilvl="0" w:tplc="84DA1E1A">
+      <w:start w:val="1"/>
+      <w:numFmt w:val="decimal"/>
+      <w:lvlText w:val="%1."/>
+      <w:lvlJc w:val="left"/>
+      <w:pPr>
+        <w:ind w:left="720" w:hanging="360"/>
+      </w:pPr>
+      <w:rPr>
+        <w:b/>
+      </w:rPr>
+    </w:lvl>
+    <w:lvl w:ilvl="1" w:tplc="04090019" w:tentative="1">
+      <w:start w:val="1"/>
+      <w:numFmt w:val="lowerLetter"/>
+      <w:lvlText w:val="%2."/>
+      <w:lvlJc w:val="left"/>
+      <w:pPr>
+        <w:ind w:left="1440" w:hanging="360"/>
+      </w:pPr>
+    </w:lvl>
+    <w:lvl w:ilvl="2" w:tplc="0409001B" w:tentative="1">
+      <w:start w:val="1"/>
+      <w:numFmt w:val="lowerRoman"/>
+      <w:lvlText w:val="%3."/>
+      <w:lvlJc w:val="right"/>
+      <w:pPr>
+        <w:ind w:left="2160" w:hanging="180"/>
+      </w:pPr>
+    </w:lvl>
+    <w:lvl w:ilvl="3" w:tplc="0409000F" w:tentative="1">
+      <w:start w:val="1"/>
+      <w:numFmt w:val="decimal"/>
+      <w:lvlText w:val="%4."/>
+      <w:lvlJc w:val="left"/>
+      <w:pPr>
+        <w:ind w:left="2880" w:hanging="360"/>
+      </w:pPr>
+    </w:lvl>
+    <w:lvl w:ilvl="4" w:tplc="04090019" w:tentative="1">
+      <w:start w:val="1"/>
+      <w:numFmt w:val="lowerLetter"/>
+      <w:lvlText w:val="%5."/>
+      <w:lvlJc w:val="left"/>
+      <w:pPr>
+        <w:ind w:left="3600" w:hanging="360"/>
+      </w:pPr>
+    </w:lvl>
+    <w:lvl w:ilvl="5" w:tplc="0409001B" w:tentative="1">
+      <w:start w:val="1"/>
+      <w:numFmt w:val="lowerRoman"/>
+      <w:lvlText w:val="%6."/>
+      <w:lvlJc w:val="right"/>
+      <w:pPr>
+        <w:ind w:left="4320" w:hanging="180"/>
+      </w:pPr>
+    </w:lvl>
+    <w:lvl w:ilvl="6" w:tplc="0409000F" w:tentative="1">
+      <w:start w:val="1"/>
+      <w:numFmt w:val="decimal"/>
+      <w:lvlText w:val="%7."/>
+      <w:lvlJc w:val="left"/>
+      <w:pPr>
+        <w:ind w:left="5040" w:hanging="360"/>
+      </w:pPr>
+    </w:lvl>
+    <w:lvl w:ilvl="7" w:tplc="04090019" w:tentative="1">
+      <w:start w:val="1"/>
+      <w:numFmt w:val="lowerLetter"/>
+      <w:lvlText w:val="%8."/>
+      <w:lvlJc w:val="left"/>
+      <w:pPr>
+        <w:ind w:left="5760" w:hanging="360"/>
+      </w:pPr>
+    </w:lvl>
+    <w:lvl w:ilvl="8" w:tplc="0409001B" w:tentative="1">
+      <w:start w:val="1"/>
+      <w:numFmt w:val="lowerRoman"/>
+      <w:lvlText w:val="%9."/>
+      <w:lvlJc w:val="right"/>
+      <w:pPr>
+        <w:ind w:left="6480" w:hanging="180"/>
+      </w:pPr>
+    </w:lvl>
+  </w:abstractNum>
+  <w:abstractNum w:abstractNumId="3" w15:restartNumberingAfterBreak="0">
     <w:nsid w:val="0F561AFD"/>
     <w:multiLevelType w:val="hybridMultilevel"/>
     <w:tmpl w:val="F87A1378"/>
@@ -3291,7 +4107,7 @@
       </w:pPr>
     </w:lvl>
   </w:abstractNum>
-  <w:abstractNum w:abstractNumId="3" w15:restartNumberingAfterBreak="0">
+  <w:abstractNum w:abstractNumId="4" w15:restartNumberingAfterBreak="0">
     <w:nsid w:val="152D1610"/>
     <w:multiLevelType w:val="hybridMultilevel"/>
     <w:tmpl w:val="F328DC52"/>
@@ -3377,7 +4193,7 @@
       </w:pPr>
     </w:lvl>
   </w:abstractNum>
-  <w:abstractNum w:abstractNumId="4" w15:restartNumberingAfterBreak="0">
+  <w:abstractNum w:abstractNumId="5" w15:restartNumberingAfterBreak="0">
     <w:nsid w:val="1A862A05"/>
     <w:multiLevelType w:val="hybridMultilevel"/>
     <w:tmpl w:val="7AD266EE"/>
@@ -3490,7 +4306,7 @@
       </w:rPr>
     </w:lvl>
   </w:abstractNum>
-  <w:abstractNum w:abstractNumId="5" w15:restartNumberingAfterBreak="0">
+  <w:abstractNum w:abstractNumId="6" w15:restartNumberingAfterBreak="0">
     <w:nsid w:val="28114A68"/>
     <w:multiLevelType w:val="hybridMultilevel"/>
     <w:tmpl w:val="7A5A5028"/>
@@ -3603,7 +4419,7 @@
       </w:rPr>
     </w:lvl>
   </w:abstractNum>
-  <w:abstractNum w:abstractNumId="6" w15:restartNumberingAfterBreak="0">
+  <w:abstractNum w:abstractNumId="7" w15:restartNumberingAfterBreak="0">
     <w:nsid w:val="2B407301"/>
     <w:multiLevelType w:val="hybridMultilevel"/>
     <w:tmpl w:val="8D045C40"/>
@@ -3689,7 +4505,7 @@
       </w:pPr>
     </w:lvl>
   </w:abstractNum>
-  <w:abstractNum w:abstractNumId="7" w15:restartNumberingAfterBreak="0">
+  <w:abstractNum w:abstractNumId="8" w15:restartNumberingAfterBreak="0">
     <w:nsid w:val="2C143D03"/>
     <w:multiLevelType w:val="hybridMultilevel"/>
     <w:tmpl w:val="346A0ED4"/>
@@ -3780,7 +4596,7 @@
       </w:pPr>
     </w:lvl>
   </w:abstractNum>
-  <w:abstractNum w:abstractNumId="8" w15:restartNumberingAfterBreak="0">
+  <w:abstractNum w:abstractNumId="9" w15:restartNumberingAfterBreak="0">
     <w:nsid w:val="335D463D"/>
     <w:multiLevelType w:val="hybridMultilevel"/>
     <w:tmpl w:val="5E4ABAE6"/>
@@ -3871,7 +4687,96 @@
       </w:pPr>
     </w:lvl>
   </w:abstractNum>
-  <w:abstractNum w:abstractNumId="9" w15:restartNumberingAfterBreak="0">
+  <w:abstractNum w:abstractNumId="10" w15:restartNumberingAfterBreak="0">
+    <w:nsid w:val="405A04A5"/>
+    <w:multiLevelType w:val="hybridMultilevel"/>
+    <w:tmpl w:val="CB2C0672"/>
+    <w:lvl w:ilvl="0" w:tplc="0409000F">
+      <w:start w:val="1"/>
+      <w:numFmt w:val="decimal"/>
+      <w:lvlText w:val="%1."/>
+      <w:lvlJc w:val="left"/>
+      <w:pPr>
+        <w:ind w:left="720" w:hanging="360"/>
+      </w:pPr>
+      <w:rPr>
+        <w:b/>
+      </w:rPr>
+    </w:lvl>
+    <w:lvl w:ilvl="1" w:tplc="04090019" w:tentative="1">
+      <w:start w:val="1"/>
+      <w:numFmt w:val="lowerLetter"/>
+      <w:lvlText w:val="%2."/>
+      <w:lvlJc w:val="left"/>
+      <w:pPr>
+        <w:ind w:left="1440" w:hanging="360"/>
+      </w:pPr>
+    </w:lvl>
+    <w:lvl w:ilvl="2" w:tplc="0409001B" w:tentative="1">
+      <w:start w:val="1"/>
+      <w:numFmt w:val="lowerRoman"/>
+      <w:lvlText w:val="%3."/>
+      <w:lvlJc w:val="right"/>
+      <w:pPr>
+        <w:ind w:left="2160" w:hanging="180"/>
+      </w:pPr>
+    </w:lvl>
+    <w:lvl w:ilvl="3" w:tplc="0409000F" w:tentative="1">
+      <w:start w:val="1"/>
+      <w:numFmt w:val="decimal"/>
+      <w:lvlText w:val="%4."/>
+      <w:lvlJc w:val="left"/>
+      <w:pPr>
+        <w:ind w:left="2880" w:hanging="360"/>
+      </w:pPr>
+    </w:lvl>
+    <w:lvl w:ilvl="4" w:tplc="04090019" w:tentative="1">
+      <w:start w:val="1"/>
+      <w:numFmt w:val="lowerLetter"/>
+      <w:lvlText w:val="%5."/>
+      <w:lvlJc w:val="left"/>
+      <w:pPr>
+        <w:ind w:left="3600" w:hanging="360"/>
+      </w:pPr>
+    </w:lvl>
+    <w:lvl w:ilvl="5" w:tplc="0409001B" w:tentative="1">
+      <w:start w:val="1"/>
+      <w:numFmt w:val="lowerRoman"/>
+      <w:lvlText w:val="%6."/>
+      <w:lvlJc w:val="right"/>
+      <w:pPr>
+        <w:ind w:left="4320" w:hanging="180"/>
+      </w:pPr>
+    </w:lvl>
+    <w:lvl w:ilvl="6" w:tplc="0409000F" w:tentative="1">
+      <w:start w:val="1"/>
+      <w:numFmt w:val="decimal"/>
+      <w:lvlText w:val="%7."/>
+      <w:lvlJc w:val="left"/>
+      <w:pPr>
+        <w:ind w:left="5040" w:hanging="360"/>
+      </w:pPr>
+    </w:lvl>
+    <w:lvl w:ilvl="7" w:tplc="04090019" w:tentative="1">
+      <w:start w:val="1"/>
+      <w:numFmt w:val="lowerLetter"/>
+      <w:lvlText w:val="%8."/>
+      <w:lvlJc w:val="left"/>
+      <w:pPr>
+        <w:ind w:left="5760" w:hanging="360"/>
+      </w:pPr>
+    </w:lvl>
+    <w:lvl w:ilvl="8" w:tplc="0409001B" w:tentative="1">
+      <w:start w:val="1"/>
+      <w:numFmt w:val="lowerRoman"/>
+      <w:lvlText w:val="%9."/>
+      <w:lvlJc w:val="right"/>
+      <w:pPr>
+        <w:ind w:left="6480" w:hanging="180"/>
+      </w:pPr>
+    </w:lvl>
+  </w:abstractNum>
+  <w:abstractNum w:abstractNumId="11" w15:restartNumberingAfterBreak="0">
     <w:nsid w:val="43776684"/>
     <w:multiLevelType w:val="hybridMultilevel"/>
     <w:tmpl w:val="105E3BC6"/>
@@ -3960,7 +4865,7 @@
       </w:pPr>
     </w:lvl>
   </w:abstractNum>
-  <w:abstractNum w:abstractNumId="10" w15:restartNumberingAfterBreak="0">
+  <w:abstractNum w:abstractNumId="12" w15:restartNumberingAfterBreak="0">
     <w:nsid w:val="44AB28C6"/>
     <w:multiLevelType w:val="multilevel"/>
     <w:tmpl w:val="C09A64B2"/>
@@ -4073,7 +4978,7 @@
       </w:pPr>
     </w:lvl>
   </w:abstractNum>
-  <w:abstractNum w:abstractNumId="11" w15:restartNumberingAfterBreak="0">
+  <w:abstractNum w:abstractNumId="13" w15:restartNumberingAfterBreak="0">
     <w:nsid w:val="4BC631C0"/>
     <w:multiLevelType w:val="hybridMultilevel"/>
     <w:tmpl w:val="A8B49F1E"/>
@@ -4186,7 +5091,7 @@
       </w:rPr>
     </w:lvl>
   </w:abstractNum>
-  <w:abstractNum w:abstractNumId="12" w15:restartNumberingAfterBreak="0">
+  <w:abstractNum w:abstractNumId="14" w15:restartNumberingAfterBreak="0">
     <w:nsid w:val="4F040931"/>
     <w:multiLevelType w:val="hybridMultilevel"/>
     <w:tmpl w:val="BA9EC780"/>
@@ -4272,7 +5177,96 @@
       </w:pPr>
     </w:lvl>
   </w:abstractNum>
-  <w:abstractNum w:abstractNumId="13" w15:restartNumberingAfterBreak="0">
+  <w:abstractNum w:abstractNumId="15" w15:restartNumberingAfterBreak="0">
+    <w:nsid w:val="4F0D6CF8"/>
+    <w:multiLevelType w:val="hybridMultilevel"/>
+    <w:tmpl w:val="83921AF8"/>
+    <w:lvl w:ilvl="0" w:tplc="84DA1E1A">
+      <w:start w:val="1"/>
+      <w:numFmt w:val="decimal"/>
+      <w:lvlText w:val="%1."/>
+      <w:lvlJc w:val="left"/>
+      <w:pPr>
+        <w:ind w:left="1440" w:hanging="360"/>
+      </w:pPr>
+      <w:rPr>
+        <w:b/>
+      </w:rPr>
+    </w:lvl>
+    <w:lvl w:ilvl="1" w:tplc="04090019" w:tentative="1">
+      <w:start w:val="1"/>
+      <w:numFmt w:val="lowerLetter"/>
+      <w:lvlText w:val="%2."/>
+      <w:lvlJc w:val="left"/>
+      <w:pPr>
+        <w:ind w:left="2160" w:hanging="360"/>
+      </w:pPr>
+    </w:lvl>
+    <w:lvl w:ilvl="2" w:tplc="0409001B" w:tentative="1">
+      <w:start w:val="1"/>
+      <w:numFmt w:val="lowerRoman"/>
+      <w:lvlText w:val="%3."/>
+      <w:lvlJc w:val="right"/>
+      <w:pPr>
+        <w:ind w:left="2880" w:hanging="180"/>
+      </w:pPr>
+    </w:lvl>
+    <w:lvl w:ilvl="3" w:tplc="0409000F" w:tentative="1">
+      <w:start w:val="1"/>
+      <w:numFmt w:val="decimal"/>
+      <w:lvlText w:val="%4."/>
+      <w:lvlJc w:val="left"/>
+      <w:pPr>
+        <w:ind w:left="3600" w:hanging="360"/>
+      </w:pPr>
+    </w:lvl>
+    <w:lvl w:ilvl="4" w:tplc="04090019" w:tentative="1">
+      <w:start w:val="1"/>
+      <w:numFmt w:val="lowerLetter"/>
+      <w:lvlText w:val="%5."/>
+      <w:lvlJc w:val="left"/>
+      <w:pPr>
+        <w:ind w:left="4320" w:hanging="360"/>
+      </w:pPr>
+    </w:lvl>
+    <w:lvl w:ilvl="5" w:tplc="0409001B" w:tentative="1">
+      <w:start w:val="1"/>
+      <w:numFmt w:val="lowerRoman"/>
+      <w:lvlText w:val="%6."/>
+      <w:lvlJc w:val="right"/>
+      <w:pPr>
+        <w:ind w:left="5040" w:hanging="180"/>
+      </w:pPr>
+    </w:lvl>
+    <w:lvl w:ilvl="6" w:tplc="0409000F" w:tentative="1">
+      <w:start w:val="1"/>
+      <w:numFmt w:val="decimal"/>
+      <w:lvlText w:val="%7."/>
+      <w:lvlJc w:val="left"/>
+      <w:pPr>
+        <w:ind w:left="5760" w:hanging="360"/>
+      </w:pPr>
+    </w:lvl>
+    <w:lvl w:ilvl="7" w:tplc="04090019" w:tentative="1">
+      <w:start w:val="1"/>
+      <w:numFmt w:val="lowerLetter"/>
+      <w:lvlText w:val="%8."/>
+      <w:lvlJc w:val="left"/>
+      <w:pPr>
+        <w:ind w:left="6480" w:hanging="360"/>
+      </w:pPr>
+    </w:lvl>
+    <w:lvl w:ilvl="8" w:tplc="0409001B" w:tentative="1">
+      <w:start w:val="1"/>
+      <w:numFmt w:val="lowerRoman"/>
+      <w:lvlText w:val="%9."/>
+      <w:lvlJc w:val="right"/>
+      <w:pPr>
+        <w:ind w:left="7200" w:hanging="180"/>
+      </w:pPr>
+    </w:lvl>
+  </w:abstractNum>
+  <w:abstractNum w:abstractNumId="16" w15:restartNumberingAfterBreak="0">
     <w:nsid w:val="50481958"/>
     <w:multiLevelType w:val="hybridMultilevel"/>
     <w:tmpl w:val="F08E1464"/>
@@ -4385,7 +5379,7 @@
       </w:rPr>
     </w:lvl>
   </w:abstractNum>
-  <w:abstractNum w:abstractNumId="14" w15:restartNumberingAfterBreak="0">
+  <w:abstractNum w:abstractNumId="17" w15:restartNumberingAfterBreak="0">
     <w:nsid w:val="508A088E"/>
     <w:multiLevelType w:val="hybridMultilevel"/>
     <w:tmpl w:val="A7CCCD6A"/>
@@ -4498,7 +5492,120 @@
       </w:rPr>
     </w:lvl>
   </w:abstractNum>
-  <w:abstractNum w:abstractNumId="15" w15:restartNumberingAfterBreak="0">
+  <w:abstractNum w:abstractNumId="18" w15:restartNumberingAfterBreak="0">
+    <w:nsid w:val="5A8E3ACB"/>
+    <w:multiLevelType w:val="hybridMultilevel"/>
+    <w:tmpl w:val="5D3068EA"/>
+    <w:lvl w:ilvl="0" w:tplc="04090001">
+      <w:start w:val="1"/>
+      <w:numFmt w:val="bullet"/>
+      <w:lvlText w:val=""/>
+      <w:lvlJc w:val="left"/>
+      <w:pPr>
+        <w:ind w:left="720" w:hanging="360"/>
+      </w:pPr>
+      <w:rPr>
+        <w:rFonts w:ascii="Symbol" w:hAnsi="Symbol" w:hint="default"/>
+      </w:rPr>
+    </w:lvl>
+    <w:lvl w:ilvl="1" w:tplc="04090003" w:tentative="1">
+      <w:start w:val="1"/>
+      <w:numFmt w:val="bullet"/>
+      <w:lvlText w:val="o"/>
+      <w:lvlJc w:val="left"/>
+      <w:pPr>
+        <w:ind w:left="1440" w:hanging="360"/>
+      </w:pPr>
+      <w:rPr>
+        <w:rFonts w:ascii="Courier New" w:hAnsi="Courier New" w:cs="Courier New" w:hint="default"/>
+      </w:rPr>
+    </w:lvl>
+    <w:lvl w:ilvl="2" w:tplc="04090005" w:tentative="1">
+      <w:start w:val="1"/>
+      <w:numFmt w:val="bullet"/>
+      <w:lvlText w:val=""/>
+      <w:lvlJc w:val="left"/>
+      <w:pPr>
+        <w:ind w:left="2160" w:hanging="360"/>
+      </w:pPr>
+      <w:rPr>
+        <w:rFonts w:ascii="Wingdings" w:hAnsi="Wingdings" w:hint="default"/>
+      </w:rPr>
+    </w:lvl>
+    <w:lvl w:ilvl="3" w:tplc="04090001" w:tentative="1">
+      <w:start w:val="1"/>
+      <w:numFmt w:val="bullet"/>
+      <w:lvlText w:val=""/>
+      <w:lvlJc w:val="left"/>
+      <w:pPr>
+        <w:ind w:left="2880" w:hanging="360"/>
+      </w:pPr>
+      <w:rPr>
+        <w:rFonts w:ascii="Symbol" w:hAnsi="Symbol" w:hint="default"/>
+      </w:rPr>
+    </w:lvl>
+    <w:lvl w:ilvl="4" w:tplc="04090003" w:tentative="1">
+      <w:start w:val="1"/>
+      <w:numFmt w:val="bullet"/>
+      <w:lvlText w:val="o"/>
+      <w:lvlJc w:val="left"/>
+      <w:pPr>
+        <w:ind w:left="3600" w:hanging="360"/>
+      </w:pPr>
+      <w:rPr>
+        <w:rFonts w:ascii="Courier New" w:hAnsi="Courier New" w:cs="Courier New" w:hint="default"/>
+      </w:rPr>
+    </w:lvl>
+    <w:lvl w:ilvl="5" w:tplc="04090005" w:tentative="1">
+      <w:start w:val="1"/>
+      <w:numFmt w:val="bullet"/>
+      <w:lvlText w:val=""/>
+      <w:lvlJc w:val="left"/>
+      <w:pPr>
+        <w:ind w:left="4320" w:hanging="360"/>
+      </w:pPr>
+      <w:rPr>
+        <w:rFonts w:ascii="Wingdings" w:hAnsi="Wingdings" w:hint="default"/>
+      </w:rPr>
+    </w:lvl>
+    <w:lvl w:ilvl="6" w:tplc="04090001" w:tentative="1">
+      <w:start w:val="1"/>
+      <w:numFmt w:val="bullet"/>
+      <w:lvlText w:val=""/>
+      <w:lvlJc w:val="left"/>
+      <w:pPr>
+        <w:ind w:left="5040" w:hanging="360"/>
+      </w:pPr>
+      <w:rPr>
+        <w:rFonts w:ascii="Symbol" w:hAnsi="Symbol" w:hint="default"/>
+      </w:rPr>
+    </w:lvl>
+    <w:lvl w:ilvl="7" w:tplc="04090003" w:tentative="1">
+      <w:start w:val="1"/>
+      <w:numFmt w:val="bullet"/>
+      <w:lvlText w:val="o"/>
+      <w:lvlJc w:val="left"/>
+      <w:pPr>
+        <w:ind w:left="5760" w:hanging="360"/>
+      </w:pPr>
+      <w:rPr>
+        <w:rFonts w:ascii="Courier New" w:hAnsi="Courier New" w:cs="Courier New" w:hint="default"/>
+      </w:rPr>
+    </w:lvl>
+    <w:lvl w:ilvl="8" w:tplc="04090005" w:tentative="1">
+      <w:start w:val="1"/>
+      <w:numFmt w:val="bullet"/>
+      <w:lvlText w:val=""/>
+      <w:lvlJc w:val="left"/>
+      <w:pPr>
+        <w:ind w:left="6480" w:hanging="360"/>
+      </w:pPr>
+      <w:rPr>
+        <w:rFonts w:ascii="Wingdings" w:hAnsi="Wingdings" w:hint="default"/>
+      </w:rPr>
+    </w:lvl>
+  </w:abstractNum>
+  <w:abstractNum w:abstractNumId="19" w15:restartNumberingAfterBreak="0">
     <w:nsid w:val="5F5D500D"/>
     <w:multiLevelType w:val="hybridMultilevel"/>
     <w:tmpl w:val="32122DDA"/>
@@ -4589,7 +5696,7 @@
       </w:pPr>
     </w:lvl>
   </w:abstractNum>
-  <w:abstractNum w:abstractNumId="16" w15:restartNumberingAfterBreak="0">
+  <w:abstractNum w:abstractNumId="20" w15:restartNumberingAfterBreak="0">
     <w:nsid w:val="670274BD"/>
     <w:multiLevelType w:val="hybridMultilevel"/>
     <w:tmpl w:val="F488CD88"/>
@@ -4678,7 +5785,7 @@
       </w:pPr>
     </w:lvl>
   </w:abstractNum>
-  <w:abstractNum w:abstractNumId="17" w15:restartNumberingAfterBreak="0">
+  <w:abstractNum w:abstractNumId="21" w15:restartNumberingAfterBreak="0">
     <w:nsid w:val="730840DA"/>
     <w:multiLevelType w:val="hybridMultilevel"/>
     <w:tmpl w:val="55368C26"/>
@@ -4764,7 +5871,7 @@
       </w:pPr>
     </w:lvl>
   </w:abstractNum>
-  <w:abstractNum w:abstractNumId="18" w15:restartNumberingAfterBreak="0">
+  <w:abstractNum w:abstractNumId="22" w15:restartNumberingAfterBreak="0">
     <w:nsid w:val="74A4014B"/>
     <w:multiLevelType w:val="hybridMultilevel"/>
     <w:tmpl w:val="6B5E5B04"/>
@@ -4854,7 +5961,93 @@
       </w:pPr>
     </w:lvl>
   </w:abstractNum>
-  <w:abstractNum w:abstractNumId="19" w15:restartNumberingAfterBreak="0">
+  <w:abstractNum w:abstractNumId="23" w15:restartNumberingAfterBreak="0">
+    <w:nsid w:val="7C287059"/>
+    <w:multiLevelType w:val="hybridMultilevel"/>
+    <w:tmpl w:val="89A28C40"/>
+    <w:lvl w:ilvl="0" w:tplc="0409000F">
+      <w:start w:val="1"/>
+      <w:numFmt w:val="decimal"/>
+      <w:lvlText w:val="%1."/>
+      <w:lvlJc w:val="left"/>
+      <w:pPr>
+        <w:ind w:left="1440" w:hanging="360"/>
+      </w:pPr>
+    </w:lvl>
+    <w:lvl w:ilvl="1" w:tplc="04090019" w:tentative="1">
+      <w:start w:val="1"/>
+      <w:numFmt w:val="lowerLetter"/>
+      <w:lvlText w:val="%2."/>
+      <w:lvlJc w:val="left"/>
+      <w:pPr>
+        <w:ind w:left="2160" w:hanging="360"/>
+      </w:pPr>
+    </w:lvl>
+    <w:lvl w:ilvl="2" w:tplc="0409001B" w:tentative="1">
+      <w:start w:val="1"/>
+      <w:numFmt w:val="lowerRoman"/>
+      <w:lvlText w:val="%3."/>
+      <w:lvlJc w:val="right"/>
+      <w:pPr>
+        <w:ind w:left="2880" w:hanging="180"/>
+      </w:pPr>
+    </w:lvl>
+    <w:lvl w:ilvl="3" w:tplc="0409000F" w:tentative="1">
+      <w:start w:val="1"/>
+      <w:numFmt w:val="decimal"/>
+      <w:lvlText w:val="%4."/>
+      <w:lvlJc w:val="left"/>
+      <w:pPr>
+        <w:ind w:left="3600" w:hanging="360"/>
+      </w:pPr>
+    </w:lvl>
+    <w:lvl w:ilvl="4" w:tplc="04090019" w:tentative="1">
+      <w:start w:val="1"/>
+      <w:numFmt w:val="lowerLetter"/>
+      <w:lvlText w:val="%5."/>
+      <w:lvlJc w:val="left"/>
+      <w:pPr>
+        <w:ind w:left="4320" w:hanging="360"/>
+      </w:pPr>
+    </w:lvl>
+    <w:lvl w:ilvl="5" w:tplc="0409001B" w:tentative="1">
+      <w:start w:val="1"/>
+      <w:numFmt w:val="lowerRoman"/>
+      <w:lvlText w:val="%6."/>
+      <w:lvlJc w:val="right"/>
+      <w:pPr>
+        <w:ind w:left="5040" w:hanging="180"/>
+      </w:pPr>
+    </w:lvl>
+    <w:lvl w:ilvl="6" w:tplc="0409000F" w:tentative="1">
+      <w:start w:val="1"/>
+      <w:numFmt w:val="decimal"/>
+      <w:lvlText w:val="%7."/>
+      <w:lvlJc w:val="left"/>
+      <w:pPr>
+        <w:ind w:left="5760" w:hanging="360"/>
+      </w:pPr>
+    </w:lvl>
+    <w:lvl w:ilvl="7" w:tplc="04090019" w:tentative="1">
+      <w:start w:val="1"/>
+      <w:numFmt w:val="lowerLetter"/>
+      <w:lvlText w:val="%8."/>
+      <w:lvlJc w:val="left"/>
+      <w:pPr>
+        <w:ind w:left="6480" w:hanging="360"/>
+      </w:pPr>
+    </w:lvl>
+    <w:lvl w:ilvl="8" w:tplc="0409001B" w:tentative="1">
+      <w:start w:val="1"/>
+      <w:numFmt w:val="lowerRoman"/>
+      <w:lvlText w:val="%9."/>
+      <w:lvlJc w:val="right"/>
+      <w:pPr>
+        <w:ind w:left="7200" w:hanging="180"/>
+      </w:pPr>
+    </w:lvl>
+  </w:abstractNum>
+  <w:abstractNum w:abstractNumId="24" w15:restartNumberingAfterBreak="0">
     <w:nsid w:val="7EE43987"/>
     <w:multiLevelType w:val="hybridMultilevel"/>
     <w:tmpl w:val="7B922DCC"/>
@@ -4944,64 +6137,79 @@
     </w:lvl>
   </w:abstractNum>
   <w:num w:numId="1">
+    <w:abstractNumId w:val="5"/>
+  </w:num>
+  <w:num w:numId="2">
+    <w:abstractNumId w:val="22"/>
+  </w:num>
+  <w:num w:numId="3">
+    <w:abstractNumId w:val="7"/>
+  </w:num>
+  <w:num w:numId="4">
+    <w:abstractNumId w:val="19"/>
+  </w:num>
+  <w:num w:numId="5">
     <w:abstractNumId w:val="4"/>
   </w:num>
-  <w:num w:numId="2">
-    <w:abstractNumId w:val="18"/>
-  </w:num>
-  <w:num w:numId="3">
-    <w:abstractNumId w:val="6"/>
-  </w:num>
-  <w:num w:numId="4">
-    <w:abstractNumId w:val="15"/>
-  </w:num>
-  <w:num w:numId="5">
+  <w:num w:numId="6">
     <w:abstractNumId w:val="3"/>
   </w:num>
-  <w:num w:numId="6">
-    <w:abstractNumId w:val="2"/>
-  </w:num>
   <w:num w:numId="7">
-    <w:abstractNumId w:val="9"/>
+    <w:abstractNumId w:val="11"/>
   </w:num>
   <w:num w:numId="8">
-    <w:abstractNumId w:val="7"/>
+    <w:abstractNumId w:val="8"/>
   </w:num>
   <w:num w:numId="9">
     <w:abstractNumId w:val="0"/>
   </w:num>
   <w:num w:numId="10">
-    <w:abstractNumId w:val="19"/>
+    <w:abstractNumId w:val="24"/>
   </w:num>
   <w:num w:numId="11">
-    <w:abstractNumId w:val="17"/>
+    <w:abstractNumId w:val="21"/>
   </w:num>
   <w:num w:numId="12">
-    <w:abstractNumId w:val="12"/>
+    <w:abstractNumId w:val="14"/>
   </w:num>
   <w:num w:numId="13">
-    <w:abstractNumId w:val="8"/>
+    <w:abstractNumId w:val="9"/>
   </w:num>
   <w:num w:numId="14">
-    <w:abstractNumId w:val="16"/>
+    <w:abstractNumId w:val="20"/>
   </w:num>
   <w:num w:numId="15">
-    <w:abstractNumId w:val="10"/>
+    <w:abstractNumId w:val="12"/>
   </w:num>
   <w:num w:numId="16">
     <w:abstractNumId w:val="1"/>
   </w:num>
   <w:num w:numId="17">
-    <w:abstractNumId w:val="14"/>
+    <w:abstractNumId w:val="17"/>
   </w:num>
   <w:num w:numId="18">
+    <w:abstractNumId w:val="16"/>
+  </w:num>
+  <w:num w:numId="19">
     <w:abstractNumId w:val="13"/>
   </w:num>
-  <w:num w:numId="19">
-    <w:abstractNumId w:val="11"/>
+  <w:num w:numId="20">
+    <w:abstractNumId w:val="6"/>
   </w:num>
-  <w:num w:numId="20">
-    <w:abstractNumId w:val="5"/>
+  <w:num w:numId="21">
+    <w:abstractNumId w:val="18"/>
+  </w:num>
+  <w:num w:numId="22">
+    <w:abstractNumId w:val="23"/>
+  </w:num>
+  <w:num w:numId="23">
+    <w:abstractNumId w:val="10"/>
+  </w:num>
+  <w:num w:numId="24">
+    <w:abstractNumId w:val="15"/>
+  </w:num>
+  <w:num w:numId="25">
+    <w:abstractNumId w:val="2"/>
   </w:num>
 </w:numbering>
 </file>
@@ -5738,7 +6946,7 @@
 
 <file path=word/webextensions/taskpanes.xml><?xml version="1.0" encoding="utf-8"?>
 <wetp:taskpanes xmlns:wetp="http://schemas.microsoft.com/office/webextensions/taskpanes/2010/11">
-  <wetp:taskpane dockstate="right" visibility="1" width="350" row="4">
+  <wetp:taskpane dockstate="right" visibility="0" width="350" row="4">
     <wetp:webextensionref xmlns:r="http://schemas.openxmlformats.org/officeDocument/2006/relationships" r:id="rId1"/>
   </wetp:taskpane>
 </wetp:taskpanes>

--- a/PIIT_AbirajTimalsina.docx
+++ b/PIIT_AbirajTimalsina.docx
@@ -114,6 +114,177 @@
         </w:rPr>
         <w:t xml:space="preserve">Consulted with client about the security of data protection. </w:t>
       </w:r>
+    </w:p>
+    <w:p>
+      <w:pPr>
+        <w:pStyle w:val="ListParagraph"/>
+        <w:rPr>
+          <w:rFonts w:ascii="Arial" w:hAnsi="Arial" w:cs="Arial"/>
+        </w:rPr>
+      </w:pPr>
+    </w:p>
+    <w:p>
+      <w:pPr>
+        <w:pStyle w:val="ListParagraph"/>
+        <w:rPr>
+          <w:rFonts w:ascii="Arial" w:hAnsi="Arial" w:cs="Arial"/>
+        </w:rPr>
+      </w:pPr>
+    </w:p>
+    <w:p>
+      <w:pPr>
+        <w:rPr>
+          <w:rFonts w:ascii="Arial" w:hAnsi="Arial" w:cs="Arial"/>
+        </w:rPr>
+      </w:pPr>
+      <w:r>
+        <w:rPr>
+          <w:rFonts w:ascii="Arial" w:hAnsi="Arial" w:cs="Arial"/>
+        </w:rPr>
+        <w:t>Defending confidential information, delicate data of any organization is known as data protection.</w:t>
+      </w:r>
+    </w:p>
+    <w:p>
+      <w:pPr>
+        <w:rPr>
+          <w:rFonts w:ascii="Arial" w:hAnsi="Arial" w:cs="Arial"/>
+        </w:rPr>
+      </w:pPr>
+      <w:r>
+        <w:rPr>
+          <w:rFonts w:ascii="Arial" w:hAnsi="Arial" w:cs="Arial"/>
+        </w:rPr>
+        <w:t xml:space="preserve"> Explaining the principal of data protection in the scenario</w:t>
+      </w:r>
+      <w:r>
+        <w:rPr>
+          <w:rFonts w:ascii="Arial" w:hAnsi="Arial" w:cs="Arial"/>
+        </w:rPr>
+        <w:t xml:space="preserve"> are as follows:</w:t>
+      </w:r>
+    </w:p>
+    <w:p>
+      <w:pPr>
+        <w:pStyle w:val="ListParagraph"/>
+        <w:numPr>
+          <w:ilvl w:val="0"/>
+          <w:numId w:val="27"/>
+        </w:numPr>
+        <w:rPr>
+          <w:rFonts w:ascii="Arial" w:hAnsi="Arial" w:cs="Arial"/>
+        </w:rPr>
+      </w:pPr>
+      <w:r>
+        <w:rPr>
+          <w:rFonts w:ascii="Arial" w:hAnsi="Arial" w:cs="Arial"/>
+        </w:rPr>
+        <w:t xml:space="preserve">The employee should be informed before </w:t>
+      </w:r>
+      <w:r>
+        <w:rPr>
+          <w:rFonts w:ascii="Arial" w:hAnsi="Arial" w:cs="Arial"/>
+        </w:rPr>
+        <w:t xml:space="preserve">accessing their personal information </w:t>
+      </w:r>
+      <w:r>
+        <w:rPr>
+          <w:rFonts w:ascii="Arial" w:hAnsi="Arial" w:cs="Arial"/>
+        </w:rPr>
+        <w:t>and also they must be given them right to refuse it.</w:t>
+      </w:r>
+    </w:p>
+    <w:p>
+      <w:pPr>
+        <w:pStyle w:val="ListParagraph"/>
+        <w:numPr>
+          <w:ilvl w:val="0"/>
+          <w:numId w:val="27"/>
+        </w:numPr>
+        <w:rPr>
+          <w:rFonts w:ascii="Arial" w:hAnsi="Arial" w:cs="Arial"/>
+        </w:rPr>
+      </w:pPr>
+      <w:r>
+        <w:rPr>
+          <w:rFonts w:ascii="Arial" w:hAnsi="Arial" w:cs="Arial"/>
+        </w:rPr>
+        <w:t>After accessing the employee’s data it must be secreted or shattered.</w:t>
+      </w:r>
+    </w:p>
+    <w:p>
+      <w:pPr>
+        <w:pStyle w:val="ListParagraph"/>
+        <w:numPr>
+          <w:ilvl w:val="0"/>
+          <w:numId w:val="27"/>
+        </w:numPr>
+        <w:rPr>
+          <w:rFonts w:ascii="Arial" w:hAnsi="Arial" w:cs="Arial"/>
+        </w:rPr>
+      </w:pPr>
+      <w:r>
+        <w:rPr>
+          <w:rFonts w:ascii="Arial" w:hAnsi="Arial" w:cs="Arial"/>
+        </w:rPr>
+        <w:t>Only after informing the employee about using their private information, the</w:t>
+      </w:r>
+      <w:r>
+        <w:rPr>
+          <w:rFonts w:ascii="Arial" w:hAnsi="Arial" w:cs="Arial"/>
+        </w:rPr>
+        <w:t>y can take employee data for the development of meeting fixing system.</w:t>
+      </w:r>
+    </w:p>
+    <w:p>
+      <w:pPr>
+        <w:pStyle w:val="ListParagraph"/>
+        <w:numPr>
+          <w:ilvl w:val="0"/>
+          <w:numId w:val="27"/>
+        </w:numPr>
+        <w:rPr>
+          <w:rFonts w:ascii="Arial" w:hAnsi="Arial" w:cs="Arial"/>
+        </w:rPr>
+      </w:pPr>
+    </w:p>
+    <w:p>
+      <w:pPr>
+        <w:rPr>
+          <w:rFonts w:ascii="Arial" w:hAnsi="Arial" w:cs="Arial"/>
+        </w:rPr>
+      </w:pPr>
+    </w:p>
+    <w:p>
+      <w:pPr>
+        <w:pStyle w:val="ListParagraph"/>
+        <w:rPr>
+          <w:rFonts w:ascii="Arial" w:hAnsi="Arial" w:cs="Arial"/>
+        </w:rPr>
+      </w:pPr>
+    </w:p>
+    <w:p>
+      <w:pPr>
+        <w:pStyle w:val="ListParagraph"/>
+        <w:rPr>
+          <w:rFonts w:ascii="Arial" w:hAnsi="Arial" w:cs="Arial"/>
+        </w:rPr>
+      </w:pPr>
+    </w:p>
+    <w:p>
+      <w:pPr>
+        <w:pStyle w:val="ListParagraph"/>
+        <w:rPr>
+          <w:rFonts w:ascii="Arial" w:hAnsi="Arial" w:cs="Arial"/>
+        </w:rPr>
+      </w:pPr>
+    </w:p>
+    <w:p>
+      <w:pPr>
+        <w:pStyle w:val="ListParagraph"/>
+        <w:rPr>
+          <w:rFonts w:ascii="Arial" w:hAnsi="Arial" w:cs="Arial"/>
+        </w:rPr>
+      </w:pPr>
     </w:p>
     <w:p>
       <w:pPr>
@@ -283,69 +454,6 @@
     </w:p>
     <w:p>
       <w:pPr>
-        <w:rPr>
-          <w:rFonts w:ascii="Arial" w:hAnsi="Arial" w:cs="Arial"/>
-        </w:rPr>
-      </w:pPr>
-    </w:p>
-    <w:p>
-      <w:pPr>
-        <w:rPr>
-          <w:rFonts w:ascii="Arial" w:hAnsi="Arial" w:cs="Arial"/>
-        </w:rPr>
-      </w:pPr>
-    </w:p>
-    <w:p>
-      <w:pPr>
-        <w:rPr>
-          <w:rFonts w:ascii="Arial" w:hAnsi="Arial" w:cs="Arial"/>
-        </w:rPr>
-      </w:pPr>
-    </w:p>
-    <w:p>
-      <w:pPr>
-        <w:rPr>
-          <w:rFonts w:ascii="Arial" w:hAnsi="Arial" w:cs="Arial"/>
-        </w:rPr>
-      </w:pPr>
-    </w:p>
-    <w:p>
-      <w:pPr>
-        <w:rPr>
-          <w:rFonts w:ascii="Arial" w:hAnsi="Arial" w:cs="Arial"/>
-        </w:rPr>
-      </w:pPr>
-    </w:p>
-    <w:p>
-      <w:pPr>
-        <w:rPr>
-          <w:rFonts w:ascii="Arial" w:hAnsi="Arial" w:cs="Arial"/>
-        </w:rPr>
-      </w:pPr>
-    </w:p>
-    <w:p>
-      <w:pPr>
-        <w:rPr>
-          <w:rFonts w:ascii="Arial" w:hAnsi="Arial" w:cs="Arial"/>
-        </w:rPr>
-      </w:pPr>
-    </w:p>
-    <w:p>
-      <w:pPr>
-        <w:rPr>
-          <w:rFonts w:ascii="Arial" w:hAnsi="Arial" w:cs="Arial"/>
-        </w:rPr>
-      </w:pPr>
-    </w:p>
-    <w:p>
-      <w:pPr>
-        <w:rPr>
-          <w:rFonts w:ascii="Arial" w:hAnsi="Arial" w:cs="Arial"/>
-        </w:rPr>
-      </w:pPr>
-    </w:p>
-    <w:p>
-      <w:pPr>
         <w:pStyle w:val="Heading1"/>
         <w:ind w:left="2880" w:firstLine="720"/>
         <w:rPr>
@@ -360,7 +468,6 @@
           <w:sz w:val="28"/>
           <w:szCs w:val="28"/>
         </w:rPr>
-        <w:lastRenderedPageBreak/>
         <w:t>Task-2</w:t>
       </w:r>
     </w:p>
@@ -535,7 +642,7 @@
                     <pic:cNvPicPr/>
                   </pic:nvPicPr>
                   <pic:blipFill>
-                    <a:blip r:embed="rId5"/>
+                    <a:blip r:embed="rId6"/>
                     <a:stretch>
                       <a:fillRect/>
                     </a:stretch>
@@ -661,7 +768,6 @@
         <w:rPr>
           <w:rFonts w:ascii="Arial" w:hAnsi="Arial" w:cs="Arial"/>
         </w:rPr>
-        <w:lastRenderedPageBreak/>
         <w:t xml:space="preserve">All the </w:t>
       </w:r>
       <w:r>
@@ -1573,7 +1679,6 @@
           <w:sz w:val="28"/>
           <w:szCs w:val="28"/>
         </w:rPr>
-        <w:lastRenderedPageBreak/>
         <w:t>Task-3</w:t>
       </w:r>
     </w:p>
@@ -1640,13 +1745,15 @@
         </w:numPr>
         <w:rPr>
           <w:rFonts w:ascii="Arial" w:hAnsi="Arial" w:cs="Arial"/>
-        </w:rPr>
-      </w:pPr>
-      <w:r>
-        <w:rPr>
-          <w:rFonts w:ascii="Arial" w:hAnsi="Arial" w:cs="Arial"/>
-        </w:rPr>
-        <w:t>Functionality requirements.</w:t>
+          <w:b/>
+        </w:rPr>
+      </w:pPr>
+      <w:r>
+        <w:rPr>
+          <w:rFonts w:ascii="Arial" w:hAnsi="Arial" w:cs="Arial"/>
+          <w:b/>
+        </w:rPr>
+        <w:t xml:space="preserve">Functionality requirements: </w:t>
       </w:r>
     </w:p>
     <w:p>
@@ -2095,7 +2202,21 @@
         <w:rPr>
           <w:rFonts w:ascii="Arial" w:hAnsi="Arial" w:cs="Arial"/>
         </w:rPr>
-        <w:t xml:space="preserve"> if the organization uses the re-active then the team cannot prepare to reduce risk as re-active is done after the risk. So, the company’s will have high chance of losing time, money and prestige.</w:t>
+        <w:t xml:space="preserve"> </w:t>
+      </w:r>
+      <w:proofErr w:type="gramStart"/>
+      <w:r>
+        <w:rPr>
+          <w:rFonts w:ascii="Arial" w:hAnsi="Arial" w:cs="Arial"/>
+        </w:rPr>
+        <w:t>if</w:t>
+      </w:r>
+      <w:proofErr w:type="gramEnd"/>
+      <w:r>
+        <w:rPr>
+          <w:rFonts w:ascii="Arial" w:hAnsi="Arial" w:cs="Arial"/>
+        </w:rPr>
+        <w:t xml:space="preserve"> the organization uses the re-active then the team cannot prepare to reduce risk as re-active is done after the risk. So, the company’s will have high chance of losing time, money and prestige.</w:t>
       </w:r>
     </w:p>
     <w:p>
@@ -2169,7 +2290,6 @@
           <w:rFonts w:ascii="Arial" w:hAnsi="Arial" w:cs="Arial"/>
           <w:b/>
         </w:rPr>
-        <w:lastRenderedPageBreak/>
         <w:t>D</w:t>
       </w:r>
       <w:r>
@@ -2320,7 +2440,19 @@
         <w:rPr>
           <w:rFonts w:ascii="Arial" w:hAnsi="Arial" w:cs="Arial"/>
         </w:rPr>
-        <w:t>If the product need to be changed either in future or in present also then the product ca n be changed from the existing product they need not to develop new on again, because Iso 31000 is iterative, dynamic and then responsive to chan</w:t>
+        <w:t>If the product need to be changed either in future or in p</w:t>
+      </w:r>
+      <w:r>
+        <w:rPr>
+          <w:rFonts w:ascii="Arial" w:hAnsi="Arial" w:cs="Arial"/>
+        </w:rPr>
+        <w:t>resent also then the product ca</w:t>
+      </w:r>
+      <w:r>
+        <w:rPr>
+          <w:rFonts w:ascii="Arial" w:hAnsi="Arial" w:cs="Arial"/>
+        </w:rPr>
+        <w:t>n be changed from the existing product they need not to develop new on again, because Iso 31000 is iterative, dynamic and then responsive to chan</w:t>
       </w:r>
       <w:r>
         <w:rPr>
@@ -3232,13 +3364,7 @@
         <w:rPr>
           <w:rFonts w:ascii="Arial" w:hAnsi="Arial" w:cs="Arial"/>
         </w:rPr>
-        <w:t>The dis</w:t>
-      </w:r>
-      <w:r>
-        <w:rPr>
-          <w:rFonts w:ascii="Arial" w:hAnsi="Arial" w:cs="Arial"/>
-        </w:rPr>
-        <w:t>advantages of the outsourcing for the development of the new computerized calendar system are as follows:</w:t>
+        <w:t>The disadvantages of the outsourcing for the development of the new computerized calendar system are as follows:</w:t>
       </w:r>
     </w:p>
     <w:p>
@@ -3704,15 +3830,1028 @@
         <w:rPr>
           <w:rFonts w:ascii="Arial" w:hAnsi="Arial" w:cs="Arial"/>
         </w:rPr>
-        <w:t>will be developed in time, it will be efficient and reliable, on the other hand there will be full support from the team and also no n</w:t>
+        <w:t xml:space="preserve">will be developed in time, it will be efficient and reliable, on the other hand there will be full support from the team and also no need to hire other for maintenance. </w:t>
+      </w:r>
+    </w:p>
+    <w:p>
+      <w:pPr>
+        <w:jc w:val="both"/>
+        <w:rPr>
+          <w:rFonts w:ascii="Arial" w:hAnsi="Arial" w:cs="Arial"/>
+        </w:rPr>
+      </w:pPr>
+    </w:p>
+    <w:p>
+      <w:pPr>
+        <w:jc w:val="both"/>
+        <w:rPr>
+          <w:rFonts w:ascii="Arial" w:hAnsi="Arial" w:cs="Arial"/>
+        </w:rPr>
+      </w:pPr>
+    </w:p>
+    <w:p>
+      <w:pPr>
+        <w:jc w:val="both"/>
+        <w:rPr>
+          <w:rFonts w:ascii="Arial" w:hAnsi="Arial" w:cs="Arial"/>
+        </w:rPr>
+      </w:pPr>
+    </w:p>
+    <w:p>
+      <w:pPr>
+        <w:jc w:val="both"/>
+        <w:rPr>
+          <w:rFonts w:ascii="Arial" w:hAnsi="Arial" w:cs="Arial"/>
+        </w:rPr>
+      </w:pPr>
+    </w:p>
+    <w:p>
+      <w:pPr>
+        <w:jc w:val="both"/>
+        <w:rPr>
+          <w:rFonts w:ascii="Arial" w:hAnsi="Arial" w:cs="Arial"/>
+        </w:rPr>
+      </w:pPr>
+    </w:p>
+    <w:p>
+      <w:pPr>
+        <w:jc w:val="both"/>
+        <w:rPr>
+          <w:rFonts w:ascii="Arial" w:hAnsi="Arial" w:cs="Arial"/>
+        </w:rPr>
+      </w:pPr>
+    </w:p>
+    <w:p>
+      <w:pPr>
+        <w:jc w:val="both"/>
+        <w:rPr>
+          <w:rFonts w:ascii="Arial" w:hAnsi="Arial" w:cs="Arial"/>
+        </w:rPr>
+      </w:pPr>
+    </w:p>
+    <w:p>
+      <w:pPr>
+        <w:jc w:val="both"/>
+        <w:rPr>
+          <w:rFonts w:ascii="Arial" w:hAnsi="Arial" w:cs="Arial"/>
+        </w:rPr>
+      </w:pPr>
+    </w:p>
+    <w:p>
+      <w:pPr>
+        <w:jc w:val="both"/>
+        <w:rPr>
+          <w:rFonts w:ascii="Arial" w:hAnsi="Arial" w:cs="Arial"/>
+        </w:rPr>
+      </w:pPr>
+    </w:p>
+    <w:p>
+      <w:pPr>
+        <w:jc w:val="both"/>
+        <w:rPr>
+          <w:rFonts w:ascii="Arial" w:hAnsi="Arial" w:cs="Arial"/>
+        </w:rPr>
+      </w:pPr>
+    </w:p>
+    <w:p>
+      <w:pPr>
+        <w:pStyle w:val="Heading1"/>
+        <w:jc w:val="center"/>
+      </w:pPr>
+      <w:r>
+        <w:lastRenderedPageBreak/>
+        <w:t>Task-6</w:t>
+      </w:r>
+    </w:p>
+    <w:p>
+      <w:pPr>
+        <w:jc w:val="center"/>
+      </w:pPr>
+      <w:r>
+        <w:rPr>
+          <w:rFonts w:ascii="Arial" w:hAnsi="Arial" w:cs="Arial"/>
+          <w:b/>
+          <w:sz w:val="24"/>
+          <w:szCs w:val="24"/>
+        </w:rPr>
+        <w:t>A</w:t>
+      </w:r>
+      <w:r>
+        <w:t>.</w:t>
+      </w:r>
+    </w:p>
+    <w:p/>
+    <w:p>
+      <w:pPr>
+        <w:jc w:val="both"/>
+        <w:rPr>
+          <w:rFonts w:ascii="Arial" w:hAnsi="Arial" w:cs="Arial"/>
+        </w:rPr>
+      </w:pPr>
+      <w:r>
+        <w:rPr>
+          <w:rFonts w:ascii="Arial" w:hAnsi="Arial" w:cs="Arial"/>
+        </w:rPr>
+        <w:t xml:space="preserve">The </w:t>
+      </w:r>
+      <w:r>
+        <w:rPr>
+          <w:rFonts w:ascii="Arial" w:hAnsi="Arial" w:cs="Arial"/>
+        </w:rPr>
+        <w:t xml:space="preserve">explanation of the </w:t>
+      </w:r>
+      <w:r>
+        <w:rPr>
+          <w:rFonts w:ascii="Arial" w:hAnsi="Arial" w:cs="Arial"/>
+        </w:rPr>
+        <w:t>two ways</w:t>
+      </w:r>
+      <w:r>
+        <w:rPr>
+          <w:rFonts w:ascii="Arial" w:hAnsi="Arial" w:cs="Arial"/>
+        </w:rPr>
+        <w:t xml:space="preserve"> to measure the quality of software</w:t>
+      </w:r>
+      <w:r>
+        <w:rPr>
+          <w:rFonts w:ascii="Arial" w:hAnsi="Arial" w:cs="Arial"/>
+        </w:rPr>
+        <w:t xml:space="preserve"> are as follows:</w:t>
+      </w:r>
+    </w:p>
+    <w:p>
+      <w:pPr>
+        <w:pStyle w:val="ListParagraph"/>
+        <w:jc w:val="both"/>
+        <w:rPr>
+          <w:rFonts w:ascii="Arial" w:hAnsi="Arial" w:cs="Arial"/>
+        </w:rPr>
+      </w:pPr>
+    </w:p>
+    <w:p>
+      <w:pPr>
+        <w:pStyle w:val="ListParagraph"/>
+        <w:numPr>
+          <w:ilvl w:val="0"/>
+          <w:numId w:val="26"/>
+        </w:numPr>
+        <w:jc w:val="both"/>
+        <w:rPr>
+          <w:rFonts w:ascii="Arial" w:hAnsi="Arial" w:cs="Arial"/>
+          <w:b/>
+        </w:rPr>
+      </w:pPr>
+      <w:r>
+        <w:rPr>
+          <w:rFonts w:ascii="Arial" w:hAnsi="Arial" w:cs="Arial"/>
+          <w:b/>
+        </w:rPr>
+        <w:t>Quantitative</w:t>
+      </w:r>
+      <w:r>
+        <w:rPr>
+          <w:rFonts w:ascii="Arial" w:hAnsi="Arial" w:cs="Arial"/>
+          <w:b/>
+        </w:rPr>
+        <w:t>:</w:t>
+      </w:r>
+      <w:r>
+        <w:rPr>
+          <w:rFonts w:ascii="Arial" w:hAnsi="Arial" w:cs="Arial"/>
+          <w:b/>
+        </w:rPr>
+        <w:t xml:space="preserve"> </w:t>
+      </w:r>
+      <w:r>
+        <w:rPr>
+          <w:rFonts w:ascii="Arial" w:hAnsi="Arial" w:cs="Arial"/>
+        </w:rPr>
+        <w:t>Quantitative measure is based on the actual program</w:t>
+      </w:r>
+      <w:r>
+        <w:rPr>
+          <w:rFonts w:ascii="Arial" w:hAnsi="Arial" w:cs="Arial"/>
+        </w:rPr>
+        <w:t xml:space="preserve"> where the measurement of loading time of program and performance is easy, as per faults per line of code.</w:t>
+      </w:r>
+      <w:r>
+        <w:rPr>
+          <w:rFonts w:ascii="Arial" w:hAnsi="Arial" w:cs="Arial"/>
+        </w:rPr>
+        <w:t xml:space="preserve"> It can also be collected from inspections, questionnaires or from program tracking tools. </w:t>
+      </w:r>
+    </w:p>
+    <w:p>
+      <w:pPr>
+        <w:pStyle w:val="ListParagraph"/>
+        <w:jc w:val="both"/>
+      </w:pPr>
+    </w:p>
+    <w:p>
+      <w:pPr>
+        <w:pStyle w:val="ListParagraph"/>
+        <w:numPr>
+          <w:ilvl w:val="0"/>
+          <w:numId w:val="26"/>
+        </w:numPr>
+        <w:jc w:val="both"/>
+        <w:rPr>
+          <w:b/>
+        </w:rPr>
+      </w:pPr>
+      <w:r>
+        <w:rPr>
+          <w:rFonts w:ascii="Arial" w:hAnsi="Arial" w:cs="Arial"/>
+          <w:b/>
+        </w:rPr>
+        <w:t xml:space="preserve">Qualitative: </w:t>
+      </w:r>
+      <w:r>
+        <w:rPr>
+          <w:rFonts w:ascii="Arial" w:hAnsi="Arial" w:cs="Arial"/>
+        </w:rPr>
+        <w:t xml:space="preserve">Qualitative measure is based on the judgment of somebody which is also very difficult to measure. To decide the quality of software the standard is </w:t>
+      </w:r>
+      <w:r>
+        <w:rPr>
+          <w:rFonts w:ascii="Arial" w:hAnsi="Arial" w:cs="Arial"/>
+        </w:rPr>
+        <w:t xml:space="preserve">place </w:t>
+      </w:r>
+      <w:r>
+        <w:rPr>
+          <w:rFonts w:ascii="Arial" w:hAnsi="Arial" w:cs="Arial"/>
+        </w:rPr>
+        <w:t>and hence, the quality of the software is decided via the result of quantity analysis.</w:t>
+      </w:r>
+      <w:r>
+        <w:rPr>
+          <w:rFonts w:ascii="Arial" w:hAnsi="Arial" w:cs="Arial"/>
+        </w:rPr>
+        <w:t xml:space="preserve"> </w:t>
+      </w:r>
+      <w:r>
+        <w:rPr>
+          <w:rFonts w:ascii="Arial" w:hAnsi="Arial" w:cs="Arial"/>
+        </w:rPr>
+        <w:t>So, for taking the circumstance nearby the results of the program it is frequently used.</w:t>
+      </w:r>
+    </w:p>
+    <w:p>
+      <w:pPr>
+        <w:pStyle w:val="ListParagraph"/>
+        <w:jc w:val="both"/>
+        <w:rPr>
+          <w:rFonts w:ascii="Arial" w:hAnsi="Arial" w:cs="Arial"/>
+          <w:b/>
+        </w:rPr>
+      </w:pPr>
+    </w:p>
+    <w:p>
+      <w:pPr>
+        <w:jc w:val="center"/>
+        <w:rPr>
+          <w:rFonts w:ascii="Arial" w:hAnsi="Arial" w:cs="Arial"/>
+        </w:rPr>
+      </w:pPr>
+      <w:r>
+        <w:rPr>
+          <w:rFonts w:ascii="Arial" w:hAnsi="Arial" w:cs="Arial"/>
+          <w:b/>
+        </w:rPr>
+        <w:t>B</w:t>
+      </w:r>
+      <w:r>
+        <w:rPr>
+          <w:rFonts w:ascii="Arial" w:hAnsi="Arial" w:cs="Arial"/>
+        </w:rPr>
+        <w:t>.</w:t>
+      </w:r>
+    </w:p>
+    <w:p>
+      <w:pPr>
+        <w:jc w:val="both"/>
+        <w:rPr>
+          <w:rFonts w:ascii="Arial" w:hAnsi="Arial" w:cs="Arial"/>
+          <w:b/>
+        </w:rPr>
+      </w:pPr>
+      <w:r>
+        <w:rPr>
+          <w:rFonts w:ascii="Arial" w:hAnsi="Arial" w:cs="Arial"/>
+        </w:rPr>
+        <w:t>By mixing both of them</w:t>
+      </w:r>
+      <w:r>
+        <w:rPr>
+          <w:rFonts w:ascii="Arial" w:hAnsi="Arial" w:cs="Arial"/>
+        </w:rPr>
+        <w:t xml:space="preserve"> would be beneficial to measure</w:t>
+      </w:r>
+      <w:r>
+        <w:rPr>
+          <w:rFonts w:ascii="Arial" w:hAnsi="Arial" w:cs="Arial"/>
+        </w:rPr>
+        <w:t xml:space="preserve"> the quality of the new TBTR Ltd system. </w:t>
+      </w:r>
+      <w:r>
+        <w:rPr>
+          <w:rFonts w:ascii="Arial" w:hAnsi="Arial" w:cs="Arial"/>
+        </w:rPr>
+        <w:t>As q</w:t>
+      </w:r>
+      <w:r>
+        <w:rPr>
+          <w:rFonts w:ascii="Arial" w:hAnsi="Arial" w:cs="Arial"/>
+        </w:rPr>
+        <w:t>uantitative measure is based on the actual program where the measurement of loading time of program and performance is easy, as per faults per line of code.</w:t>
+      </w:r>
+      <w:r>
+        <w:rPr>
+          <w:rFonts w:ascii="Arial" w:hAnsi="Arial" w:cs="Arial"/>
+        </w:rPr>
+        <w:t xml:space="preserve"> And </w:t>
+      </w:r>
+      <w:proofErr w:type="gramStart"/>
+      <w:r>
+        <w:rPr>
+          <w:rFonts w:ascii="Arial" w:hAnsi="Arial" w:cs="Arial"/>
+        </w:rPr>
+        <w:t>It</w:t>
+      </w:r>
+      <w:proofErr w:type="gramEnd"/>
+      <w:r>
+        <w:rPr>
+          <w:rFonts w:ascii="Arial" w:hAnsi="Arial" w:cs="Arial"/>
+        </w:rPr>
+        <w:t xml:space="preserve"> can also be collected from inspections, questionnaires or from program tracking tools. At the end,</w:t>
+      </w:r>
+      <w:r>
+        <w:rPr>
+          <w:rFonts w:ascii="Arial" w:hAnsi="Arial" w:cs="Arial"/>
+        </w:rPr>
+        <w:t xml:space="preserve"> </w:t>
+      </w:r>
+      <w:r>
+        <w:rPr>
+          <w:rFonts w:ascii="Arial" w:hAnsi="Arial" w:cs="Arial"/>
+        </w:rPr>
+        <w:t>t</w:t>
+      </w:r>
+      <w:r>
+        <w:rPr>
+          <w:rFonts w:ascii="Arial" w:hAnsi="Arial" w:cs="Arial"/>
+        </w:rPr>
+        <w:t>he system analyst and the team of programming will work to measure the quality of the new system of TBTR Ltd.</w:t>
+      </w:r>
+    </w:p>
+    <w:p>
+      <w:pPr>
+        <w:jc w:val="both"/>
+        <w:rPr>
+          <w:b/>
+        </w:rPr>
+      </w:pPr>
+      <w:r>
+        <w:rPr>
+          <w:rFonts w:ascii="Arial" w:hAnsi="Arial" w:cs="Arial"/>
+        </w:rPr>
+        <w:t>Whereas the Qualitative measure is based on the judgment of somebody which is also very difficult to measure.</w:t>
+      </w:r>
+      <w:r>
+        <w:rPr>
+          <w:rFonts w:ascii="Arial" w:hAnsi="Arial" w:cs="Arial"/>
+        </w:rPr>
+        <w:t xml:space="preserve"> And for taking the circumstance nearby the results of the program it is frequently used.</w:t>
+      </w:r>
+      <w:r>
+        <w:rPr>
+          <w:rFonts w:ascii="Arial" w:hAnsi="Arial" w:cs="Arial"/>
+        </w:rPr>
+        <w:t xml:space="preserve"> </w:t>
+      </w:r>
+      <w:r>
+        <w:rPr>
+          <w:rFonts w:ascii="Arial" w:hAnsi="Arial" w:cs="Arial"/>
+        </w:rPr>
+        <w:t>So, t</w:t>
+      </w:r>
+      <w:r>
+        <w:rPr>
+          <w:rFonts w:ascii="Arial" w:hAnsi="Arial" w:cs="Arial"/>
+        </w:rPr>
+        <w:t>o decide the quality of software the</w:t>
+      </w:r>
+      <w:r>
+        <w:rPr>
+          <w:rFonts w:ascii="Arial" w:hAnsi="Arial" w:cs="Arial"/>
+        </w:rPr>
+        <w:t xml:space="preserve"> again</w:t>
+      </w:r>
+      <w:r>
+        <w:rPr>
+          <w:rFonts w:ascii="Arial" w:hAnsi="Arial" w:cs="Arial"/>
+        </w:rPr>
+        <w:t xml:space="preserve"> standard is place and hence, the quality of the software is decided via the result of quantity analysis.</w:t>
+      </w:r>
+      <w:r>
+        <w:rPr>
+          <w:rFonts w:ascii="Arial" w:hAnsi="Arial" w:cs="Arial"/>
+        </w:rPr>
+        <w:t xml:space="preserve"> At last, t</w:t>
+      </w:r>
+      <w:r>
+        <w:rPr>
+          <w:rFonts w:ascii="Arial" w:hAnsi="Arial" w:cs="Arial"/>
+        </w:rPr>
+        <w:t>he system analyst and the team of programming will work to measure the quality of the new system of TBTR Ltd.</w:t>
+      </w:r>
+    </w:p>
+    <w:p>
+      <w:pPr>
+        <w:jc w:val="both"/>
+        <w:rPr>
+          <w:rFonts w:ascii="Arial" w:hAnsi="Arial" w:cs="Arial"/>
+        </w:rPr>
+      </w:pPr>
+    </w:p>
+    <w:p>
+      <w:pPr>
+        <w:jc w:val="center"/>
+        <w:rPr>
+          <w:rFonts w:ascii="Arial" w:hAnsi="Arial" w:cs="Arial"/>
+        </w:rPr>
+      </w:pPr>
+      <w:r>
+        <w:rPr>
+          <w:rFonts w:ascii="Arial" w:hAnsi="Arial" w:cs="Arial"/>
+          <w:b/>
+        </w:rPr>
+        <w:t>C</w:t>
+      </w:r>
+      <w:r>
+        <w:rPr>
+          <w:rFonts w:ascii="Arial" w:hAnsi="Arial" w:cs="Arial"/>
+        </w:rPr>
+        <w:t>.</w:t>
       </w:r>
       <w:bookmarkStart w:id="0" w:name="_GoBack"/>
       <w:bookmarkEnd w:id="0"/>
-      <w:r>
-        <w:rPr>
-          <w:rFonts w:ascii="Arial" w:hAnsi="Arial" w:cs="Arial"/>
-        </w:rPr>
-        <w:t xml:space="preserve">eed to hire other for maintenance. </w:t>
+    </w:p>
+    <w:p>
+      <w:pPr>
+        <w:jc w:val="center"/>
+        <w:rPr>
+          <w:rFonts w:ascii="Arial" w:hAnsi="Arial" w:cs="Arial"/>
+        </w:rPr>
+      </w:pPr>
+      <w:r>
+        <w:rPr>
+          <w:rFonts w:ascii="Arial" w:hAnsi="Arial" w:cs="Arial"/>
+          <w:b/>
+        </w:rPr>
+        <w:t>D</w:t>
+      </w:r>
+      <w:r>
+        <w:rPr>
+          <w:rFonts w:ascii="Arial" w:hAnsi="Arial" w:cs="Arial"/>
+        </w:rPr>
+        <w:t>.</w:t>
+      </w:r>
+    </w:p>
+    <w:p>
+      <w:pPr>
+        <w:jc w:val="both"/>
+        <w:rPr>
+          <w:rFonts w:ascii="Arial" w:hAnsi="Arial" w:cs="Arial"/>
+        </w:rPr>
+      </w:pPr>
+      <w:r>
+        <w:rPr>
+          <w:rFonts w:ascii="Arial" w:hAnsi="Arial" w:cs="Arial"/>
+        </w:rPr>
+        <w:t>Explanation of measurement of the quality of software by ISO 1926.</w:t>
+      </w:r>
+    </w:p>
+    <w:p>
+      <w:pPr>
+        <w:pStyle w:val="ListParagraph"/>
+        <w:numPr>
+          <w:ilvl w:val="0"/>
+          <w:numId w:val="29"/>
+        </w:numPr>
+        <w:jc w:val="both"/>
+        <w:rPr>
+          <w:rFonts w:ascii="Arial" w:hAnsi="Arial" w:cs="Arial"/>
+          <w:b/>
+        </w:rPr>
+      </w:pPr>
+      <w:r>
+        <w:rPr>
+          <w:rFonts w:ascii="Arial" w:hAnsi="Arial" w:cs="Arial"/>
+          <w:b/>
+        </w:rPr>
+        <w:t>Functionality:</w:t>
+      </w:r>
+      <w:r>
+        <w:rPr>
+          <w:rFonts w:ascii="Arial" w:hAnsi="Arial" w:cs="Arial"/>
+          <w:b/>
+        </w:rPr>
+        <w:t xml:space="preserve"> </w:t>
+      </w:r>
+      <w:r>
+        <w:rPr>
+          <w:rFonts w:ascii="Arial" w:hAnsi="Arial" w:cs="Arial"/>
+        </w:rPr>
+        <w:t>I</w:t>
+      </w:r>
+      <w:r>
+        <w:rPr>
+          <w:rFonts w:ascii="Arial" w:hAnsi="Arial" w:cs="Arial"/>
+        </w:rPr>
+        <w:t>t is the important</w:t>
+      </w:r>
+      <w:r>
+        <w:rPr>
+          <w:rFonts w:ascii="Arial" w:hAnsi="Arial" w:cs="Arial"/>
+        </w:rPr>
+        <w:t xml:space="preserve"> purpose of any product</w:t>
+      </w:r>
+      <w:r>
+        <w:rPr>
+          <w:rFonts w:ascii="Arial" w:hAnsi="Arial" w:cs="Arial"/>
+        </w:rPr>
+        <w:t xml:space="preserve"> which depends on the software complication and</w:t>
+      </w:r>
+      <w:r>
+        <w:rPr>
+          <w:rFonts w:ascii="Arial" w:hAnsi="Arial" w:cs="Arial"/>
+        </w:rPr>
+        <w:t xml:space="preserve"> helps to define the come across the necessity of the client. As the software has capability to fulfill a task and keep to its persistence.</w:t>
+      </w:r>
+      <w:r>
+        <w:rPr>
+          <w:rFonts w:ascii="Arial" w:hAnsi="Arial" w:cs="Arial"/>
+        </w:rPr>
+        <w:t xml:space="preserve"> Now the software developed for TBTR Ltd should able to</w:t>
+      </w:r>
+      <w:r>
+        <w:rPr>
+          <w:rFonts w:ascii="Arial" w:hAnsi="Arial" w:cs="Arial"/>
+        </w:rPr>
+        <w:t>:</w:t>
+      </w:r>
+    </w:p>
+    <w:p>
+      <w:pPr>
+        <w:pStyle w:val="ListParagraph"/>
+        <w:jc w:val="both"/>
+        <w:rPr>
+          <w:rFonts w:ascii="Arial" w:hAnsi="Arial" w:cs="Arial"/>
+          <w:b/>
+        </w:rPr>
+      </w:pPr>
+    </w:p>
+    <w:p>
+      <w:pPr>
+        <w:pStyle w:val="ListParagraph"/>
+        <w:numPr>
+          <w:ilvl w:val="0"/>
+          <w:numId w:val="30"/>
+        </w:numPr>
+        <w:jc w:val="both"/>
+        <w:rPr>
+          <w:rFonts w:ascii="Arial" w:hAnsi="Arial" w:cs="Arial"/>
+          <w:b/>
+        </w:rPr>
+      </w:pPr>
+      <w:r>
+        <w:rPr>
+          <w:rFonts w:ascii="Arial" w:hAnsi="Arial" w:cs="Arial"/>
+        </w:rPr>
+        <w:t>Fix</w:t>
+      </w:r>
+      <w:r>
+        <w:rPr>
+          <w:rFonts w:ascii="Arial" w:hAnsi="Arial" w:cs="Arial"/>
+        </w:rPr>
+        <w:t xml:space="preserve"> the meetings with meeting participants</w:t>
+      </w:r>
+      <w:r>
+        <w:rPr>
+          <w:rFonts w:ascii="Arial" w:hAnsi="Arial" w:cs="Arial"/>
+        </w:rPr>
+        <w:t>.</w:t>
+      </w:r>
+    </w:p>
+    <w:p>
+      <w:pPr>
+        <w:pStyle w:val="ListParagraph"/>
+        <w:numPr>
+          <w:ilvl w:val="0"/>
+          <w:numId w:val="30"/>
+        </w:numPr>
+        <w:jc w:val="both"/>
+        <w:rPr>
+          <w:rFonts w:ascii="Arial" w:hAnsi="Arial" w:cs="Arial"/>
+          <w:b/>
+        </w:rPr>
+      </w:pPr>
+      <w:r>
+        <w:rPr>
+          <w:rFonts w:ascii="Arial" w:hAnsi="Arial" w:cs="Arial"/>
+        </w:rPr>
+        <w:t xml:space="preserve">Type the </w:t>
+      </w:r>
+      <w:r>
+        <w:rPr>
+          <w:rFonts w:ascii="Arial" w:hAnsi="Arial" w:cs="Arial"/>
+        </w:rPr>
+        <w:t>participant’s</w:t>
+      </w:r>
+      <w:r>
+        <w:rPr>
+          <w:rFonts w:ascii="Arial" w:hAnsi="Arial" w:cs="Arial"/>
+        </w:rPr>
+        <w:t xml:space="preserve"> details with the time interval of the meeting.</w:t>
+      </w:r>
+    </w:p>
+    <w:p>
+      <w:pPr>
+        <w:pStyle w:val="ListParagraph"/>
+        <w:numPr>
+          <w:ilvl w:val="0"/>
+          <w:numId w:val="30"/>
+        </w:numPr>
+        <w:jc w:val="both"/>
+        <w:rPr>
+          <w:rFonts w:ascii="Arial" w:hAnsi="Arial" w:cs="Arial"/>
+          <w:b/>
+        </w:rPr>
+      </w:pPr>
+      <w:r>
+        <w:rPr>
+          <w:rFonts w:ascii="Arial" w:hAnsi="Arial" w:cs="Arial"/>
+        </w:rPr>
+        <w:t xml:space="preserve">Fix where and when the meeting need to take place on a sequence of dates </w:t>
+      </w:r>
+      <w:r>
+        <w:rPr>
+          <w:rFonts w:ascii="Arial" w:hAnsi="Arial" w:cs="Arial"/>
+        </w:rPr>
+        <w:t>which every person is free at the similar time.</w:t>
+      </w:r>
+    </w:p>
+    <w:p>
+      <w:pPr>
+        <w:pStyle w:val="ListParagraph"/>
+        <w:ind w:left="2175"/>
+        <w:jc w:val="both"/>
+        <w:rPr>
+          <w:rFonts w:ascii="Arial" w:hAnsi="Arial" w:cs="Arial"/>
+          <w:b/>
+        </w:rPr>
+      </w:pPr>
+    </w:p>
+    <w:p>
+      <w:pPr>
+        <w:pStyle w:val="ListParagraph"/>
+        <w:numPr>
+          <w:ilvl w:val="0"/>
+          <w:numId w:val="29"/>
+        </w:numPr>
+        <w:jc w:val="both"/>
+        <w:rPr>
+          <w:rFonts w:ascii="Arial" w:hAnsi="Arial" w:cs="Arial"/>
+          <w:b/>
+        </w:rPr>
+      </w:pPr>
+      <w:r>
+        <w:rPr>
+          <w:rFonts w:ascii="Arial" w:hAnsi="Arial" w:cs="Arial"/>
+          <w:b/>
+        </w:rPr>
+        <w:lastRenderedPageBreak/>
+        <w:t xml:space="preserve">Reliability: </w:t>
+      </w:r>
+      <w:r>
+        <w:rPr>
+          <w:rFonts w:ascii="Arial" w:hAnsi="Arial" w:cs="Arial"/>
+        </w:rPr>
+        <w:t>I</w:t>
+      </w:r>
+      <w:r>
+        <w:rPr>
+          <w:rFonts w:ascii="Arial" w:hAnsi="Arial" w:cs="Arial"/>
+        </w:rPr>
+        <w:t xml:space="preserve">t decides the </w:t>
+      </w:r>
+      <w:r>
+        <w:rPr>
+          <w:rFonts w:ascii="Arial" w:hAnsi="Arial" w:cs="Arial"/>
+        </w:rPr>
+        <w:t>ability of TBTR Ltd.’s software to tolerate its usage when putting under the different situations.</w:t>
+      </w:r>
+    </w:p>
+    <w:p>
+      <w:pPr>
+        <w:pStyle w:val="ListParagraph"/>
+        <w:numPr>
+          <w:ilvl w:val="0"/>
+          <w:numId w:val="29"/>
+        </w:numPr>
+        <w:jc w:val="both"/>
+        <w:rPr>
+          <w:rFonts w:ascii="Arial" w:hAnsi="Arial" w:cs="Arial"/>
+          <w:b/>
+        </w:rPr>
+      </w:pPr>
+      <w:r>
+        <w:rPr>
+          <w:rFonts w:ascii="Arial" w:hAnsi="Arial" w:cs="Arial"/>
+          <w:b/>
+        </w:rPr>
+        <w:t>Usability:</w:t>
+      </w:r>
+      <w:r>
+        <w:rPr>
+          <w:rFonts w:ascii="Arial" w:hAnsi="Arial" w:cs="Arial"/>
+        </w:rPr>
+        <w:t xml:space="preserve"> The software’s usability depends on the functional use of software. </w:t>
+      </w:r>
+      <w:r>
+        <w:rPr>
+          <w:rFonts w:ascii="Arial" w:hAnsi="Arial" w:cs="Arial"/>
+        </w:rPr>
+        <w:t xml:space="preserve">Likewise, </w:t>
+      </w:r>
+      <w:r>
+        <w:rPr>
+          <w:rFonts w:ascii="Arial" w:hAnsi="Arial" w:cs="Arial"/>
+        </w:rPr>
+        <w:t xml:space="preserve">TBTR Ltd.’s </w:t>
+      </w:r>
+      <w:r>
+        <w:rPr>
+          <w:rFonts w:ascii="Arial" w:hAnsi="Arial" w:cs="Arial"/>
+        </w:rPr>
+        <w:t>calendar system is not influenced by entering the details of the meeting participants</w:t>
+      </w:r>
+      <w:r>
+        <w:rPr>
+          <w:rFonts w:ascii="Arial" w:hAnsi="Arial" w:cs="Arial"/>
+        </w:rPr>
+        <w:t xml:space="preserve">, with </w:t>
+      </w:r>
+      <w:r>
+        <w:rPr>
+          <w:rFonts w:ascii="Arial" w:hAnsi="Arial" w:cs="Arial"/>
+        </w:rPr>
+        <w:t>the time interval</w:t>
+      </w:r>
+      <w:r>
+        <w:rPr>
+          <w:rFonts w:ascii="Arial" w:hAnsi="Arial" w:cs="Arial"/>
+        </w:rPr>
+        <w:t xml:space="preserve"> </w:t>
+      </w:r>
+      <w:r>
+        <w:rPr>
+          <w:rFonts w:ascii="Arial" w:hAnsi="Arial" w:cs="Arial"/>
+        </w:rPr>
+        <w:t>to fix the meeting.</w:t>
+      </w:r>
+      <w:r>
+        <w:rPr>
+          <w:rFonts w:ascii="Arial" w:hAnsi="Arial" w:cs="Arial"/>
+        </w:rPr>
+        <w:t xml:space="preserve"> </w:t>
+      </w:r>
+    </w:p>
+    <w:p>
+      <w:pPr>
+        <w:pStyle w:val="ListParagraph"/>
+        <w:jc w:val="both"/>
+        <w:rPr>
+          <w:rFonts w:ascii="Arial" w:hAnsi="Arial" w:cs="Arial"/>
+          <w:b/>
+        </w:rPr>
+      </w:pPr>
+    </w:p>
+    <w:p>
+      <w:pPr>
+        <w:pStyle w:val="ListParagraph"/>
+        <w:numPr>
+          <w:ilvl w:val="0"/>
+          <w:numId w:val="29"/>
+        </w:numPr>
+        <w:jc w:val="both"/>
+        <w:rPr>
+          <w:rFonts w:ascii="Arial" w:hAnsi="Arial" w:cs="Arial"/>
+          <w:b/>
+        </w:rPr>
+      </w:pPr>
+      <w:r>
+        <w:rPr>
+          <w:rFonts w:ascii="Arial" w:hAnsi="Arial" w:cs="Arial"/>
+          <w:b/>
+        </w:rPr>
+        <w:t xml:space="preserve">Efficiency: </w:t>
+      </w:r>
+      <w:r>
+        <w:rPr>
+          <w:rFonts w:ascii="Arial" w:hAnsi="Arial" w:cs="Arial"/>
+        </w:rPr>
+        <w:t>I</w:t>
+      </w:r>
+      <w:r>
+        <w:rPr>
+          <w:rFonts w:ascii="Arial" w:hAnsi="Arial" w:cs="Arial"/>
+        </w:rPr>
+        <w:t xml:space="preserve">t is concerned with the system source used when providing </w:t>
+      </w:r>
+      <w:r>
+        <w:rPr>
+          <w:rFonts w:ascii="Arial" w:hAnsi="Arial" w:cs="Arial"/>
+        </w:rPr>
+        <w:t xml:space="preserve">the required functionality. </w:t>
+      </w:r>
+      <w:r>
+        <w:rPr>
+          <w:rFonts w:ascii="Arial" w:hAnsi="Arial" w:cs="Arial"/>
+        </w:rPr>
+        <w:t>T</w:t>
+      </w:r>
+      <w:r>
+        <w:rPr>
+          <w:rFonts w:ascii="Arial" w:hAnsi="Arial" w:cs="Arial"/>
+        </w:rPr>
+        <w:t xml:space="preserve">he </w:t>
+      </w:r>
+      <w:r>
+        <w:rPr>
+          <w:rFonts w:ascii="Arial" w:hAnsi="Arial" w:cs="Arial"/>
+        </w:rPr>
+        <w:t>amount of disk space,</w:t>
+      </w:r>
+      <w:r>
+        <w:rPr>
+          <w:rFonts w:ascii="Arial" w:hAnsi="Arial" w:cs="Arial"/>
+        </w:rPr>
+        <w:t xml:space="preserve"> memory used by the calendar system</w:t>
+      </w:r>
+      <w:r>
+        <w:rPr>
+          <w:rFonts w:ascii="Arial" w:hAnsi="Arial" w:cs="Arial"/>
+        </w:rPr>
+        <w:t xml:space="preserve"> delivers the worthy signal of this measurement.</w:t>
+      </w:r>
+    </w:p>
+    <w:p>
+      <w:pPr>
+        <w:pStyle w:val="ListParagraph"/>
+        <w:jc w:val="both"/>
+        <w:rPr>
+          <w:rFonts w:ascii="Arial" w:hAnsi="Arial" w:cs="Arial"/>
+          <w:b/>
+        </w:rPr>
+      </w:pPr>
+    </w:p>
+    <w:p>
+      <w:pPr>
+        <w:pStyle w:val="ListParagraph"/>
+        <w:numPr>
+          <w:ilvl w:val="0"/>
+          <w:numId w:val="29"/>
+        </w:numPr>
+        <w:jc w:val="both"/>
+        <w:rPr>
+          <w:rFonts w:ascii="Arial" w:hAnsi="Arial" w:cs="Arial"/>
+          <w:b/>
+        </w:rPr>
+      </w:pPr>
+      <w:r>
+        <w:rPr>
+          <w:rFonts w:ascii="Arial" w:hAnsi="Arial" w:cs="Arial"/>
+          <w:b/>
+        </w:rPr>
+        <w:t xml:space="preserve">Maintainability: </w:t>
+      </w:r>
+      <w:r>
+        <w:rPr>
+          <w:rFonts w:ascii="Arial" w:hAnsi="Arial" w:cs="Arial"/>
+        </w:rPr>
+        <w:t>T</w:t>
+      </w:r>
+      <w:r>
+        <w:rPr>
+          <w:rFonts w:ascii="Arial" w:hAnsi="Arial" w:cs="Arial"/>
+        </w:rPr>
+        <w:t>he capability to detect</w:t>
+      </w:r>
+      <w:r>
+        <w:rPr>
+          <w:rFonts w:ascii="Arial" w:hAnsi="Arial" w:cs="Arial"/>
+        </w:rPr>
+        <w:t xml:space="preserve"> the fault, bugs inside</w:t>
+      </w:r>
+      <w:r>
+        <w:rPr>
+          <w:rFonts w:ascii="Arial" w:hAnsi="Arial" w:cs="Arial"/>
+        </w:rPr>
+        <w:t xml:space="preserve"> calendar system developed for the </w:t>
+      </w:r>
+      <w:r>
+        <w:rPr>
+          <w:rFonts w:ascii="Arial" w:hAnsi="Arial" w:cs="Arial"/>
+        </w:rPr>
+        <w:t xml:space="preserve">TBTR Ltd.’s and fixing that fault is what speaks about the maintainability. </w:t>
+      </w:r>
+      <w:r>
+        <w:rPr>
+          <w:rFonts w:ascii="Arial" w:hAnsi="Arial" w:cs="Arial"/>
+        </w:rPr>
+        <w:t>The consistency or difficulty of the code impact the maintainability of the software.</w:t>
+      </w:r>
+    </w:p>
+    <w:p>
+      <w:pPr>
+        <w:pStyle w:val="ListParagraph"/>
+        <w:jc w:val="both"/>
+        <w:rPr>
+          <w:rFonts w:ascii="Arial" w:hAnsi="Arial" w:cs="Arial"/>
+          <w:b/>
+        </w:rPr>
+      </w:pPr>
+    </w:p>
+    <w:p>
+      <w:pPr>
+        <w:pStyle w:val="ListParagraph"/>
+        <w:numPr>
+          <w:ilvl w:val="0"/>
+          <w:numId w:val="29"/>
+        </w:numPr>
+        <w:jc w:val="both"/>
+        <w:rPr>
+          <w:rFonts w:ascii="Arial" w:hAnsi="Arial" w:cs="Arial"/>
+          <w:b/>
+        </w:rPr>
+      </w:pPr>
+      <w:r>
+        <w:rPr>
+          <w:rFonts w:ascii="Arial" w:hAnsi="Arial" w:cs="Arial"/>
+          <w:b/>
+        </w:rPr>
+        <w:t>Portability:</w:t>
+      </w:r>
+      <w:r>
+        <w:rPr>
+          <w:rFonts w:ascii="Arial" w:hAnsi="Arial" w:cs="Arial"/>
+        </w:rPr>
+        <w:t xml:space="preserve"> it defines how nicely the software</w:t>
+      </w:r>
+      <w:r>
+        <w:rPr>
+          <w:rFonts w:ascii="Arial" w:hAnsi="Arial" w:cs="Arial"/>
+        </w:rPr>
+        <w:t xml:space="preserve"> developed for TBTR Ltd</w:t>
+      </w:r>
+      <w:r>
+        <w:rPr>
+          <w:rFonts w:ascii="Arial" w:hAnsi="Arial" w:cs="Arial"/>
+        </w:rPr>
+        <w:t xml:space="preserve"> can be adopt </w:t>
+      </w:r>
+      <w:r>
+        <w:rPr>
+          <w:rFonts w:ascii="Arial" w:hAnsi="Arial" w:cs="Arial"/>
+        </w:rPr>
+        <w:t xml:space="preserve">modifications </w:t>
+      </w:r>
+      <w:r>
+        <w:rPr>
+          <w:rFonts w:ascii="Arial" w:hAnsi="Arial" w:cs="Arial"/>
+        </w:rPr>
+        <w:t>with its requirement</w:t>
+      </w:r>
+      <w:r>
+        <w:rPr>
+          <w:rFonts w:ascii="Arial" w:hAnsi="Arial" w:cs="Arial"/>
+        </w:rPr>
+        <w:t xml:space="preserve"> easily</w:t>
+      </w:r>
+      <w:r>
+        <w:rPr>
+          <w:rFonts w:ascii="Arial" w:hAnsi="Arial" w:cs="Arial"/>
+        </w:rPr>
+        <w:t xml:space="preserve">. </w:t>
+      </w:r>
+      <w:r>
+        <w:rPr>
+          <w:rFonts w:ascii="Arial" w:hAnsi="Arial" w:cs="Arial"/>
+        </w:rPr>
+        <w:t xml:space="preserve"> </w:t>
       </w:r>
     </w:p>
     <w:sectPr>
@@ -4307,6 +5446,208 @@
     </w:lvl>
   </w:abstractNum>
   <w:abstractNum w:abstractNumId="6" w15:restartNumberingAfterBreak="0">
+    <w:nsid w:val="1B6D559B"/>
+    <w:multiLevelType w:val="hybridMultilevel"/>
+    <w:tmpl w:val="E98674EC"/>
+    <w:lvl w:ilvl="0" w:tplc="04090001">
+      <w:start w:val="1"/>
+      <w:numFmt w:val="bullet"/>
+      <w:lvlText w:val=""/>
+      <w:lvlJc w:val="left"/>
+      <w:pPr>
+        <w:ind w:left="720" w:hanging="360"/>
+      </w:pPr>
+      <w:rPr>
+        <w:rFonts w:ascii="Symbol" w:hAnsi="Symbol" w:hint="default"/>
+      </w:rPr>
+    </w:lvl>
+    <w:lvl w:ilvl="1" w:tplc="04090003" w:tentative="1">
+      <w:start w:val="1"/>
+      <w:numFmt w:val="bullet"/>
+      <w:lvlText w:val="o"/>
+      <w:lvlJc w:val="left"/>
+      <w:pPr>
+        <w:ind w:left="1440" w:hanging="360"/>
+      </w:pPr>
+      <w:rPr>
+        <w:rFonts w:ascii="Courier New" w:hAnsi="Courier New" w:cs="Courier New" w:hint="default"/>
+      </w:rPr>
+    </w:lvl>
+    <w:lvl w:ilvl="2" w:tplc="04090005" w:tentative="1">
+      <w:start w:val="1"/>
+      <w:numFmt w:val="bullet"/>
+      <w:lvlText w:val=""/>
+      <w:lvlJc w:val="left"/>
+      <w:pPr>
+        <w:ind w:left="2160" w:hanging="360"/>
+      </w:pPr>
+      <w:rPr>
+        <w:rFonts w:ascii="Wingdings" w:hAnsi="Wingdings" w:hint="default"/>
+      </w:rPr>
+    </w:lvl>
+    <w:lvl w:ilvl="3" w:tplc="04090001" w:tentative="1">
+      <w:start w:val="1"/>
+      <w:numFmt w:val="bullet"/>
+      <w:lvlText w:val=""/>
+      <w:lvlJc w:val="left"/>
+      <w:pPr>
+        <w:ind w:left="2880" w:hanging="360"/>
+      </w:pPr>
+      <w:rPr>
+        <w:rFonts w:ascii="Symbol" w:hAnsi="Symbol" w:hint="default"/>
+      </w:rPr>
+    </w:lvl>
+    <w:lvl w:ilvl="4" w:tplc="04090003" w:tentative="1">
+      <w:start w:val="1"/>
+      <w:numFmt w:val="bullet"/>
+      <w:lvlText w:val="o"/>
+      <w:lvlJc w:val="left"/>
+      <w:pPr>
+        <w:ind w:left="3600" w:hanging="360"/>
+      </w:pPr>
+      <w:rPr>
+        <w:rFonts w:ascii="Courier New" w:hAnsi="Courier New" w:cs="Courier New" w:hint="default"/>
+      </w:rPr>
+    </w:lvl>
+    <w:lvl w:ilvl="5" w:tplc="04090005" w:tentative="1">
+      <w:start w:val="1"/>
+      <w:numFmt w:val="bullet"/>
+      <w:lvlText w:val=""/>
+      <w:lvlJc w:val="left"/>
+      <w:pPr>
+        <w:ind w:left="4320" w:hanging="360"/>
+      </w:pPr>
+      <w:rPr>
+        <w:rFonts w:ascii="Wingdings" w:hAnsi="Wingdings" w:hint="default"/>
+      </w:rPr>
+    </w:lvl>
+    <w:lvl w:ilvl="6" w:tplc="04090001" w:tentative="1">
+      <w:start w:val="1"/>
+      <w:numFmt w:val="bullet"/>
+      <w:lvlText w:val=""/>
+      <w:lvlJc w:val="left"/>
+      <w:pPr>
+        <w:ind w:left="5040" w:hanging="360"/>
+      </w:pPr>
+      <w:rPr>
+        <w:rFonts w:ascii="Symbol" w:hAnsi="Symbol" w:hint="default"/>
+      </w:rPr>
+    </w:lvl>
+    <w:lvl w:ilvl="7" w:tplc="04090003" w:tentative="1">
+      <w:start w:val="1"/>
+      <w:numFmt w:val="bullet"/>
+      <w:lvlText w:val="o"/>
+      <w:lvlJc w:val="left"/>
+      <w:pPr>
+        <w:ind w:left="5760" w:hanging="360"/>
+      </w:pPr>
+      <w:rPr>
+        <w:rFonts w:ascii="Courier New" w:hAnsi="Courier New" w:cs="Courier New" w:hint="default"/>
+      </w:rPr>
+    </w:lvl>
+    <w:lvl w:ilvl="8" w:tplc="04090005" w:tentative="1">
+      <w:start w:val="1"/>
+      <w:numFmt w:val="bullet"/>
+      <w:lvlText w:val=""/>
+      <w:lvlJc w:val="left"/>
+      <w:pPr>
+        <w:ind w:left="6480" w:hanging="360"/>
+      </w:pPr>
+      <w:rPr>
+        <w:rFonts w:ascii="Wingdings" w:hAnsi="Wingdings" w:hint="default"/>
+      </w:rPr>
+    </w:lvl>
+  </w:abstractNum>
+  <w:abstractNum w:abstractNumId="7" w15:restartNumberingAfterBreak="0">
+    <w:nsid w:val="25BC4B56"/>
+    <w:multiLevelType w:val="hybridMultilevel"/>
+    <w:tmpl w:val="BCA8F9BC"/>
+    <w:lvl w:ilvl="0" w:tplc="0409000F">
+      <w:start w:val="1"/>
+      <w:numFmt w:val="decimal"/>
+      <w:lvlText w:val="%1."/>
+      <w:lvlJc w:val="left"/>
+      <w:pPr>
+        <w:ind w:left="720" w:hanging="360"/>
+      </w:pPr>
+      <w:rPr>
+        <w:b/>
+      </w:rPr>
+    </w:lvl>
+    <w:lvl w:ilvl="1" w:tplc="04090019" w:tentative="1">
+      <w:start w:val="1"/>
+      <w:numFmt w:val="lowerLetter"/>
+      <w:lvlText w:val="%2."/>
+      <w:lvlJc w:val="left"/>
+      <w:pPr>
+        <w:ind w:left="1440" w:hanging="360"/>
+      </w:pPr>
+    </w:lvl>
+    <w:lvl w:ilvl="2" w:tplc="0409001B" w:tentative="1">
+      <w:start w:val="1"/>
+      <w:numFmt w:val="lowerRoman"/>
+      <w:lvlText w:val="%3."/>
+      <w:lvlJc w:val="right"/>
+      <w:pPr>
+        <w:ind w:left="2160" w:hanging="180"/>
+      </w:pPr>
+    </w:lvl>
+    <w:lvl w:ilvl="3" w:tplc="0409000F" w:tentative="1">
+      <w:start w:val="1"/>
+      <w:numFmt w:val="decimal"/>
+      <w:lvlText w:val="%4."/>
+      <w:lvlJc w:val="left"/>
+      <w:pPr>
+        <w:ind w:left="2880" w:hanging="360"/>
+      </w:pPr>
+    </w:lvl>
+    <w:lvl w:ilvl="4" w:tplc="04090019" w:tentative="1">
+      <w:start w:val="1"/>
+      <w:numFmt w:val="lowerLetter"/>
+      <w:lvlText w:val="%5."/>
+      <w:lvlJc w:val="left"/>
+      <w:pPr>
+        <w:ind w:left="3600" w:hanging="360"/>
+      </w:pPr>
+    </w:lvl>
+    <w:lvl w:ilvl="5" w:tplc="0409001B" w:tentative="1">
+      <w:start w:val="1"/>
+      <w:numFmt w:val="lowerRoman"/>
+      <w:lvlText w:val="%6."/>
+      <w:lvlJc w:val="right"/>
+      <w:pPr>
+        <w:ind w:left="4320" w:hanging="180"/>
+      </w:pPr>
+    </w:lvl>
+    <w:lvl w:ilvl="6" w:tplc="0409000F" w:tentative="1">
+      <w:start w:val="1"/>
+      <w:numFmt w:val="decimal"/>
+      <w:lvlText w:val="%7."/>
+      <w:lvlJc w:val="left"/>
+      <w:pPr>
+        <w:ind w:left="5040" w:hanging="360"/>
+      </w:pPr>
+    </w:lvl>
+    <w:lvl w:ilvl="7" w:tplc="04090019" w:tentative="1">
+      <w:start w:val="1"/>
+      <w:numFmt w:val="lowerLetter"/>
+      <w:lvlText w:val="%8."/>
+      <w:lvlJc w:val="left"/>
+      <w:pPr>
+        <w:ind w:left="5760" w:hanging="360"/>
+      </w:pPr>
+    </w:lvl>
+    <w:lvl w:ilvl="8" w:tplc="0409001B" w:tentative="1">
+      <w:start w:val="1"/>
+      <w:numFmt w:val="lowerRoman"/>
+      <w:lvlText w:val="%9."/>
+      <w:lvlJc w:val="right"/>
+      <w:pPr>
+        <w:ind w:left="6480" w:hanging="180"/>
+      </w:pPr>
+    </w:lvl>
+  </w:abstractNum>
+  <w:abstractNum w:abstractNumId="8" w15:restartNumberingAfterBreak="0">
     <w:nsid w:val="28114A68"/>
     <w:multiLevelType w:val="hybridMultilevel"/>
     <w:tmpl w:val="7A5A5028"/>
@@ -4419,7 +5760,7 @@
       </w:rPr>
     </w:lvl>
   </w:abstractNum>
-  <w:abstractNum w:abstractNumId="7" w15:restartNumberingAfterBreak="0">
+  <w:abstractNum w:abstractNumId="9" w15:restartNumberingAfterBreak="0">
     <w:nsid w:val="2B407301"/>
     <w:multiLevelType w:val="hybridMultilevel"/>
     <w:tmpl w:val="8D045C40"/>
@@ -4505,7 +5846,7 @@
       </w:pPr>
     </w:lvl>
   </w:abstractNum>
-  <w:abstractNum w:abstractNumId="8" w15:restartNumberingAfterBreak="0">
+  <w:abstractNum w:abstractNumId="10" w15:restartNumberingAfterBreak="0">
     <w:nsid w:val="2C143D03"/>
     <w:multiLevelType w:val="hybridMultilevel"/>
     <w:tmpl w:val="346A0ED4"/>
@@ -4596,7 +5937,209 @@
       </w:pPr>
     </w:lvl>
   </w:abstractNum>
-  <w:abstractNum w:abstractNumId="9" w15:restartNumberingAfterBreak="0">
+  <w:abstractNum w:abstractNumId="11" w15:restartNumberingAfterBreak="0">
+    <w:nsid w:val="2CE206A8"/>
+    <w:multiLevelType w:val="hybridMultilevel"/>
+    <w:tmpl w:val="BCA8F9BC"/>
+    <w:lvl w:ilvl="0" w:tplc="0409000F">
+      <w:start w:val="1"/>
+      <w:numFmt w:val="decimal"/>
+      <w:lvlText w:val="%1."/>
+      <w:lvlJc w:val="left"/>
+      <w:pPr>
+        <w:ind w:left="720" w:hanging="360"/>
+      </w:pPr>
+      <w:rPr>
+        <w:b/>
+      </w:rPr>
+    </w:lvl>
+    <w:lvl w:ilvl="1" w:tplc="04090019" w:tentative="1">
+      <w:start w:val="1"/>
+      <w:numFmt w:val="lowerLetter"/>
+      <w:lvlText w:val="%2."/>
+      <w:lvlJc w:val="left"/>
+      <w:pPr>
+        <w:ind w:left="1440" w:hanging="360"/>
+      </w:pPr>
+    </w:lvl>
+    <w:lvl w:ilvl="2" w:tplc="0409001B" w:tentative="1">
+      <w:start w:val="1"/>
+      <w:numFmt w:val="lowerRoman"/>
+      <w:lvlText w:val="%3."/>
+      <w:lvlJc w:val="right"/>
+      <w:pPr>
+        <w:ind w:left="2160" w:hanging="180"/>
+      </w:pPr>
+    </w:lvl>
+    <w:lvl w:ilvl="3" w:tplc="0409000F" w:tentative="1">
+      <w:start w:val="1"/>
+      <w:numFmt w:val="decimal"/>
+      <w:lvlText w:val="%4."/>
+      <w:lvlJc w:val="left"/>
+      <w:pPr>
+        <w:ind w:left="2880" w:hanging="360"/>
+      </w:pPr>
+    </w:lvl>
+    <w:lvl w:ilvl="4" w:tplc="04090019" w:tentative="1">
+      <w:start w:val="1"/>
+      <w:numFmt w:val="lowerLetter"/>
+      <w:lvlText w:val="%5."/>
+      <w:lvlJc w:val="left"/>
+      <w:pPr>
+        <w:ind w:left="3600" w:hanging="360"/>
+      </w:pPr>
+    </w:lvl>
+    <w:lvl w:ilvl="5" w:tplc="0409001B" w:tentative="1">
+      <w:start w:val="1"/>
+      <w:numFmt w:val="lowerRoman"/>
+      <w:lvlText w:val="%6."/>
+      <w:lvlJc w:val="right"/>
+      <w:pPr>
+        <w:ind w:left="4320" w:hanging="180"/>
+      </w:pPr>
+    </w:lvl>
+    <w:lvl w:ilvl="6" w:tplc="0409000F" w:tentative="1">
+      <w:start w:val="1"/>
+      <w:numFmt w:val="decimal"/>
+      <w:lvlText w:val="%7."/>
+      <w:lvlJc w:val="left"/>
+      <w:pPr>
+        <w:ind w:left="5040" w:hanging="360"/>
+      </w:pPr>
+    </w:lvl>
+    <w:lvl w:ilvl="7" w:tplc="04090019" w:tentative="1">
+      <w:start w:val="1"/>
+      <w:numFmt w:val="lowerLetter"/>
+      <w:lvlText w:val="%8."/>
+      <w:lvlJc w:val="left"/>
+      <w:pPr>
+        <w:ind w:left="5760" w:hanging="360"/>
+      </w:pPr>
+    </w:lvl>
+    <w:lvl w:ilvl="8" w:tplc="0409001B" w:tentative="1">
+      <w:start w:val="1"/>
+      <w:numFmt w:val="lowerRoman"/>
+      <w:lvlText w:val="%9."/>
+      <w:lvlJc w:val="right"/>
+      <w:pPr>
+        <w:ind w:left="6480" w:hanging="180"/>
+      </w:pPr>
+    </w:lvl>
+  </w:abstractNum>
+  <w:abstractNum w:abstractNumId="12" w15:restartNumberingAfterBreak="0">
+    <w:nsid w:val="30F57362"/>
+    <w:multiLevelType w:val="hybridMultilevel"/>
+    <w:tmpl w:val="3CA848C8"/>
+    <w:lvl w:ilvl="0" w:tplc="04090001">
+      <w:start w:val="1"/>
+      <w:numFmt w:val="bullet"/>
+      <w:lvlText w:val=""/>
+      <w:lvlJc w:val="left"/>
+      <w:pPr>
+        <w:ind w:left="720" w:hanging="360"/>
+      </w:pPr>
+      <w:rPr>
+        <w:rFonts w:ascii="Symbol" w:hAnsi="Symbol" w:hint="default"/>
+      </w:rPr>
+    </w:lvl>
+    <w:lvl w:ilvl="1" w:tplc="04090003">
+      <w:start w:val="1"/>
+      <w:numFmt w:val="bullet"/>
+      <w:lvlText w:val="o"/>
+      <w:lvlJc w:val="left"/>
+      <w:pPr>
+        <w:ind w:left="1440" w:hanging="360"/>
+      </w:pPr>
+      <w:rPr>
+        <w:rFonts w:ascii="Courier New" w:hAnsi="Courier New" w:cs="Courier New" w:hint="default"/>
+      </w:rPr>
+    </w:lvl>
+    <w:lvl w:ilvl="2" w:tplc="04090005" w:tentative="1">
+      <w:start w:val="1"/>
+      <w:numFmt w:val="bullet"/>
+      <w:lvlText w:val=""/>
+      <w:lvlJc w:val="left"/>
+      <w:pPr>
+        <w:ind w:left="2160" w:hanging="360"/>
+      </w:pPr>
+      <w:rPr>
+        <w:rFonts w:ascii="Wingdings" w:hAnsi="Wingdings" w:hint="default"/>
+      </w:rPr>
+    </w:lvl>
+    <w:lvl w:ilvl="3" w:tplc="04090001" w:tentative="1">
+      <w:start w:val="1"/>
+      <w:numFmt w:val="bullet"/>
+      <w:lvlText w:val=""/>
+      <w:lvlJc w:val="left"/>
+      <w:pPr>
+        <w:ind w:left="2880" w:hanging="360"/>
+      </w:pPr>
+      <w:rPr>
+        <w:rFonts w:ascii="Symbol" w:hAnsi="Symbol" w:hint="default"/>
+      </w:rPr>
+    </w:lvl>
+    <w:lvl w:ilvl="4" w:tplc="04090003" w:tentative="1">
+      <w:start w:val="1"/>
+      <w:numFmt w:val="bullet"/>
+      <w:lvlText w:val="o"/>
+      <w:lvlJc w:val="left"/>
+      <w:pPr>
+        <w:ind w:left="3600" w:hanging="360"/>
+      </w:pPr>
+      <w:rPr>
+        <w:rFonts w:ascii="Courier New" w:hAnsi="Courier New" w:cs="Courier New" w:hint="default"/>
+      </w:rPr>
+    </w:lvl>
+    <w:lvl w:ilvl="5" w:tplc="04090005" w:tentative="1">
+      <w:start w:val="1"/>
+      <w:numFmt w:val="bullet"/>
+      <w:lvlText w:val=""/>
+      <w:lvlJc w:val="left"/>
+      <w:pPr>
+        <w:ind w:left="4320" w:hanging="360"/>
+      </w:pPr>
+      <w:rPr>
+        <w:rFonts w:ascii="Wingdings" w:hAnsi="Wingdings" w:hint="default"/>
+      </w:rPr>
+    </w:lvl>
+    <w:lvl w:ilvl="6" w:tplc="04090001" w:tentative="1">
+      <w:start w:val="1"/>
+      <w:numFmt w:val="bullet"/>
+      <w:lvlText w:val=""/>
+      <w:lvlJc w:val="left"/>
+      <w:pPr>
+        <w:ind w:left="5040" w:hanging="360"/>
+      </w:pPr>
+      <w:rPr>
+        <w:rFonts w:ascii="Symbol" w:hAnsi="Symbol" w:hint="default"/>
+      </w:rPr>
+    </w:lvl>
+    <w:lvl w:ilvl="7" w:tplc="04090003" w:tentative="1">
+      <w:start w:val="1"/>
+      <w:numFmt w:val="bullet"/>
+      <w:lvlText w:val="o"/>
+      <w:lvlJc w:val="left"/>
+      <w:pPr>
+        <w:ind w:left="5760" w:hanging="360"/>
+      </w:pPr>
+      <w:rPr>
+        <w:rFonts w:ascii="Courier New" w:hAnsi="Courier New" w:cs="Courier New" w:hint="default"/>
+      </w:rPr>
+    </w:lvl>
+    <w:lvl w:ilvl="8" w:tplc="04090005" w:tentative="1">
+      <w:start w:val="1"/>
+      <w:numFmt w:val="bullet"/>
+      <w:lvlText w:val=""/>
+      <w:lvlJc w:val="left"/>
+      <w:pPr>
+        <w:ind w:left="6480" w:hanging="360"/>
+      </w:pPr>
+      <w:rPr>
+        <w:rFonts w:ascii="Wingdings" w:hAnsi="Wingdings" w:hint="default"/>
+      </w:rPr>
+    </w:lvl>
+  </w:abstractNum>
+  <w:abstractNum w:abstractNumId="13" w15:restartNumberingAfterBreak="0">
     <w:nsid w:val="335D463D"/>
     <w:multiLevelType w:val="hybridMultilevel"/>
     <w:tmpl w:val="5E4ABAE6"/>
@@ -4687,10 +6230,10 @@
       </w:pPr>
     </w:lvl>
   </w:abstractNum>
-  <w:abstractNum w:abstractNumId="10" w15:restartNumberingAfterBreak="0">
+  <w:abstractNum w:abstractNumId="14" w15:restartNumberingAfterBreak="0">
     <w:nsid w:val="405A04A5"/>
     <w:multiLevelType w:val="hybridMultilevel"/>
-    <w:tmpl w:val="CB2C0672"/>
+    <w:tmpl w:val="7BDC05C2"/>
     <w:lvl w:ilvl="0" w:tplc="0409000F">
       <w:start w:val="1"/>
       <w:numFmt w:val="decimal"/>
@@ -4776,7 +6319,7 @@
       </w:pPr>
     </w:lvl>
   </w:abstractNum>
-  <w:abstractNum w:abstractNumId="11" w15:restartNumberingAfterBreak="0">
+  <w:abstractNum w:abstractNumId="15" w15:restartNumberingAfterBreak="0">
     <w:nsid w:val="43776684"/>
     <w:multiLevelType w:val="hybridMultilevel"/>
     <w:tmpl w:val="105E3BC6"/>
@@ -4865,7 +6408,7 @@
       </w:pPr>
     </w:lvl>
   </w:abstractNum>
-  <w:abstractNum w:abstractNumId="12" w15:restartNumberingAfterBreak="0">
+  <w:abstractNum w:abstractNumId="16" w15:restartNumberingAfterBreak="0">
     <w:nsid w:val="44AB28C6"/>
     <w:multiLevelType w:val="multilevel"/>
     <w:tmpl w:val="C09A64B2"/>
@@ -4978,7 +6521,7 @@
       </w:pPr>
     </w:lvl>
   </w:abstractNum>
-  <w:abstractNum w:abstractNumId="13" w15:restartNumberingAfterBreak="0">
+  <w:abstractNum w:abstractNumId="17" w15:restartNumberingAfterBreak="0">
     <w:nsid w:val="4BC631C0"/>
     <w:multiLevelType w:val="hybridMultilevel"/>
     <w:tmpl w:val="A8B49F1E"/>
@@ -5091,7 +6634,7 @@
       </w:rPr>
     </w:lvl>
   </w:abstractNum>
-  <w:abstractNum w:abstractNumId="14" w15:restartNumberingAfterBreak="0">
+  <w:abstractNum w:abstractNumId="18" w15:restartNumberingAfterBreak="0">
     <w:nsid w:val="4F040931"/>
     <w:multiLevelType w:val="hybridMultilevel"/>
     <w:tmpl w:val="BA9EC780"/>
@@ -5177,7 +6720,7 @@
       </w:pPr>
     </w:lvl>
   </w:abstractNum>
-  <w:abstractNum w:abstractNumId="15" w15:restartNumberingAfterBreak="0">
+  <w:abstractNum w:abstractNumId="19" w15:restartNumberingAfterBreak="0">
     <w:nsid w:val="4F0D6CF8"/>
     <w:multiLevelType w:val="hybridMultilevel"/>
     <w:tmpl w:val="83921AF8"/>
@@ -5266,7 +6809,7 @@
       </w:pPr>
     </w:lvl>
   </w:abstractNum>
-  <w:abstractNum w:abstractNumId="16" w15:restartNumberingAfterBreak="0">
+  <w:abstractNum w:abstractNumId="20" w15:restartNumberingAfterBreak="0">
     <w:nsid w:val="50481958"/>
     <w:multiLevelType w:val="hybridMultilevel"/>
     <w:tmpl w:val="F08E1464"/>
@@ -5379,7 +6922,7 @@
       </w:rPr>
     </w:lvl>
   </w:abstractNum>
-  <w:abstractNum w:abstractNumId="17" w15:restartNumberingAfterBreak="0">
+  <w:abstractNum w:abstractNumId="21" w15:restartNumberingAfterBreak="0">
     <w:nsid w:val="508A088E"/>
     <w:multiLevelType w:val="hybridMultilevel"/>
     <w:tmpl w:val="A7CCCD6A"/>
@@ -5492,7 +7035,7 @@
       </w:rPr>
     </w:lvl>
   </w:abstractNum>
-  <w:abstractNum w:abstractNumId="18" w15:restartNumberingAfterBreak="0">
+  <w:abstractNum w:abstractNumId="22" w15:restartNumberingAfterBreak="0">
     <w:nsid w:val="5A8E3ACB"/>
     <w:multiLevelType w:val="hybridMultilevel"/>
     <w:tmpl w:val="5D3068EA"/>
@@ -5605,7 +7148,96 @@
       </w:rPr>
     </w:lvl>
   </w:abstractNum>
-  <w:abstractNum w:abstractNumId="19" w15:restartNumberingAfterBreak="0">
+  <w:abstractNum w:abstractNumId="23" w15:restartNumberingAfterBreak="0">
+    <w:nsid w:val="5BBF7D00"/>
+    <w:multiLevelType w:val="hybridMultilevel"/>
+    <w:tmpl w:val="BCA8F9BC"/>
+    <w:lvl w:ilvl="0" w:tplc="0409000F">
+      <w:start w:val="1"/>
+      <w:numFmt w:val="decimal"/>
+      <w:lvlText w:val="%1."/>
+      <w:lvlJc w:val="left"/>
+      <w:pPr>
+        <w:ind w:left="720" w:hanging="360"/>
+      </w:pPr>
+      <w:rPr>
+        <w:b/>
+      </w:rPr>
+    </w:lvl>
+    <w:lvl w:ilvl="1" w:tplc="04090019" w:tentative="1">
+      <w:start w:val="1"/>
+      <w:numFmt w:val="lowerLetter"/>
+      <w:lvlText w:val="%2."/>
+      <w:lvlJc w:val="left"/>
+      <w:pPr>
+        <w:ind w:left="1440" w:hanging="360"/>
+      </w:pPr>
+    </w:lvl>
+    <w:lvl w:ilvl="2" w:tplc="0409001B" w:tentative="1">
+      <w:start w:val="1"/>
+      <w:numFmt w:val="lowerRoman"/>
+      <w:lvlText w:val="%3."/>
+      <w:lvlJc w:val="right"/>
+      <w:pPr>
+        <w:ind w:left="2160" w:hanging="180"/>
+      </w:pPr>
+    </w:lvl>
+    <w:lvl w:ilvl="3" w:tplc="0409000F" w:tentative="1">
+      <w:start w:val="1"/>
+      <w:numFmt w:val="decimal"/>
+      <w:lvlText w:val="%4."/>
+      <w:lvlJc w:val="left"/>
+      <w:pPr>
+        <w:ind w:left="2880" w:hanging="360"/>
+      </w:pPr>
+    </w:lvl>
+    <w:lvl w:ilvl="4" w:tplc="04090019" w:tentative="1">
+      <w:start w:val="1"/>
+      <w:numFmt w:val="lowerLetter"/>
+      <w:lvlText w:val="%5."/>
+      <w:lvlJc w:val="left"/>
+      <w:pPr>
+        <w:ind w:left="3600" w:hanging="360"/>
+      </w:pPr>
+    </w:lvl>
+    <w:lvl w:ilvl="5" w:tplc="0409001B" w:tentative="1">
+      <w:start w:val="1"/>
+      <w:numFmt w:val="lowerRoman"/>
+      <w:lvlText w:val="%6."/>
+      <w:lvlJc w:val="right"/>
+      <w:pPr>
+        <w:ind w:left="4320" w:hanging="180"/>
+      </w:pPr>
+    </w:lvl>
+    <w:lvl w:ilvl="6" w:tplc="0409000F" w:tentative="1">
+      <w:start w:val="1"/>
+      <w:numFmt w:val="decimal"/>
+      <w:lvlText w:val="%7."/>
+      <w:lvlJc w:val="left"/>
+      <w:pPr>
+        <w:ind w:left="5040" w:hanging="360"/>
+      </w:pPr>
+    </w:lvl>
+    <w:lvl w:ilvl="7" w:tplc="04090019" w:tentative="1">
+      <w:start w:val="1"/>
+      <w:numFmt w:val="lowerLetter"/>
+      <w:lvlText w:val="%8."/>
+      <w:lvlJc w:val="left"/>
+      <w:pPr>
+        <w:ind w:left="5760" w:hanging="360"/>
+      </w:pPr>
+    </w:lvl>
+    <w:lvl w:ilvl="8" w:tplc="0409001B" w:tentative="1">
+      <w:start w:val="1"/>
+      <w:numFmt w:val="lowerRoman"/>
+      <w:lvlText w:val="%9."/>
+      <w:lvlJc w:val="right"/>
+      <w:pPr>
+        <w:ind w:left="6480" w:hanging="180"/>
+      </w:pPr>
+    </w:lvl>
+  </w:abstractNum>
+  <w:abstractNum w:abstractNumId="24" w15:restartNumberingAfterBreak="0">
     <w:nsid w:val="5F5D500D"/>
     <w:multiLevelType w:val="hybridMultilevel"/>
     <w:tmpl w:val="32122DDA"/>
@@ -5696,7 +7328,7 @@
       </w:pPr>
     </w:lvl>
   </w:abstractNum>
-  <w:abstractNum w:abstractNumId="20" w15:restartNumberingAfterBreak="0">
+  <w:abstractNum w:abstractNumId="25" w15:restartNumberingAfterBreak="0">
     <w:nsid w:val="670274BD"/>
     <w:multiLevelType w:val="hybridMultilevel"/>
     <w:tmpl w:val="F488CD88"/>
@@ -5785,7 +7417,120 @@
       </w:pPr>
     </w:lvl>
   </w:abstractNum>
-  <w:abstractNum w:abstractNumId="21" w15:restartNumberingAfterBreak="0">
+  <w:abstractNum w:abstractNumId="26" w15:restartNumberingAfterBreak="0">
+    <w:nsid w:val="682B75F7"/>
+    <w:multiLevelType w:val="hybridMultilevel"/>
+    <w:tmpl w:val="62EEB552"/>
+    <w:lvl w:ilvl="0" w:tplc="04090009">
+      <w:start w:val="1"/>
+      <w:numFmt w:val="bullet"/>
+      <w:lvlText w:val=""/>
+      <w:lvlJc w:val="left"/>
+      <w:pPr>
+        <w:ind w:left="2175" w:hanging="360"/>
+      </w:pPr>
+      <w:rPr>
+        <w:rFonts w:ascii="Wingdings" w:hAnsi="Wingdings" w:hint="default"/>
+      </w:rPr>
+    </w:lvl>
+    <w:lvl w:ilvl="1" w:tplc="04090003" w:tentative="1">
+      <w:start w:val="1"/>
+      <w:numFmt w:val="bullet"/>
+      <w:lvlText w:val="o"/>
+      <w:lvlJc w:val="left"/>
+      <w:pPr>
+        <w:ind w:left="2895" w:hanging="360"/>
+      </w:pPr>
+      <w:rPr>
+        <w:rFonts w:ascii="Courier New" w:hAnsi="Courier New" w:cs="Courier New" w:hint="default"/>
+      </w:rPr>
+    </w:lvl>
+    <w:lvl w:ilvl="2" w:tplc="04090005" w:tentative="1">
+      <w:start w:val="1"/>
+      <w:numFmt w:val="bullet"/>
+      <w:lvlText w:val=""/>
+      <w:lvlJc w:val="left"/>
+      <w:pPr>
+        <w:ind w:left="3615" w:hanging="360"/>
+      </w:pPr>
+      <w:rPr>
+        <w:rFonts w:ascii="Wingdings" w:hAnsi="Wingdings" w:hint="default"/>
+      </w:rPr>
+    </w:lvl>
+    <w:lvl w:ilvl="3" w:tplc="04090001" w:tentative="1">
+      <w:start w:val="1"/>
+      <w:numFmt w:val="bullet"/>
+      <w:lvlText w:val=""/>
+      <w:lvlJc w:val="left"/>
+      <w:pPr>
+        <w:ind w:left="4335" w:hanging="360"/>
+      </w:pPr>
+      <w:rPr>
+        <w:rFonts w:ascii="Symbol" w:hAnsi="Symbol" w:hint="default"/>
+      </w:rPr>
+    </w:lvl>
+    <w:lvl w:ilvl="4" w:tplc="04090003" w:tentative="1">
+      <w:start w:val="1"/>
+      <w:numFmt w:val="bullet"/>
+      <w:lvlText w:val="o"/>
+      <w:lvlJc w:val="left"/>
+      <w:pPr>
+        <w:ind w:left="5055" w:hanging="360"/>
+      </w:pPr>
+      <w:rPr>
+        <w:rFonts w:ascii="Courier New" w:hAnsi="Courier New" w:cs="Courier New" w:hint="default"/>
+      </w:rPr>
+    </w:lvl>
+    <w:lvl w:ilvl="5" w:tplc="04090005" w:tentative="1">
+      <w:start w:val="1"/>
+      <w:numFmt w:val="bullet"/>
+      <w:lvlText w:val=""/>
+      <w:lvlJc w:val="left"/>
+      <w:pPr>
+        <w:ind w:left="5775" w:hanging="360"/>
+      </w:pPr>
+      <w:rPr>
+        <w:rFonts w:ascii="Wingdings" w:hAnsi="Wingdings" w:hint="default"/>
+      </w:rPr>
+    </w:lvl>
+    <w:lvl w:ilvl="6" w:tplc="04090001" w:tentative="1">
+      <w:start w:val="1"/>
+      <w:numFmt w:val="bullet"/>
+      <w:lvlText w:val=""/>
+      <w:lvlJc w:val="left"/>
+      <w:pPr>
+        <w:ind w:left="6495" w:hanging="360"/>
+      </w:pPr>
+      <w:rPr>
+        <w:rFonts w:ascii="Symbol" w:hAnsi="Symbol" w:hint="default"/>
+      </w:rPr>
+    </w:lvl>
+    <w:lvl w:ilvl="7" w:tplc="04090003" w:tentative="1">
+      <w:start w:val="1"/>
+      <w:numFmt w:val="bullet"/>
+      <w:lvlText w:val="o"/>
+      <w:lvlJc w:val="left"/>
+      <w:pPr>
+        <w:ind w:left="7215" w:hanging="360"/>
+      </w:pPr>
+      <w:rPr>
+        <w:rFonts w:ascii="Courier New" w:hAnsi="Courier New" w:cs="Courier New" w:hint="default"/>
+      </w:rPr>
+    </w:lvl>
+    <w:lvl w:ilvl="8" w:tplc="04090005" w:tentative="1">
+      <w:start w:val="1"/>
+      <w:numFmt w:val="bullet"/>
+      <w:lvlText w:val=""/>
+      <w:lvlJc w:val="left"/>
+      <w:pPr>
+        <w:ind w:left="7935" w:hanging="360"/>
+      </w:pPr>
+      <w:rPr>
+        <w:rFonts w:ascii="Wingdings" w:hAnsi="Wingdings" w:hint="default"/>
+      </w:rPr>
+    </w:lvl>
+  </w:abstractNum>
+  <w:abstractNum w:abstractNumId="27" w15:restartNumberingAfterBreak="0">
     <w:nsid w:val="730840DA"/>
     <w:multiLevelType w:val="hybridMultilevel"/>
     <w:tmpl w:val="55368C26"/>
@@ -5871,7 +7616,7 @@
       </w:pPr>
     </w:lvl>
   </w:abstractNum>
-  <w:abstractNum w:abstractNumId="22" w15:restartNumberingAfterBreak="0">
+  <w:abstractNum w:abstractNumId="28" w15:restartNumberingAfterBreak="0">
     <w:nsid w:val="74A4014B"/>
     <w:multiLevelType w:val="hybridMultilevel"/>
     <w:tmpl w:val="6B5E5B04"/>
@@ -5961,7 +7706,7 @@
       </w:pPr>
     </w:lvl>
   </w:abstractNum>
-  <w:abstractNum w:abstractNumId="23" w15:restartNumberingAfterBreak="0">
+  <w:abstractNum w:abstractNumId="29" w15:restartNumberingAfterBreak="0">
     <w:nsid w:val="7C287059"/>
     <w:multiLevelType w:val="hybridMultilevel"/>
     <w:tmpl w:val="89A28C40"/>
@@ -6047,7 +7792,96 @@
       </w:pPr>
     </w:lvl>
   </w:abstractNum>
-  <w:abstractNum w:abstractNumId="24" w15:restartNumberingAfterBreak="0">
+  <w:abstractNum w:abstractNumId="30" w15:restartNumberingAfterBreak="0">
+    <w:nsid w:val="7DD3559A"/>
+    <w:multiLevelType w:val="hybridMultilevel"/>
+    <w:tmpl w:val="BCA8F9BC"/>
+    <w:lvl w:ilvl="0" w:tplc="0409000F">
+      <w:start w:val="1"/>
+      <w:numFmt w:val="decimal"/>
+      <w:lvlText w:val="%1."/>
+      <w:lvlJc w:val="left"/>
+      <w:pPr>
+        <w:ind w:left="720" w:hanging="360"/>
+      </w:pPr>
+      <w:rPr>
+        <w:b/>
+      </w:rPr>
+    </w:lvl>
+    <w:lvl w:ilvl="1" w:tplc="04090019" w:tentative="1">
+      <w:start w:val="1"/>
+      <w:numFmt w:val="lowerLetter"/>
+      <w:lvlText w:val="%2."/>
+      <w:lvlJc w:val="left"/>
+      <w:pPr>
+        <w:ind w:left="1440" w:hanging="360"/>
+      </w:pPr>
+    </w:lvl>
+    <w:lvl w:ilvl="2" w:tplc="0409001B" w:tentative="1">
+      <w:start w:val="1"/>
+      <w:numFmt w:val="lowerRoman"/>
+      <w:lvlText w:val="%3."/>
+      <w:lvlJc w:val="right"/>
+      <w:pPr>
+        <w:ind w:left="2160" w:hanging="180"/>
+      </w:pPr>
+    </w:lvl>
+    <w:lvl w:ilvl="3" w:tplc="0409000F" w:tentative="1">
+      <w:start w:val="1"/>
+      <w:numFmt w:val="decimal"/>
+      <w:lvlText w:val="%4."/>
+      <w:lvlJc w:val="left"/>
+      <w:pPr>
+        <w:ind w:left="2880" w:hanging="360"/>
+      </w:pPr>
+    </w:lvl>
+    <w:lvl w:ilvl="4" w:tplc="04090019" w:tentative="1">
+      <w:start w:val="1"/>
+      <w:numFmt w:val="lowerLetter"/>
+      <w:lvlText w:val="%5."/>
+      <w:lvlJc w:val="left"/>
+      <w:pPr>
+        <w:ind w:left="3600" w:hanging="360"/>
+      </w:pPr>
+    </w:lvl>
+    <w:lvl w:ilvl="5" w:tplc="0409001B" w:tentative="1">
+      <w:start w:val="1"/>
+      <w:numFmt w:val="lowerRoman"/>
+      <w:lvlText w:val="%6."/>
+      <w:lvlJc w:val="right"/>
+      <w:pPr>
+        <w:ind w:left="4320" w:hanging="180"/>
+      </w:pPr>
+    </w:lvl>
+    <w:lvl w:ilvl="6" w:tplc="0409000F" w:tentative="1">
+      <w:start w:val="1"/>
+      <w:numFmt w:val="decimal"/>
+      <w:lvlText w:val="%7."/>
+      <w:lvlJc w:val="left"/>
+      <w:pPr>
+        <w:ind w:left="5040" w:hanging="360"/>
+      </w:pPr>
+    </w:lvl>
+    <w:lvl w:ilvl="7" w:tplc="04090019" w:tentative="1">
+      <w:start w:val="1"/>
+      <w:numFmt w:val="lowerLetter"/>
+      <w:lvlText w:val="%8."/>
+      <w:lvlJc w:val="left"/>
+      <w:pPr>
+        <w:ind w:left="5760" w:hanging="360"/>
+      </w:pPr>
+    </w:lvl>
+    <w:lvl w:ilvl="8" w:tplc="0409001B" w:tentative="1">
+      <w:start w:val="1"/>
+      <w:numFmt w:val="lowerRoman"/>
+      <w:lvlText w:val="%9."/>
+      <w:lvlJc w:val="right"/>
+      <w:pPr>
+        <w:ind w:left="6480" w:hanging="180"/>
+      </w:pPr>
+    </w:lvl>
+  </w:abstractNum>
+  <w:abstractNum w:abstractNumId="31" w15:restartNumberingAfterBreak="0">
     <w:nsid w:val="7EE43987"/>
     <w:multiLevelType w:val="hybridMultilevel"/>
     <w:tmpl w:val="7B922DCC"/>
@@ -6140,13 +7974,13 @@
     <w:abstractNumId w:val="5"/>
   </w:num>
   <w:num w:numId="2">
-    <w:abstractNumId w:val="22"/>
+    <w:abstractNumId w:val="28"/>
   </w:num>
   <w:num w:numId="3">
-    <w:abstractNumId w:val="7"/>
+    <w:abstractNumId w:val="9"/>
   </w:num>
   <w:num w:numId="4">
-    <w:abstractNumId w:val="19"/>
+    <w:abstractNumId w:val="24"/>
   </w:num>
   <w:num w:numId="5">
     <w:abstractNumId w:val="4"/>
@@ -6155,61 +7989,82 @@
     <w:abstractNumId w:val="3"/>
   </w:num>
   <w:num w:numId="7">
-    <w:abstractNumId w:val="11"/>
+    <w:abstractNumId w:val="15"/>
   </w:num>
   <w:num w:numId="8">
-    <w:abstractNumId w:val="8"/>
+    <w:abstractNumId w:val="10"/>
   </w:num>
   <w:num w:numId="9">
     <w:abstractNumId w:val="0"/>
   </w:num>
   <w:num w:numId="10">
-    <w:abstractNumId w:val="24"/>
+    <w:abstractNumId w:val="31"/>
   </w:num>
   <w:num w:numId="11">
-    <w:abstractNumId w:val="21"/>
+    <w:abstractNumId w:val="27"/>
   </w:num>
   <w:num w:numId="12">
-    <w:abstractNumId w:val="14"/>
+    <w:abstractNumId w:val="18"/>
   </w:num>
   <w:num w:numId="13">
-    <w:abstractNumId w:val="9"/>
+    <w:abstractNumId w:val="13"/>
   </w:num>
   <w:num w:numId="14">
-    <w:abstractNumId w:val="20"/>
+    <w:abstractNumId w:val="25"/>
   </w:num>
   <w:num w:numId="15">
-    <w:abstractNumId w:val="12"/>
+    <w:abstractNumId w:val="16"/>
   </w:num>
   <w:num w:numId="16">
     <w:abstractNumId w:val="1"/>
   </w:num>
   <w:num w:numId="17">
+    <w:abstractNumId w:val="21"/>
+  </w:num>
+  <w:num w:numId="18">
+    <w:abstractNumId w:val="20"/>
+  </w:num>
+  <w:num w:numId="19">
     <w:abstractNumId w:val="17"/>
   </w:num>
-  <w:num w:numId="18">
-    <w:abstractNumId w:val="16"/>
-  </w:num>
-  <w:num w:numId="19">
-    <w:abstractNumId w:val="13"/>
-  </w:num>
   <w:num w:numId="20">
-    <w:abstractNumId w:val="6"/>
+    <w:abstractNumId w:val="8"/>
   </w:num>
   <w:num w:numId="21">
-    <w:abstractNumId w:val="18"/>
+    <w:abstractNumId w:val="22"/>
   </w:num>
   <w:num w:numId="22">
-    <w:abstractNumId w:val="23"/>
+    <w:abstractNumId w:val="29"/>
   </w:num>
   <w:num w:numId="23">
-    <w:abstractNumId w:val="10"/>
+    <w:abstractNumId w:val="14"/>
   </w:num>
   <w:num w:numId="24">
-    <w:abstractNumId w:val="15"/>
+    <w:abstractNumId w:val="19"/>
   </w:num>
   <w:num w:numId="25">
     <w:abstractNumId w:val="2"/>
+  </w:num>
+  <w:num w:numId="26">
+    <w:abstractNumId w:val="7"/>
+  </w:num>
+  <w:num w:numId="27">
+    <w:abstractNumId w:val="6"/>
+  </w:num>
+  <w:num w:numId="28">
+    <w:abstractNumId w:val="11"/>
+  </w:num>
+  <w:num w:numId="29">
+    <w:abstractNumId w:val="12"/>
+  </w:num>
+  <w:num w:numId="30">
+    <w:abstractNumId w:val="26"/>
+  </w:num>
+  <w:num w:numId="31">
+    <w:abstractNumId w:val="23"/>
+  </w:num>
+  <w:num w:numId="32">
+    <w:abstractNumId w:val="30"/>
   </w:num>
 </w:numbering>
 </file>
@@ -6960,4 +8815,16 @@
   <we:bindings/>
   <we:snapshot xmlns:r="http://schemas.openxmlformats.org/officeDocument/2006/relationships"/>
 </we:webextension>
+</file>
+
+<file path=customXml/item1.xml><?xml version="1.0" encoding="utf-8"?>
+<b:Sources xmlns:b="http://schemas.openxmlformats.org/officeDocument/2006/bibliography" xmlns="http://schemas.openxmlformats.org/officeDocument/2006/bibliography" SelectedStyle="\APASixthEditionOfficeOnline.xsl" StyleName="APA" Version="6"/>
+</file>
+
+<file path=customXml/itemProps1.xml><?xml version="1.0" encoding="utf-8"?>
+<ds:datastoreItem xmlns:ds="http://schemas.openxmlformats.org/officeDocument/2006/customXml" ds:itemID="{1C68601C-C847-4C0A-B3A6-2E9469626A5B}">
+  <ds:schemaRefs>
+    <ds:schemaRef ds:uri="http://schemas.openxmlformats.org/officeDocument/2006/bibliography"/>
+  </ds:schemaRefs>
+</ds:datastoreItem>
 </file>
--- a/PIIT_AbirajTimalsina.docx
+++ b/PIIT_AbirajTimalsina.docx
@@ -5,7 +5,7 @@
     <w:p>
       <w:pPr>
         <w:pStyle w:val="Heading1"/>
-        <w:ind w:left="3600"/>
+        <w:jc w:val="center"/>
         <w:rPr>
           <w:rFonts w:ascii="Arial" w:hAnsi="Arial" w:cs="Arial"/>
           <w:sz w:val="28"/>
@@ -18,10 +18,25 @@
           <w:sz w:val="28"/>
           <w:szCs w:val="28"/>
         </w:rPr>
-        <w:t xml:space="preserve">Task-1 </w:t>
-      </w:r>
-    </w:p>
-    <w:p/>
+        <w:t>Task-1</w:t>
+      </w:r>
+    </w:p>
+    <w:p>
+      <w:pPr>
+        <w:jc w:val="center"/>
+      </w:pPr>
+      <w:r>
+        <w:rPr>
+          <w:rFonts w:ascii="Arial" w:hAnsi="Arial" w:cs="Arial"/>
+          <w:sz w:val="24"/>
+          <w:szCs w:val="24"/>
+        </w:rPr>
+        <w:t>A</w:t>
+      </w:r>
+      <w:r>
+        <w:t>.</w:t>
+      </w:r>
+    </w:p>
     <w:p>
       <w:pPr>
         <w:jc w:val="both"/>
@@ -143,6 +158,8 @@
         </w:rPr>
         <w:t>Defending confidential information, delicate data of any organization is known as data protection.</w:t>
       </w:r>
+      <w:bookmarkStart w:id="0" w:name="_GoBack"/>
+      <w:bookmarkEnd w:id="0"/>
     </w:p>
     <w:p>
       <w:pPr>
@@ -246,45 +263,107 @@
           <w:rFonts w:ascii="Arial" w:hAnsi="Arial" w:cs="Arial"/>
         </w:rPr>
       </w:pPr>
-    </w:p>
-    <w:p>
-      <w:pPr>
-        <w:rPr>
-          <w:rFonts w:ascii="Arial" w:hAnsi="Arial" w:cs="Arial"/>
-        </w:rPr>
-      </w:pPr>
-    </w:p>
-    <w:p>
-      <w:pPr>
-        <w:pStyle w:val="ListParagraph"/>
-        <w:rPr>
-          <w:rFonts w:ascii="Arial" w:hAnsi="Arial" w:cs="Arial"/>
-        </w:rPr>
-      </w:pPr>
-    </w:p>
-    <w:p>
-      <w:pPr>
-        <w:pStyle w:val="ListParagraph"/>
-        <w:rPr>
-          <w:rFonts w:ascii="Arial" w:hAnsi="Arial" w:cs="Arial"/>
-        </w:rPr>
-      </w:pPr>
-    </w:p>
-    <w:p>
-      <w:pPr>
-        <w:pStyle w:val="ListParagraph"/>
-        <w:rPr>
-          <w:rFonts w:ascii="Arial" w:hAnsi="Arial" w:cs="Arial"/>
-        </w:rPr>
-      </w:pPr>
-    </w:p>
-    <w:p>
-      <w:pPr>
-        <w:pStyle w:val="ListParagraph"/>
-        <w:rPr>
-          <w:rFonts w:ascii="Arial" w:hAnsi="Arial" w:cs="Arial"/>
-        </w:rPr>
-      </w:pPr>
+      <w:r>
+        <w:rPr>
+          <w:rFonts w:ascii="Arial" w:hAnsi="Arial" w:cs="Arial"/>
+        </w:rPr>
+        <w:t>The data</w:t>
+      </w:r>
+      <w:r>
+        <w:rPr>
+          <w:rFonts w:ascii="Arial" w:hAnsi="Arial" w:cs="Arial"/>
+        </w:rPr>
+        <w:t xml:space="preserve"> of employe</w:t>
+      </w:r>
+      <w:r>
+        <w:rPr>
+          <w:rFonts w:ascii="Arial" w:hAnsi="Arial" w:cs="Arial"/>
+        </w:rPr>
+        <w:t>e</w:t>
+      </w:r>
+      <w:r>
+        <w:rPr>
+          <w:rFonts w:ascii="Arial" w:hAnsi="Arial" w:cs="Arial"/>
+        </w:rPr>
+        <w:t xml:space="preserve"> should not be used for illeg</w:t>
+      </w:r>
+      <w:r>
+        <w:rPr>
+          <w:rFonts w:ascii="Arial" w:hAnsi="Arial" w:cs="Arial"/>
+        </w:rPr>
+        <w:t>itimate</w:t>
+      </w:r>
+      <w:r>
+        <w:rPr>
+          <w:rFonts w:ascii="Arial" w:hAnsi="Arial" w:cs="Arial"/>
+        </w:rPr>
+        <w:t xml:space="preserve"> </w:t>
+      </w:r>
+      <w:r>
+        <w:rPr>
+          <w:rFonts w:ascii="Arial" w:hAnsi="Arial" w:cs="Arial"/>
+        </w:rPr>
+        <w:t xml:space="preserve">actions </w:t>
+      </w:r>
+      <w:r>
+        <w:rPr>
+          <w:rFonts w:ascii="Arial" w:hAnsi="Arial" w:cs="Arial"/>
+        </w:rPr>
+        <w:t>ins</w:t>
+      </w:r>
+      <w:r>
+        <w:rPr>
+          <w:rFonts w:ascii="Arial" w:hAnsi="Arial" w:cs="Arial"/>
+        </w:rPr>
+        <w:t>tead they should only be used for</w:t>
+      </w:r>
+      <w:r>
+        <w:rPr>
+          <w:rFonts w:ascii="Arial" w:hAnsi="Arial" w:cs="Arial"/>
+        </w:rPr>
+        <w:t xml:space="preserve"> </w:t>
+      </w:r>
+      <w:r>
+        <w:rPr>
+          <w:rFonts w:ascii="Arial" w:hAnsi="Arial" w:cs="Arial"/>
+        </w:rPr>
+        <w:t xml:space="preserve">gain access </w:t>
+      </w:r>
+      <w:r>
+        <w:rPr>
+          <w:rFonts w:ascii="Arial" w:hAnsi="Arial" w:cs="Arial"/>
+        </w:rPr>
+        <w:t>into the system.</w:t>
+      </w:r>
+    </w:p>
+    <w:p>
+      <w:pPr>
+        <w:rPr>
+          <w:rFonts w:ascii="Arial" w:hAnsi="Arial" w:cs="Arial"/>
+        </w:rPr>
+      </w:pPr>
+    </w:p>
+    <w:p>
+      <w:pPr>
+        <w:jc w:val="center"/>
+        <w:rPr>
+          <w:rFonts w:ascii="Arial" w:hAnsi="Arial" w:cs="Arial"/>
+        </w:rPr>
+      </w:pPr>
+      <w:r>
+        <w:rPr>
+          <w:rFonts w:ascii="Arial" w:hAnsi="Arial" w:cs="Arial"/>
+          <w:sz w:val="24"/>
+          <w:szCs w:val="24"/>
+        </w:rPr>
+        <w:t>B</w:t>
+      </w:r>
+      <w:r>
+        <w:rPr>
+          <w:rFonts w:ascii="Arial" w:hAnsi="Arial" w:cs="Arial"/>
+        </w:rPr>
+        <w:t>.</w:t>
+      </w:r>
     </w:p>
     <w:p>
       <w:pPr>
@@ -468,6 +547,7 @@
           <w:sz w:val="28"/>
           <w:szCs w:val="28"/>
         </w:rPr>
+        <w:lastRenderedPageBreak/>
         <w:t>Task-2</w:t>
       </w:r>
     </w:p>
@@ -768,6 +848,7 @@
         <w:rPr>
           <w:rFonts w:ascii="Arial" w:hAnsi="Arial" w:cs="Arial"/>
         </w:rPr>
+        <w:lastRenderedPageBreak/>
         <w:t xml:space="preserve">All the </w:t>
       </w:r>
       <w:r>
@@ -1250,24 +1331,6 @@
     </w:p>
     <w:p>
       <w:pPr>
-        <w:pStyle w:val="ListParagraph"/>
-        <w:rPr>
-          <w:rFonts w:ascii="Arial" w:hAnsi="Arial" w:cs="Arial"/>
-          <w:b/>
-        </w:rPr>
-      </w:pPr>
-    </w:p>
-    <w:p>
-      <w:pPr>
-        <w:pStyle w:val="ListParagraph"/>
-        <w:rPr>
-          <w:rFonts w:ascii="Arial" w:hAnsi="Arial" w:cs="Arial"/>
-          <w:b/>
-        </w:rPr>
-      </w:pPr>
-    </w:p>
-    <w:p>
-      <w:pPr>
         <w:rPr>
           <w:rFonts w:ascii="Arial" w:hAnsi="Arial" w:cs="Arial"/>
           <w:b/>
@@ -1342,6 +1405,7 @@
           <w:rFonts w:ascii="Arial" w:hAnsi="Arial" w:cs="Arial"/>
           <w:b/>
         </w:rPr>
+        <w:lastRenderedPageBreak/>
         <w:t>Continuous involvement</w:t>
       </w:r>
       <w:r>
@@ -1727,14 +1791,68 @@
         </w:numPr>
         <w:rPr>
           <w:rFonts w:ascii="Arial" w:hAnsi="Arial" w:cs="Arial"/>
-        </w:rPr>
-      </w:pPr>
-      <w:r>
-        <w:rPr>
-          <w:rFonts w:ascii="Arial" w:hAnsi="Arial" w:cs="Arial"/>
-        </w:rPr>
-        <w:t>Ease of use of hardware, software, approaches and utensils.</w:t>
-      </w:r>
+          <w:b/>
+        </w:rPr>
+      </w:pPr>
+      <w:r>
+        <w:rPr>
+          <w:rFonts w:ascii="Arial" w:hAnsi="Arial" w:cs="Arial"/>
+          <w:b/>
+        </w:rPr>
+        <w:lastRenderedPageBreak/>
+        <w:t xml:space="preserve">Risk break down structure: </w:t>
+      </w:r>
+      <w:r>
+        <w:rPr>
+          <w:rFonts w:ascii="Arial" w:hAnsi="Arial" w:cs="Arial"/>
+        </w:rPr>
+        <w:t>T</w:t>
+      </w:r>
+      <w:r>
+        <w:rPr>
+          <w:rFonts w:ascii="Arial" w:hAnsi="Arial" w:cs="Arial"/>
+        </w:rPr>
+        <w:t xml:space="preserve">he classical illustration of risk, beginning form upper levels and going down </w:t>
+      </w:r>
+      <w:r>
+        <w:rPr>
+          <w:rFonts w:ascii="Arial" w:hAnsi="Arial" w:cs="Arial"/>
+        </w:rPr>
+        <w:t>to finer levels of risk</w:t>
+      </w:r>
+      <w:r>
+        <w:rPr>
+          <w:rFonts w:ascii="Arial" w:hAnsi="Arial" w:cs="Arial"/>
+        </w:rPr>
+        <w:t xml:space="preserve"> is known as risk breakdown structure</w:t>
+      </w:r>
+      <w:r>
+        <w:rPr>
+          <w:rFonts w:ascii="Arial" w:hAnsi="Arial" w:cs="Arial"/>
+        </w:rPr>
+        <w:t>. It</w:t>
+      </w:r>
+      <w:r>
+        <w:rPr>
+          <w:rFonts w:ascii="Arial" w:hAnsi="Arial" w:cs="Arial"/>
+        </w:rPr>
+        <w:t xml:space="preserve"> make project manager tools very strong to use it because it</w:t>
+      </w:r>
+      <w:r>
+        <w:rPr>
+          <w:rFonts w:ascii="Arial" w:hAnsi="Arial" w:cs="Arial"/>
+        </w:rPr>
+        <w:t xml:space="preserve"> is also related to the work break down structure of the organization.</w:t>
+      </w:r>
+    </w:p>
+    <w:p>
+      <w:pPr>
+        <w:pStyle w:val="ListParagraph"/>
+        <w:rPr>
+          <w:rFonts w:ascii="Arial" w:hAnsi="Arial" w:cs="Arial"/>
+          <w:b/>
+        </w:rPr>
+      </w:pPr>
     </w:p>
     <w:p>
       <w:pPr>
@@ -1753,8 +1871,66 @@
           <w:rFonts w:ascii="Arial" w:hAnsi="Arial" w:cs="Arial"/>
           <w:b/>
         </w:rPr>
-        <w:t xml:space="preserve">Functionality requirements: </w:t>
-      </w:r>
+        <w:t>Technical</w:t>
+      </w:r>
+      <w:r>
+        <w:rPr>
+          <w:rFonts w:ascii="Arial" w:hAnsi="Arial" w:cs="Arial"/>
+          <w:b/>
+        </w:rPr>
+        <w:t xml:space="preserve"> requirements:</w:t>
+      </w:r>
+      <w:r>
+        <w:rPr>
+          <w:rFonts w:ascii="Arial" w:hAnsi="Arial" w:cs="Arial"/>
+        </w:rPr>
+        <w:t xml:space="preserve"> T</w:t>
+      </w:r>
+      <w:r>
+        <w:rPr>
+          <w:rFonts w:ascii="Arial" w:hAnsi="Arial" w:cs="Arial"/>
+        </w:rPr>
+        <w:t xml:space="preserve">he </w:t>
+      </w:r>
+      <w:r>
+        <w:rPr>
+          <w:rFonts w:ascii="Arial" w:hAnsi="Arial" w:cs="Arial"/>
+        </w:rPr>
+        <w:t xml:space="preserve">technical issues that must be measured to </w:t>
+      </w:r>
+      <w:r>
+        <w:rPr>
+          <w:rFonts w:ascii="Arial" w:hAnsi="Arial" w:cs="Arial"/>
+        </w:rPr>
+        <w:t>successfu</w:t>
+      </w:r>
+      <w:r>
+        <w:rPr>
+          <w:rFonts w:ascii="Arial" w:hAnsi="Arial" w:cs="Arial"/>
+        </w:rPr>
+        <w:t>lly complete a project is known as technical requirements.</w:t>
+      </w:r>
+      <w:r>
+        <w:rPr>
+          <w:rFonts w:ascii="Arial" w:hAnsi="Arial" w:cs="Arial"/>
+        </w:rPr>
+        <w:t xml:space="preserve"> </w:t>
+      </w:r>
+      <w:r>
+        <w:rPr>
+          <w:rFonts w:ascii="Arial" w:hAnsi="Arial" w:cs="Arial"/>
+        </w:rPr>
+        <w:t xml:space="preserve">In order to advance with a project the characteristics for example accessibility, performance, and then consistency should met with a project. </w:t>
+      </w:r>
+    </w:p>
+    <w:p>
+      <w:pPr>
+        <w:pStyle w:val="ListParagraph"/>
+        <w:rPr>
+          <w:rFonts w:ascii="Arial" w:hAnsi="Arial" w:cs="Arial"/>
+          <w:b/>
+        </w:rPr>
+      </w:pPr>
     </w:p>
     <w:p>
       <w:pPr>
@@ -1765,14 +1941,49 @@
         </w:numPr>
         <w:rPr>
           <w:rFonts w:ascii="Arial" w:hAnsi="Arial" w:cs="Arial"/>
-        </w:rPr>
-      </w:pPr>
-      <w:r>
-        <w:rPr>
-          <w:rFonts w:ascii="Arial" w:hAnsi="Arial" w:cs="Arial"/>
-        </w:rPr>
-        <w:t>Technical requirements.</w:t>
-      </w:r>
+          <w:b/>
+        </w:rPr>
+      </w:pPr>
+      <w:r>
+        <w:rPr>
+          <w:rFonts w:ascii="Arial" w:hAnsi="Arial" w:cs="Arial"/>
+          <w:b/>
+        </w:rPr>
+        <w:t xml:space="preserve">Functionality requirements: </w:t>
+      </w:r>
+      <w:r>
+        <w:rPr>
+          <w:rFonts w:ascii="Arial" w:hAnsi="Arial" w:cs="Arial"/>
+        </w:rPr>
+        <w:t xml:space="preserve">the feature that developers need to implement to facilitate users to complete their assignment is known as functionality requirements. </w:t>
+      </w:r>
+      <w:r>
+        <w:rPr>
+          <w:rFonts w:ascii="Arial" w:hAnsi="Arial" w:cs="Arial"/>
+        </w:rPr>
+        <w:t>It may also i</w:t>
+      </w:r>
+      <w:r>
+        <w:rPr>
+          <w:rFonts w:ascii="Arial" w:hAnsi="Arial" w:cs="Arial"/>
+        </w:rPr>
+        <w:t xml:space="preserve">nclude calculations, </w:t>
+      </w:r>
+      <w:r>
+        <w:rPr>
+          <w:rFonts w:ascii="Arial" w:hAnsi="Arial" w:cs="Arial"/>
+        </w:rPr>
+        <w:t xml:space="preserve">data management etc. </w:t>
+      </w:r>
+    </w:p>
+    <w:p>
+      <w:pPr>
+        <w:pStyle w:val="ListParagraph"/>
+        <w:rPr>
+          <w:rFonts w:ascii="Arial" w:hAnsi="Arial" w:cs="Arial"/>
+          <w:b/>
+        </w:rPr>
+      </w:pPr>
     </w:p>
     <w:p>
       <w:pPr>
@@ -1783,14 +1994,37 @@
         </w:numPr>
         <w:rPr>
           <w:rFonts w:ascii="Arial" w:hAnsi="Arial" w:cs="Arial"/>
-        </w:rPr>
-      </w:pPr>
-      <w:r>
-        <w:rPr>
-          <w:rFonts w:ascii="Arial" w:hAnsi="Arial" w:cs="Arial"/>
-        </w:rPr>
-        <w:t>Customer contracts.</w:t>
-      </w:r>
+          <w:b/>
+        </w:rPr>
+      </w:pPr>
+      <w:r>
+        <w:rPr>
+          <w:rFonts w:ascii="Arial" w:hAnsi="Arial" w:cs="Arial"/>
+          <w:b/>
+        </w:rPr>
+        <w:t xml:space="preserve">Known user: </w:t>
+      </w:r>
+      <w:r>
+        <w:rPr>
+          <w:rFonts w:ascii="Arial" w:hAnsi="Arial" w:cs="Arial"/>
+        </w:rPr>
+        <w:t>I</w:t>
+      </w:r>
+      <w:r>
+        <w:rPr>
+          <w:rFonts w:ascii="Arial" w:hAnsi="Arial" w:cs="Arial"/>
+        </w:rPr>
+        <w:t>t is also known as end user or those who will use the product and know everything about the requirement of the product is known as known user.</w:t>
+      </w:r>
+    </w:p>
+    <w:p>
+      <w:pPr>
+        <w:pStyle w:val="ListParagraph"/>
+        <w:rPr>
+          <w:rFonts w:ascii="Arial" w:hAnsi="Arial" w:cs="Arial"/>
+          <w:b/>
+        </w:rPr>
+      </w:pPr>
     </w:p>
     <w:p>
       <w:pPr>
@@ -1801,32 +2035,69 @@
         </w:numPr>
         <w:rPr>
           <w:rFonts w:ascii="Arial" w:hAnsi="Arial" w:cs="Arial"/>
-        </w:rPr>
-      </w:pPr>
-      <w:r>
-        <w:rPr>
-          <w:rFonts w:ascii="Arial" w:hAnsi="Arial" w:cs="Arial"/>
-        </w:rPr>
-        <w:t>Development environment.</w:t>
-      </w:r>
-    </w:p>
-    <w:p>
-      <w:pPr>
-        <w:pStyle w:val="ListParagraph"/>
-        <w:numPr>
-          <w:ilvl w:val="0"/>
-          <w:numId w:val="10"/>
-        </w:numPr>
-        <w:rPr>
-          <w:rFonts w:ascii="Arial" w:hAnsi="Arial" w:cs="Arial"/>
-        </w:rPr>
-      </w:pPr>
-      <w:r>
-        <w:rPr>
-          <w:rFonts w:ascii="Arial" w:hAnsi="Arial" w:cs="Arial"/>
-        </w:rPr>
-        <w:t>Known user.</w:t>
-      </w:r>
+          <w:b/>
+        </w:rPr>
+      </w:pPr>
+      <w:r>
+        <w:rPr>
+          <w:rFonts w:ascii="Arial" w:hAnsi="Arial" w:cs="Arial"/>
+          <w:b/>
+        </w:rPr>
+        <w:t>Horizon scanning:</w:t>
+      </w:r>
+      <w:r>
+        <w:rPr>
+          <w:rFonts w:ascii="Arial" w:hAnsi="Arial" w:cs="Arial"/>
+        </w:rPr>
+        <w:t xml:space="preserve"> The technique that point out risk or chance through trying to look into the future is known as horizon scanning. </w:t>
+      </w:r>
+      <w:r>
+        <w:rPr>
+          <w:rFonts w:ascii="Arial" w:hAnsi="Arial" w:cs="Arial"/>
+        </w:rPr>
+        <w:t xml:space="preserve">It </w:t>
+      </w:r>
+      <w:proofErr w:type="gramStart"/>
+      <w:r>
+        <w:rPr>
+          <w:rFonts w:ascii="Arial" w:hAnsi="Arial" w:cs="Arial"/>
+        </w:rPr>
+        <w:t>Is</w:t>
+      </w:r>
+      <w:proofErr w:type="gramEnd"/>
+      <w:r>
+        <w:rPr>
+          <w:rFonts w:ascii="Arial" w:hAnsi="Arial" w:cs="Arial"/>
+        </w:rPr>
+        <w:t xml:space="preserve"> mostly used in health personnel arrangement and forecasting.</w:t>
+      </w:r>
+    </w:p>
+    <w:p>
+      <w:pPr>
+        <w:pStyle w:val="ListParagraph"/>
+        <w:rPr>
+          <w:rFonts w:ascii="Arial" w:hAnsi="Arial" w:cs="Arial"/>
+          <w:b/>
+        </w:rPr>
+      </w:pPr>
+    </w:p>
+    <w:p>
+      <w:pPr>
+        <w:pStyle w:val="ListParagraph"/>
+        <w:rPr>
+          <w:rFonts w:ascii="Arial" w:hAnsi="Arial" w:cs="Arial"/>
+          <w:b/>
+        </w:rPr>
+      </w:pPr>
+    </w:p>
+    <w:p>
+      <w:pPr>
+        <w:pStyle w:val="ListParagraph"/>
+        <w:rPr>
+          <w:rFonts w:ascii="Arial" w:hAnsi="Arial" w:cs="Arial"/>
+          <w:b/>
+        </w:rPr>
+      </w:pPr>
     </w:p>
     <w:p>
       <w:pPr>
@@ -1889,7 +2160,19 @@
         <w:rPr>
           <w:rFonts w:ascii="Arial" w:hAnsi="Arial" w:cs="Arial"/>
         </w:rPr>
-        <w:t xml:space="preserve">if the functional requirements is not identified then the risk could be rise in cost if some additional function should be add or improve in the system. for example: </w:t>
+        <w:t>if the functional requirements is not identified then the risk could be rise in cost if some additional function should be add or imp</w:t>
+      </w:r>
+      <w:r>
+        <w:rPr>
+          <w:rFonts w:ascii="Arial" w:hAnsi="Arial" w:cs="Arial"/>
+        </w:rPr>
+        <w:t>rove in the system.</w:t>
+      </w:r>
+      <w:r>
+        <w:rPr>
+          <w:rFonts w:ascii="Arial" w:hAnsi="Arial" w:cs="Arial"/>
+        </w:rPr>
+        <w:t xml:space="preserve"> </w:t>
       </w:r>
     </w:p>
     <w:p>
@@ -2012,21 +2295,95 @@
         <w:rPr>
           <w:rFonts w:ascii="Arial" w:hAnsi="Arial" w:cs="Arial"/>
         </w:rPr>
-        <w:t>The condition of the computer would not permit the new system to function proficiently, if there is sarcasm in the size of completed system.</w:t>
-      </w:r>
-    </w:p>
-    <w:p>
-      <w:pPr>
-        <w:pStyle w:val="ListParagraph"/>
-        <w:rPr>
-          <w:rFonts w:ascii="Arial" w:hAnsi="Arial" w:cs="Arial"/>
-          <w:b/>
-        </w:rPr>
-      </w:pPr>
-    </w:p>
-    <w:p>
-      <w:pPr>
-        <w:pStyle w:val="ListParagraph"/>
+        <w:t>The condition of the</w:t>
+      </w:r>
+      <w:r>
+        <w:rPr>
+          <w:rFonts w:ascii="Arial" w:hAnsi="Arial" w:cs="Arial"/>
+        </w:rPr>
+        <w:t xml:space="preserve"> TBTR Ltd.’s current</w:t>
+      </w:r>
+      <w:r>
+        <w:rPr>
+          <w:rFonts w:ascii="Arial" w:hAnsi="Arial" w:cs="Arial"/>
+        </w:rPr>
+        <w:t xml:space="preserve"> computer would not permit the new system to function proficiently, if there is sarcasm in the size of completed system.</w:t>
+      </w:r>
+    </w:p>
+    <w:p>
+      <w:pPr>
+        <w:pStyle w:val="ListParagraph"/>
+        <w:rPr>
+          <w:rFonts w:ascii="Arial" w:hAnsi="Arial" w:cs="Arial"/>
+          <w:b/>
+        </w:rPr>
+      </w:pPr>
+    </w:p>
+    <w:p>
+      <w:pPr>
+        <w:jc w:val="both"/>
+        <w:rPr>
+          <w:rFonts w:ascii="Arial" w:hAnsi="Arial" w:cs="Arial"/>
+          <w:b/>
+        </w:rPr>
+      </w:pPr>
+    </w:p>
+    <w:p>
+      <w:pPr>
+        <w:jc w:val="both"/>
+        <w:rPr>
+          <w:rFonts w:ascii="Arial" w:hAnsi="Arial" w:cs="Arial"/>
+          <w:b/>
+        </w:rPr>
+      </w:pPr>
+    </w:p>
+    <w:p>
+      <w:pPr>
+        <w:jc w:val="both"/>
+        <w:rPr>
+          <w:rFonts w:ascii="Arial" w:hAnsi="Arial" w:cs="Arial"/>
+          <w:b/>
+        </w:rPr>
+      </w:pPr>
+    </w:p>
+    <w:p>
+      <w:pPr>
+        <w:jc w:val="both"/>
+        <w:rPr>
+          <w:rFonts w:ascii="Arial" w:hAnsi="Arial" w:cs="Arial"/>
+          <w:b/>
+        </w:rPr>
+      </w:pPr>
+    </w:p>
+    <w:p>
+      <w:pPr>
+        <w:jc w:val="both"/>
+        <w:rPr>
+          <w:rFonts w:ascii="Arial" w:hAnsi="Arial" w:cs="Arial"/>
+          <w:b/>
+        </w:rPr>
+      </w:pPr>
+    </w:p>
+    <w:p>
+      <w:pPr>
+        <w:jc w:val="both"/>
+        <w:rPr>
+          <w:rFonts w:ascii="Arial" w:hAnsi="Arial" w:cs="Arial"/>
+          <w:b/>
+        </w:rPr>
+      </w:pPr>
+    </w:p>
+    <w:p>
+      <w:pPr>
+        <w:jc w:val="both"/>
+        <w:rPr>
+          <w:rFonts w:ascii="Arial" w:hAnsi="Arial" w:cs="Arial"/>
+          <w:b/>
+        </w:rPr>
+      </w:pPr>
+    </w:p>
+    <w:p>
+      <w:pPr>
         <w:rPr>
           <w:rFonts w:ascii="Arial" w:hAnsi="Arial" w:cs="Arial"/>
           <w:b/>
@@ -2204,68 +2561,18 @@
         </w:rPr>
         <w:t xml:space="preserve"> </w:t>
       </w:r>
-      <w:proofErr w:type="gramStart"/>
-      <w:r>
-        <w:rPr>
-          <w:rFonts w:ascii="Arial" w:hAnsi="Arial" w:cs="Arial"/>
-        </w:rPr>
-        <w:t>if</w:t>
-      </w:r>
-      <w:proofErr w:type="gramEnd"/>
+      <w:r>
+        <w:rPr>
+          <w:rFonts w:ascii="Arial" w:hAnsi="Arial" w:cs="Arial"/>
+        </w:rPr>
+        <w:t>If</w:t>
+      </w:r>
       <w:r>
         <w:rPr>
           <w:rFonts w:ascii="Arial" w:hAnsi="Arial" w:cs="Arial"/>
         </w:rPr>
         <w:t xml:space="preserve"> the organization uses the re-active then the team cannot prepare to reduce risk as re-active is done after the risk. So, the company’s will have high chance of losing time, money and prestige.</w:t>
       </w:r>
-    </w:p>
-    <w:p>
-      <w:pPr>
-        <w:ind w:left="780"/>
-        <w:rPr>
-          <w:rFonts w:ascii="Arial" w:hAnsi="Arial" w:cs="Arial"/>
-        </w:rPr>
-      </w:pPr>
-    </w:p>
-    <w:p>
-      <w:pPr>
-        <w:ind w:left="780"/>
-        <w:jc w:val="center"/>
-        <w:rPr>
-          <w:rFonts w:ascii="Arial" w:hAnsi="Arial" w:cs="Arial"/>
-          <w:b/>
-        </w:rPr>
-      </w:pPr>
-    </w:p>
-    <w:p>
-      <w:pPr>
-        <w:ind w:left="780"/>
-        <w:jc w:val="center"/>
-        <w:rPr>
-          <w:rFonts w:ascii="Arial" w:hAnsi="Arial" w:cs="Arial"/>
-          <w:b/>
-        </w:rPr>
-      </w:pPr>
-    </w:p>
-    <w:p>
-      <w:pPr>
-        <w:ind w:left="780"/>
-        <w:jc w:val="center"/>
-        <w:rPr>
-          <w:rFonts w:ascii="Arial" w:hAnsi="Arial" w:cs="Arial"/>
-          <w:b/>
-        </w:rPr>
-      </w:pPr>
-    </w:p>
-    <w:p>
-      <w:pPr>
-        <w:ind w:left="780"/>
-        <w:jc w:val="center"/>
-        <w:rPr>
-          <w:rFonts w:ascii="Arial" w:hAnsi="Arial" w:cs="Arial"/>
-          <w:b/>
-        </w:rPr>
-      </w:pPr>
     </w:p>
     <w:p>
       <w:pPr>
@@ -2583,60 +2890,10 @@
     </w:p>
     <w:p>
       <w:pPr>
-        <w:rPr>
-          <w:rFonts w:ascii="Arial" w:hAnsi="Arial" w:cs="Arial"/>
-        </w:rPr>
-      </w:pPr>
-    </w:p>
-    <w:p>
-      <w:pPr>
-        <w:rPr>
-          <w:rFonts w:ascii="Arial" w:hAnsi="Arial" w:cs="Arial"/>
-        </w:rPr>
-      </w:pPr>
-    </w:p>
-    <w:p>
-      <w:pPr>
-        <w:rPr>
-          <w:rFonts w:ascii="Arial" w:hAnsi="Arial" w:cs="Arial"/>
-        </w:rPr>
-      </w:pPr>
-    </w:p>
-    <w:p>
-      <w:pPr>
-        <w:rPr>
-          <w:rFonts w:ascii="Arial" w:hAnsi="Arial" w:cs="Arial"/>
-        </w:rPr>
-      </w:pPr>
-    </w:p>
-    <w:p>
-      <w:pPr>
-        <w:rPr>
-          <w:rFonts w:ascii="Arial" w:hAnsi="Arial" w:cs="Arial"/>
-        </w:rPr>
-      </w:pPr>
-    </w:p>
-    <w:p>
-      <w:pPr>
-        <w:rPr>
-          <w:rFonts w:ascii="Arial" w:hAnsi="Arial" w:cs="Arial"/>
-        </w:rPr>
-      </w:pPr>
-    </w:p>
-    <w:p>
-      <w:pPr>
-        <w:rPr>
-          <w:rFonts w:ascii="Arial" w:hAnsi="Arial" w:cs="Arial"/>
-        </w:rPr>
-      </w:pPr>
-    </w:p>
-    <w:p>
-      <w:pPr>
         <w:pStyle w:val="Heading1"/>
         <w:jc w:val="center"/>
       </w:pPr>
       <w:r>
-        <w:lastRenderedPageBreak/>
         <w:t>Task-4</w:t>
       </w:r>
     </w:p>
@@ -2859,20 +3116,43 @@
         <w:rPr>
           <w:rFonts w:ascii="Arial" w:hAnsi="Arial" w:cs="Arial"/>
         </w:rPr>
-        <w:t>This method is suitable for software release because it minimize the impact and identify the errors before installation.</w:t>
-      </w:r>
-      <w:r>
-        <w:rPr>
-          <w:rFonts w:ascii="Arial" w:hAnsi="Arial" w:cs="Arial"/>
-          <w:b/>
-        </w:rPr>
-        <w:t xml:space="preserve"> </w:t>
-      </w:r>
-      <w:r>
-        <w:rPr>
-          <w:rFonts w:ascii="Arial" w:hAnsi="Arial" w:cs="Arial"/>
-        </w:rPr>
-        <w:t xml:space="preserve">Due to this there won’t be any other errors in future regarding the software because it checks the errors before installation on the client system. </w:t>
+        <w:t>This method is</w:t>
+      </w:r>
+      <w:r>
+        <w:rPr>
+          <w:rFonts w:ascii="Arial" w:hAnsi="Arial" w:cs="Arial"/>
+        </w:rPr>
+        <w:t xml:space="preserve"> also not</w:t>
+      </w:r>
+      <w:r>
+        <w:rPr>
+          <w:rFonts w:ascii="Arial" w:hAnsi="Arial" w:cs="Arial"/>
+        </w:rPr>
+        <w:t xml:space="preserve"> suitable for software release because</w:t>
+      </w:r>
+      <w:r>
+        <w:rPr>
+          <w:rFonts w:ascii="Arial" w:hAnsi="Arial" w:cs="Arial"/>
+        </w:rPr>
+        <w:t xml:space="preserve"> it </w:t>
+      </w:r>
+      <w:r>
+        <w:rPr>
+          <w:rFonts w:ascii="Arial" w:hAnsi="Arial" w:cs="Arial"/>
+        </w:rPr>
+        <w:t>creates doubts in the technology to employee</w:t>
+      </w:r>
+      <w:r>
+        <w:rPr>
+          <w:rFonts w:ascii="Arial" w:hAnsi="Arial" w:cs="Arial"/>
+        </w:rPr>
+        <w:t xml:space="preserve">s and also when some </w:t>
+      </w:r>
+      <w:r>
+        <w:rPr>
+          <w:rFonts w:ascii="Arial" w:hAnsi="Arial" w:cs="Arial"/>
+        </w:rPr>
+        <w:t>employee use new system while other use old one, there is a likely for documents and information to get mixed up in translation.</w:t>
       </w:r>
     </w:p>
     <w:p>
@@ -3007,7 +3287,31 @@
         <w:rPr>
           <w:rFonts w:ascii="Arial" w:hAnsi="Arial" w:cs="Arial"/>
         </w:rPr>
-        <w:t>This methods is not possible to use in software release because the new software will be totally different with the organizations old software where the two software will not be user friendly.</w:t>
+        <w:t xml:space="preserve">This methods is </w:t>
+      </w:r>
+      <w:r>
+        <w:rPr>
+          <w:rFonts w:ascii="Arial" w:hAnsi="Arial" w:cs="Arial"/>
+        </w:rPr>
+        <w:t>possible to use in software release</w:t>
+      </w:r>
+      <w:r>
+        <w:rPr>
+          <w:rFonts w:ascii="Arial" w:hAnsi="Arial" w:cs="Arial"/>
+        </w:rPr>
+        <w:t xml:space="preserve"> because to ensure whether the data is correct or not,</w:t>
+      </w:r>
+      <w:r>
+        <w:rPr>
+          <w:rFonts w:ascii="Arial" w:hAnsi="Arial" w:cs="Arial"/>
+        </w:rPr>
+        <w:t xml:space="preserve"> </w:t>
+      </w:r>
+      <w:r>
+        <w:rPr>
+          <w:rFonts w:ascii="Arial" w:hAnsi="Arial" w:cs="Arial"/>
+        </w:rPr>
+        <w:t>the employee can compare the output of the old system with new one and also because of running of known-good system there is low chance of risk of data lost.</w:t>
       </w:r>
     </w:p>
     <w:p>
@@ -3068,18 +3372,35 @@
         <w:rPr>
           <w:rFonts w:ascii="Arial" w:hAnsi="Arial" w:cs="Arial"/>
         </w:rPr>
-        <w:t xml:space="preserve">Finally, I have chosen the pilot method for software release because </w:t>
-      </w:r>
-      <w:r>
-        <w:rPr>
-          <w:rFonts w:ascii="Arial" w:hAnsi="Arial" w:cs="Arial"/>
-        </w:rPr>
-        <w:t>it minimize the impact and identify the errors before installation.</w:t>
-      </w:r>
-      <w:r>
-        <w:rPr>
-          <w:rFonts w:ascii="Arial" w:hAnsi="Arial" w:cs="Arial"/>
-          <w:b/>
+        <w:t>I have chosen the parallel</w:t>
+      </w:r>
+      <w:r>
+        <w:rPr>
+          <w:rFonts w:ascii="Arial" w:hAnsi="Arial" w:cs="Arial"/>
+        </w:rPr>
+        <w:t xml:space="preserve"> method for software release </w:t>
+      </w:r>
+      <w:r>
+        <w:rPr>
+          <w:rFonts w:ascii="Arial" w:hAnsi="Arial" w:cs="Arial"/>
+        </w:rPr>
+        <w:t xml:space="preserve">because </w:t>
+      </w:r>
+      <w:r>
+        <w:rPr>
+          <w:rFonts w:ascii="Arial" w:hAnsi="Arial" w:cs="Arial"/>
+        </w:rPr>
+        <w:t>it is a policy for a system implementation where new system</w:t>
+      </w:r>
+      <w:r>
+        <w:rPr>
+          <w:rFonts w:ascii="Arial" w:hAnsi="Arial" w:cs="Arial"/>
+        </w:rPr>
+        <w:t xml:space="preserve"> runs next to old one while system equally works at the same time.</w:t>
+      </w:r>
+      <w:r>
+        <w:rPr>
+          <w:rFonts w:ascii="Arial" w:hAnsi="Arial" w:cs="Arial"/>
         </w:rPr>
         <w:t xml:space="preserve"> </w:t>
       </w:r>
@@ -3087,22 +3408,26 @@
         <w:rPr>
           <w:rFonts w:ascii="Arial" w:hAnsi="Arial" w:cs="Arial"/>
         </w:rPr>
-        <w:t>Due to this there won’t be any other errors in future regarding the software because it checks the errors before installation.</w:t>
-      </w:r>
-      <w:r>
-        <w:rPr>
-          <w:rFonts w:ascii="Arial" w:hAnsi="Arial" w:cs="Arial"/>
-        </w:rPr>
-        <w:t xml:space="preserve"> It also give chance to the project team to weigh the capability of the new application and make changes that make more efficient, which improve the process of the system.</w:t>
-      </w:r>
-    </w:p>
-    <w:p>
-      <w:pPr>
-        <w:jc w:val="both"/>
-        <w:rPr>
-          <w:rFonts w:ascii="Arial" w:hAnsi="Arial" w:cs="Arial"/>
-        </w:rPr>
-      </w:pPr>
+        <w:t xml:space="preserve">As for the new system of TBTR Ltd it is best </w:t>
+      </w:r>
+      <w:r>
+        <w:rPr>
+          <w:rFonts w:ascii="Arial" w:hAnsi="Arial" w:cs="Arial"/>
+        </w:rPr>
+        <w:t>for the current system because after the installation of new software in their system they can use old and new system at a same time to ensure</w:t>
+      </w:r>
+      <w:r>
+        <w:rPr>
+          <w:rFonts w:ascii="Arial" w:hAnsi="Arial" w:cs="Arial"/>
+        </w:rPr>
+        <w:t xml:space="preserve"> that data to fix the meeting of participants in the old one is correct or not to transfer that data in the new one. Hence, due to this parallel method reduce the risk of chance of data lost.</w:t>
+      </w:r>
+      <w:r>
+        <w:rPr>
+          <w:rFonts w:ascii="Arial" w:hAnsi="Arial" w:cs="Arial"/>
+        </w:rPr>
+        <w:t xml:space="preserve"> </w:t>
+      </w:r>
     </w:p>
     <w:p>
       <w:pPr>
@@ -3134,7 +3459,6 @@
         <w:jc w:val="center"/>
       </w:pPr>
       <w:r>
-        <w:lastRenderedPageBreak/>
         <w:t>Task-5</w:t>
       </w:r>
     </w:p>
@@ -3532,14 +3856,34 @@
     </w:p>
     <w:p>
       <w:pPr>
-        <w:jc w:val="both"/>
-        <w:rPr>
-          <w:rFonts w:ascii="Arial" w:hAnsi="Arial" w:cs="Arial"/>
-        </w:rPr>
-      </w:pPr>
-    </w:p>
-    <w:p>
-      <w:pPr>
+        <w:pStyle w:val="ListParagraph"/>
+        <w:jc w:val="both"/>
+        <w:rPr>
+          <w:rFonts w:ascii="Arial" w:hAnsi="Arial" w:cs="Arial"/>
+        </w:rPr>
+      </w:pPr>
+    </w:p>
+    <w:p>
+      <w:pPr>
+        <w:pStyle w:val="ListParagraph"/>
+        <w:jc w:val="both"/>
+        <w:rPr>
+          <w:rFonts w:ascii="Arial" w:hAnsi="Arial" w:cs="Arial"/>
+        </w:rPr>
+      </w:pPr>
+    </w:p>
+    <w:p>
+      <w:pPr>
+        <w:pStyle w:val="ListParagraph"/>
+        <w:jc w:val="both"/>
+        <w:rPr>
+          <w:rFonts w:ascii="Arial" w:hAnsi="Arial" w:cs="Arial"/>
+        </w:rPr>
+      </w:pPr>
+    </w:p>
+    <w:p>
+      <w:pPr>
+        <w:jc w:val="both"/>
         <w:rPr>
           <w:rFonts w:ascii="Arial" w:hAnsi="Arial" w:cs="Arial"/>
         </w:rPr>
@@ -3559,7 +3903,6 @@
           <w:sz w:val="24"/>
           <w:szCs w:val="24"/>
         </w:rPr>
-        <w:lastRenderedPageBreak/>
         <w:t>B</w:t>
       </w:r>
       <w:r>
@@ -3579,8 +3922,15 @@
       <w:r>
         <w:rPr>
           <w:rFonts w:ascii="Arial" w:hAnsi="Arial" w:cs="Arial"/>
-        </w:rPr>
-        <w:t>In-house development should be used because if the organization outsource the product then the organization will lose the managerial control. Where the company won’t get the final output form the team as like getting from own team. Hence, the TB</w:t>
+          <w:b/>
+        </w:rPr>
+        <w:t>In-house development</w:t>
+      </w:r>
+      <w:r>
+        <w:rPr>
+          <w:rFonts w:ascii="Arial" w:hAnsi="Arial" w:cs="Arial"/>
+        </w:rPr>
+        <w:t xml:space="preserve"> should be used because if the organization outsource the product then the organization will lose the managerial control. Where the company won’t get the final output form the team as like getting from own team. Hence, the TB</w:t>
       </w:r>
       <w:r>
         <w:rPr>
@@ -3919,7 +4269,6 @@
         <w:jc w:val="center"/>
       </w:pPr>
       <w:r>
-        <w:lastRenderedPageBreak/>
         <w:t>Task-6</w:t>
       </w:r>
     </w:p>
@@ -4100,6 +4449,23 @@
     <w:p>
       <w:pPr>
         <w:pStyle w:val="ListParagraph"/>
+        <w:rPr>
+          <w:b/>
+        </w:rPr>
+      </w:pPr>
+    </w:p>
+    <w:p>
+      <w:pPr>
+        <w:pStyle w:val="ListParagraph"/>
+        <w:jc w:val="both"/>
+        <w:rPr>
+          <w:b/>
+        </w:rPr>
+      </w:pPr>
+    </w:p>
+    <w:p>
+      <w:pPr>
+        <w:pStyle w:val="ListParagraph"/>
         <w:jc w:val="both"/>
         <w:rPr>
           <w:rFonts w:ascii="Arial" w:hAnsi="Arial" w:cs="Arial"/>
@@ -4172,14 +4538,12 @@
         </w:rPr>
         <w:t xml:space="preserve"> And </w:t>
       </w:r>
-      <w:proofErr w:type="gramStart"/>
-      <w:r>
-        <w:rPr>
-          <w:rFonts w:ascii="Arial" w:hAnsi="Arial" w:cs="Arial"/>
-        </w:rPr>
-        <w:t>It</w:t>
-      </w:r>
-      <w:proofErr w:type="gramEnd"/>
+      <w:r>
+        <w:rPr>
+          <w:rFonts w:ascii="Arial" w:hAnsi="Arial" w:cs="Arial"/>
+        </w:rPr>
+        <w:t>it</w:t>
+      </w:r>
       <w:r>
         <w:rPr>
           <w:rFonts w:ascii="Arial" w:hAnsi="Arial" w:cs="Arial"/>
@@ -4277,6 +4641,78 @@
     </w:p>
     <w:p>
       <w:pPr>
+        <w:jc w:val="both"/>
+        <w:rPr>
+          <w:rFonts w:ascii="Arial" w:hAnsi="Arial" w:cs="Arial"/>
+        </w:rPr>
+      </w:pPr>
+    </w:p>
+    <w:p>
+      <w:pPr>
+        <w:jc w:val="both"/>
+        <w:rPr>
+          <w:rFonts w:ascii="Arial" w:hAnsi="Arial" w:cs="Arial"/>
+        </w:rPr>
+      </w:pPr>
+    </w:p>
+    <w:p>
+      <w:pPr>
+        <w:jc w:val="both"/>
+        <w:rPr>
+          <w:rFonts w:ascii="Arial" w:hAnsi="Arial" w:cs="Arial"/>
+        </w:rPr>
+      </w:pPr>
+    </w:p>
+    <w:p>
+      <w:pPr>
+        <w:jc w:val="both"/>
+        <w:rPr>
+          <w:rFonts w:ascii="Arial" w:hAnsi="Arial" w:cs="Arial"/>
+        </w:rPr>
+      </w:pPr>
+    </w:p>
+    <w:p>
+      <w:pPr>
+        <w:jc w:val="both"/>
+        <w:rPr>
+          <w:rFonts w:ascii="Arial" w:hAnsi="Arial" w:cs="Arial"/>
+        </w:rPr>
+      </w:pPr>
+    </w:p>
+    <w:p>
+      <w:pPr>
+        <w:jc w:val="both"/>
+        <w:rPr>
+          <w:rFonts w:ascii="Arial" w:hAnsi="Arial" w:cs="Arial"/>
+        </w:rPr>
+      </w:pPr>
+    </w:p>
+    <w:p>
+      <w:pPr>
+        <w:jc w:val="both"/>
+        <w:rPr>
+          <w:rFonts w:ascii="Arial" w:hAnsi="Arial" w:cs="Arial"/>
+        </w:rPr>
+      </w:pPr>
+    </w:p>
+    <w:p>
+      <w:pPr>
+        <w:jc w:val="both"/>
+        <w:rPr>
+          <w:rFonts w:ascii="Arial" w:hAnsi="Arial" w:cs="Arial"/>
+        </w:rPr>
+      </w:pPr>
+    </w:p>
+    <w:p>
+      <w:pPr>
+        <w:jc w:val="both"/>
+        <w:rPr>
+          <w:rFonts w:ascii="Arial" w:hAnsi="Arial" w:cs="Arial"/>
+        </w:rPr>
+      </w:pPr>
+    </w:p>
+    <w:p>
+      <w:pPr>
         <w:jc w:val="center"/>
         <w:rPr>
           <w:rFonts w:ascii="Arial" w:hAnsi="Arial" w:cs="Arial"/>
@@ -4295,8 +4731,543 @@
         </w:rPr>
         <w:t>.</w:t>
       </w:r>
-      <w:bookmarkStart w:id="0" w:name="_GoBack"/>
-      <w:bookmarkEnd w:id="0"/>
+    </w:p>
+    <w:p>
+      <w:pPr>
+        <w:jc w:val="both"/>
+        <w:rPr>
+          <w:rFonts w:ascii="Arial" w:hAnsi="Arial" w:cs="Arial"/>
+        </w:rPr>
+      </w:pPr>
+      <w:r>
+        <w:rPr>
+          <w:rFonts w:ascii="Arial" w:hAnsi="Arial" w:cs="Arial"/>
+        </w:rPr>
+        <w:t>The explanation of all the process, technique and standards within a Software quality plans are:</w:t>
+      </w:r>
+    </w:p>
+    <w:p>
+      <w:pPr>
+        <w:jc w:val="both"/>
+        <w:rPr>
+          <w:rFonts w:ascii="Arial" w:hAnsi="Arial" w:cs="Arial"/>
+          <w:b/>
+          <w:sz w:val="24"/>
+          <w:szCs w:val="24"/>
+        </w:rPr>
+      </w:pPr>
+      <w:r>
+        <w:rPr>
+          <w:rFonts w:ascii="Arial" w:hAnsi="Arial" w:cs="Arial"/>
+          <w:b/>
+          <w:sz w:val="24"/>
+          <w:szCs w:val="24"/>
+        </w:rPr>
+        <w:t xml:space="preserve">Standards </w:t>
+      </w:r>
+    </w:p>
+    <w:p>
+      <w:pPr>
+        <w:pStyle w:val="ListParagraph"/>
+        <w:numPr>
+          <w:ilvl w:val="0"/>
+          <w:numId w:val="34"/>
+        </w:numPr>
+        <w:jc w:val="both"/>
+        <w:rPr>
+          <w:rFonts w:ascii="Arial" w:hAnsi="Arial" w:cs="Arial"/>
+          <w:b/>
+        </w:rPr>
+      </w:pPr>
+      <w:r>
+        <w:rPr>
+          <w:rFonts w:ascii="Arial" w:hAnsi="Arial" w:cs="Arial"/>
+          <w:b/>
+        </w:rPr>
+        <w:t xml:space="preserve">ISO 9126: </w:t>
+      </w:r>
+      <w:r>
+        <w:rPr>
+          <w:rFonts w:ascii="Arial" w:hAnsi="Arial" w:cs="Arial"/>
+        </w:rPr>
+        <w:t xml:space="preserve">It is the international standard to evaluate the quality of software which is now replaced by the ISO/IEC 25010:2011. </w:t>
+      </w:r>
+      <w:r>
+        <w:rPr>
+          <w:rFonts w:ascii="Arial" w:hAnsi="Arial" w:cs="Arial"/>
+        </w:rPr>
+        <w:t>ISO 9126</w:t>
+      </w:r>
+      <w:r>
+        <w:rPr>
+          <w:rFonts w:ascii="Arial" w:hAnsi="Arial" w:cs="Arial"/>
+        </w:rPr>
+        <w:t xml:space="preserve"> is</w:t>
+      </w:r>
+      <w:r>
+        <w:rPr>
+          <w:rFonts w:ascii="Arial" w:hAnsi="Arial" w:cs="Arial"/>
+        </w:rPr>
+        <w:t xml:space="preserve"> also</w:t>
+      </w:r>
+      <w:r>
+        <w:rPr>
+          <w:rFonts w:ascii="Arial" w:hAnsi="Arial" w:cs="Arial"/>
+        </w:rPr>
+        <w:t xml:space="preserve"> divided into external and internal metrics,</w:t>
+      </w:r>
+      <w:r>
+        <w:rPr>
+          <w:rFonts w:ascii="Arial" w:hAnsi="Arial" w:cs="Arial"/>
+        </w:rPr>
+        <w:t xml:space="preserve"> quality Model and quality in use metrics.</w:t>
+      </w:r>
+      <w:r>
+        <w:rPr>
+          <w:rFonts w:ascii="Arial" w:hAnsi="Arial" w:cs="Arial"/>
+        </w:rPr>
+        <w:t xml:space="preserve"> </w:t>
+      </w:r>
+    </w:p>
+    <w:p>
+      <w:pPr>
+        <w:pStyle w:val="ListParagraph"/>
+        <w:jc w:val="both"/>
+        <w:rPr>
+          <w:rFonts w:ascii="Arial" w:hAnsi="Arial" w:cs="Arial"/>
+          <w:b/>
+        </w:rPr>
+      </w:pPr>
+    </w:p>
+    <w:p>
+      <w:pPr>
+        <w:pStyle w:val="ListParagraph"/>
+        <w:numPr>
+          <w:ilvl w:val="0"/>
+          <w:numId w:val="34"/>
+        </w:numPr>
+        <w:jc w:val="both"/>
+        <w:rPr>
+          <w:rFonts w:ascii="Arial" w:hAnsi="Arial" w:cs="Arial"/>
+          <w:b/>
+        </w:rPr>
+      </w:pPr>
+      <w:r>
+        <w:rPr>
+          <w:rFonts w:ascii="Arial" w:hAnsi="Arial" w:cs="Arial"/>
+          <w:b/>
+        </w:rPr>
+        <w:t xml:space="preserve">ISO 25010: </w:t>
+      </w:r>
+      <w:r>
+        <w:rPr>
+          <w:rFonts w:ascii="Arial" w:hAnsi="Arial" w:cs="Arial"/>
+        </w:rPr>
+        <w:t>I</w:t>
+      </w:r>
+      <w:r>
+        <w:rPr>
+          <w:rFonts w:ascii="Arial" w:hAnsi="Arial" w:cs="Arial"/>
+        </w:rPr>
+        <w:t>t is the foundation of pr</w:t>
+      </w:r>
+      <w:r>
+        <w:rPr>
+          <w:rFonts w:ascii="Arial" w:hAnsi="Arial" w:cs="Arial"/>
+        </w:rPr>
+        <w:t xml:space="preserve">oduct quality estimation system. </w:t>
+      </w:r>
+      <w:r>
+        <w:rPr>
+          <w:rFonts w:ascii="Arial" w:hAnsi="Arial" w:cs="Arial"/>
+        </w:rPr>
+        <w:t>W</w:t>
+      </w:r>
+      <w:r>
+        <w:rPr>
+          <w:rFonts w:ascii="Arial" w:hAnsi="Arial" w:cs="Arial"/>
+        </w:rPr>
+        <w:t>hen estimating the properties of the software it decides which quality features will be taken into account.</w:t>
+      </w:r>
+    </w:p>
+    <w:p>
+      <w:pPr>
+        <w:pStyle w:val="ListParagraph"/>
+        <w:jc w:val="both"/>
+        <w:rPr>
+          <w:rFonts w:ascii="Arial" w:hAnsi="Arial" w:cs="Arial"/>
+          <w:b/>
+        </w:rPr>
+      </w:pPr>
+    </w:p>
+    <w:p>
+      <w:pPr>
+        <w:pStyle w:val="ListParagraph"/>
+        <w:numPr>
+          <w:ilvl w:val="0"/>
+          <w:numId w:val="34"/>
+        </w:numPr>
+        <w:jc w:val="both"/>
+        <w:rPr>
+          <w:rFonts w:ascii="Arial" w:hAnsi="Arial" w:cs="Arial"/>
+          <w:b/>
+        </w:rPr>
+      </w:pPr>
+      <w:r>
+        <w:rPr>
+          <w:rFonts w:ascii="Arial" w:hAnsi="Arial" w:cs="Arial"/>
+          <w:b/>
+        </w:rPr>
+        <w:t xml:space="preserve">TickIT:  </w:t>
+      </w:r>
+      <w:r>
+        <w:rPr>
+          <w:rFonts w:ascii="Arial" w:hAnsi="Arial" w:cs="Arial"/>
+        </w:rPr>
+        <w:t xml:space="preserve">It is the certification program for the </w:t>
+      </w:r>
+      <w:r>
+        <w:rPr>
+          <w:rFonts w:ascii="Arial" w:hAnsi="Arial" w:cs="Arial"/>
+        </w:rPr>
+        <w:t>software development companies and IT trades and improving the quality of software is its objective. Through the UKAS and SWEDAC it is mainly supported by the United Kingdom and the Swedish.</w:t>
+      </w:r>
+    </w:p>
+    <w:p>
+      <w:pPr>
+        <w:pStyle w:val="ListParagraph"/>
+        <w:jc w:val="both"/>
+        <w:rPr>
+          <w:rFonts w:ascii="Arial" w:hAnsi="Arial" w:cs="Arial"/>
+          <w:b/>
+        </w:rPr>
+      </w:pPr>
+    </w:p>
+    <w:p>
+      <w:pPr>
+        <w:pStyle w:val="ListParagraph"/>
+        <w:jc w:val="both"/>
+        <w:rPr>
+          <w:rFonts w:ascii="Arial" w:hAnsi="Arial" w:cs="Arial"/>
+          <w:b/>
+        </w:rPr>
+      </w:pPr>
+    </w:p>
+    <w:p>
+      <w:pPr>
+        <w:jc w:val="both"/>
+        <w:rPr>
+          <w:rFonts w:ascii="Arial" w:hAnsi="Arial" w:cs="Arial"/>
+          <w:b/>
+          <w:sz w:val="24"/>
+          <w:szCs w:val="24"/>
+        </w:rPr>
+      </w:pPr>
+      <w:r>
+        <w:rPr>
+          <w:rFonts w:ascii="Arial" w:hAnsi="Arial" w:cs="Arial"/>
+          <w:b/>
+          <w:sz w:val="24"/>
+          <w:szCs w:val="24"/>
+        </w:rPr>
+        <w:t xml:space="preserve">Techniques </w:t>
+      </w:r>
+    </w:p>
+    <w:p>
+      <w:pPr>
+        <w:pStyle w:val="ListParagraph"/>
+        <w:numPr>
+          <w:ilvl w:val="0"/>
+          <w:numId w:val="35"/>
+        </w:numPr>
+        <w:jc w:val="both"/>
+        <w:rPr>
+          <w:rFonts w:ascii="Arial" w:hAnsi="Arial" w:cs="Arial"/>
+          <w:b/>
+        </w:rPr>
+      </w:pPr>
+      <w:r>
+        <w:rPr>
+          <w:rFonts w:ascii="Arial" w:hAnsi="Arial" w:cs="Arial"/>
+          <w:b/>
+        </w:rPr>
+        <w:t xml:space="preserve">Six Sigma: </w:t>
+      </w:r>
+      <w:r>
+        <w:rPr>
+          <w:rFonts w:ascii="Arial" w:hAnsi="Arial" w:cs="Arial"/>
+        </w:rPr>
+        <w:t>it is a technique that improve the business progression by reducing the chances of occurring the faults or weakness.</w:t>
+      </w:r>
+    </w:p>
+    <w:p>
+      <w:pPr>
+        <w:pStyle w:val="ListParagraph"/>
+        <w:jc w:val="both"/>
+        <w:rPr>
+          <w:rFonts w:ascii="Arial" w:hAnsi="Arial" w:cs="Arial"/>
+          <w:b/>
+        </w:rPr>
+      </w:pPr>
+    </w:p>
+    <w:p>
+      <w:pPr>
+        <w:pStyle w:val="ListParagraph"/>
+        <w:numPr>
+          <w:ilvl w:val="0"/>
+          <w:numId w:val="35"/>
+        </w:numPr>
+        <w:jc w:val="both"/>
+        <w:rPr>
+          <w:rFonts w:ascii="Arial" w:hAnsi="Arial" w:cs="Arial"/>
+          <w:b/>
+        </w:rPr>
+      </w:pPr>
+      <w:r>
+        <w:rPr>
+          <w:rFonts w:ascii="Arial" w:hAnsi="Arial" w:cs="Arial"/>
+          <w:b/>
+        </w:rPr>
+        <w:t>Total quality management</w:t>
+      </w:r>
+      <w:r>
+        <w:rPr>
+          <w:rFonts w:ascii="Arial" w:hAnsi="Arial" w:cs="Arial"/>
+          <w:b/>
+        </w:rPr>
+        <w:t xml:space="preserve"> (TQM)</w:t>
+      </w:r>
+      <w:r>
+        <w:rPr>
+          <w:rFonts w:ascii="Arial" w:hAnsi="Arial" w:cs="Arial"/>
+          <w:b/>
+        </w:rPr>
+        <w:t xml:space="preserve">: </w:t>
+      </w:r>
+      <w:r>
+        <w:rPr>
+          <w:rFonts w:ascii="Arial" w:hAnsi="Arial" w:cs="Arial"/>
+        </w:rPr>
+        <w:t>TQM refers to administration methodology to long-term success over customer satisfaction.</w:t>
+      </w:r>
+    </w:p>
+    <w:p>
+      <w:pPr>
+        <w:pStyle w:val="ListParagraph"/>
+        <w:jc w:val="both"/>
+        <w:rPr>
+          <w:rFonts w:ascii="Arial" w:hAnsi="Arial" w:cs="Arial"/>
+          <w:b/>
+        </w:rPr>
+      </w:pPr>
+    </w:p>
+    <w:p>
+      <w:pPr>
+        <w:pStyle w:val="ListParagraph"/>
+        <w:numPr>
+          <w:ilvl w:val="0"/>
+          <w:numId w:val="35"/>
+        </w:numPr>
+        <w:jc w:val="both"/>
+        <w:rPr>
+          <w:rFonts w:ascii="Arial" w:hAnsi="Arial" w:cs="Arial"/>
+        </w:rPr>
+      </w:pPr>
+      <w:r>
+        <w:rPr>
+          <w:rFonts w:ascii="Arial" w:hAnsi="Arial" w:cs="Arial"/>
+          <w:b/>
+        </w:rPr>
+        <w:t xml:space="preserve">Capability </w:t>
+      </w:r>
+      <w:r>
+        <w:rPr>
+          <w:rFonts w:ascii="Arial" w:hAnsi="Arial" w:cs="Arial"/>
+          <w:b/>
+        </w:rPr>
+        <w:t>Maturity model</w:t>
+      </w:r>
+      <w:r>
+        <w:rPr>
+          <w:rFonts w:ascii="Arial" w:hAnsi="Arial" w:cs="Arial"/>
+          <w:b/>
+        </w:rPr>
+        <w:t xml:space="preserve"> (CMM)</w:t>
+      </w:r>
+      <w:r>
+        <w:rPr>
+          <w:rFonts w:ascii="Arial" w:hAnsi="Arial" w:cs="Arial"/>
+          <w:b/>
+        </w:rPr>
+        <w:t xml:space="preserve">: </w:t>
+      </w:r>
+      <w:r>
+        <w:rPr>
+          <w:rFonts w:ascii="Arial" w:hAnsi="Arial" w:cs="Arial"/>
+        </w:rPr>
+        <w:t>CMM refers to the approaches which is used to develop and improve the software development process of an organization.</w:t>
+      </w:r>
+    </w:p>
+    <w:p>
+      <w:pPr>
+        <w:pStyle w:val="ListParagraph"/>
+        <w:jc w:val="both"/>
+        <w:rPr>
+          <w:rFonts w:ascii="Arial" w:hAnsi="Arial" w:cs="Arial"/>
+        </w:rPr>
+      </w:pPr>
+    </w:p>
+    <w:p>
+      <w:pPr>
+        <w:pStyle w:val="ListParagraph"/>
+        <w:jc w:val="both"/>
+        <w:rPr>
+          <w:rFonts w:ascii="Arial" w:hAnsi="Arial" w:cs="Arial"/>
+        </w:rPr>
+      </w:pPr>
+    </w:p>
+    <w:p>
+      <w:pPr>
+        <w:jc w:val="both"/>
+        <w:rPr>
+          <w:rFonts w:ascii="Arial" w:hAnsi="Arial" w:cs="Arial"/>
+          <w:b/>
+        </w:rPr>
+      </w:pPr>
+      <w:r>
+        <w:rPr>
+          <w:rFonts w:ascii="Arial" w:hAnsi="Arial" w:cs="Arial"/>
+          <w:b/>
+        </w:rPr>
+        <w:t xml:space="preserve">Processes </w:t>
+      </w:r>
+    </w:p>
+    <w:p>
+      <w:pPr>
+        <w:pStyle w:val="ListParagraph"/>
+        <w:numPr>
+          <w:ilvl w:val="0"/>
+          <w:numId w:val="36"/>
+        </w:numPr>
+        <w:jc w:val="both"/>
+        <w:rPr>
+          <w:rFonts w:ascii="Arial" w:hAnsi="Arial" w:cs="Arial"/>
+          <w:b/>
+        </w:rPr>
+      </w:pPr>
+      <w:r>
+        <w:rPr>
+          <w:rFonts w:ascii="Arial" w:hAnsi="Arial" w:cs="Arial"/>
+          <w:b/>
+        </w:rPr>
+        <w:t xml:space="preserve">Flowchart: </w:t>
+      </w:r>
+      <w:r>
+        <w:rPr>
+          <w:rFonts w:ascii="Arial" w:hAnsi="Arial" w:cs="Arial"/>
+        </w:rPr>
+        <w:t>the step by step method to resolving a task is known as flowchart.</w:t>
+      </w:r>
+    </w:p>
+    <w:p>
+      <w:pPr>
+        <w:pStyle w:val="ListParagraph"/>
+        <w:jc w:val="both"/>
+        <w:rPr>
+          <w:rFonts w:ascii="Arial" w:hAnsi="Arial" w:cs="Arial"/>
+          <w:b/>
+        </w:rPr>
+      </w:pPr>
+    </w:p>
+    <w:p>
+      <w:pPr>
+        <w:pStyle w:val="ListParagraph"/>
+        <w:numPr>
+          <w:ilvl w:val="0"/>
+          <w:numId w:val="36"/>
+        </w:numPr>
+        <w:jc w:val="both"/>
+        <w:rPr>
+          <w:rFonts w:ascii="Arial" w:hAnsi="Arial" w:cs="Arial"/>
+          <w:b/>
+        </w:rPr>
+      </w:pPr>
+      <w:r>
+        <w:rPr>
+          <w:rFonts w:ascii="Arial" w:hAnsi="Arial" w:cs="Arial"/>
+          <w:b/>
+        </w:rPr>
+        <w:t xml:space="preserve">Histogram: </w:t>
+      </w:r>
+      <w:r>
+        <w:rPr>
+          <w:rFonts w:ascii="Arial" w:hAnsi="Arial" w:cs="Arial"/>
+        </w:rPr>
+        <w:t xml:space="preserve">it is the exact illustration of distribution of </w:t>
+      </w:r>
+      <w:r>
+        <w:rPr>
+          <w:rFonts w:ascii="Arial" w:hAnsi="Arial" w:cs="Arial"/>
+        </w:rPr>
+        <w:t xml:space="preserve">mathematical </w:t>
+      </w:r>
+      <w:r>
+        <w:rPr>
+          <w:rFonts w:ascii="Arial" w:hAnsi="Arial" w:cs="Arial"/>
+        </w:rPr>
+        <w:t>data.</w:t>
+      </w:r>
+    </w:p>
+    <w:p>
+      <w:pPr>
+        <w:jc w:val="center"/>
+        <w:rPr>
+          <w:rFonts w:ascii="Arial" w:hAnsi="Arial" w:cs="Arial"/>
+        </w:rPr>
+      </w:pPr>
+    </w:p>
+    <w:p>
+      <w:pPr>
+        <w:jc w:val="center"/>
+        <w:rPr>
+          <w:rFonts w:ascii="Arial" w:hAnsi="Arial" w:cs="Arial"/>
+        </w:rPr>
+      </w:pPr>
+    </w:p>
+    <w:p>
+      <w:pPr>
+        <w:rPr>
+          <w:rFonts w:ascii="Arial" w:hAnsi="Arial" w:cs="Arial"/>
+        </w:rPr>
+      </w:pPr>
+    </w:p>
+    <w:p>
+      <w:pPr>
+        <w:rPr>
+          <w:rFonts w:ascii="Arial" w:hAnsi="Arial" w:cs="Arial"/>
+        </w:rPr>
+      </w:pPr>
+    </w:p>
+    <w:p>
+      <w:pPr>
+        <w:rPr>
+          <w:rFonts w:ascii="Arial" w:hAnsi="Arial" w:cs="Arial"/>
+        </w:rPr>
+      </w:pPr>
+    </w:p>
+    <w:p>
+      <w:pPr>
+        <w:rPr>
+          <w:rFonts w:ascii="Arial" w:hAnsi="Arial" w:cs="Arial"/>
+        </w:rPr>
+      </w:pPr>
+    </w:p>
+    <w:p>
+      <w:pPr>
+        <w:rPr>
+          <w:rFonts w:ascii="Arial" w:hAnsi="Arial" w:cs="Arial"/>
+        </w:rPr>
+      </w:pPr>
     </w:p>
     <w:p>
       <w:pPr>
@@ -4532,7 +5503,6 @@
           <w:rFonts w:ascii="Arial" w:hAnsi="Arial" w:cs="Arial"/>
           <w:b/>
         </w:rPr>
-        <w:lastRenderedPageBreak/>
         <w:t xml:space="preserve">Reliability: </w:t>
       </w:r>
       <w:r>
@@ -4553,6 +5523,16 @@
         </w:rPr>
         <w:t>ability of TBTR Ltd.’s software to tolerate its usage when putting under the different situations.</w:t>
       </w:r>
+    </w:p>
+    <w:p>
+      <w:pPr>
+        <w:pStyle w:val="ListParagraph"/>
+        <w:jc w:val="both"/>
+        <w:rPr>
+          <w:rFonts w:ascii="Arial" w:hAnsi="Arial" w:cs="Arial"/>
+          <w:b/>
+        </w:rPr>
+      </w:pPr>
     </w:p>
     <w:p>
       <w:pPr>
@@ -4853,6 +5833,263 @@
         </w:rPr>
         <w:t xml:space="preserve"> </w:t>
       </w:r>
+    </w:p>
+    <w:p>
+      <w:pPr>
+        <w:pStyle w:val="ListParagraph"/>
+        <w:rPr>
+          <w:rFonts w:ascii="Arial" w:hAnsi="Arial" w:cs="Arial"/>
+          <w:b/>
+        </w:rPr>
+      </w:pPr>
+    </w:p>
+    <w:p>
+      <w:pPr>
+        <w:pStyle w:val="ListParagraph"/>
+        <w:rPr>
+          <w:rFonts w:ascii="Arial" w:hAnsi="Arial" w:cs="Arial"/>
+          <w:b/>
+        </w:rPr>
+      </w:pPr>
+    </w:p>
+    <w:p>
+      <w:pPr>
+        <w:pStyle w:val="ListParagraph"/>
+        <w:rPr>
+          <w:rFonts w:ascii="Arial" w:hAnsi="Arial" w:cs="Arial"/>
+          <w:b/>
+        </w:rPr>
+      </w:pPr>
+    </w:p>
+    <w:p>
+      <w:pPr>
+        <w:pStyle w:val="ListParagraph"/>
+        <w:rPr>
+          <w:rFonts w:ascii="Arial" w:hAnsi="Arial" w:cs="Arial"/>
+          <w:b/>
+        </w:rPr>
+      </w:pPr>
+    </w:p>
+    <w:p>
+      <w:pPr>
+        <w:pStyle w:val="ListParagraph"/>
+        <w:rPr>
+          <w:rFonts w:ascii="Arial" w:hAnsi="Arial" w:cs="Arial"/>
+          <w:b/>
+        </w:rPr>
+      </w:pPr>
+    </w:p>
+    <w:p>
+      <w:pPr>
+        <w:pStyle w:val="ListParagraph"/>
+        <w:rPr>
+          <w:rFonts w:ascii="Arial" w:hAnsi="Arial" w:cs="Arial"/>
+          <w:b/>
+        </w:rPr>
+      </w:pPr>
+    </w:p>
+    <w:p>
+      <w:pPr>
+        <w:pStyle w:val="ListParagraph"/>
+        <w:rPr>
+          <w:rFonts w:ascii="Arial" w:hAnsi="Arial" w:cs="Arial"/>
+          <w:b/>
+        </w:rPr>
+      </w:pPr>
+    </w:p>
+    <w:p>
+      <w:pPr>
+        <w:pStyle w:val="ListParagraph"/>
+        <w:rPr>
+          <w:rFonts w:ascii="Arial" w:hAnsi="Arial" w:cs="Arial"/>
+          <w:b/>
+        </w:rPr>
+      </w:pPr>
+    </w:p>
+    <w:p>
+      <w:pPr>
+        <w:pStyle w:val="ListParagraph"/>
+        <w:rPr>
+          <w:rFonts w:ascii="Arial" w:hAnsi="Arial" w:cs="Arial"/>
+          <w:b/>
+        </w:rPr>
+      </w:pPr>
+    </w:p>
+    <w:p>
+      <w:pPr>
+        <w:pStyle w:val="ListParagraph"/>
+        <w:rPr>
+          <w:rFonts w:ascii="Arial" w:hAnsi="Arial" w:cs="Arial"/>
+          <w:b/>
+        </w:rPr>
+      </w:pPr>
+    </w:p>
+    <w:p>
+      <w:pPr>
+        <w:pStyle w:val="ListParagraph"/>
+        <w:rPr>
+          <w:rFonts w:ascii="Arial" w:hAnsi="Arial" w:cs="Arial"/>
+          <w:b/>
+        </w:rPr>
+      </w:pPr>
+    </w:p>
+    <w:p>
+      <w:pPr>
+        <w:pStyle w:val="ListParagraph"/>
+        <w:rPr>
+          <w:rFonts w:ascii="Arial" w:hAnsi="Arial" w:cs="Arial"/>
+          <w:b/>
+        </w:rPr>
+      </w:pPr>
+    </w:p>
+    <w:p>
+      <w:pPr>
+        <w:pStyle w:val="ListParagraph"/>
+        <w:rPr>
+          <w:rFonts w:ascii="Arial" w:hAnsi="Arial" w:cs="Arial"/>
+          <w:b/>
+        </w:rPr>
+      </w:pPr>
+    </w:p>
+    <w:p>
+      <w:pPr>
+        <w:pStyle w:val="ListParagraph"/>
+        <w:rPr>
+          <w:rFonts w:ascii="Arial" w:hAnsi="Arial" w:cs="Arial"/>
+          <w:b/>
+        </w:rPr>
+      </w:pPr>
+    </w:p>
+    <w:p>
+      <w:pPr>
+        <w:pStyle w:val="ListParagraph"/>
+        <w:rPr>
+          <w:rFonts w:ascii="Arial" w:hAnsi="Arial" w:cs="Arial"/>
+          <w:b/>
+        </w:rPr>
+      </w:pPr>
+    </w:p>
+    <w:p>
+      <w:pPr>
+        <w:pStyle w:val="ListParagraph"/>
+        <w:rPr>
+          <w:rFonts w:ascii="Arial" w:hAnsi="Arial" w:cs="Arial"/>
+          <w:b/>
+        </w:rPr>
+      </w:pPr>
+    </w:p>
+    <w:p>
+      <w:pPr>
+        <w:jc w:val="both"/>
+        <w:rPr>
+          <w:rFonts w:ascii="Arial" w:hAnsi="Arial" w:cs="Arial"/>
+        </w:rPr>
+      </w:pPr>
+    </w:p>
+    <w:p>
+      <w:pPr>
+        <w:jc w:val="both"/>
+        <w:rPr>
+          <w:rFonts w:ascii="Arial" w:hAnsi="Arial" w:cs="Arial"/>
+        </w:rPr>
+      </w:pPr>
+      <w:r>
+        <w:rPr>
+          <w:rFonts w:ascii="Arial" w:hAnsi="Arial" w:cs="Arial"/>
+        </w:rPr>
+        <w:t>Four methods for managing risk.</w:t>
+      </w:r>
+    </w:p>
+    <w:p>
+      <w:pPr>
+        <w:jc w:val="both"/>
+      </w:pPr>
+      <w:hyperlink r:id="rId7" w:history="1">
+        <w:r>
+          <w:rPr>
+            <w:rStyle w:val="Hyperlink"/>
+          </w:rPr>
+          <w:t>https://computersciencewiki.org/index.php/Implementation_methods</w:t>
+        </w:r>
+      </w:hyperlink>
+    </w:p>
+    <w:p>
+      <w:pPr>
+        <w:jc w:val="both"/>
+      </w:pPr>
+      <w:r>
+        <w:t>RBS</w:t>
+      </w:r>
+    </w:p>
+    <w:p>
+      <w:pPr>
+        <w:jc w:val="both"/>
+      </w:pPr>
+      <w:hyperlink r:id="rId8" w:history="1">
+        <w:r>
+          <w:rPr>
+            <w:rStyle w:val="Hyperlink"/>
+          </w:rPr>
+          <w:t>https://www.whizlabs.com/blog/pmp-rbs/</w:t>
+        </w:r>
+      </w:hyperlink>
+    </w:p>
+    <w:p>
+      <w:pPr>
+        <w:jc w:val="both"/>
+      </w:pPr>
+      <w:r>
+        <w:t>Pilot method</w:t>
+      </w:r>
+    </w:p>
+    <w:p>
+      <w:pPr>
+        <w:jc w:val="both"/>
+      </w:pPr>
+      <w:hyperlink r:id="rId9" w:history="1">
+        <w:r>
+          <w:rPr>
+            <w:rStyle w:val="Hyperlink"/>
+          </w:rPr>
+          <w:t>https://www.streamlinksoftware.com/blog/bid/187638/The-Pros-and-Cons-of-a-Technology-Pilot-Program</w:t>
+        </w:r>
+      </w:hyperlink>
+    </w:p>
+    <w:p>
+      <w:pPr>
+        <w:jc w:val="both"/>
+      </w:pPr>
+      <w:r>
+        <w:t xml:space="preserve">TickIT: </w:t>
+      </w:r>
+      <w:hyperlink r:id="rId10" w:history="1">
+        <w:r>
+          <w:rPr>
+            <w:rStyle w:val="Hyperlink"/>
+          </w:rPr>
+          <w:t>https://en.wikipedia.org/wiki/TickIT</w:t>
+        </w:r>
+      </w:hyperlink>
+    </w:p>
+    <w:p>
+      <w:pPr>
+        <w:jc w:val="both"/>
+        <w:rPr>
+          <w:rFonts w:ascii="Arial" w:hAnsi="Arial" w:cs="Arial"/>
+          <w:b/>
+        </w:rPr>
+      </w:pPr>
+      <w:r>
+        <w:t xml:space="preserve">TQM: </w:t>
+      </w:r>
+      <w:hyperlink r:id="rId11" w:history="1">
+        <w:r>
+          <w:rPr>
+            <w:rStyle w:val="Hyperlink"/>
+          </w:rPr>
+          <w:t>https://asq.org/quality-resources/total-quality-management</w:t>
+        </w:r>
+      </w:hyperlink>
     </w:p>
     <w:sectPr>
       <w:pgSz w:w="12240" w:h="15840"/>
@@ -4867,6 +6104,92 @@
 <file path=word/numbering.xml><?xml version="1.0" encoding="utf-8"?>
 <w:numbering xmlns:wpc="http://schemas.microsoft.com/office/word/2010/wordprocessingCanvas" xmlns:mc="http://schemas.openxmlformats.org/markup-compatibility/2006" xmlns:o="urn:schemas-microsoft-com:office:office" xmlns:r="http://schemas.openxmlformats.org/officeDocument/2006/relationships" xmlns:m="http://schemas.openxmlformats.org/officeDocument/2006/math" xmlns:v="urn:schemas-microsoft-com:vml" xmlns:wp14="http://schemas.microsoft.com/office/word/2010/wordprocessingDrawing" xmlns:wp="http://schemas.openxmlformats.org/drawingml/2006/wordprocessingDrawing" xmlns:w10="urn:schemas-microsoft-com:office:word" xmlns:w="http://schemas.openxmlformats.org/wordprocessingml/2006/main" xmlns:w14="http://schemas.microsoft.com/office/word/2010/wordml" xmlns:w15="http://schemas.microsoft.com/office/word/2012/wordml" xmlns:wpg="http://schemas.microsoft.com/office/word/2010/wordprocessingGroup" xmlns:wpi="http://schemas.microsoft.com/office/word/2010/wordprocessingInk" xmlns:wne="http://schemas.microsoft.com/office/word/2006/wordml" xmlns:wps="http://schemas.microsoft.com/office/word/2010/wordprocessingShape" mc:Ignorable="w14 w15 wp14">
   <w:abstractNum w:abstractNumId="0" w15:restartNumberingAfterBreak="0">
+    <w:nsid w:val="04A97357"/>
+    <w:multiLevelType w:val="hybridMultilevel"/>
+    <w:tmpl w:val="2514E466"/>
+    <w:lvl w:ilvl="0" w:tplc="0409000F">
+      <w:start w:val="1"/>
+      <w:numFmt w:val="decimal"/>
+      <w:lvlText w:val="%1."/>
+      <w:lvlJc w:val="left"/>
+      <w:pPr>
+        <w:ind w:left="720" w:hanging="360"/>
+      </w:pPr>
+    </w:lvl>
+    <w:lvl w:ilvl="1" w:tplc="04090019" w:tentative="1">
+      <w:start w:val="1"/>
+      <w:numFmt w:val="lowerLetter"/>
+      <w:lvlText w:val="%2."/>
+      <w:lvlJc w:val="left"/>
+      <w:pPr>
+        <w:ind w:left="1440" w:hanging="360"/>
+      </w:pPr>
+    </w:lvl>
+    <w:lvl w:ilvl="2" w:tplc="0409001B" w:tentative="1">
+      <w:start w:val="1"/>
+      <w:numFmt w:val="lowerRoman"/>
+      <w:lvlText w:val="%3."/>
+      <w:lvlJc w:val="right"/>
+      <w:pPr>
+        <w:ind w:left="2160" w:hanging="180"/>
+      </w:pPr>
+    </w:lvl>
+    <w:lvl w:ilvl="3" w:tplc="0409000F" w:tentative="1">
+      <w:start w:val="1"/>
+      <w:numFmt w:val="decimal"/>
+      <w:lvlText w:val="%4."/>
+      <w:lvlJc w:val="left"/>
+      <w:pPr>
+        <w:ind w:left="2880" w:hanging="360"/>
+      </w:pPr>
+    </w:lvl>
+    <w:lvl w:ilvl="4" w:tplc="04090019" w:tentative="1">
+      <w:start w:val="1"/>
+      <w:numFmt w:val="lowerLetter"/>
+      <w:lvlText w:val="%5."/>
+      <w:lvlJc w:val="left"/>
+      <w:pPr>
+        <w:ind w:left="3600" w:hanging="360"/>
+      </w:pPr>
+    </w:lvl>
+    <w:lvl w:ilvl="5" w:tplc="0409001B" w:tentative="1">
+      <w:start w:val="1"/>
+      <w:numFmt w:val="lowerRoman"/>
+      <w:lvlText w:val="%6."/>
+      <w:lvlJc w:val="right"/>
+      <w:pPr>
+        <w:ind w:left="4320" w:hanging="180"/>
+      </w:pPr>
+    </w:lvl>
+    <w:lvl w:ilvl="6" w:tplc="0409000F" w:tentative="1">
+      <w:start w:val="1"/>
+      <w:numFmt w:val="decimal"/>
+      <w:lvlText w:val="%7."/>
+      <w:lvlJc w:val="left"/>
+      <w:pPr>
+        <w:ind w:left="5040" w:hanging="360"/>
+      </w:pPr>
+    </w:lvl>
+    <w:lvl w:ilvl="7" w:tplc="04090019" w:tentative="1">
+      <w:start w:val="1"/>
+      <w:numFmt w:val="lowerLetter"/>
+      <w:lvlText w:val="%8."/>
+      <w:lvlJc w:val="left"/>
+      <w:pPr>
+        <w:ind w:left="5760" w:hanging="360"/>
+      </w:pPr>
+    </w:lvl>
+    <w:lvl w:ilvl="8" w:tplc="0409001B" w:tentative="1">
+      <w:start w:val="1"/>
+      <w:numFmt w:val="lowerRoman"/>
+      <w:lvlText w:val="%9."/>
+      <w:lvlJc w:val="right"/>
+      <w:pPr>
+        <w:ind w:left="6480" w:hanging="180"/>
+      </w:pPr>
+    </w:lvl>
+  </w:abstractNum>
+  <w:abstractNum w:abstractNumId="1" w15:restartNumberingAfterBreak="0">
     <w:nsid w:val="083876E7"/>
     <w:multiLevelType w:val="hybridMultilevel"/>
     <w:tmpl w:val="AB3E1036"/>
@@ -4955,7 +6278,7 @@
       </w:pPr>
     </w:lvl>
   </w:abstractNum>
-  <w:abstractNum w:abstractNumId="1" w15:restartNumberingAfterBreak="0">
+  <w:abstractNum w:abstractNumId="2" w15:restartNumberingAfterBreak="0">
     <w:nsid w:val="0B2F30B9"/>
     <w:multiLevelType w:val="hybridMultilevel"/>
     <w:tmpl w:val="8F3A0934"/>
@@ -5068,7 +6391,7 @@
       </w:rPr>
     </w:lvl>
   </w:abstractNum>
-  <w:abstractNum w:abstractNumId="2" w15:restartNumberingAfterBreak="0">
+  <w:abstractNum w:abstractNumId="3" w15:restartNumberingAfterBreak="0">
     <w:nsid w:val="0CE850E2"/>
     <w:multiLevelType w:val="hybridMultilevel"/>
     <w:tmpl w:val="16B2F06A"/>
@@ -5157,7 +6480,7 @@
       </w:pPr>
     </w:lvl>
   </w:abstractNum>
-  <w:abstractNum w:abstractNumId="3" w15:restartNumberingAfterBreak="0">
+  <w:abstractNum w:abstractNumId="4" w15:restartNumberingAfterBreak="0">
     <w:nsid w:val="0F561AFD"/>
     <w:multiLevelType w:val="hybridMultilevel"/>
     <w:tmpl w:val="F87A1378"/>
@@ -5246,7 +6569,93 @@
       </w:pPr>
     </w:lvl>
   </w:abstractNum>
-  <w:abstractNum w:abstractNumId="4" w15:restartNumberingAfterBreak="0">
+  <w:abstractNum w:abstractNumId="5" w15:restartNumberingAfterBreak="0">
+    <w:nsid w:val="1265542D"/>
+    <w:multiLevelType w:val="hybridMultilevel"/>
+    <w:tmpl w:val="1A46553E"/>
+    <w:lvl w:ilvl="0" w:tplc="0409000F">
+      <w:start w:val="1"/>
+      <w:numFmt w:val="decimal"/>
+      <w:lvlText w:val="%1."/>
+      <w:lvlJc w:val="left"/>
+      <w:pPr>
+        <w:ind w:left="720" w:hanging="360"/>
+      </w:pPr>
+    </w:lvl>
+    <w:lvl w:ilvl="1" w:tplc="04090019" w:tentative="1">
+      <w:start w:val="1"/>
+      <w:numFmt w:val="lowerLetter"/>
+      <w:lvlText w:val="%2."/>
+      <w:lvlJc w:val="left"/>
+      <w:pPr>
+        <w:ind w:left="1440" w:hanging="360"/>
+      </w:pPr>
+    </w:lvl>
+    <w:lvl w:ilvl="2" w:tplc="0409001B" w:tentative="1">
+      <w:start w:val="1"/>
+      <w:numFmt w:val="lowerRoman"/>
+      <w:lvlText w:val="%3."/>
+      <w:lvlJc w:val="right"/>
+      <w:pPr>
+        <w:ind w:left="2160" w:hanging="180"/>
+      </w:pPr>
+    </w:lvl>
+    <w:lvl w:ilvl="3" w:tplc="0409000F" w:tentative="1">
+      <w:start w:val="1"/>
+      <w:numFmt w:val="decimal"/>
+      <w:lvlText w:val="%4."/>
+      <w:lvlJc w:val="left"/>
+      <w:pPr>
+        <w:ind w:left="2880" w:hanging="360"/>
+      </w:pPr>
+    </w:lvl>
+    <w:lvl w:ilvl="4" w:tplc="04090019" w:tentative="1">
+      <w:start w:val="1"/>
+      <w:numFmt w:val="lowerLetter"/>
+      <w:lvlText w:val="%5."/>
+      <w:lvlJc w:val="left"/>
+      <w:pPr>
+        <w:ind w:left="3600" w:hanging="360"/>
+      </w:pPr>
+    </w:lvl>
+    <w:lvl w:ilvl="5" w:tplc="0409001B" w:tentative="1">
+      <w:start w:val="1"/>
+      <w:numFmt w:val="lowerRoman"/>
+      <w:lvlText w:val="%6."/>
+      <w:lvlJc w:val="right"/>
+      <w:pPr>
+        <w:ind w:left="4320" w:hanging="180"/>
+      </w:pPr>
+    </w:lvl>
+    <w:lvl w:ilvl="6" w:tplc="0409000F" w:tentative="1">
+      <w:start w:val="1"/>
+      <w:numFmt w:val="decimal"/>
+      <w:lvlText w:val="%7."/>
+      <w:lvlJc w:val="left"/>
+      <w:pPr>
+        <w:ind w:left="5040" w:hanging="360"/>
+      </w:pPr>
+    </w:lvl>
+    <w:lvl w:ilvl="7" w:tplc="04090019" w:tentative="1">
+      <w:start w:val="1"/>
+      <w:numFmt w:val="lowerLetter"/>
+      <w:lvlText w:val="%8."/>
+      <w:lvlJc w:val="left"/>
+      <w:pPr>
+        <w:ind w:left="5760" w:hanging="360"/>
+      </w:pPr>
+    </w:lvl>
+    <w:lvl w:ilvl="8" w:tplc="0409001B" w:tentative="1">
+      <w:start w:val="1"/>
+      <w:numFmt w:val="lowerRoman"/>
+      <w:lvlText w:val="%9."/>
+      <w:lvlJc w:val="right"/>
+      <w:pPr>
+        <w:ind w:left="6480" w:hanging="180"/>
+      </w:pPr>
+    </w:lvl>
+  </w:abstractNum>
+  <w:abstractNum w:abstractNumId="6" w15:restartNumberingAfterBreak="0">
     <w:nsid w:val="152D1610"/>
     <w:multiLevelType w:val="hybridMultilevel"/>
     <w:tmpl w:val="F328DC52"/>
@@ -5332,7 +6741,120 @@
       </w:pPr>
     </w:lvl>
   </w:abstractNum>
-  <w:abstractNum w:abstractNumId="5" w15:restartNumberingAfterBreak="0">
+  <w:abstractNum w:abstractNumId="7" w15:restartNumberingAfterBreak="0">
+    <w:nsid w:val="188E2837"/>
+    <w:multiLevelType w:val="hybridMultilevel"/>
+    <w:tmpl w:val="01ACA614"/>
+    <w:lvl w:ilvl="0" w:tplc="04090001">
+      <w:start w:val="1"/>
+      <w:numFmt w:val="bullet"/>
+      <w:lvlText w:val=""/>
+      <w:lvlJc w:val="left"/>
+      <w:pPr>
+        <w:ind w:left="720" w:hanging="360"/>
+      </w:pPr>
+      <w:rPr>
+        <w:rFonts w:ascii="Symbol" w:hAnsi="Symbol" w:hint="default"/>
+      </w:rPr>
+    </w:lvl>
+    <w:lvl w:ilvl="1" w:tplc="04090003" w:tentative="1">
+      <w:start w:val="1"/>
+      <w:numFmt w:val="bullet"/>
+      <w:lvlText w:val="o"/>
+      <w:lvlJc w:val="left"/>
+      <w:pPr>
+        <w:ind w:left="1440" w:hanging="360"/>
+      </w:pPr>
+      <w:rPr>
+        <w:rFonts w:ascii="Courier New" w:hAnsi="Courier New" w:cs="Courier New" w:hint="default"/>
+      </w:rPr>
+    </w:lvl>
+    <w:lvl w:ilvl="2" w:tplc="04090005" w:tentative="1">
+      <w:start w:val="1"/>
+      <w:numFmt w:val="bullet"/>
+      <w:lvlText w:val=""/>
+      <w:lvlJc w:val="left"/>
+      <w:pPr>
+        <w:ind w:left="2160" w:hanging="360"/>
+      </w:pPr>
+      <w:rPr>
+        <w:rFonts w:ascii="Wingdings" w:hAnsi="Wingdings" w:hint="default"/>
+      </w:rPr>
+    </w:lvl>
+    <w:lvl w:ilvl="3" w:tplc="04090001" w:tentative="1">
+      <w:start w:val="1"/>
+      <w:numFmt w:val="bullet"/>
+      <w:lvlText w:val=""/>
+      <w:lvlJc w:val="left"/>
+      <w:pPr>
+        <w:ind w:left="2880" w:hanging="360"/>
+      </w:pPr>
+      <w:rPr>
+        <w:rFonts w:ascii="Symbol" w:hAnsi="Symbol" w:hint="default"/>
+      </w:rPr>
+    </w:lvl>
+    <w:lvl w:ilvl="4" w:tplc="04090003" w:tentative="1">
+      <w:start w:val="1"/>
+      <w:numFmt w:val="bullet"/>
+      <w:lvlText w:val="o"/>
+      <w:lvlJc w:val="left"/>
+      <w:pPr>
+        <w:ind w:left="3600" w:hanging="360"/>
+      </w:pPr>
+      <w:rPr>
+        <w:rFonts w:ascii="Courier New" w:hAnsi="Courier New" w:cs="Courier New" w:hint="default"/>
+      </w:rPr>
+    </w:lvl>
+    <w:lvl w:ilvl="5" w:tplc="04090005" w:tentative="1">
+      <w:start w:val="1"/>
+      <w:numFmt w:val="bullet"/>
+      <w:lvlText w:val=""/>
+      <w:lvlJc w:val="left"/>
+      <w:pPr>
+        <w:ind w:left="4320" w:hanging="360"/>
+      </w:pPr>
+      <w:rPr>
+        <w:rFonts w:ascii="Wingdings" w:hAnsi="Wingdings" w:hint="default"/>
+      </w:rPr>
+    </w:lvl>
+    <w:lvl w:ilvl="6" w:tplc="04090001" w:tentative="1">
+      <w:start w:val="1"/>
+      <w:numFmt w:val="bullet"/>
+      <w:lvlText w:val=""/>
+      <w:lvlJc w:val="left"/>
+      <w:pPr>
+        <w:ind w:left="5040" w:hanging="360"/>
+      </w:pPr>
+      <w:rPr>
+        <w:rFonts w:ascii="Symbol" w:hAnsi="Symbol" w:hint="default"/>
+      </w:rPr>
+    </w:lvl>
+    <w:lvl w:ilvl="7" w:tplc="04090003" w:tentative="1">
+      <w:start w:val="1"/>
+      <w:numFmt w:val="bullet"/>
+      <w:lvlText w:val="o"/>
+      <w:lvlJc w:val="left"/>
+      <w:pPr>
+        <w:ind w:left="5760" w:hanging="360"/>
+      </w:pPr>
+      <w:rPr>
+        <w:rFonts w:ascii="Courier New" w:hAnsi="Courier New" w:cs="Courier New" w:hint="default"/>
+      </w:rPr>
+    </w:lvl>
+    <w:lvl w:ilvl="8" w:tplc="04090005" w:tentative="1">
+      <w:start w:val="1"/>
+      <w:numFmt w:val="bullet"/>
+      <w:lvlText w:val=""/>
+      <w:lvlJc w:val="left"/>
+      <w:pPr>
+        <w:ind w:left="6480" w:hanging="360"/>
+      </w:pPr>
+      <w:rPr>
+        <w:rFonts w:ascii="Wingdings" w:hAnsi="Wingdings" w:hint="default"/>
+      </w:rPr>
+    </w:lvl>
+  </w:abstractNum>
+  <w:abstractNum w:abstractNumId="8" w15:restartNumberingAfterBreak="0">
     <w:nsid w:val="1A862A05"/>
     <w:multiLevelType w:val="hybridMultilevel"/>
     <w:tmpl w:val="7AD266EE"/>
@@ -5445,7 +6967,7 @@
       </w:rPr>
     </w:lvl>
   </w:abstractNum>
-  <w:abstractNum w:abstractNumId="6" w15:restartNumberingAfterBreak="0">
+  <w:abstractNum w:abstractNumId="9" w15:restartNumberingAfterBreak="0">
     <w:nsid w:val="1B6D559B"/>
     <w:multiLevelType w:val="hybridMultilevel"/>
     <w:tmpl w:val="E98674EC"/>
@@ -5558,7 +7080,93 @@
       </w:rPr>
     </w:lvl>
   </w:abstractNum>
-  <w:abstractNum w:abstractNumId="7" w15:restartNumberingAfterBreak="0">
+  <w:abstractNum w:abstractNumId="10" w15:restartNumberingAfterBreak="0">
+    <w:nsid w:val="1DD82771"/>
+    <w:multiLevelType w:val="hybridMultilevel"/>
+    <w:tmpl w:val="B85EA0A8"/>
+    <w:lvl w:ilvl="0" w:tplc="0409000F">
+      <w:start w:val="1"/>
+      <w:numFmt w:val="decimal"/>
+      <w:lvlText w:val="%1."/>
+      <w:lvlJc w:val="left"/>
+      <w:pPr>
+        <w:ind w:left="720" w:hanging="360"/>
+      </w:pPr>
+    </w:lvl>
+    <w:lvl w:ilvl="1" w:tplc="04090019" w:tentative="1">
+      <w:start w:val="1"/>
+      <w:numFmt w:val="lowerLetter"/>
+      <w:lvlText w:val="%2."/>
+      <w:lvlJc w:val="left"/>
+      <w:pPr>
+        <w:ind w:left="1440" w:hanging="360"/>
+      </w:pPr>
+    </w:lvl>
+    <w:lvl w:ilvl="2" w:tplc="0409001B" w:tentative="1">
+      <w:start w:val="1"/>
+      <w:numFmt w:val="lowerRoman"/>
+      <w:lvlText w:val="%3."/>
+      <w:lvlJc w:val="right"/>
+      <w:pPr>
+        <w:ind w:left="2160" w:hanging="180"/>
+      </w:pPr>
+    </w:lvl>
+    <w:lvl w:ilvl="3" w:tplc="0409000F" w:tentative="1">
+      <w:start w:val="1"/>
+      <w:numFmt w:val="decimal"/>
+      <w:lvlText w:val="%4."/>
+      <w:lvlJc w:val="left"/>
+      <w:pPr>
+        <w:ind w:left="2880" w:hanging="360"/>
+      </w:pPr>
+    </w:lvl>
+    <w:lvl w:ilvl="4" w:tplc="04090019" w:tentative="1">
+      <w:start w:val="1"/>
+      <w:numFmt w:val="lowerLetter"/>
+      <w:lvlText w:val="%5."/>
+      <w:lvlJc w:val="left"/>
+      <w:pPr>
+        <w:ind w:left="3600" w:hanging="360"/>
+      </w:pPr>
+    </w:lvl>
+    <w:lvl w:ilvl="5" w:tplc="0409001B" w:tentative="1">
+      <w:start w:val="1"/>
+      <w:numFmt w:val="lowerRoman"/>
+      <w:lvlText w:val="%6."/>
+      <w:lvlJc w:val="right"/>
+      <w:pPr>
+        <w:ind w:left="4320" w:hanging="180"/>
+      </w:pPr>
+    </w:lvl>
+    <w:lvl w:ilvl="6" w:tplc="0409000F" w:tentative="1">
+      <w:start w:val="1"/>
+      <w:numFmt w:val="decimal"/>
+      <w:lvlText w:val="%7."/>
+      <w:lvlJc w:val="left"/>
+      <w:pPr>
+        <w:ind w:left="5040" w:hanging="360"/>
+      </w:pPr>
+    </w:lvl>
+    <w:lvl w:ilvl="7" w:tplc="04090019" w:tentative="1">
+      <w:start w:val="1"/>
+      <w:numFmt w:val="lowerLetter"/>
+      <w:lvlText w:val="%8."/>
+      <w:lvlJc w:val="left"/>
+      <w:pPr>
+        <w:ind w:left="5760" w:hanging="360"/>
+      </w:pPr>
+    </w:lvl>
+    <w:lvl w:ilvl="8" w:tplc="0409001B" w:tentative="1">
+      <w:start w:val="1"/>
+      <w:numFmt w:val="lowerRoman"/>
+      <w:lvlText w:val="%9."/>
+      <w:lvlJc w:val="right"/>
+      <w:pPr>
+        <w:ind w:left="6480" w:hanging="180"/>
+      </w:pPr>
+    </w:lvl>
+  </w:abstractNum>
+  <w:abstractNum w:abstractNumId="11" w15:restartNumberingAfterBreak="0">
     <w:nsid w:val="25BC4B56"/>
     <w:multiLevelType w:val="hybridMultilevel"/>
     <w:tmpl w:val="BCA8F9BC"/>
@@ -5647,7 +7255,7 @@
       </w:pPr>
     </w:lvl>
   </w:abstractNum>
-  <w:abstractNum w:abstractNumId="8" w15:restartNumberingAfterBreak="0">
+  <w:abstractNum w:abstractNumId="12" w15:restartNumberingAfterBreak="0">
     <w:nsid w:val="28114A68"/>
     <w:multiLevelType w:val="hybridMultilevel"/>
     <w:tmpl w:val="7A5A5028"/>
@@ -5760,7 +7368,7 @@
       </w:rPr>
     </w:lvl>
   </w:abstractNum>
-  <w:abstractNum w:abstractNumId="9" w15:restartNumberingAfterBreak="0">
+  <w:abstractNum w:abstractNumId="13" w15:restartNumberingAfterBreak="0">
     <w:nsid w:val="2B407301"/>
     <w:multiLevelType w:val="hybridMultilevel"/>
     <w:tmpl w:val="8D045C40"/>
@@ -5846,7 +7454,7 @@
       </w:pPr>
     </w:lvl>
   </w:abstractNum>
-  <w:abstractNum w:abstractNumId="10" w15:restartNumberingAfterBreak="0">
+  <w:abstractNum w:abstractNumId="14" w15:restartNumberingAfterBreak="0">
     <w:nsid w:val="2C143D03"/>
     <w:multiLevelType w:val="hybridMultilevel"/>
     <w:tmpl w:val="346A0ED4"/>
@@ -5937,7 +7545,7 @@
       </w:pPr>
     </w:lvl>
   </w:abstractNum>
-  <w:abstractNum w:abstractNumId="11" w15:restartNumberingAfterBreak="0">
+  <w:abstractNum w:abstractNumId="15" w15:restartNumberingAfterBreak="0">
     <w:nsid w:val="2CE206A8"/>
     <w:multiLevelType w:val="hybridMultilevel"/>
     <w:tmpl w:val="BCA8F9BC"/>
@@ -6026,7 +7634,7 @@
       </w:pPr>
     </w:lvl>
   </w:abstractNum>
-  <w:abstractNum w:abstractNumId="12" w15:restartNumberingAfterBreak="0">
+  <w:abstractNum w:abstractNumId="16" w15:restartNumberingAfterBreak="0">
     <w:nsid w:val="30F57362"/>
     <w:multiLevelType w:val="hybridMultilevel"/>
     <w:tmpl w:val="3CA848C8"/>
@@ -6139,7 +7747,7 @@
       </w:rPr>
     </w:lvl>
   </w:abstractNum>
-  <w:abstractNum w:abstractNumId="13" w15:restartNumberingAfterBreak="0">
+  <w:abstractNum w:abstractNumId="17" w15:restartNumberingAfterBreak="0">
     <w:nsid w:val="335D463D"/>
     <w:multiLevelType w:val="hybridMultilevel"/>
     <w:tmpl w:val="5E4ABAE6"/>
@@ -6230,7 +7838,7 @@
       </w:pPr>
     </w:lvl>
   </w:abstractNum>
-  <w:abstractNum w:abstractNumId="14" w15:restartNumberingAfterBreak="0">
+  <w:abstractNum w:abstractNumId="18" w15:restartNumberingAfterBreak="0">
     <w:nsid w:val="405A04A5"/>
     <w:multiLevelType w:val="hybridMultilevel"/>
     <w:tmpl w:val="7BDC05C2"/>
@@ -6319,7 +7927,7 @@
       </w:pPr>
     </w:lvl>
   </w:abstractNum>
-  <w:abstractNum w:abstractNumId="15" w15:restartNumberingAfterBreak="0">
+  <w:abstractNum w:abstractNumId="19" w15:restartNumberingAfterBreak="0">
     <w:nsid w:val="43776684"/>
     <w:multiLevelType w:val="hybridMultilevel"/>
     <w:tmpl w:val="105E3BC6"/>
@@ -6408,7 +8016,7 @@
       </w:pPr>
     </w:lvl>
   </w:abstractNum>
-  <w:abstractNum w:abstractNumId="16" w15:restartNumberingAfterBreak="0">
+  <w:abstractNum w:abstractNumId="20" w15:restartNumberingAfterBreak="0">
     <w:nsid w:val="44AB28C6"/>
     <w:multiLevelType w:val="multilevel"/>
     <w:tmpl w:val="C09A64B2"/>
@@ -6521,7 +8129,7 @@
       </w:pPr>
     </w:lvl>
   </w:abstractNum>
-  <w:abstractNum w:abstractNumId="17" w15:restartNumberingAfterBreak="0">
+  <w:abstractNum w:abstractNumId="21" w15:restartNumberingAfterBreak="0">
     <w:nsid w:val="4BC631C0"/>
     <w:multiLevelType w:val="hybridMultilevel"/>
     <w:tmpl w:val="A8B49F1E"/>
@@ -6634,7 +8242,7 @@
       </w:rPr>
     </w:lvl>
   </w:abstractNum>
-  <w:abstractNum w:abstractNumId="18" w15:restartNumberingAfterBreak="0">
+  <w:abstractNum w:abstractNumId="22" w15:restartNumberingAfterBreak="0">
     <w:nsid w:val="4F040931"/>
     <w:multiLevelType w:val="hybridMultilevel"/>
     <w:tmpl w:val="BA9EC780"/>
@@ -6720,7 +8328,7 @@
       </w:pPr>
     </w:lvl>
   </w:abstractNum>
-  <w:abstractNum w:abstractNumId="19" w15:restartNumberingAfterBreak="0">
+  <w:abstractNum w:abstractNumId="23" w15:restartNumberingAfterBreak="0">
     <w:nsid w:val="4F0D6CF8"/>
     <w:multiLevelType w:val="hybridMultilevel"/>
     <w:tmpl w:val="83921AF8"/>
@@ -6809,7 +8417,7 @@
       </w:pPr>
     </w:lvl>
   </w:abstractNum>
-  <w:abstractNum w:abstractNumId="20" w15:restartNumberingAfterBreak="0">
+  <w:abstractNum w:abstractNumId="24" w15:restartNumberingAfterBreak="0">
     <w:nsid w:val="50481958"/>
     <w:multiLevelType w:val="hybridMultilevel"/>
     <w:tmpl w:val="F08E1464"/>
@@ -6922,7 +8530,7 @@
       </w:rPr>
     </w:lvl>
   </w:abstractNum>
-  <w:abstractNum w:abstractNumId="21" w15:restartNumberingAfterBreak="0">
+  <w:abstractNum w:abstractNumId="25" w15:restartNumberingAfterBreak="0">
     <w:nsid w:val="508A088E"/>
     <w:multiLevelType w:val="hybridMultilevel"/>
     <w:tmpl w:val="A7CCCD6A"/>
@@ -7035,7 +8643,7 @@
       </w:rPr>
     </w:lvl>
   </w:abstractNum>
-  <w:abstractNum w:abstractNumId="22" w15:restartNumberingAfterBreak="0">
+  <w:abstractNum w:abstractNumId="26" w15:restartNumberingAfterBreak="0">
     <w:nsid w:val="5A8E3ACB"/>
     <w:multiLevelType w:val="hybridMultilevel"/>
     <w:tmpl w:val="5D3068EA"/>
@@ -7148,7 +8756,7 @@
       </w:rPr>
     </w:lvl>
   </w:abstractNum>
-  <w:abstractNum w:abstractNumId="23" w15:restartNumberingAfterBreak="0">
+  <w:abstractNum w:abstractNumId="27" w15:restartNumberingAfterBreak="0">
     <w:nsid w:val="5BBF7D00"/>
     <w:multiLevelType w:val="hybridMultilevel"/>
     <w:tmpl w:val="BCA8F9BC"/>
@@ -7237,7 +8845,7 @@
       </w:pPr>
     </w:lvl>
   </w:abstractNum>
-  <w:abstractNum w:abstractNumId="24" w15:restartNumberingAfterBreak="0">
+  <w:abstractNum w:abstractNumId="28" w15:restartNumberingAfterBreak="0">
     <w:nsid w:val="5F5D500D"/>
     <w:multiLevelType w:val="hybridMultilevel"/>
     <w:tmpl w:val="32122DDA"/>
@@ -7328,7 +8936,7 @@
       </w:pPr>
     </w:lvl>
   </w:abstractNum>
-  <w:abstractNum w:abstractNumId="25" w15:restartNumberingAfterBreak="0">
+  <w:abstractNum w:abstractNumId="29" w15:restartNumberingAfterBreak="0">
     <w:nsid w:val="670274BD"/>
     <w:multiLevelType w:val="hybridMultilevel"/>
     <w:tmpl w:val="F488CD88"/>
@@ -7417,7 +9025,7 @@
       </w:pPr>
     </w:lvl>
   </w:abstractNum>
-  <w:abstractNum w:abstractNumId="26" w15:restartNumberingAfterBreak="0">
+  <w:abstractNum w:abstractNumId="30" w15:restartNumberingAfterBreak="0">
     <w:nsid w:val="682B75F7"/>
     <w:multiLevelType w:val="hybridMultilevel"/>
     <w:tmpl w:val="62EEB552"/>
@@ -7530,7 +9138,7 @@
       </w:rPr>
     </w:lvl>
   </w:abstractNum>
-  <w:abstractNum w:abstractNumId="27" w15:restartNumberingAfterBreak="0">
+  <w:abstractNum w:abstractNumId="31" w15:restartNumberingAfterBreak="0">
     <w:nsid w:val="730840DA"/>
     <w:multiLevelType w:val="hybridMultilevel"/>
     <w:tmpl w:val="55368C26"/>
@@ -7616,7 +9224,7 @@
       </w:pPr>
     </w:lvl>
   </w:abstractNum>
-  <w:abstractNum w:abstractNumId="28" w15:restartNumberingAfterBreak="0">
+  <w:abstractNum w:abstractNumId="32" w15:restartNumberingAfterBreak="0">
     <w:nsid w:val="74A4014B"/>
     <w:multiLevelType w:val="hybridMultilevel"/>
     <w:tmpl w:val="6B5E5B04"/>
@@ -7706,7 +9314,7 @@
       </w:pPr>
     </w:lvl>
   </w:abstractNum>
-  <w:abstractNum w:abstractNumId="29" w15:restartNumberingAfterBreak="0">
+  <w:abstractNum w:abstractNumId="33" w15:restartNumberingAfterBreak="0">
     <w:nsid w:val="7C287059"/>
     <w:multiLevelType w:val="hybridMultilevel"/>
     <w:tmpl w:val="89A28C40"/>
@@ -7792,7 +9400,7 @@
       </w:pPr>
     </w:lvl>
   </w:abstractNum>
-  <w:abstractNum w:abstractNumId="30" w15:restartNumberingAfterBreak="0">
+  <w:abstractNum w:abstractNumId="34" w15:restartNumberingAfterBreak="0">
     <w:nsid w:val="7DD3559A"/>
     <w:multiLevelType w:val="hybridMultilevel"/>
     <w:tmpl w:val="BCA8F9BC"/>
@@ -7881,7 +9489,7 @@
       </w:pPr>
     </w:lvl>
   </w:abstractNum>
-  <w:abstractNum w:abstractNumId="31" w15:restartNumberingAfterBreak="0">
+  <w:abstractNum w:abstractNumId="35" w15:restartNumberingAfterBreak="0">
     <w:nsid w:val="7EE43987"/>
     <w:multiLevelType w:val="hybridMultilevel"/>
     <w:tmpl w:val="7B922DCC"/>
@@ -7971,100 +9579,112 @@
     </w:lvl>
   </w:abstractNum>
   <w:num w:numId="1">
+    <w:abstractNumId w:val="8"/>
+  </w:num>
+  <w:num w:numId="2">
+    <w:abstractNumId w:val="32"/>
+  </w:num>
+  <w:num w:numId="3">
+    <w:abstractNumId w:val="13"/>
+  </w:num>
+  <w:num w:numId="4">
+    <w:abstractNumId w:val="28"/>
+  </w:num>
+  <w:num w:numId="5">
+    <w:abstractNumId w:val="6"/>
+  </w:num>
+  <w:num w:numId="6">
+    <w:abstractNumId w:val="4"/>
+  </w:num>
+  <w:num w:numId="7">
+    <w:abstractNumId w:val="19"/>
+  </w:num>
+  <w:num w:numId="8">
+    <w:abstractNumId w:val="14"/>
+  </w:num>
+  <w:num w:numId="9">
+    <w:abstractNumId w:val="1"/>
+  </w:num>
+  <w:num w:numId="10">
+    <w:abstractNumId w:val="35"/>
+  </w:num>
+  <w:num w:numId="11">
+    <w:abstractNumId w:val="31"/>
+  </w:num>
+  <w:num w:numId="12">
+    <w:abstractNumId w:val="22"/>
+  </w:num>
+  <w:num w:numId="13">
+    <w:abstractNumId w:val="17"/>
+  </w:num>
+  <w:num w:numId="14">
+    <w:abstractNumId w:val="29"/>
+  </w:num>
+  <w:num w:numId="15">
+    <w:abstractNumId w:val="20"/>
+  </w:num>
+  <w:num w:numId="16">
+    <w:abstractNumId w:val="2"/>
+  </w:num>
+  <w:num w:numId="17">
+    <w:abstractNumId w:val="25"/>
+  </w:num>
+  <w:num w:numId="18">
+    <w:abstractNumId w:val="24"/>
+  </w:num>
+  <w:num w:numId="19">
+    <w:abstractNumId w:val="21"/>
+  </w:num>
+  <w:num w:numId="20">
+    <w:abstractNumId w:val="12"/>
+  </w:num>
+  <w:num w:numId="21">
+    <w:abstractNumId w:val="26"/>
+  </w:num>
+  <w:num w:numId="22">
+    <w:abstractNumId w:val="33"/>
+  </w:num>
+  <w:num w:numId="23">
+    <w:abstractNumId w:val="18"/>
+  </w:num>
+  <w:num w:numId="24">
+    <w:abstractNumId w:val="23"/>
+  </w:num>
+  <w:num w:numId="25">
+    <w:abstractNumId w:val="3"/>
+  </w:num>
+  <w:num w:numId="26">
+    <w:abstractNumId w:val="11"/>
+  </w:num>
+  <w:num w:numId="27">
+    <w:abstractNumId w:val="9"/>
+  </w:num>
+  <w:num w:numId="28">
+    <w:abstractNumId w:val="15"/>
+  </w:num>
+  <w:num w:numId="29">
+    <w:abstractNumId w:val="16"/>
+  </w:num>
+  <w:num w:numId="30">
+    <w:abstractNumId w:val="30"/>
+  </w:num>
+  <w:num w:numId="31">
+    <w:abstractNumId w:val="27"/>
+  </w:num>
+  <w:num w:numId="32">
+    <w:abstractNumId w:val="34"/>
+  </w:num>
+  <w:num w:numId="33">
+    <w:abstractNumId w:val="7"/>
+  </w:num>
+  <w:num w:numId="34">
+    <w:abstractNumId w:val="10"/>
+  </w:num>
+  <w:num w:numId="35">
     <w:abstractNumId w:val="5"/>
   </w:num>
-  <w:num w:numId="2">
-    <w:abstractNumId w:val="28"/>
-  </w:num>
-  <w:num w:numId="3">
-    <w:abstractNumId w:val="9"/>
-  </w:num>
-  <w:num w:numId="4">
-    <w:abstractNumId w:val="24"/>
-  </w:num>
-  <w:num w:numId="5">
-    <w:abstractNumId w:val="4"/>
-  </w:num>
-  <w:num w:numId="6">
-    <w:abstractNumId w:val="3"/>
-  </w:num>
-  <w:num w:numId="7">
-    <w:abstractNumId w:val="15"/>
-  </w:num>
-  <w:num w:numId="8">
-    <w:abstractNumId w:val="10"/>
-  </w:num>
-  <w:num w:numId="9">
+  <w:num w:numId="36">
     <w:abstractNumId w:val="0"/>
-  </w:num>
-  <w:num w:numId="10">
-    <w:abstractNumId w:val="31"/>
-  </w:num>
-  <w:num w:numId="11">
-    <w:abstractNumId w:val="27"/>
-  </w:num>
-  <w:num w:numId="12">
-    <w:abstractNumId w:val="18"/>
-  </w:num>
-  <w:num w:numId="13">
-    <w:abstractNumId w:val="13"/>
-  </w:num>
-  <w:num w:numId="14">
-    <w:abstractNumId w:val="25"/>
-  </w:num>
-  <w:num w:numId="15">
-    <w:abstractNumId w:val="16"/>
-  </w:num>
-  <w:num w:numId="16">
-    <w:abstractNumId w:val="1"/>
-  </w:num>
-  <w:num w:numId="17">
-    <w:abstractNumId w:val="21"/>
-  </w:num>
-  <w:num w:numId="18">
-    <w:abstractNumId w:val="20"/>
-  </w:num>
-  <w:num w:numId="19">
-    <w:abstractNumId w:val="17"/>
-  </w:num>
-  <w:num w:numId="20">
-    <w:abstractNumId w:val="8"/>
-  </w:num>
-  <w:num w:numId="21">
-    <w:abstractNumId w:val="22"/>
-  </w:num>
-  <w:num w:numId="22">
-    <w:abstractNumId w:val="29"/>
-  </w:num>
-  <w:num w:numId="23">
-    <w:abstractNumId w:val="14"/>
-  </w:num>
-  <w:num w:numId="24">
-    <w:abstractNumId w:val="19"/>
-  </w:num>
-  <w:num w:numId="25">
-    <w:abstractNumId w:val="2"/>
-  </w:num>
-  <w:num w:numId="26">
-    <w:abstractNumId w:val="7"/>
-  </w:num>
-  <w:num w:numId="27">
-    <w:abstractNumId w:val="6"/>
-  </w:num>
-  <w:num w:numId="28">
-    <w:abstractNumId w:val="11"/>
-  </w:num>
-  <w:num w:numId="29">
-    <w:abstractNumId w:val="12"/>
-  </w:num>
-  <w:num w:numId="30">
-    <w:abstractNumId w:val="26"/>
-  </w:num>
-  <w:num w:numId="31">
-    <w:abstractNumId w:val="23"/>
-  </w:num>
-  <w:num w:numId="32">
-    <w:abstractNumId w:val="30"/>
   </w:num>
 </w:numbering>
 </file>
@@ -8535,6 +10155,18 @@
       <w:contextualSpacing/>
     </w:pPr>
   </w:style>
+  <w:style w:type="character" w:styleId="Hyperlink">
+    <w:name w:val="Hyperlink"/>
+    <w:basedOn w:val="DefaultParagraphFont"/>
+    <w:uiPriority w:val="99"/>
+    <w:semiHidden/>
+    <w:unhideWhenUsed/>
+    <w:rsid w:val="00CE2B0A"/>
+    <w:rPr>
+      <w:color w:val="0000FF"/>
+      <w:u w:val="single"/>
+    </w:rPr>
+  </w:style>
 </w:styles>
 </file>
 
@@ -8822,7 +10454,7 @@
 </file>
 
 <file path=customXml/itemProps1.xml><?xml version="1.0" encoding="utf-8"?>
-<ds:datastoreItem xmlns:ds="http://schemas.openxmlformats.org/officeDocument/2006/customXml" ds:itemID="{1C68601C-C847-4C0A-B3A6-2E9469626A5B}">
+<ds:datastoreItem xmlns:ds="http://schemas.openxmlformats.org/officeDocument/2006/customXml" ds:itemID="{30321DF8-60EF-45DE-BB6B-C17587806BAA}">
   <ds:schemaRefs>
     <ds:schemaRef ds:uri="http://schemas.openxmlformats.org/officeDocument/2006/bibliography"/>
   </ds:schemaRefs>

--- a/PIIT_AbirajTimalsina.docx
+++ b/PIIT_AbirajTimalsina.docx
@@ -71,6 +71,7 @@
     </w:p>
     <w:p>
       <w:pPr>
+        <w:jc w:val="both"/>
         <w:rPr>
           <w:rFonts w:ascii="Arial" w:hAnsi="Arial" w:cs="Arial"/>
         </w:rPr>
@@ -101,6 +102,7 @@
           <w:ilvl w:val="0"/>
           <w:numId w:val="1"/>
         </w:numPr>
+        <w:jc w:val="both"/>
         <w:rPr>
           <w:rFonts w:ascii="Arial" w:hAnsi="Arial" w:cs="Arial"/>
         </w:rPr>
@@ -119,6 +121,7 @@
           <w:ilvl w:val="0"/>
           <w:numId w:val="1"/>
         </w:numPr>
+        <w:jc w:val="both"/>
         <w:rPr>
           <w:rFonts w:ascii="Arial" w:hAnsi="Arial" w:cs="Arial"/>
         </w:rPr>
@@ -132,22 +135,73 @@
     </w:p>
     <w:p>
       <w:pPr>
-        <w:pStyle w:val="ListParagraph"/>
-        <w:rPr>
-          <w:rFonts w:ascii="Arial" w:hAnsi="Arial" w:cs="Arial"/>
-        </w:rPr>
-      </w:pPr>
-    </w:p>
-    <w:p>
-      <w:pPr>
-        <w:pStyle w:val="ListParagraph"/>
-        <w:rPr>
-          <w:rFonts w:ascii="Arial" w:hAnsi="Arial" w:cs="Arial"/>
-        </w:rPr>
-      </w:pPr>
-    </w:p>
-    <w:p>
-      <w:pPr>
+        <w:jc w:val="both"/>
+        <w:rPr>
+          <w:rFonts w:ascii="Arial" w:hAnsi="Arial" w:cs="Arial"/>
+        </w:rPr>
+      </w:pPr>
+      <w:r>
+        <w:rPr>
+          <w:rFonts w:ascii="Arial" w:hAnsi="Arial" w:cs="Arial"/>
+        </w:rPr>
+        <w:t>Instead of that the analyst could have</w:t>
+      </w:r>
+      <w:r>
+        <w:rPr>
+          <w:rFonts w:ascii="Arial" w:hAnsi="Arial" w:cs="Arial"/>
+        </w:rPr>
+        <w:t xml:space="preserve"> made</w:t>
+      </w:r>
+      <w:r>
+        <w:rPr>
+          <w:rFonts w:ascii="Arial" w:hAnsi="Arial" w:cs="Arial"/>
+        </w:rPr>
+        <w:t>:</w:t>
+      </w:r>
+    </w:p>
+    <w:p>
+      <w:pPr>
+        <w:pStyle w:val="ListParagraph"/>
+        <w:numPr>
+          <w:ilvl w:val="0"/>
+          <w:numId w:val="37"/>
+        </w:numPr>
+        <w:jc w:val="both"/>
+        <w:rPr>
+          <w:rFonts w:ascii="Arial" w:hAnsi="Arial" w:cs="Arial"/>
+        </w:rPr>
+      </w:pPr>
+      <w:r>
+        <w:rPr>
+          <w:rFonts w:ascii="Arial" w:hAnsi="Arial" w:cs="Arial"/>
+        </w:rPr>
+        <w:t>Attentive</w:t>
+      </w:r>
+      <w:r>
+        <w:rPr>
+          <w:rFonts w:ascii="Arial" w:hAnsi="Arial" w:cs="Arial"/>
+        </w:rPr>
+        <w:t xml:space="preserve"> to</w:t>
+      </w:r>
+      <w:r>
+        <w:rPr>
+          <w:rFonts w:ascii="Arial" w:hAnsi="Arial" w:cs="Arial"/>
+        </w:rPr>
+        <w:t xml:space="preserve"> the employee about their data protection and its security.  </w:t>
+      </w:r>
+    </w:p>
+    <w:p>
+      <w:pPr>
+        <w:pStyle w:val="ListParagraph"/>
+        <w:jc w:val="both"/>
+        <w:rPr>
+          <w:rFonts w:ascii="Arial" w:hAnsi="Arial" w:cs="Arial"/>
+        </w:rPr>
+      </w:pPr>
+    </w:p>
+    <w:p>
+      <w:pPr>
+        <w:jc w:val="both"/>
         <w:rPr>
           <w:rFonts w:ascii="Arial" w:hAnsi="Arial" w:cs="Arial"/>
         </w:rPr>
@@ -158,11 +212,10 @@
         </w:rPr>
         <w:t>Defending confidential information, delicate data of any organization is known as data protection.</w:t>
       </w:r>
-      <w:bookmarkStart w:id="0" w:name="_GoBack"/>
-      <w:bookmarkEnd w:id="0"/>
-    </w:p>
-    <w:p>
-      <w:pPr>
+    </w:p>
+    <w:p>
+      <w:pPr>
+        <w:jc w:val="both"/>
         <w:rPr>
           <w:rFonts w:ascii="Arial" w:hAnsi="Arial" w:cs="Arial"/>
         </w:rPr>
@@ -187,6 +240,7 @@
           <w:ilvl w:val="0"/>
           <w:numId w:val="27"/>
         </w:numPr>
+        <w:jc w:val="both"/>
         <w:rPr>
           <w:rFonts w:ascii="Arial" w:hAnsi="Arial" w:cs="Arial"/>
         </w:rPr>
@@ -217,6 +271,7 @@
           <w:ilvl w:val="0"/>
           <w:numId w:val="27"/>
         </w:numPr>
+        <w:jc w:val="both"/>
         <w:rPr>
           <w:rFonts w:ascii="Arial" w:hAnsi="Arial" w:cs="Arial"/>
         </w:rPr>
@@ -235,6 +290,7 @@
           <w:ilvl w:val="0"/>
           <w:numId w:val="27"/>
         </w:numPr>
+        <w:jc w:val="both"/>
         <w:rPr>
           <w:rFonts w:ascii="Arial" w:hAnsi="Arial" w:cs="Arial"/>
         </w:rPr>
@@ -259,6 +315,7 @@
           <w:ilvl w:val="0"/>
           <w:numId w:val="27"/>
         </w:numPr>
+        <w:jc w:val="both"/>
         <w:rPr>
           <w:rFonts w:ascii="Arial" w:hAnsi="Arial" w:cs="Arial"/>
         </w:rPr>
@@ -335,6 +392,83 @@
         </w:rPr>
         <w:t>into the system.</w:t>
       </w:r>
+    </w:p>
+    <w:p>
+      <w:pPr>
+        <w:rPr>
+          <w:rFonts w:ascii="Arial" w:hAnsi="Arial" w:cs="Arial"/>
+        </w:rPr>
+      </w:pPr>
+    </w:p>
+    <w:p>
+      <w:pPr>
+        <w:rPr>
+          <w:rFonts w:ascii="Arial" w:hAnsi="Arial" w:cs="Arial"/>
+        </w:rPr>
+      </w:pPr>
+    </w:p>
+    <w:p>
+      <w:pPr>
+        <w:rPr>
+          <w:rFonts w:ascii="Arial" w:hAnsi="Arial" w:cs="Arial"/>
+        </w:rPr>
+      </w:pPr>
+    </w:p>
+    <w:p>
+      <w:pPr>
+        <w:rPr>
+          <w:rFonts w:ascii="Arial" w:hAnsi="Arial" w:cs="Arial"/>
+        </w:rPr>
+      </w:pPr>
+    </w:p>
+    <w:p>
+      <w:pPr>
+        <w:rPr>
+          <w:rFonts w:ascii="Arial" w:hAnsi="Arial" w:cs="Arial"/>
+        </w:rPr>
+      </w:pPr>
+    </w:p>
+    <w:p>
+      <w:pPr>
+        <w:rPr>
+          <w:rFonts w:ascii="Arial" w:hAnsi="Arial" w:cs="Arial"/>
+        </w:rPr>
+      </w:pPr>
+    </w:p>
+    <w:p>
+      <w:pPr>
+        <w:rPr>
+          <w:rFonts w:ascii="Arial" w:hAnsi="Arial" w:cs="Arial"/>
+        </w:rPr>
+      </w:pPr>
+    </w:p>
+    <w:p>
+      <w:pPr>
+        <w:rPr>
+          <w:rFonts w:ascii="Arial" w:hAnsi="Arial" w:cs="Arial"/>
+        </w:rPr>
+      </w:pPr>
+    </w:p>
+    <w:p>
+      <w:pPr>
+        <w:rPr>
+          <w:rFonts w:ascii="Arial" w:hAnsi="Arial" w:cs="Arial"/>
+        </w:rPr>
+      </w:pPr>
+    </w:p>
+    <w:p>
+      <w:pPr>
+        <w:rPr>
+          <w:rFonts w:ascii="Arial" w:hAnsi="Arial" w:cs="Arial"/>
+        </w:rPr>
+      </w:pPr>
+    </w:p>
+    <w:p>
+      <w:pPr>
+        <w:rPr>
+          <w:rFonts w:ascii="Arial" w:hAnsi="Arial" w:cs="Arial"/>
+        </w:rPr>
+      </w:pPr>
     </w:p>
     <w:p>
       <w:pPr>
@@ -356,6 +490,7 @@
           <w:sz w:val="24"/>
           <w:szCs w:val="24"/>
         </w:rPr>
+        <w:lastRenderedPageBreak/>
         <w:t>B</w:t>
       </w:r>
       <w:r>
@@ -367,15 +502,172 @@
     </w:p>
     <w:p>
       <w:pPr>
-        <w:rPr>
-          <w:rFonts w:ascii="Arial" w:hAnsi="Arial" w:cs="Arial"/>
-        </w:rPr>
-      </w:pPr>
+        <w:jc w:val="center"/>
+        <w:rPr>
+          <w:rFonts w:ascii="Arial" w:hAnsi="Arial" w:cs="Arial"/>
+        </w:rPr>
+      </w:pPr>
+    </w:p>
+    <w:p>
+      <w:pPr>
+        <w:jc w:val="both"/>
+        <w:rPr>
+          <w:rFonts w:ascii="Arial" w:hAnsi="Arial" w:cs="Arial"/>
+        </w:rPr>
+      </w:pPr>
+      <w:r>
+        <w:rPr>
+          <w:rFonts w:ascii="Arial" w:hAnsi="Arial" w:cs="Arial"/>
+        </w:rPr>
+        <w:t>There are variety of professional bodies which works in retaining discipline in the working fields and the list of professional bodies are listed below:</w:t>
+      </w:r>
+    </w:p>
+    <w:p>
+      <w:pPr>
+        <w:pStyle w:val="ListParagraph"/>
+        <w:numPr>
+          <w:ilvl w:val="0"/>
+          <w:numId w:val="38"/>
+        </w:numPr>
+        <w:jc w:val="both"/>
+        <w:rPr>
+          <w:rFonts w:ascii="Arial" w:hAnsi="Arial" w:cs="Arial"/>
+        </w:rPr>
+      </w:pPr>
+      <w:r>
+        <w:rPr>
+          <w:rFonts w:ascii="Arial" w:hAnsi="Arial" w:cs="Arial"/>
+        </w:rPr>
+        <w:t>British Computer Society (BCS).</w:t>
+      </w:r>
+    </w:p>
+    <w:p>
+      <w:pPr>
+        <w:pStyle w:val="ListParagraph"/>
+        <w:numPr>
+          <w:ilvl w:val="0"/>
+          <w:numId w:val="38"/>
+        </w:numPr>
+        <w:jc w:val="both"/>
+        <w:rPr>
+          <w:rFonts w:ascii="Arial" w:hAnsi="Arial" w:cs="Arial"/>
+        </w:rPr>
+      </w:pPr>
+      <w:r>
+        <w:rPr>
+          <w:rFonts w:ascii="Arial" w:hAnsi="Arial" w:cs="Arial"/>
+        </w:rPr>
+        <w:t>Institute of Electrical and Electronics Engineer (IEEE).</w:t>
+      </w:r>
+    </w:p>
+    <w:p>
+      <w:pPr>
+        <w:pStyle w:val="ListParagraph"/>
+        <w:numPr>
+          <w:ilvl w:val="0"/>
+          <w:numId w:val="38"/>
+        </w:numPr>
+        <w:jc w:val="both"/>
+        <w:rPr>
+          <w:rFonts w:ascii="Arial" w:hAnsi="Arial" w:cs="Arial"/>
+        </w:rPr>
+      </w:pPr>
+      <w:r>
+        <w:rPr>
+          <w:rFonts w:ascii="Arial" w:hAnsi="Arial" w:cs="Arial"/>
+        </w:rPr>
+        <w:t>Institute for Certification of Computing</w:t>
+      </w:r>
+      <w:r>
+        <w:t xml:space="preserve"> Professionals (</w:t>
+      </w:r>
       <w:r>
         <w:rPr>
           <w:rFonts w:ascii="Arial" w:hAnsi="Arial" w:cs="Arial"/>
         </w:rPr>
         <w:t>ICCP</w:t>
+      </w:r>
+      <w:r>
+        <w:rPr>
+          <w:rFonts w:ascii="Arial" w:hAnsi="Arial" w:cs="Arial"/>
+        </w:rPr>
+        <w:t>).</w:t>
+      </w:r>
+    </w:p>
+    <w:p>
+      <w:pPr>
+        <w:pStyle w:val="ListParagraph"/>
+        <w:jc w:val="both"/>
+        <w:rPr>
+          <w:rFonts w:ascii="Arial" w:hAnsi="Arial" w:cs="Arial"/>
+        </w:rPr>
+      </w:pPr>
+    </w:p>
+    <w:p>
+      <w:pPr>
+        <w:jc w:val="both"/>
+        <w:rPr>
+          <w:rFonts w:ascii="Arial" w:hAnsi="Arial" w:cs="Arial"/>
+        </w:rPr>
+      </w:pPr>
+      <w:r>
+        <w:rPr>
+          <w:rFonts w:ascii="Arial" w:hAnsi="Arial" w:cs="Arial"/>
+        </w:rPr>
+        <w:t>The above listed are the professional bodies which works in retaining discipline in the working fields. From these Professionals</w:t>
+      </w:r>
+      <w:r>
+        <w:t xml:space="preserve"> </w:t>
+      </w:r>
+      <w:r>
+        <w:rPr>
+          <w:rFonts w:ascii="Arial" w:hAnsi="Arial" w:cs="Arial"/>
+        </w:rPr>
+        <w:t>bodies I have chosen the Institute for Certification of Computing</w:t>
+      </w:r>
+      <w:r>
+        <w:t xml:space="preserve"> </w:t>
+      </w:r>
+      <w:r>
+        <w:rPr>
+          <w:rFonts w:ascii="Arial" w:hAnsi="Arial" w:cs="Arial"/>
+        </w:rPr>
+        <w:t>Professionals</w:t>
+      </w:r>
+      <w:r>
+        <w:t xml:space="preserve"> (</w:t>
+      </w:r>
+      <w:r>
+        <w:rPr>
+          <w:rFonts w:ascii="Arial" w:hAnsi="Arial" w:cs="Arial"/>
+        </w:rPr>
+        <w:t>ICCP).</w:t>
+      </w:r>
+    </w:p>
+    <w:p>
+      <w:pPr>
+        <w:jc w:val="both"/>
+        <w:rPr>
+          <w:rFonts w:ascii="Arial" w:hAnsi="Arial" w:cs="Arial"/>
+        </w:rPr>
+      </w:pPr>
+      <w:r>
+        <w:rPr>
+          <w:rFonts w:ascii="Arial" w:hAnsi="Arial" w:cs="Arial"/>
+        </w:rPr>
+        <w:t xml:space="preserve">The ethics required by the </w:t>
+      </w:r>
+      <w:r>
+        <w:rPr>
+          <w:rFonts w:ascii="Arial" w:hAnsi="Arial" w:cs="Arial"/>
+        </w:rPr>
+        <w:t>ICCP</w:t>
+      </w:r>
+      <w:r>
+        <w:rPr>
+          <w:rFonts w:ascii="Arial" w:hAnsi="Arial" w:cs="Arial"/>
+        </w:rPr>
+        <w:t xml:space="preserve"> for developing the new system are as follows.</w:t>
       </w:r>
     </w:p>
     <w:p>
@@ -387,21 +679,60 @@
         <w:shd w:val="clear" w:color="auto" w:fill="FFFFFF"/>
         <w:spacing w:before="100" w:beforeAutospacing="1" w:after="24" w:line="240" w:lineRule="auto"/>
         <w:ind w:left="768"/>
+        <w:jc w:val="both"/>
         <w:rPr>
           <w:rFonts w:ascii="Arial" w:eastAsia="Times New Roman" w:hAnsi="Arial" w:cs="Arial"/>
-          <w:color w:val="222222"/>
-          <w:sz w:val="21"/>
-          <w:szCs w:val="21"/>
         </w:rPr>
       </w:pPr>
       <w:r>
         <w:rPr>
           <w:rFonts w:ascii="Arial" w:eastAsia="Times New Roman" w:hAnsi="Arial" w:cs="Arial"/>
-          <w:color w:val="222222"/>
-          <w:sz w:val="21"/>
-          <w:szCs w:val="21"/>
-        </w:rPr>
-        <w:t>A high standard of skill and knowledge.</w:t>
+        </w:rPr>
+        <w:t xml:space="preserve">Every employee </w:t>
+      </w:r>
+      <w:bookmarkStart w:id="0" w:name="_GoBack"/>
+      <w:bookmarkEnd w:id="0"/>
+      <w:r>
+        <w:rPr>
+          <w:rFonts w:ascii="Arial" w:eastAsia="Times New Roman" w:hAnsi="Arial" w:cs="Arial"/>
+        </w:rPr>
+        <w:t>should have</w:t>
+      </w:r>
+      <w:r>
+        <w:rPr>
+          <w:rFonts w:ascii="Arial" w:eastAsia="Times New Roman" w:hAnsi="Arial" w:cs="Arial"/>
+        </w:rPr>
+        <w:t xml:space="preserve"> </w:t>
+      </w:r>
+      <w:r>
+        <w:rPr>
+          <w:rFonts w:ascii="Arial" w:eastAsia="Times New Roman" w:hAnsi="Arial" w:cs="Arial"/>
+        </w:rPr>
+        <w:t xml:space="preserve">great </w:t>
+      </w:r>
+      <w:r>
+        <w:rPr>
+          <w:rFonts w:ascii="Arial" w:eastAsia="Times New Roman" w:hAnsi="Arial" w:cs="Arial"/>
+        </w:rPr>
+        <w:t xml:space="preserve">standard of </w:t>
+      </w:r>
+      <w:r>
+        <w:rPr>
+          <w:rFonts w:ascii="Arial" w:eastAsia="Times New Roman" w:hAnsi="Arial" w:cs="Arial"/>
+        </w:rPr>
+        <w:t>talent</w:t>
+      </w:r>
+      <w:r>
+        <w:rPr>
+          <w:rFonts w:ascii="Arial" w:eastAsia="Times New Roman" w:hAnsi="Arial" w:cs="Arial"/>
+        </w:rPr>
+        <w:t xml:space="preserve"> and knowledge.</w:t>
+      </w:r>
+      <w:r>
+        <w:rPr>
+          <w:rFonts w:ascii="Arial" w:eastAsia="Times New Roman" w:hAnsi="Arial" w:cs="Arial"/>
+        </w:rPr>
+        <w:t xml:space="preserve"> </w:t>
       </w:r>
     </w:p>
     <w:p>
@@ -413,21 +744,46 @@
         <w:shd w:val="clear" w:color="auto" w:fill="FFFFFF"/>
         <w:spacing w:before="100" w:beforeAutospacing="1" w:after="24" w:line="240" w:lineRule="auto"/>
         <w:ind w:left="768"/>
+        <w:jc w:val="both"/>
         <w:rPr>
           <w:rFonts w:ascii="Arial" w:eastAsia="Times New Roman" w:hAnsi="Arial" w:cs="Arial"/>
-          <w:color w:val="222222"/>
-          <w:sz w:val="21"/>
-          <w:szCs w:val="21"/>
         </w:rPr>
       </w:pPr>
       <w:r>
         <w:rPr>
           <w:rFonts w:ascii="Arial" w:eastAsia="Times New Roman" w:hAnsi="Arial" w:cs="Arial"/>
-          <w:color w:val="222222"/>
-          <w:sz w:val="21"/>
-          <w:szCs w:val="21"/>
-        </w:rPr>
-        <w:t>A confidential relationship with people served.</w:t>
+        </w:rPr>
+        <w:t>There should be</w:t>
+      </w:r>
+      <w:r>
+        <w:rPr>
+          <w:rFonts w:ascii="Arial" w:eastAsia="Times New Roman" w:hAnsi="Arial" w:cs="Arial"/>
+        </w:rPr>
+        <w:t xml:space="preserve"> </w:t>
+      </w:r>
+      <w:r>
+        <w:rPr>
+          <w:rFonts w:ascii="Arial" w:eastAsia="Times New Roman" w:hAnsi="Arial" w:cs="Arial"/>
+        </w:rPr>
+        <w:t>trusted</w:t>
+      </w:r>
+      <w:r>
+        <w:rPr>
+          <w:rFonts w:ascii="Arial" w:eastAsia="Times New Roman" w:hAnsi="Arial" w:cs="Arial"/>
+        </w:rPr>
+        <w:t xml:space="preserve"> </w:t>
+      </w:r>
+      <w:r>
+        <w:rPr>
+          <w:rFonts w:ascii="Arial" w:eastAsia="Times New Roman" w:hAnsi="Arial" w:cs="Arial"/>
+        </w:rPr>
+        <w:t>connection</w:t>
+      </w:r>
+      <w:r>
+        <w:rPr>
+          <w:rFonts w:ascii="Arial" w:eastAsia="Times New Roman" w:hAnsi="Arial" w:cs="Arial"/>
+        </w:rPr>
+        <w:t xml:space="preserve"> between each and every employees. Either it is of TBTR‘s employee or with project development team.</w:t>
       </w:r>
     </w:p>
     <w:p>
@@ -439,21 +795,58 @@
         <w:shd w:val="clear" w:color="auto" w:fill="FFFFFF"/>
         <w:spacing w:before="100" w:beforeAutospacing="1" w:after="24" w:line="240" w:lineRule="auto"/>
         <w:ind w:left="768"/>
+        <w:jc w:val="both"/>
         <w:rPr>
           <w:rFonts w:ascii="Arial" w:eastAsia="Times New Roman" w:hAnsi="Arial" w:cs="Arial"/>
-          <w:color w:val="222222"/>
-          <w:sz w:val="21"/>
-          <w:szCs w:val="21"/>
         </w:rPr>
       </w:pPr>
       <w:r>
         <w:rPr>
           <w:rFonts w:ascii="Arial" w:eastAsia="Times New Roman" w:hAnsi="Arial" w:cs="Arial"/>
-          <w:color w:val="222222"/>
-          <w:sz w:val="21"/>
-          <w:szCs w:val="21"/>
-        </w:rPr>
-        <w:t>Public reliance upon the standards of conduct and established practice.</w:t>
+        </w:rPr>
+        <w:t>Each and every</w:t>
+      </w:r>
+      <w:r>
+        <w:rPr>
+          <w:rFonts w:ascii="Arial" w:eastAsia="Times New Roman" w:hAnsi="Arial" w:cs="Arial"/>
+        </w:rPr>
+        <w:t xml:space="preserve"> employee should have belief with </w:t>
+      </w:r>
+      <w:r>
+        <w:rPr>
+          <w:rFonts w:ascii="Arial" w:eastAsia="Times New Roman" w:hAnsi="Arial" w:cs="Arial"/>
+        </w:rPr>
+        <w:t>the value</w:t>
+      </w:r>
+      <w:r>
+        <w:rPr>
+          <w:rFonts w:ascii="Arial" w:eastAsia="Times New Roman" w:hAnsi="Arial" w:cs="Arial"/>
+        </w:rPr>
+        <w:t xml:space="preserve"> of conduct and </w:t>
+      </w:r>
+      <w:r>
+        <w:rPr>
+          <w:rFonts w:ascii="Arial" w:eastAsia="Times New Roman" w:hAnsi="Arial" w:cs="Arial"/>
+        </w:rPr>
+        <w:t xml:space="preserve">should compulsorily </w:t>
+      </w:r>
+      <w:r>
+        <w:rPr>
+          <w:rFonts w:ascii="Arial" w:eastAsia="Times New Roman" w:hAnsi="Arial" w:cs="Arial"/>
+        </w:rPr>
+        <w:t>established</w:t>
+      </w:r>
+      <w:r>
+        <w:rPr>
+          <w:rFonts w:ascii="Arial" w:eastAsia="Times New Roman" w:hAnsi="Arial" w:cs="Arial"/>
+        </w:rPr>
+        <w:t xml:space="preserve"> preparation</w:t>
+      </w:r>
+      <w:r>
+        <w:rPr>
+          <w:rFonts w:ascii="Arial" w:eastAsia="Times New Roman" w:hAnsi="Arial" w:cs="Arial"/>
+        </w:rPr>
+        <w:t>.</w:t>
       </w:r>
     </w:p>
     <w:p>
@@ -465,22 +858,86 @@
         <w:shd w:val="clear" w:color="auto" w:fill="FFFFFF"/>
         <w:spacing w:before="100" w:beforeAutospacing="1" w:after="24" w:line="240" w:lineRule="auto"/>
         <w:ind w:left="768"/>
+        <w:jc w:val="both"/>
         <w:rPr>
           <w:rFonts w:ascii="Arial" w:eastAsia="Times New Roman" w:hAnsi="Arial" w:cs="Arial"/>
-          <w:color w:val="222222"/>
-          <w:sz w:val="21"/>
-          <w:szCs w:val="21"/>
         </w:rPr>
       </w:pPr>
       <w:r>
         <w:rPr>
           <w:rFonts w:ascii="Arial" w:eastAsia="Times New Roman" w:hAnsi="Arial" w:cs="Arial"/>
-          <w:color w:val="222222"/>
-          <w:sz w:val="21"/>
-          <w:szCs w:val="21"/>
-        </w:rPr>
-        <w:t>The observance of an ethical code.</w:t>
-      </w:r>
+        </w:rPr>
+        <w:t xml:space="preserve"> Every employee should be attentive in </w:t>
+      </w:r>
+      <w:r>
+        <w:rPr>
+          <w:rFonts w:ascii="Arial" w:eastAsia="Times New Roman" w:hAnsi="Arial" w:cs="Arial"/>
+        </w:rPr>
+        <w:t>ethical code.</w:t>
+      </w:r>
+    </w:p>
+    <w:p>
+      <w:pPr>
+        <w:rPr>
+          <w:rFonts w:ascii="Arial" w:hAnsi="Arial" w:cs="Arial"/>
+        </w:rPr>
+      </w:pPr>
+    </w:p>
+    <w:p>
+      <w:pPr>
+        <w:rPr>
+          <w:rFonts w:ascii="Arial" w:hAnsi="Arial" w:cs="Arial"/>
+        </w:rPr>
+      </w:pPr>
+    </w:p>
+    <w:p>
+      <w:pPr>
+        <w:rPr>
+          <w:rFonts w:ascii="Arial" w:hAnsi="Arial" w:cs="Arial"/>
+        </w:rPr>
+      </w:pPr>
+    </w:p>
+    <w:p>
+      <w:pPr>
+        <w:rPr>
+          <w:rFonts w:ascii="Arial" w:hAnsi="Arial" w:cs="Arial"/>
+        </w:rPr>
+      </w:pPr>
+    </w:p>
+    <w:p>
+      <w:pPr>
+        <w:rPr>
+          <w:rFonts w:ascii="Arial" w:hAnsi="Arial" w:cs="Arial"/>
+        </w:rPr>
+      </w:pPr>
+    </w:p>
+    <w:p>
+      <w:pPr>
+        <w:rPr>
+          <w:rFonts w:ascii="Arial" w:hAnsi="Arial" w:cs="Arial"/>
+        </w:rPr>
+      </w:pPr>
+    </w:p>
+    <w:p>
+      <w:pPr>
+        <w:rPr>
+          <w:rFonts w:ascii="Arial" w:hAnsi="Arial" w:cs="Arial"/>
+        </w:rPr>
+      </w:pPr>
+    </w:p>
+    <w:p>
+      <w:pPr>
+        <w:rPr>
+          <w:rFonts w:ascii="Arial" w:hAnsi="Arial" w:cs="Arial"/>
+        </w:rPr>
+      </w:pPr>
+    </w:p>
+    <w:p>
+      <w:pPr>
+        <w:rPr>
+          <w:rFonts w:ascii="Arial" w:hAnsi="Arial" w:cs="Arial"/>
+        </w:rPr>
+      </w:pPr>
     </w:p>
     <w:p>
       <w:pPr>
@@ -792,31 +1249,27 @@
     </w:p>
     <w:p>
       <w:pPr>
-        <w:jc w:val="center"/>
-        <w:rPr>
-          <w:rFonts w:ascii="Arial" w:hAnsi="Arial" w:cs="Arial"/>
-        </w:rPr>
-      </w:pPr>
-    </w:p>
-    <w:p>
-      <w:pPr>
-        <w:jc w:val="center"/>
-        <w:rPr>
-          <w:rFonts w:ascii="Arial" w:hAnsi="Arial" w:cs="Arial"/>
-        </w:rPr>
-      </w:pPr>
-    </w:p>
-    <w:p>
-      <w:pPr>
-        <w:jc w:val="center"/>
-        <w:rPr>
-          <w:rFonts w:ascii="Arial" w:hAnsi="Arial" w:cs="Arial"/>
-        </w:rPr>
-      </w:pPr>
-    </w:p>
-    <w:p>
-      <w:pPr>
-        <w:jc w:val="center"/>
+        <w:rPr>
+          <w:rFonts w:ascii="Arial" w:hAnsi="Arial" w:cs="Arial"/>
+        </w:rPr>
+      </w:pPr>
+    </w:p>
+    <w:p>
+      <w:pPr>
+        <w:rPr>
+          <w:rFonts w:ascii="Arial" w:hAnsi="Arial" w:cs="Arial"/>
+        </w:rPr>
+      </w:pPr>
+    </w:p>
+    <w:p>
+      <w:pPr>
+        <w:rPr>
+          <w:rFonts w:ascii="Arial" w:hAnsi="Arial" w:cs="Arial"/>
+        </w:rPr>
+      </w:pPr>
+    </w:p>
+    <w:p>
+      <w:pPr>
         <w:rPr>
           <w:rFonts w:ascii="Arial" w:hAnsi="Arial" w:cs="Arial"/>
         </w:rPr>
@@ -1331,6 +1784,24 @@
     </w:p>
     <w:p>
       <w:pPr>
+        <w:pStyle w:val="ListParagraph"/>
+        <w:rPr>
+          <w:rFonts w:ascii="Arial" w:hAnsi="Arial" w:cs="Arial"/>
+          <w:b/>
+        </w:rPr>
+      </w:pPr>
+    </w:p>
+    <w:p>
+      <w:pPr>
+        <w:pStyle w:val="ListParagraph"/>
+        <w:rPr>
+          <w:rFonts w:ascii="Arial" w:hAnsi="Arial" w:cs="Arial"/>
+          <w:b/>
+        </w:rPr>
+      </w:pPr>
+    </w:p>
+    <w:p>
+      <w:pPr>
         <w:rPr>
           <w:rFonts w:ascii="Arial" w:hAnsi="Arial" w:cs="Arial"/>
           <w:b/>
@@ -1405,7 +1876,6 @@
           <w:rFonts w:ascii="Arial" w:hAnsi="Arial" w:cs="Arial"/>
           <w:b/>
         </w:rPr>
-        <w:lastRenderedPageBreak/>
         <w:t>Continuous involvement</w:t>
       </w:r>
       <w:r>
@@ -1743,6 +2213,7 @@
           <w:sz w:val="28"/>
           <w:szCs w:val="28"/>
         </w:rPr>
+        <w:lastRenderedPageBreak/>
         <w:t>Task-3</w:t>
       </w:r>
     </w:p>
@@ -1799,7 +2270,6 @@
           <w:rFonts w:ascii="Arial" w:hAnsi="Arial" w:cs="Arial"/>
           <w:b/>
         </w:rPr>
-        <w:lastRenderedPageBreak/>
         <w:t xml:space="preserve">Risk break down structure: </w:t>
       </w:r>
       <w:r>
@@ -2057,14 +2527,12 @@
         </w:rPr>
         <w:t xml:space="preserve">It </w:t>
       </w:r>
-      <w:proofErr w:type="gramStart"/>
-      <w:r>
-        <w:rPr>
-          <w:rFonts w:ascii="Arial" w:hAnsi="Arial" w:cs="Arial"/>
-        </w:rPr>
-        <w:t>Is</w:t>
-      </w:r>
-      <w:proofErr w:type="gramEnd"/>
+      <w:r>
+        <w:rPr>
+          <w:rFonts w:ascii="Arial" w:hAnsi="Arial" w:cs="Arial"/>
+        </w:rPr>
+        <w:t>is</w:t>
+      </w:r>
       <w:r>
         <w:rPr>
           <w:rFonts w:ascii="Arial" w:hAnsi="Arial" w:cs="Arial"/>
@@ -2339,51 +2807,6 @@
     </w:p>
     <w:p>
       <w:pPr>
-        <w:jc w:val="both"/>
-        <w:rPr>
-          <w:rFonts w:ascii="Arial" w:hAnsi="Arial" w:cs="Arial"/>
-          <w:b/>
-        </w:rPr>
-      </w:pPr>
-    </w:p>
-    <w:p>
-      <w:pPr>
-        <w:jc w:val="both"/>
-        <w:rPr>
-          <w:rFonts w:ascii="Arial" w:hAnsi="Arial" w:cs="Arial"/>
-          <w:b/>
-        </w:rPr>
-      </w:pPr>
-    </w:p>
-    <w:p>
-      <w:pPr>
-        <w:jc w:val="both"/>
-        <w:rPr>
-          <w:rFonts w:ascii="Arial" w:hAnsi="Arial" w:cs="Arial"/>
-          <w:b/>
-        </w:rPr>
-      </w:pPr>
-    </w:p>
-    <w:p>
-      <w:pPr>
-        <w:jc w:val="both"/>
-        <w:rPr>
-          <w:rFonts w:ascii="Arial" w:hAnsi="Arial" w:cs="Arial"/>
-          <w:b/>
-        </w:rPr>
-      </w:pPr>
-    </w:p>
-    <w:p>
-      <w:pPr>
-        <w:jc w:val="both"/>
-        <w:rPr>
-          <w:rFonts w:ascii="Arial" w:hAnsi="Arial" w:cs="Arial"/>
-          <w:b/>
-        </w:rPr>
-      </w:pPr>
-    </w:p>
-    <w:p>
-      <w:pPr>
         <w:rPr>
           <w:rFonts w:ascii="Arial" w:hAnsi="Arial" w:cs="Arial"/>
           <w:b/>
@@ -2404,6 +2827,7 @@
           <w:rFonts w:ascii="Arial" w:hAnsi="Arial" w:cs="Arial"/>
           <w:b/>
         </w:rPr>
+        <w:lastRenderedPageBreak/>
         <w:t>C.</w:t>
       </w:r>
     </w:p>
@@ -2894,6 +3318,7 @@
         <w:jc w:val="center"/>
       </w:pPr>
       <w:r>
+        <w:lastRenderedPageBreak/>
         <w:t>Task-4</w:t>
       </w:r>
     </w:p>
@@ -3459,6 +3884,7 @@
         <w:jc w:val="center"/>
       </w:pPr>
       <w:r>
+        <w:lastRenderedPageBreak/>
         <w:t>Task-5</w:t>
       </w:r>
     </w:p>
@@ -3903,6 +4329,7 @@
           <w:sz w:val="24"/>
           <w:szCs w:val="24"/>
         </w:rPr>
+        <w:lastRenderedPageBreak/>
         <w:t>B</w:t>
       </w:r>
       <w:r>
@@ -4269,6 +4696,7 @@
         <w:jc w:val="center"/>
       </w:pPr>
       <w:r>
+        <w:lastRenderedPageBreak/>
         <w:t>Task-6</w:t>
       </w:r>
     </w:p>
@@ -5281,6 +5709,7 @@
           <w:rFonts w:ascii="Arial" w:hAnsi="Arial" w:cs="Arial"/>
           <w:b/>
         </w:rPr>
+        <w:lastRenderedPageBreak/>
         <w:t>D</w:t>
       </w:r>
       <w:r>
@@ -5997,6 +6426,36 @@
         <w:rPr>
           <w:rFonts w:ascii="Arial" w:hAnsi="Arial" w:cs="Arial"/>
         </w:rPr>
+        <w:t>ICCP code of ethics.</w:t>
+      </w:r>
+    </w:p>
+    <w:p>
+      <w:pPr>
+        <w:jc w:val="both"/>
+        <w:rPr>
+          <w:rFonts w:ascii="Arial" w:hAnsi="Arial" w:cs="Arial"/>
+        </w:rPr>
+      </w:pPr>
+      <w:hyperlink r:id="rId7" w:history="1">
+        <w:r>
+          <w:rPr>
+            <w:rStyle w:val="Hyperlink"/>
+          </w:rPr>
+          <w:t>https://www.iccp.org/uploads/8/1/2/9/81293176/iccp_code_of_ethics.pdf</w:t>
+        </w:r>
+      </w:hyperlink>
+    </w:p>
+    <w:p>
+      <w:pPr>
+        <w:jc w:val="both"/>
+        <w:rPr>
+          <w:rFonts w:ascii="Arial" w:hAnsi="Arial" w:cs="Arial"/>
+        </w:rPr>
+      </w:pPr>
+      <w:r>
+        <w:rPr>
+          <w:rFonts w:ascii="Arial" w:hAnsi="Arial" w:cs="Arial"/>
+        </w:rPr>
         <w:t>Four methods for managing risk.</w:t>
       </w:r>
     </w:p>
@@ -6004,7 +6463,7 @@
       <w:pPr>
         <w:jc w:val="both"/>
       </w:pPr>
-      <w:hyperlink r:id="rId7" w:history="1">
+      <w:hyperlink r:id="rId8" w:history="1">
         <w:r>
           <w:rPr>
             <w:rStyle w:val="Hyperlink"/>
@@ -6025,7 +6484,7 @@
       <w:pPr>
         <w:jc w:val="both"/>
       </w:pPr>
-      <w:hyperlink r:id="rId8" w:history="1">
+      <w:hyperlink r:id="rId9" w:history="1">
         <w:r>
           <w:rPr>
             <w:rStyle w:val="Hyperlink"/>
@@ -6046,7 +6505,7 @@
       <w:pPr>
         <w:jc w:val="both"/>
       </w:pPr>
-      <w:hyperlink r:id="rId9" w:history="1">
+      <w:hyperlink r:id="rId10" w:history="1">
         <w:r>
           <w:rPr>
             <w:rStyle w:val="Hyperlink"/>
@@ -6062,7 +6521,7 @@
       <w:r>
         <w:t xml:space="preserve">TickIT: </w:t>
       </w:r>
-      <w:hyperlink r:id="rId10" w:history="1">
+      <w:hyperlink r:id="rId11" w:history="1">
         <w:r>
           <w:rPr>
             <w:rStyle w:val="Hyperlink"/>
@@ -6082,7 +6541,7 @@
       <w:r>
         <w:t xml:space="preserve">TQM: </w:t>
       </w:r>
-      <w:hyperlink r:id="rId11" w:history="1">
+      <w:hyperlink r:id="rId12" w:history="1">
         <w:r>
           <w:rPr>
             <w:rStyle w:val="Hyperlink"/>
@@ -7167,6 +7626,119 @@
     </w:lvl>
   </w:abstractNum>
   <w:abstractNum w:abstractNumId="11" w15:restartNumberingAfterBreak="0">
+    <w:nsid w:val="1FF7743E"/>
+    <w:multiLevelType w:val="hybridMultilevel"/>
+    <w:tmpl w:val="98F8FBD0"/>
+    <w:lvl w:ilvl="0" w:tplc="04090001">
+      <w:start w:val="1"/>
+      <w:numFmt w:val="bullet"/>
+      <w:lvlText w:val=""/>
+      <w:lvlJc w:val="left"/>
+      <w:pPr>
+        <w:ind w:left="720" w:hanging="360"/>
+      </w:pPr>
+      <w:rPr>
+        <w:rFonts w:ascii="Symbol" w:hAnsi="Symbol" w:hint="default"/>
+      </w:rPr>
+    </w:lvl>
+    <w:lvl w:ilvl="1" w:tplc="04090003" w:tentative="1">
+      <w:start w:val="1"/>
+      <w:numFmt w:val="bullet"/>
+      <w:lvlText w:val="o"/>
+      <w:lvlJc w:val="left"/>
+      <w:pPr>
+        <w:ind w:left="1440" w:hanging="360"/>
+      </w:pPr>
+      <w:rPr>
+        <w:rFonts w:ascii="Courier New" w:hAnsi="Courier New" w:cs="Courier New" w:hint="default"/>
+      </w:rPr>
+    </w:lvl>
+    <w:lvl w:ilvl="2" w:tplc="04090005" w:tentative="1">
+      <w:start w:val="1"/>
+      <w:numFmt w:val="bullet"/>
+      <w:lvlText w:val=""/>
+      <w:lvlJc w:val="left"/>
+      <w:pPr>
+        <w:ind w:left="2160" w:hanging="360"/>
+      </w:pPr>
+      <w:rPr>
+        <w:rFonts w:ascii="Wingdings" w:hAnsi="Wingdings" w:hint="default"/>
+      </w:rPr>
+    </w:lvl>
+    <w:lvl w:ilvl="3" w:tplc="04090001" w:tentative="1">
+      <w:start w:val="1"/>
+      <w:numFmt w:val="bullet"/>
+      <w:lvlText w:val=""/>
+      <w:lvlJc w:val="left"/>
+      <w:pPr>
+        <w:ind w:left="2880" w:hanging="360"/>
+      </w:pPr>
+      <w:rPr>
+        <w:rFonts w:ascii="Symbol" w:hAnsi="Symbol" w:hint="default"/>
+      </w:rPr>
+    </w:lvl>
+    <w:lvl w:ilvl="4" w:tplc="04090003" w:tentative="1">
+      <w:start w:val="1"/>
+      <w:numFmt w:val="bullet"/>
+      <w:lvlText w:val="o"/>
+      <w:lvlJc w:val="left"/>
+      <w:pPr>
+        <w:ind w:left="3600" w:hanging="360"/>
+      </w:pPr>
+      <w:rPr>
+        <w:rFonts w:ascii="Courier New" w:hAnsi="Courier New" w:cs="Courier New" w:hint="default"/>
+      </w:rPr>
+    </w:lvl>
+    <w:lvl w:ilvl="5" w:tplc="04090005" w:tentative="1">
+      <w:start w:val="1"/>
+      <w:numFmt w:val="bullet"/>
+      <w:lvlText w:val=""/>
+      <w:lvlJc w:val="left"/>
+      <w:pPr>
+        <w:ind w:left="4320" w:hanging="360"/>
+      </w:pPr>
+      <w:rPr>
+        <w:rFonts w:ascii="Wingdings" w:hAnsi="Wingdings" w:hint="default"/>
+      </w:rPr>
+    </w:lvl>
+    <w:lvl w:ilvl="6" w:tplc="04090001" w:tentative="1">
+      <w:start w:val="1"/>
+      <w:numFmt w:val="bullet"/>
+      <w:lvlText w:val=""/>
+      <w:lvlJc w:val="left"/>
+      <w:pPr>
+        <w:ind w:left="5040" w:hanging="360"/>
+      </w:pPr>
+      <w:rPr>
+        <w:rFonts w:ascii="Symbol" w:hAnsi="Symbol" w:hint="default"/>
+      </w:rPr>
+    </w:lvl>
+    <w:lvl w:ilvl="7" w:tplc="04090003" w:tentative="1">
+      <w:start w:val="1"/>
+      <w:numFmt w:val="bullet"/>
+      <w:lvlText w:val="o"/>
+      <w:lvlJc w:val="left"/>
+      <w:pPr>
+        <w:ind w:left="5760" w:hanging="360"/>
+      </w:pPr>
+      <w:rPr>
+        <w:rFonts w:ascii="Courier New" w:hAnsi="Courier New" w:cs="Courier New" w:hint="default"/>
+      </w:rPr>
+    </w:lvl>
+    <w:lvl w:ilvl="8" w:tplc="04090005" w:tentative="1">
+      <w:start w:val="1"/>
+      <w:numFmt w:val="bullet"/>
+      <w:lvlText w:val=""/>
+      <w:lvlJc w:val="left"/>
+      <w:pPr>
+        <w:ind w:left="6480" w:hanging="360"/>
+      </w:pPr>
+      <w:rPr>
+        <w:rFonts w:ascii="Wingdings" w:hAnsi="Wingdings" w:hint="default"/>
+      </w:rPr>
+    </w:lvl>
+  </w:abstractNum>
+  <w:abstractNum w:abstractNumId="12" w15:restartNumberingAfterBreak="0">
     <w:nsid w:val="25BC4B56"/>
     <w:multiLevelType w:val="hybridMultilevel"/>
     <w:tmpl w:val="BCA8F9BC"/>
@@ -7255,7 +7827,7 @@
       </w:pPr>
     </w:lvl>
   </w:abstractNum>
-  <w:abstractNum w:abstractNumId="12" w15:restartNumberingAfterBreak="0">
+  <w:abstractNum w:abstractNumId="13" w15:restartNumberingAfterBreak="0">
     <w:nsid w:val="28114A68"/>
     <w:multiLevelType w:val="hybridMultilevel"/>
     <w:tmpl w:val="7A5A5028"/>
@@ -7368,7 +7940,7 @@
       </w:rPr>
     </w:lvl>
   </w:abstractNum>
-  <w:abstractNum w:abstractNumId="13" w15:restartNumberingAfterBreak="0">
+  <w:abstractNum w:abstractNumId="14" w15:restartNumberingAfterBreak="0">
     <w:nsid w:val="2B407301"/>
     <w:multiLevelType w:val="hybridMultilevel"/>
     <w:tmpl w:val="8D045C40"/>
@@ -7454,7 +8026,7 @@
       </w:pPr>
     </w:lvl>
   </w:abstractNum>
-  <w:abstractNum w:abstractNumId="14" w15:restartNumberingAfterBreak="0">
+  <w:abstractNum w:abstractNumId="15" w15:restartNumberingAfterBreak="0">
     <w:nsid w:val="2C143D03"/>
     <w:multiLevelType w:val="hybridMultilevel"/>
     <w:tmpl w:val="346A0ED4"/>
@@ -7545,7 +8117,7 @@
       </w:pPr>
     </w:lvl>
   </w:abstractNum>
-  <w:abstractNum w:abstractNumId="15" w15:restartNumberingAfterBreak="0">
+  <w:abstractNum w:abstractNumId="16" w15:restartNumberingAfterBreak="0">
     <w:nsid w:val="2CE206A8"/>
     <w:multiLevelType w:val="hybridMultilevel"/>
     <w:tmpl w:val="BCA8F9BC"/>
@@ -7634,7 +8206,7 @@
       </w:pPr>
     </w:lvl>
   </w:abstractNum>
-  <w:abstractNum w:abstractNumId="16" w15:restartNumberingAfterBreak="0">
+  <w:abstractNum w:abstractNumId="17" w15:restartNumberingAfterBreak="0">
     <w:nsid w:val="30F57362"/>
     <w:multiLevelType w:val="hybridMultilevel"/>
     <w:tmpl w:val="3CA848C8"/>
@@ -7747,7 +8319,7 @@
       </w:rPr>
     </w:lvl>
   </w:abstractNum>
-  <w:abstractNum w:abstractNumId="17" w15:restartNumberingAfterBreak="0">
+  <w:abstractNum w:abstractNumId="18" w15:restartNumberingAfterBreak="0">
     <w:nsid w:val="335D463D"/>
     <w:multiLevelType w:val="hybridMultilevel"/>
     <w:tmpl w:val="5E4ABAE6"/>
@@ -7838,7 +8410,7 @@
       </w:pPr>
     </w:lvl>
   </w:abstractNum>
-  <w:abstractNum w:abstractNumId="18" w15:restartNumberingAfterBreak="0">
+  <w:abstractNum w:abstractNumId="19" w15:restartNumberingAfterBreak="0">
     <w:nsid w:val="405A04A5"/>
     <w:multiLevelType w:val="hybridMultilevel"/>
     <w:tmpl w:val="7BDC05C2"/>
@@ -7927,7 +8499,7 @@
       </w:pPr>
     </w:lvl>
   </w:abstractNum>
-  <w:abstractNum w:abstractNumId="19" w15:restartNumberingAfterBreak="0">
+  <w:abstractNum w:abstractNumId="20" w15:restartNumberingAfterBreak="0">
     <w:nsid w:val="43776684"/>
     <w:multiLevelType w:val="hybridMultilevel"/>
     <w:tmpl w:val="105E3BC6"/>
@@ -8016,7 +8588,7 @@
       </w:pPr>
     </w:lvl>
   </w:abstractNum>
-  <w:abstractNum w:abstractNumId="20" w15:restartNumberingAfterBreak="0">
+  <w:abstractNum w:abstractNumId="21" w15:restartNumberingAfterBreak="0">
     <w:nsid w:val="44AB28C6"/>
     <w:multiLevelType w:val="multilevel"/>
     <w:tmpl w:val="C09A64B2"/>
@@ -8129,7 +8701,7 @@
       </w:pPr>
     </w:lvl>
   </w:abstractNum>
-  <w:abstractNum w:abstractNumId="21" w15:restartNumberingAfterBreak="0">
+  <w:abstractNum w:abstractNumId="22" w15:restartNumberingAfterBreak="0">
     <w:nsid w:val="4BC631C0"/>
     <w:multiLevelType w:val="hybridMultilevel"/>
     <w:tmpl w:val="A8B49F1E"/>
@@ -8242,7 +8814,7 @@
       </w:rPr>
     </w:lvl>
   </w:abstractNum>
-  <w:abstractNum w:abstractNumId="22" w15:restartNumberingAfterBreak="0">
+  <w:abstractNum w:abstractNumId="23" w15:restartNumberingAfterBreak="0">
     <w:nsid w:val="4F040931"/>
     <w:multiLevelType w:val="hybridMultilevel"/>
     <w:tmpl w:val="BA9EC780"/>
@@ -8328,7 +8900,7 @@
       </w:pPr>
     </w:lvl>
   </w:abstractNum>
-  <w:abstractNum w:abstractNumId="23" w15:restartNumberingAfterBreak="0">
+  <w:abstractNum w:abstractNumId="24" w15:restartNumberingAfterBreak="0">
     <w:nsid w:val="4F0D6CF8"/>
     <w:multiLevelType w:val="hybridMultilevel"/>
     <w:tmpl w:val="83921AF8"/>
@@ -8417,7 +8989,7 @@
       </w:pPr>
     </w:lvl>
   </w:abstractNum>
-  <w:abstractNum w:abstractNumId="24" w15:restartNumberingAfterBreak="0">
+  <w:abstractNum w:abstractNumId="25" w15:restartNumberingAfterBreak="0">
     <w:nsid w:val="50481958"/>
     <w:multiLevelType w:val="hybridMultilevel"/>
     <w:tmpl w:val="F08E1464"/>
@@ -8530,7 +9102,7 @@
       </w:rPr>
     </w:lvl>
   </w:abstractNum>
-  <w:abstractNum w:abstractNumId="25" w15:restartNumberingAfterBreak="0">
+  <w:abstractNum w:abstractNumId="26" w15:restartNumberingAfterBreak="0">
     <w:nsid w:val="508A088E"/>
     <w:multiLevelType w:val="hybridMultilevel"/>
     <w:tmpl w:val="A7CCCD6A"/>
@@ -8643,7 +9215,120 @@
       </w:rPr>
     </w:lvl>
   </w:abstractNum>
-  <w:abstractNum w:abstractNumId="26" w15:restartNumberingAfterBreak="0">
+  <w:abstractNum w:abstractNumId="27" w15:restartNumberingAfterBreak="0">
+    <w:nsid w:val="535E05C0"/>
+    <w:multiLevelType w:val="hybridMultilevel"/>
+    <w:tmpl w:val="B282A888"/>
+    <w:lvl w:ilvl="0" w:tplc="04090001">
+      <w:start w:val="1"/>
+      <w:numFmt w:val="bullet"/>
+      <w:lvlText w:val=""/>
+      <w:lvlJc w:val="left"/>
+      <w:pPr>
+        <w:ind w:left="720" w:hanging="360"/>
+      </w:pPr>
+      <w:rPr>
+        <w:rFonts w:ascii="Symbol" w:hAnsi="Symbol" w:hint="default"/>
+      </w:rPr>
+    </w:lvl>
+    <w:lvl w:ilvl="1" w:tplc="04090003" w:tentative="1">
+      <w:start w:val="1"/>
+      <w:numFmt w:val="bullet"/>
+      <w:lvlText w:val="o"/>
+      <w:lvlJc w:val="left"/>
+      <w:pPr>
+        <w:ind w:left="1440" w:hanging="360"/>
+      </w:pPr>
+      <w:rPr>
+        <w:rFonts w:ascii="Courier New" w:hAnsi="Courier New" w:cs="Courier New" w:hint="default"/>
+      </w:rPr>
+    </w:lvl>
+    <w:lvl w:ilvl="2" w:tplc="04090005" w:tentative="1">
+      <w:start w:val="1"/>
+      <w:numFmt w:val="bullet"/>
+      <w:lvlText w:val=""/>
+      <w:lvlJc w:val="left"/>
+      <w:pPr>
+        <w:ind w:left="2160" w:hanging="360"/>
+      </w:pPr>
+      <w:rPr>
+        <w:rFonts w:ascii="Wingdings" w:hAnsi="Wingdings" w:hint="default"/>
+      </w:rPr>
+    </w:lvl>
+    <w:lvl w:ilvl="3" w:tplc="04090001" w:tentative="1">
+      <w:start w:val="1"/>
+      <w:numFmt w:val="bullet"/>
+      <w:lvlText w:val=""/>
+      <w:lvlJc w:val="left"/>
+      <w:pPr>
+        <w:ind w:left="2880" w:hanging="360"/>
+      </w:pPr>
+      <w:rPr>
+        <w:rFonts w:ascii="Symbol" w:hAnsi="Symbol" w:hint="default"/>
+      </w:rPr>
+    </w:lvl>
+    <w:lvl w:ilvl="4" w:tplc="04090003" w:tentative="1">
+      <w:start w:val="1"/>
+      <w:numFmt w:val="bullet"/>
+      <w:lvlText w:val="o"/>
+      <w:lvlJc w:val="left"/>
+      <w:pPr>
+        <w:ind w:left="3600" w:hanging="360"/>
+      </w:pPr>
+      <w:rPr>
+        <w:rFonts w:ascii="Courier New" w:hAnsi="Courier New" w:cs="Courier New" w:hint="default"/>
+      </w:rPr>
+    </w:lvl>
+    <w:lvl w:ilvl="5" w:tplc="04090005" w:tentative="1">
+      <w:start w:val="1"/>
+      <w:numFmt w:val="bullet"/>
+      <w:lvlText w:val=""/>
+      <w:lvlJc w:val="left"/>
+      <w:pPr>
+        <w:ind w:left="4320" w:hanging="360"/>
+      </w:pPr>
+      <w:rPr>
+        <w:rFonts w:ascii="Wingdings" w:hAnsi="Wingdings" w:hint="default"/>
+      </w:rPr>
+    </w:lvl>
+    <w:lvl w:ilvl="6" w:tplc="04090001" w:tentative="1">
+      <w:start w:val="1"/>
+      <w:numFmt w:val="bullet"/>
+      <w:lvlText w:val=""/>
+      <w:lvlJc w:val="left"/>
+      <w:pPr>
+        <w:ind w:left="5040" w:hanging="360"/>
+      </w:pPr>
+      <w:rPr>
+        <w:rFonts w:ascii="Symbol" w:hAnsi="Symbol" w:hint="default"/>
+      </w:rPr>
+    </w:lvl>
+    <w:lvl w:ilvl="7" w:tplc="04090003" w:tentative="1">
+      <w:start w:val="1"/>
+      <w:numFmt w:val="bullet"/>
+      <w:lvlText w:val="o"/>
+      <w:lvlJc w:val="left"/>
+      <w:pPr>
+        <w:ind w:left="5760" w:hanging="360"/>
+      </w:pPr>
+      <w:rPr>
+        <w:rFonts w:ascii="Courier New" w:hAnsi="Courier New" w:cs="Courier New" w:hint="default"/>
+      </w:rPr>
+    </w:lvl>
+    <w:lvl w:ilvl="8" w:tplc="04090005" w:tentative="1">
+      <w:start w:val="1"/>
+      <w:numFmt w:val="bullet"/>
+      <w:lvlText w:val=""/>
+      <w:lvlJc w:val="left"/>
+      <w:pPr>
+        <w:ind w:left="6480" w:hanging="360"/>
+      </w:pPr>
+      <w:rPr>
+        <w:rFonts w:ascii="Wingdings" w:hAnsi="Wingdings" w:hint="default"/>
+      </w:rPr>
+    </w:lvl>
+  </w:abstractNum>
+  <w:abstractNum w:abstractNumId="28" w15:restartNumberingAfterBreak="0">
     <w:nsid w:val="5A8E3ACB"/>
     <w:multiLevelType w:val="hybridMultilevel"/>
     <w:tmpl w:val="5D3068EA"/>
@@ -8756,7 +9441,7 @@
       </w:rPr>
     </w:lvl>
   </w:abstractNum>
-  <w:abstractNum w:abstractNumId="27" w15:restartNumberingAfterBreak="0">
+  <w:abstractNum w:abstractNumId="29" w15:restartNumberingAfterBreak="0">
     <w:nsid w:val="5BBF7D00"/>
     <w:multiLevelType w:val="hybridMultilevel"/>
     <w:tmpl w:val="BCA8F9BC"/>
@@ -8845,7 +9530,7 @@
       </w:pPr>
     </w:lvl>
   </w:abstractNum>
-  <w:abstractNum w:abstractNumId="28" w15:restartNumberingAfterBreak="0">
+  <w:abstractNum w:abstractNumId="30" w15:restartNumberingAfterBreak="0">
     <w:nsid w:val="5F5D500D"/>
     <w:multiLevelType w:val="hybridMultilevel"/>
     <w:tmpl w:val="32122DDA"/>
@@ -8936,7 +9621,7 @@
       </w:pPr>
     </w:lvl>
   </w:abstractNum>
-  <w:abstractNum w:abstractNumId="29" w15:restartNumberingAfterBreak="0">
+  <w:abstractNum w:abstractNumId="31" w15:restartNumberingAfterBreak="0">
     <w:nsid w:val="670274BD"/>
     <w:multiLevelType w:val="hybridMultilevel"/>
     <w:tmpl w:val="F488CD88"/>
@@ -9025,7 +9710,7 @@
       </w:pPr>
     </w:lvl>
   </w:abstractNum>
-  <w:abstractNum w:abstractNumId="30" w15:restartNumberingAfterBreak="0">
+  <w:abstractNum w:abstractNumId="32" w15:restartNumberingAfterBreak="0">
     <w:nsid w:val="682B75F7"/>
     <w:multiLevelType w:val="hybridMultilevel"/>
     <w:tmpl w:val="62EEB552"/>
@@ -9138,7 +9823,7 @@
       </w:rPr>
     </w:lvl>
   </w:abstractNum>
-  <w:abstractNum w:abstractNumId="31" w15:restartNumberingAfterBreak="0">
+  <w:abstractNum w:abstractNumId="33" w15:restartNumberingAfterBreak="0">
     <w:nsid w:val="730840DA"/>
     <w:multiLevelType w:val="hybridMultilevel"/>
     <w:tmpl w:val="55368C26"/>
@@ -9224,7 +9909,7 @@
       </w:pPr>
     </w:lvl>
   </w:abstractNum>
-  <w:abstractNum w:abstractNumId="32" w15:restartNumberingAfterBreak="0">
+  <w:abstractNum w:abstractNumId="34" w15:restartNumberingAfterBreak="0">
     <w:nsid w:val="74A4014B"/>
     <w:multiLevelType w:val="hybridMultilevel"/>
     <w:tmpl w:val="6B5E5B04"/>
@@ -9314,7 +9999,7 @@
       </w:pPr>
     </w:lvl>
   </w:abstractNum>
-  <w:abstractNum w:abstractNumId="33" w15:restartNumberingAfterBreak="0">
+  <w:abstractNum w:abstractNumId="35" w15:restartNumberingAfterBreak="0">
     <w:nsid w:val="7C287059"/>
     <w:multiLevelType w:val="hybridMultilevel"/>
     <w:tmpl w:val="89A28C40"/>
@@ -9400,7 +10085,7 @@
       </w:pPr>
     </w:lvl>
   </w:abstractNum>
-  <w:abstractNum w:abstractNumId="34" w15:restartNumberingAfterBreak="0">
+  <w:abstractNum w:abstractNumId="36" w15:restartNumberingAfterBreak="0">
     <w:nsid w:val="7DD3559A"/>
     <w:multiLevelType w:val="hybridMultilevel"/>
     <w:tmpl w:val="BCA8F9BC"/>
@@ -9489,7 +10174,7 @@
       </w:pPr>
     </w:lvl>
   </w:abstractNum>
-  <w:abstractNum w:abstractNumId="35" w15:restartNumberingAfterBreak="0">
+  <w:abstractNum w:abstractNumId="37" w15:restartNumberingAfterBreak="0">
     <w:nsid w:val="7EE43987"/>
     <w:multiLevelType w:val="hybridMultilevel"/>
     <w:tmpl w:val="7B922DCC"/>
@@ -9582,13 +10267,13 @@
     <w:abstractNumId w:val="8"/>
   </w:num>
   <w:num w:numId="2">
-    <w:abstractNumId w:val="32"/>
+    <w:abstractNumId w:val="34"/>
   </w:num>
   <w:num w:numId="3">
-    <w:abstractNumId w:val="13"/>
+    <w:abstractNumId w:val="14"/>
   </w:num>
   <w:num w:numId="4">
-    <w:abstractNumId w:val="28"/>
+    <w:abstractNumId w:val="30"/>
   </w:num>
   <w:num w:numId="5">
     <w:abstractNumId w:val="6"/>
@@ -9597,82 +10282,82 @@
     <w:abstractNumId w:val="4"/>
   </w:num>
   <w:num w:numId="7">
-    <w:abstractNumId w:val="19"/>
+    <w:abstractNumId w:val="20"/>
   </w:num>
   <w:num w:numId="8">
-    <w:abstractNumId w:val="14"/>
+    <w:abstractNumId w:val="15"/>
   </w:num>
   <w:num w:numId="9">
     <w:abstractNumId w:val="1"/>
   </w:num>
   <w:num w:numId="10">
-    <w:abstractNumId w:val="35"/>
+    <w:abstractNumId w:val="37"/>
   </w:num>
   <w:num w:numId="11">
+    <w:abstractNumId w:val="33"/>
+  </w:num>
+  <w:num w:numId="12">
+    <w:abstractNumId w:val="23"/>
+  </w:num>
+  <w:num w:numId="13">
+    <w:abstractNumId w:val="18"/>
+  </w:num>
+  <w:num w:numId="14">
     <w:abstractNumId w:val="31"/>
   </w:num>
-  <w:num w:numId="12">
-    <w:abstractNumId w:val="22"/>
-  </w:num>
-  <w:num w:numId="13">
-    <w:abstractNumId w:val="17"/>
-  </w:num>
-  <w:num w:numId="14">
-    <w:abstractNumId w:val="29"/>
-  </w:num>
   <w:num w:numId="15">
-    <w:abstractNumId w:val="20"/>
+    <w:abstractNumId w:val="21"/>
   </w:num>
   <w:num w:numId="16">
     <w:abstractNumId w:val="2"/>
   </w:num>
   <w:num w:numId="17">
+    <w:abstractNumId w:val="26"/>
+  </w:num>
+  <w:num w:numId="18">
     <w:abstractNumId w:val="25"/>
   </w:num>
-  <w:num w:numId="18">
-    <w:abstractNumId w:val="24"/>
-  </w:num>
   <w:num w:numId="19">
-    <w:abstractNumId w:val="21"/>
+    <w:abstractNumId w:val="22"/>
   </w:num>
   <w:num w:numId="20">
-    <w:abstractNumId w:val="12"/>
+    <w:abstractNumId w:val="13"/>
   </w:num>
   <w:num w:numId="21">
-    <w:abstractNumId w:val="26"/>
+    <w:abstractNumId w:val="28"/>
   </w:num>
   <w:num w:numId="22">
-    <w:abstractNumId w:val="33"/>
+    <w:abstractNumId w:val="35"/>
   </w:num>
   <w:num w:numId="23">
-    <w:abstractNumId w:val="18"/>
+    <w:abstractNumId w:val="19"/>
   </w:num>
   <w:num w:numId="24">
-    <w:abstractNumId w:val="23"/>
+    <w:abstractNumId w:val="24"/>
   </w:num>
   <w:num w:numId="25">
     <w:abstractNumId w:val="3"/>
   </w:num>
   <w:num w:numId="26">
-    <w:abstractNumId w:val="11"/>
+    <w:abstractNumId w:val="12"/>
   </w:num>
   <w:num w:numId="27">
     <w:abstractNumId w:val="9"/>
   </w:num>
   <w:num w:numId="28">
-    <w:abstractNumId w:val="15"/>
+    <w:abstractNumId w:val="16"/>
   </w:num>
   <w:num w:numId="29">
-    <w:abstractNumId w:val="16"/>
+    <w:abstractNumId w:val="17"/>
   </w:num>
   <w:num w:numId="30">
-    <w:abstractNumId w:val="30"/>
+    <w:abstractNumId w:val="32"/>
   </w:num>
   <w:num w:numId="31">
-    <w:abstractNumId w:val="27"/>
+    <w:abstractNumId w:val="29"/>
   </w:num>
   <w:num w:numId="32">
-    <w:abstractNumId w:val="34"/>
+    <w:abstractNumId w:val="36"/>
   </w:num>
   <w:num w:numId="33">
     <w:abstractNumId w:val="7"/>
@@ -9685,6 +10370,12 @@
   </w:num>
   <w:num w:numId="36">
     <w:abstractNumId w:val="0"/>
+  </w:num>
+  <w:num w:numId="37">
+    <w:abstractNumId w:val="11"/>
+  </w:num>
+  <w:num w:numId="38">
+    <w:abstractNumId w:val="27"/>
   </w:num>
 </w:numbering>
 </file>
@@ -10433,7 +11124,7 @@
 
 <file path=word/webextensions/taskpanes.xml><?xml version="1.0" encoding="utf-8"?>
 <wetp:taskpanes xmlns:wetp="http://schemas.microsoft.com/office/webextensions/taskpanes/2010/11">
-  <wetp:taskpane dockstate="right" visibility="0" width="350" row="4">
+  <wetp:taskpane dockstate="right" visibility="0" width="350" row="5">
     <wetp:webextensionref xmlns:r="http://schemas.openxmlformats.org/officeDocument/2006/relationships" r:id="rId1"/>
   </wetp:taskpane>
 </wetp:taskpanes>
@@ -10454,7 +11145,7 @@
 </file>
 
 <file path=customXml/itemProps1.xml><?xml version="1.0" encoding="utf-8"?>
-<ds:datastoreItem xmlns:ds="http://schemas.openxmlformats.org/officeDocument/2006/customXml" ds:itemID="{30321DF8-60EF-45DE-BB6B-C17587806BAA}">
+<ds:datastoreItem xmlns:ds="http://schemas.openxmlformats.org/officeDocument/2006/customXml" ds:itemID="{75D81DD5-C663-458E-BC16-2143F90AACBB}">
   <ds:schemaRefs>
     <ds:schemaRef ds:uri="http://schemas.openxmlformats.org/officeDocument/2006/bibliography"/>
   </ds:schemaRefs>

--- a/PIIT_AbirajTimalsina.docx
+++ b/PIIT_AbirajTimalsina.docx
@@ -135,6 +135,25 @@
     </w:p>
     <w:p>
       <w:pPr>
+        <w:pStyle w:val="ListParagraph"/>
+        <w:numPr>
+          <w:ilvl w:val="0"/>
+          <w:numId w:val="1"/>
+        </w:numPr>
+        <w:jc w:val="both"/>
+        <w:rPr>
+          <w:rFonts w:ascii="Arial" w:hAnsi="Arial" w:cs="Arial"/>
+        </w:rPr>
+      </w:pPr>
+      <w:r>
+        <w:rPr>
+          <w:rFonts w:ascii="Arial" w:hAnsi="Arial" w:cs="Arial"/>
+        </w:rPr>
+        <w:t xml:space="preserve">Could implement frequent actions for the protection of data confidentiality. </w:t>
+      </w:r>
+    </w:p>
+    <w:p>
+      <w:pPr>
         <w:jc w:val="both"/>
         <w:rPr>
           <w:rFonts w:ascii="Arial" w:hAnsi="Arial" w:cs="Arial"/>
@@ -212,6 +231,30 @@
         </w:rPr>
         <w:t>Defending confidential information, delicate data of any organization is known as data protection.</w:t>
       </w:r>
+      <w:r>
+        <w:rPr>
+          <w:rFonts w:ascii="Arial" w:hAnsi="Arial" w:cs="Arial"/>
+        </w:rPr>
+        <w:t xml:space="preserve"> For all types of data, the data protection should be utilized. It contracts with the </w:t>
+      </w:r>
+      <w:r>
+        <w:rPr>
+          <w:rFonts w:ascii="Arial" w:hAnsi="Arial" w:cs="Arial"/>
+        </w:rPr>
+        <w:t>both the data reliability, safeguard from corruption and data privacy. Also it give access to only those who have</w:t>
+      </w:r>
+      <w:r>
+        <w:rPr>
+          <w:rFonts w:ascii="Arial" w:hAnsi="Arial" w:cs="Arial"/>
+        </w:rPr>
+        <w:t xml:space="preserve"> right to use</w:t>
+      </w:r>
+      <w:r>
+        <w:rPr>
+          <w:rFonts w:ascii="Arial" w:hAnsi="Arial" w:cs="Arial"/>
+        </w:rPr>
+        <w:t xml:space="preserve"> it.  </w:t>
+      </w:r>
     </w:p>
     <w:p>
       <w:pPr>
@@ -458,27 +501,6 @@
     </w:p>
     <w:p>
       <w:pPr>
-        <w:rPr>
-          <w:rFonts w:ascii="Arial" w:hAnsi="Arial" w:cs="Arial"/>
-        </w:rPr>
-      </w:pPr>
-    </w:p>
-    <w:p>
-      <w:pPr>
-        <w:rPr>
-          <w:rFonts w:ascii="Arial" w:hAnsi="Arial" w:cs="Arial"/>
-        </w:rPr>
-      </w:pPr>
-    </w:p>
-    <w:p>
-      <w:pPr>
-        <w:rPr>
-          <w:rFonts w:ascii="Arial" w:hAnsi="Arial" w:cs="Arial"/>
-        </w:rPr>
-      </w:pPr>
-    </w:p>
-    <w:p>
-      <w:pPr>
         <w:jc w:val="center"/>
         <w:rPr>
           <w:rFonts w:ascii="Arial" w:hAnsi="Arial" w:cs="Arial"/>
@@ -597,6 +619,25 @@
     <w:p>
       <w:pPr>
         <w:pStyle w:val="ListParagraph"/>
+        <w:numPr>
+          <w:ilvl w:val="0"/>
+          <w:numId w:val="38"/>
+        </w:numPr>
+        <w:jc w:val="both"/>
+        <w:rPr>
+          <w:rFonts w:ascii="Arial" w:hAnsi="Arial" w:cs="Arial"/>
+        </w:rPr>
+      </w:pPr>
+      <w:r>
+        <w:rPr>
+          <w:rFonts w:ascii="Arial" w:hAnsi="Arial" w:cs="Arial"/>
+        </w:rPr>
+        <w:t>Information systems security association (ISSA).</w:t>
+      </w:r>
+    </w:p>
+    <w:p>
+      <w:pPr>
+        <w:pStyle w:val="ListParagraph"/>
         <w:jc w:val="both"/>
         <w:rPr>
           <w:rFonts w:ascii="Arial" w:hAnsi="Arial" w:cs="Arial"/>
@@ -642,6 +683,42 @@
           <w:rFonts w:ascii="Arial" w:hAnsi="Arial" w:cs="Arial"/>
         </w:rPr>
         <w:t>ICCP).</w:t>
+      </w:r>
+      <w:r>
+        <w:rPr>
+          <w:rFonts w:ascii="Arial" w:hAnsi="Arial" w:cs="Arial"/>
+        </w:rPr>
+        <w:t xml:space="preserve"> Because it benefits business and their employees report the request of today’s active information situation. Not only this they move outside of the technology form </w:t>
+      </w:r>
+      <w:r>
+        <w:rPr>
+          <w:rFonts w:ascii="Arial" w:hAnsi="Arial" w:cs="Arial"/>
+        </w:rPr>
+        <w:t xml:space="preserve">beginning </w:t>
+      </w:r>
+      <w:r>
+        <w:rPr>
+          <w:rFonts w:ascii="Arial" w:hAnsi="Arial" w:cs="Arial"/>
+        </w:rPr>
+        <w:t xml:space="preserve">level through </w:t>
+      </w:r>
+      <w:r>
+        <w:rPr>
+          <w:rFonts w:ascii="Arial" w:hAnsi="Arial" w:cs="Arial"/>
+        </w:rPr>
+        <w:t xml:space="preserve">high- ranking administration </w:t>
+      </w:r>
+      <w:r>
+        <w:rPr>
+          <w:rFonts w:ascii="Arial" w:hAnsi="Arial" w:cs="Arial"/>
+        </w:rPr>
+        <w:t xml:space="preserve">to </w:t>
+      </w:r>
+      <w:r>
+        <w:rPr>
+          <w:rFonts w:ascii="Arial" w:hAnsi="Arial" w:cs="Arial"/>
+        </w:rPr>
+        <w:t>contain authority, corporate process and belief improving ability and export information personnel.</w:t>
       </w:r>
     </w:p>
     <w:p>
@@ -690,8 +767,6 @@
         </w:rPr>
         <w:t xml:space="preserve">Every employee </w:t>
       </w:r>
-      <w:bookmarkStart w:id="0" w:name="_GoBack"/>
-      <w:bookmarkEnd w:id="0"/>
       <w:r>
         <w:rPr>
           <w:rFonts w:ascii="Arial" w:eastAsia="Times New Roman" w:hAnsi="Arial" w:cs="Arial"/>
@@ -875,27 +950,6 @@
         </w:rPr>
         <w:t>ethical code.</w:t>
       </w:r>
-    </w:p>
-    <w:p>
-      <w:pPr>
-        <w:rPr>
-          <w:rFonts w:ascii="Arial" w:hAnsi="Arial" w:cs="Arial"/>
-        </w:rPr>
-      </w:pPr>
-    </w:p>
-    <w:p>
-      <w:pPr>
-        <w:rPr>
-          <w:rFonts w:ascii="Arial" w:hAnsi="Arial" w:cs="Arial"/>
-        </w:rPr>
-      </w:pPr>
-    </w:p>
-    <w:p>
-      <w:pPr>
-        <w:rPr>
-          <w:rFonts w:ascii="Arial" w:hAnsi="Arial" w:cs="Arial"/>
-        </w:rPr>
-      </w:pPr>
     </w:p>
     <w:p>
       <w:pPr>
@@ -2006,6 +2060,9 @@
         <w:pStyle w:val="ListParagraph"/>
         <w:jc w:val="both"/>
       </w:pPr>
+      <w:r>
+        <w:t xml:space="preserve"> </w:t>
+      </w:r>
     </w:p>
     <w:p>
       <w:pPr>
@@ -2542,33 +2599,6 @@
     </w:p>
     <w:p>
       <w:pPr>
-        <w:pStyle w:val="ListParagraph"/>
-        <w:rPr>
-          <w:rFonts w:ascii="Arial" w:hAnsi="Arial" w:cs="Arial"/>
-          <w:b/>
-        </w:rPr>
-      </w:pPr>
-    </w:p>
-    <w:p>
-      <w:pPr>
-        <w:pStyle w:val="ListParagraph"/>
-        <w:rPr>
-          <w:rFonts w:ascii="Arial" w:hAnsi="Arial" w:cs="Arial"/>
-          <w:b/>
-        </w:rPr>
-      </w:pPr>
-    </w:p>
-    <w:p>
-      <w:pPr>
-        <w:pStyle w:val="ListParagraph"/>
-        <w:rPr>
-          <w:rFonts w:ascii="Arial" w:hAnsi="Arial" w:cs="Arial"/>
-          <w:b/>
-        </w:rPr>
-      </w:pPr>
-    </w:p>
-    <w:p>
-      <w:pPr>
         <w:jc w:val="center"/>
       </w:pPr>
       <w:r>
@@ -2640,7 +2670,49 @@
         <w:rPr>
           <w:rFonts w:ascii="Arial" w:hAnsi="Arial" w:cs="Arial"/>
         </w:rPr>
-        <w:t xml:space="preserve"> </w:t>
+        <w:t xml:space="preserve"> Due to this the system </w:t>
+      </w:r>
+      <w:r>
+        <w:rPr>
+          <w:rFonts w:ascii="Arial" w:hAnsi="Arial" w:cs="Arial"/>
+        </w:rPr>
+        <w:t xml:space="preserve">developed for the TBTR Company </w:t>
+      </w:r>
+      <w:r>
+        <w:rPr>
+          <w:rFonts w:ascii="Arial" w:hAnsi="Arial" w:cs="Arial"/>
+        </w:rPr>
+        <w:t xml:space="preserve">won’t run efficiently, smoothly like </w:t>
+      </w:r>
+      <w:r>
+        <w:rPr>
+          <w:rFonts w:ascii="Arial" w:hAnsi="Arial" w:cs="Arial"/>
+        </w:rPr>
+        <w:t xml:space="preserve">the </w:t>
+      </w:r>
+      <w:r>
+        <w:rPr>
+          <w:rFonts w:ascii="Arial" w:hAnsi="Arial" w:cs="Arial"/>
+        </w:rPr>
+        <w:t>actual way it should</w:t>
+      </w:r>
+      <w:r>
+        <w:rPr>
+          <w:rFonts w:ascii="Arial" w:hAnsi="Arial" w:cs="Arial"/>
+        </w:rPr>
+        <w:t xml:space="preserve"> run</w:t>
+      </w:r>
+      <w:r>
+        <w:rPr>
+          <w:rFonts w:ascii="Arial" w:hAnsi="Arial" w:cs="Arial"/>
+        </w:rPr>
+        <w:t>.</w:t>
+      </w:r>
+      <w:r>
+        <w:rPr>
+          <w:rFonts w:ascii="Arial" w:hAnsi="Arial" w:cs="Arial"/>
+        </w:rPr>
+        <w:t xml:space="preserve"> Hence, again it there will be loss of money and time to add that function or update it.</w:t>
       </w:r>
     </w:p>
     <w:p>
@@ -2722,6 +2794,12 @@
         </w:rPr>
         <w:t>system.</w:t>
       </w:r>
+      <w:r>
+        <w:rPr>
+          <w:rFonts w:ascii="Arial" w:hAnsi="Arial" w:cs="Arial"/>
+        </w:rPr>
+        <w:t xml:space="preserve"> for example: if the employee is not trained earlier for using the new system then they fell uncomfortable to use it which they want to return back to the same device they have been using it from before or due to pressing everywhere in the software without knowing it how to use it then it could cause serious damage to the system. So, user should provide training to make them feel comfortable on the new system.</w:t>
+      </w:r>
     </w:p>
     <w:p>
       <w:pPr>
@@ -2757,61 +2835,80 @@
         <w:rPr>
           <w:rFonts w:ascii="Arial" w:hAnsi="Arial" w:cs="Arial"/>
         </w:rPr>
-        <w:t xml:space="preserve"> </w:t>
-      </w:r>
-      <w:r>
-        <w:rPr>
-          <w:rFonts w:ascii="Arial" w:hAnsi="Arial" w:cs="Arial"/>
-        </w:rPr>
-        <w:t>The condition of the</w:t>
-      </w:r>
-      <w:r>
-        <w:rPr>
-          <w:rFonts w:ascii="Arial" w:hAnsi="Arial" w:cs="Arial"/>
-        </w:rPr>
-        <w:t xml:space="preserve"> TBTR Ltd.’s current</w:t>
-      </w:r>
-      <w:r>
-        <w:rPr>
-          <w:rFonts w:ascii="Arial" w:hAnsi="Arial" w:cs="Arial"/>
-        </w:rPr>
-        <w:t xml:space="preserve"> computer would not permit the new system to function proficiently, if there is sarcasm in the size of completed system.</w:t>
-      </w:r>
-    </w:p>
-    <w:p>
-      <w:pPr>
-        <w:pStyle w:val="ListParagraph"/>
-        <w:rPr>
-          <w:rFonts w:ascii="Arial" w:hAnsi="Arial" w:cs="Arial"/>
-          <w:b/>
-        </w:rPr>
-      </w:pPr>
-    </w:p>
-    <w:p>
-      <w:pPr>
-        <w:jc w:val="both"/>
-        <w:rPr>
-          <w:rFonts w:ascii="Arial" w:hAnsi="Arial" w:cs="Arial"/>
-          <w:b/>
-        </w:rPr>
-      </w:pPr>
-    </w:p>
-    <w:p>
-      <w:pPr>
-        <w:jc w:val="both"/>
-        <w:rPr>
-          <w:rFonts w:ascii="Arial" w:hAnsi="Arial" w:cs="Arial"/>
-          <w:b/>
-        </w:rPr>
-      </w:pPr>
-    </w:p>
-    <w:p>
-      <w:pPr>
-        <w:rPr>
-          <w:rFonts w:ascii="Arial" w:hAnsi="Arial" w:cs="Arial"/>
-          <w:b/>
-        </w:rPr>
-      </w:pPr>
+        <w:t xml:space="preserve"> The condition of the TBTR Ltd.’s current computer would not           permit the new system to function proficiently, if there is sarcasm in the size of completed     system. </w:t>
+      </w:r>
+      <w:r>
+        <w:rPr>
+          <w:rFonts w:ascii="Arial" w:hAnsi="Arial" w:cs="Arial"/>
+        </w:rPr>
+        <w:t>Hence, the newly developed system will</w:t>
+      </w:r>
+      <w:r>
+        <w:rPr>
+          <w:rFonts w:ascii="Arial" w:hAnsi="Arial" w:cs="Arial"/>
+        </w:rPr>
+        <w:t xml:space="preserve"> not run in the existing system of the TBTR </w:t>
+      </w:r>
+      <w:r>
+        <w:rPr>
+          <w:rFonts w:ascii="Arial" w:hAnsi="Arial" w:cs="Arial"/>
+        </w:rPr>
+        <w:t>C</w:t>
+      </w:r>
+      <w:r>
+        <w:rPr>
+          <w:rFonts w:ascii="Arial" w:hAnsi="Arial" w:cs="Arial"/>
+        </w:rPr>
+        <w:t>ompany</w:t>
+      </w:r>
+      <w:r>
+        <w:rPr>
+          <w:rFonts w:ascii="Arial" w:hAnsi="Arial" w:cs="Arial"/>
+        </w:rPr>
+        <w:t xml:space="preserve"> and also</w:t>
+      </w:r>
+      <w:r>
+        <w:rPr>
+          <w:rFonts w:ascii="Arial" w:hAnsi="Arial" w:cs="Arial"/>
+        </w:rPr>
+        <w:t xml:space="preserve"> there will be loss of extra money and time that will take for the maintenance. So,</w:t>
+      </w:r>
+      <w:r>
+        <w:rPr>
+          <w:rFonts w:ascii="Arial" w:hAnsi="Arial" w:cs="Arial"/>
+        </w:rPr>
+        <w:t xml:space="preserve"> that it is important to take</w:t>
+      </w:r>
+      <w:r>
+        <w:rPr>
+          <w:rFonts w:ascii="Arial" w:hAnsi="Arial" w:cs="Arial"/>
+        </w:rPr>
+        <w:t xml:space="preserve"> the </w:t>
+      </w:r>
+      <w:r>
+        <w:rPr>
+          <w:rFonts w:ascii="Arial" w:hAnsi="Arial" w:cs="Arial"/>
+        </w:rPr>
+        <w:t>technical</w:t>
+      </w:r>
+      <w:r>
+        <w:rPr>
+          <w:rFonts w:ascii="Arial" w:hAnsi="Arial" w:cs="Arial"/>
+        </w:rPr>
+        <w:t xml:space="preserve"> requirements</w:t>
+      </w:r>
+      <w:r>
+        <w:rPr>
+          <w:rFonts w:ascii="Arial" w:hAnsi="Arial" w:cs="Arial"/>
+        </w:rPr>
+        <w:t xml:space="preserve"> clearly</w:t>
+      </w:r>
+      <w:r>
+        <w:rPr>
+          <w:rFonts w:ascii="Arial" w:hAnsi="Arial" w:cs="Arial"/>
+        </w:rPr>
+        <w:t xml:space="preserve"> and should be completed at first.</w:t>
+      </w:r>
     </w:p>
     <w:p>
       <w:pPr>
@@ -4535,7 +4632,19 @@
         <w:rPr>
           <w:rFonts w:ascii="Arial" w:hAnsi="Arial" w:cs="Arial"/>
         </w:rPr>
-        <w:t xml:space="preserve">separate form the organization’s opponents because as per organizations desires the system is being developed. </w:t>
+        <w:t xml:space="preserve">separate </w:t>
+      </w:r>
+      <w:r>
+        <w:rPr>
+          <w:rFonts w:ascii="Arial" w:hAnsi="Arial" w:cs="Arial"/>
+        </w:rPr>
+        <w:t>from</w:t>
+      </w:r>
+      <w:r>
+        <w:rPr>
+          <w:rFonts w:ascii="Arial" w:hAnsi="Arial" w:cs="Arial"/>
+        </w:rPr>
+        <w:t xml:space="preserve"> the organization’s opponents because as per organizations desires the system is being developed. </w:t>
       </w:r>
     </w:p>
     <w:p>
@@ -4817,6 +4926,18 @@
         </w:rPr>
         <w:t xml:space="preserve"> It can also be collected from inspections, questionnaires or from program tracking tools. </w:t>
       </w:r>
+      <w:r>
+        <w:rPr>
+          <w:rFonts w:ascii="Arial" w:hAnsi="Arial" w:cs="Arial"/>
+        </w:rPr>
+        <w:t>Also, its</w:t>
+      </w:r>
+      <w:r>
+        <w:rPr>
+          <w:rFonts w:ascii="Arial" w:hAnsi="Arial" w:cs="Arial"/>
+        </w:rPr>
+        <w:t xml:space="preserve"> advantage is that it helps to find all functionality problems and measures job proficiency and achievement. </w:t>
+      </w:r>
     </w:p>
     <w:p>
       <w:pPr>
@@ -4873,6 +4994,48 @@
         </w:rPr>
         <w:t>So, for taking the circumstance nearby the results of the program it is frequently used.</w:t>
       </w:r>
+      <w:r>
+        <w:rPr>
+          <w:rFonts w:ascii="Arial" w:hAnsi="Arial" w:cs="Arial"/>
+        </w:rPr>
+        <w:t xml:space="preserve"> Understanding the social knowledge in a particular</w:t>
+      </w:r>
+      <w:r>
+        <w:rPr>
+          <w:rFonts w:ascii="Arial" w:hAnsi="Arial" w:cs="Arial"/>
+        </w:rPr>
+        <w:t xml:space="preserve"> situation, and also having</w:t>
+      </w:r>
+      <w:r>
+        <w:rPr>
+          <w:rFonts w:ascii="Arial" w:hAnsi="Arial" w:cs="Arial"/>
+        </w:rPr>
+        <w:t xml:space="preserve"> </w:t>
+      </w:r>
+      <w:r>
+        <w:rPr>
+          <w:rFonts w:ascii="Arial" w:hAnsi="Arial" w:cs="Arial"/>
+        </w:rPr>
+        <w:t xml:space="preserve">the capability to understand the opinions, values and actions of the </w:t>
+      </w:r>
+      <w:r>
+        <w:rPr>
+          <w:rFonts w:ascii="Arial" w:hAnsi="Arial" w:cs="Arial"/>
+        </w:rPr>
+        <w:t>distinctive</w:t>
+      </w:r>
+      <w:r>
+        <w:rPr>
+          <w:rFonts w:ascii="Arial" w:hAnsi="Arial" w:cs="Arial"/>
+        </w:rPr>
+        <w:t xml:space="preserve"> peoples</w:t>
+      </w:r>
+      <w:r>
+        <w:rPr>
+          <w:rFonts w:ascii="Arial" w:hAnsi="Arial" w:cs="Arial"/>
+        </w:rPr>
+        <w:t xml:space="preserve"> are the some of the advantages of the qualitative measure.</w:t>
+      </w:r>
     </w:p>
     <w:p>
       <w:pPr>
@@ -4976,7 +5139,43 @@
         <w:rPr>
           <w:rFonts w:ascii="Arial" w:hAnsi="Arial" w:cs="Arial"/>
         </w:rPr>
-        <w:t xml:space="preserve"> can also be collected from inspections, questionnaires or from program tracking tools. At the end,</w:t>
+        <w:t xml:space="preserve"> can also be collected from inspections, questionnaires or from program tracking tools.</w:t>
+      </w:r>
+      <w:r>
+        <w:rPr>
+          <w:rFonts w:ascii="Arial" w:hAnsi="Arial" w:cs="Arial"/>
+        </w:rPr>
+        <w:t xml:space="preserve"> Not only this </w:t>
+      </w:r>
+      <w:r>
+        <w:rPr>
+          <w:rFonts w:ascii="Arial" w:hAnsi="Arial" w:cs="Arial"/>
+        </w:rPr>
+        <w:t xml:space="preserve">it </w:t>
+      </w:r>
+      <w:r>
+        <w:rPr>
+          <w:rFonts w:ascii="Arial" w:hAnsi="Arial" w:cs="Arial"/>
+        </w:rPr>
+        <w:t xml:space="preserve">also </w:t>
+      </w:r>
+      <w:r>
+        <w:rPr>
+          <w:rFonts w:ascii="Arial" w:hAnsi="Arial" w:cs="Arial"/>
+        </w:rPr>
+        <w:t>helps to find all functionality problems and measures job proficiency and achievement</w:t>
+      </w:r>
+      <w:r>
+        <w:rPr>
+          <w:rFonts w:ascii="Arial" w:hAnsi="Arial" w:cs="Arial"/>
+        </w:rPr>
+        <w:t xml:space="preserve">. </w:t>
+      </w:r>
+      <w:r>
+        <w:rPr>
+          <w:rFonts w:ascii="Arial" w:hAnsi="Arial" w:cs="Arial"/>
+        </w:rPr>
+        <w:t>At the end,</w:t>
       </w:r>
       <w:r>
         <w:rPr>
@@ -5050,7 +5249,37 @@
         <w:rPr>
           <w:rFonts w:ascii="Arial" w:hAnsi="Arial" w:cs="Arial"/>
         </w:rPr>
-        <w:t xml:space="preserve"> At last, t</w:t>
+        <w:t xml:space="preserve"> likewise, it understand the </w:t>
+      </w:r>
+      <w:r>
+        <w:rPr>
+          <w:rFonts w:ascii="Arial" w:hAnsi="Arial" w:cs="Arial"/>
+        </w:rPr>
+        <w:t>social knowledge in a particular situation, and also having the capability to understand the opinions, values and actions of the distinctive peoples</w:t>
+      </w:r>
+      <w:r>
+        <w:rPr>
+          <w:rFonts w:ascii="Arial" w:hAnsi="Arial" w:cs="Arial"/>
+        </w:rPr>
+        <w:t xml:space="preserve"> </w:t>
+      </w:r>
+      <w:r>
+        <w:rPr>
+          <w:rFonts w:ascii="Arial" w:hAnsi="Arial" w:cs="Arial"/>
+        </w:rPr>
+        <w:t xml:space="preserve"> At last, </w:t>
+      </w:r>
+      <w:r>
+        <w:rPr>
+          <w:rFonts w:ascii="Arial" w:hAnsi="Arial" w:cs="Arial"/>
+        </w:rPr>
+        <w:t xml:space="preserve">again </w:t>
+      </w:r>
+      <w:r>
+        <w:rPr>
+          <w:rFonts w:ascii="Arial" w:hAnsi="Arial" w:cs="Arial"/>
+        </w:rPr>
+        <w:t>t</w:t>
       </w:r>
       <w:r>
         <w:rPr>
@@ -5093,54 +5322,6 @@
     </w:p>
     <w:p>
       <w:pPr>
-        <w:jc w:val="both"/>
-        <w:rPr>
-          <w:rFonts w:ascii="Arial" w:hAnsi="Arial" w:cs="Arial"/>
-        </w:rPr>
-      </w:pPr>
-    </w:p>
-    <w:p>
-      <w:pPr>
-        <w:jc w:val="both"/>
-        <w:rPr>
-          <w:rFonts w:ascii="Arial" w:hAnsi="Arial" w:cs="Arial"/>
-        </w:rPr>
-      </w:pPr>
-    </w:p>
-    <w:p>
-      <w:pPr>
-        <w:jc w:val="both"/>
-        <w:rPr>
-          <w:rFonts w:ascii="Arial" w:hAnsi="Arial" w:cs="Arial"/>
-        </w:rPr>
-      </w:pPr>
-    </w:p>
-    <w:p>
-      <w:pPr>
-        <w:jc w:val="both"/>
-        <w:rPr>
-          <w:rFonts w:ascii="Arial" w:hAnsi="Arial" w:cs="Arial"/>
-        </w:rPr>
-      </w:pPr>
-    </w:p>
-    <w:p>
-      <w:pPr>
-        <w:jc w:val="both"/>
-        <w:rPr>
-          <w:rFonts w:ascii="Arial" w:hAnsi="Arial" w:cs="Arial"/>
-        </w:rPr>
-      </w:pPr>
-    </w:p>
-    <w:p>
-      <w:pPr>
-        <w:jc w:val="both"/>
-        <w:rPr>
-          <w:rFonts w:ascii="Arial" w:hAnsi="Arial" w:cs="Arial"/>
-        </w:rPr>
-      </w:pPr>
-    </w:p>
-    <w:p>
-      <w:pPr>
         <w:jc w:val="center"/>
         <w:rPr>
           <w:rFonts w:ascii="Arial" w:hAnsi="Arial" w:cs="Arial"/>
@@ -5151,6 +5332,7 @@
           <w:rFonts w:ascii="Arial" w:hAnsi="Arial" w:cs="Arial"/>
           <w:b/>
         </w:rPr>
+        <w:lastRenderedPageBreak/>
         <w:t>C</w:t>
       </w:r>
       <w:r>
@@ -5696,6 +5878,15 @@
           <w:rFonts w:ascii="Arial" w:hAnsi="Arial" w:cs="Arial"/>
         </w:rPr>
       </w:pPr>
+    </w:p>
+    <w:p>
+      <w:pPr>
+        <w:rPr>
+          <w:rFonts w:ascii="Arial" w:hAnsi="Arial" w:cs="Arial"/>
+        </w:rPr>
+      </w:pPr>
+      <w:bookmarkStart w:id="0" w:name="_GoBack"/>
+      <w:bookmarkEnd w:id="0"/>
     </w:p>
     <w:p>
       <w:pPr>
@@ -6534,8 +6725,7 @@
       <w:pPr>
         <w:jc w:val="both"/>
         <w:rPr>
-          <w:rFonts w:ascii="Arial" w:hAnsi="Arial" w:cs="Arial"/>
-          <w:b/>
+          <w:rStyle w:val="Hyperlink"/>
         </w:rPr>
       </w:pPr>
       <w:r>
@@ -6550,6 +6740,25 @@
         </w:r>
       </w:hyperlink>
     </w:p>
+    <w:p>
+      <w:r>
+        <w:t xml:space="preserve">Data protection: </w:t>
+      </w:r>
+    </w:p>
+    <w:p>
+      <w:r>
+        <w:tab/>
+      </w:r>
+      <w:hyperlink r:id="rId13" w:history="1">
+        <w:r>
+          <w:rPr>
+            <w:rStyle w:val="Hyperlink"/>
+          </w:rPr>
+          <w:t>https://www.techopedia.com/definition/29406/data-protection</w:t>
+        </w:r>
+      </w:hyperlink>
+    </w:p>
+    <w:p/>
     <w:sectPr>
       <w:pgSz w:w="12240" w:h="15840"/>
       <w:pgMar w:top="1440" w:right="1440" w:bottom="1440" w:left="1440" w:header="720" w:footer="720" w:gutter="0"/>
@@ -6942,8 +7151,8 @@
   <w:abstractNum w:abstractNumId="4" w15:restartNumberingAfterBreak="0">
     <w:nsid w:val="0F561AFD"/>
     <w:multiLevelType w:val="hybridMultilevel"/>
-    <w:tmpl w:val="F87A1378"/>
-    <w:lvl w:ilvl="0" w:tplc="2A7C5E40">
+    <w:tmpl w:val="D70A1238"/>
+    <w:lvl w:ilvl="0" w:tplc="69DED056">
       <w:start w:val="1"/>
       <w:numFmt w:val="decimal"/>
       <w:lvlText w:val="%1."/>
@@ -6953,6 +7162,8 @@
       </w:pPr>
       <w:rPr>
         <w:b/>
+        <w:sz w:val="24"/>
+        <w:szCs w:val="24"/>
       </w:rPr>
     </w:lvl>
     <w:lvl w:ilvl="1" w:tplc="04090019" w:tentative="1">
@@ -11145,7 +11356,7 @@
 </file>
 
 <file path=customXml/itemProps1.xml><?xml version="1.0" encoding="utf-8"?>
-<ds:datastoreItem xmlns:ds="http://schemas.openxmlformats.org/officeDocument/2006/customXml" ds:itemID="{75D81DD5-C663-458E-BC16-2143F90AACBB}">
+<ds:datastoreItem xmlns:ds="http://schemas.openxmlformats.org/officeDocument/2006/customXml" ds:itemID="{1CBD5B3D-A3F2-4019-A727-3DC3B4693455}">
   <ds:schemaRefs>
     <ds:schemaRef ds:uri="http://schemas.openxmlformats.org/officeDocument/2006/bibliography"/>
   </ds:schemaRefs>

--- a/PIIT_AbirajTimalsina.docx
+++ b/PIIT_AbirajTimalsina.docx
@@ -2,37 +2,1781 @@
 <file path=word/document.xml><?xml version="1.0" encoding="utf-8"?>
 <w:document xmlns:wpc="http://schemas.microsoft.com/office/word/2010/wordprocessingCanvas" xmlns:mc="http://schemas.openxmlformats.org/markup-compatibility/2006" xmlns:o="urn:schemas-microsoft-com:office:office" xmlns:r="http://schemas.openxmlformats.org/officeDocument/2006/relationships" xmlns:m="http://schemas.openxmlformats.org/officeDocument/2006/math" xmlns:v="urn:schemas-microsoft-com:vml" xmlns:wp14="http://schemas.microsoft.com/office/word/2010/wordprocessingDrawing" xmlns:wp="http://schemas.openxmlformats.org/drawingml/2006/wordprocessingDrawing" xmlns:w10="urn:schemas-microsoft-com:office:word" xmlns:w="http://schemas.openxmlformats.org/wordprocessingml/2006/main" xmlns:w14="http://schemas.microsoft.com/office/word/2010/wordml" xmlns:w15="http://schemas.microsoft.com/office/word/2012/wordml" xmlns:wpg="http://schemas.microsoft.com/office/word/2010/wordprocessingGroup" xmlns:wpi="http://schemas.microsoft.com/office/word/2010/wordprocessingInk" xmlns:wne="http://schemas.microsoft.com/office/word/2006/wordml" xmlns:wps="http://schemas.microsoft.com/office/word/2010/wordprocessingShape" mc:Ignorable="w14 w15 wp14">
   <w:body>
+    <w:sdt>
+      <w:sdtPr>
+        <w:id w:val="-1335140314"/>
+        <w:docPartObj>
+          <w:docPartGallery w:val="Table of Contents"/>
+          <w:docPartUnique/>
+        </w:docPartObj>
+      </w:sdtPr>
+      <w:sdtEndPr>
+        <w:rPr>
+          <w:rFonts w:ascii="Arial" w:eastAsiaTheme="minorHAnsi" w:hAnsi="Arial" w:cs="Arial"/>
+          <w:b/>
+          <w:bCs/>
+          <w:noProof/>
+          <w:color w:val="auto"/>
+          <w:sz w:val="24"/>
+          <w:szCs w:val="24"/>
+        </w:rPr>
+      </w:sdtEndPr>
+      <w:sdtContent>
+        <w:p>
+          <w:pPr>
+            <w:pStyle w:val="TOCHeading"/>
+          </w:pPr>
+          <w:r>
+            <w:t>Table of Contents</w:t>
+          </w:r>
+        </w:p>
+        <w:p>
+          <w:pPr>
+            <w:pStyle w:val="TOC1"/>
+            <w:tabs>
+              <w:tab w:val="right" w:leader="dot" w:pos="9350"/>
+            </w:tabs>
+            <w:rPr>
+              <w:rFonts w:eastAsiaTheme="minorEastAsia"/>
+              <w:noProof/>
+            </w:rPr>
+          </w:pPr>
+          <w:r>
+            <w:rPr>
+              <w:rFonts w:ascii="Arial" w:hAnsi="Arial" w:cs="Arial"/>
+              <w:b/>
+              <w:bCs/>
+              <w:noProof/>
+              <w:sz w:val="24"/>
+              <w:szCs w:val="24"/>
+            </w:rPr>
+            <w:fldChar w:fldCharType="begin"/>
+          </w:r>
+          <w:r>
+            <w:rPr>
+              <w:rFonts w:ascii="Arial" w:hAnsi="Arial" w:cs="Arial"/>
+              <w:b/>
+              <w:bCs/>
+              <w:noProof/>
+              <w:sz w:val="24"/>
+              <w:szCs w:val="24"/>
+            </w:rPr>
+            <w:instrText xml:space="preserve"> TOC \o "1-3" \h \z \u </w:instrText>
+          </w:r>
+          <w:r>
+            <w:rPr>
+              <w:rFonts w:ascii="Arial" w:hAnsi="Arial" w:cs="Arial"/>
+              <w:b/>
+              <w:bCs/>
+              <w:noProof/>
+              <w:sz w:val="24"/>
+              <w:szCs w:val="24"/>
+            </w:rPr>
+            <w:fldChar w:fldCharType="separate"/>
+          </w:r>
+          <w:hyperlink w:anchor="_Toc15116748" w:history="1">
+            <w:r>
+              <w:rPr>
+                <w:rStyle w:val="Hyperlink"/>
+                <w:rFonts w:ascii="Arial" w:hAnsi="Arial" w:cs="Arial"/>
+                <w:noProof/>
+              </w:rPr>
+              <w:t>Task-1</w:t>
+            </w:r>
+            <w:r>
+              <w:rPr>
+                <w:noProof/>
+                <w:webHidden/>
+              </w:rPr>
+              <w:tab/>
+            </w:r>
+            <w:r>
+              <w:rPr>
+                <w:noProof/>
+                <w:webHidden/>
+              </w:rPr>
+              <w:fldChar w:fldCharType="begin"/>
+            </w:r>
+            <w:r>
+              <w:rPr>
+                <w:noProof/>
+                <w:webHidden/>
+              </w:rPr>
+              <w:instrText xml:space="preserve"> PAGEREF _Toc15116748 \h </w:instrText>
+            </w:r>
+            <w:r>
+              <w:rPr>
+                <w:noProof/>
+                <w:webHidden/>
+              </w:rPr>
+            </w:r>
+            <w:r>
+              <w:rPr>
+                <w:noProof/>
+                <w:webHidden/>
+              </w:rPr>
+              <w:fldChar w:fldCharType="separate"/>
+            </w:r>
+            <w:r>
+              <w:rPr>
+                <w:noProof/>
+                <w:webHidden/>
+              </w:rPr>
+              <w:t>2</w:t>
+            </w:r>
+            <w:r>
+              <w:rPr>
+                <w:noProof/>
+                <w:webHidden/>
+              </w:rPr>
+              <w:fldChar w:fldCharType="end"/>
+            </w:r>
+          </w:hyperlink>
+        </w:p>
+        <w:p>
+          <w:pPr>
+            <w:pStyle w:val="TOC2"/>
+            <w:tabs>
+              <w:tab w:val="right" w:leader="dot" w:pos="9350"/>
+            </w:tabs>
+            <w:rPr>
+              <w:noProof/>
+            </w:rPr>
+          </w:pPr>
+          <w:hyperlink w:anchor="_Toc15116749" w:history="1">
+            <w:r>
+              <w:rPr>
+                <w:rStyle w:val="Hyperlink"/>
+                <w:rFonts w:ascii="Arial" w:hAnsi="Arial" w:cs="Arial"/>
+                <w:noProof/>
+              </w:rPr>
+              <w:t>A</w:t>
+            </w:r>
+            <w:r>
+              <w:rPr>
+                <w:noProof/>
+                <w:webHidden/>
+              </w:rPr>
+              <w:tab/>
+            </w:r>
+            <w:r>
+              <w:rPr>
+                <w:noProof/>
+                <w:webHidden/>
+              </w:rPr>
+              <w:fldChar w:fldCharType="begin"/>
+            </w:r>
+            <w:r>
+              <w:rPr>
+                <w:noProof/>
+                <w:webHidden/>
+              </w:rPr>
+              <w:instrText xml:space="preserve"> PAGEREF _Toc15116749 \h </w:instrText>
+            </w:r>
+            <w:r>
+              <w:rPr>
+                <w:noProof/>
+                <w:webHidden/>
+              </w:rPr>
+            </w:r>
+            <w:r>
+              <w:rPr>
+                <w:noProof/>
+                <w:webHidden/>
+              </w:rPr>
+              <w:fldChar w:fldCharType="separate"/>
+            </w:r>
+            <w:r>
+              <w:rPr>
+                <w:noProof/>
+                <w:webHidden/>
+              </w:rPr>
+              <w:t>2</w:t>
+            </w:r>
+            <w:r>
+              <w:rPr>
+                <w:noProof/>
+                <w:webHidden/>
+              </w:rPr>
+              <w:fldChar w:fldCharType="end"/>
+            </w:r>
+          </w:hyperlink>
+        </w:p>
+        <w:p>
+          <w:pPr>
+            <w:pStyle w:val="TOC2"/>
+            <w:tabs>
+              <w:tab w:val="right" w:leader="dot" w:pos="9350"/>
+            </w:tabs>
+            <w:rPr>
+              <w:noProof/>
+            </w:rPr>
+          </w:pPr>
+          <w:hyperlink w:anchor="_Toc15116750" w:history="1">
+            <w:r>
+              <w:rPr>
+                <w:rStyle w:val="Hyperlink"/>
+                <w:rFonts w:ascii="Arial" w:hAnsi="Arial" w:cs="Arial"/>
+                <w:noProof/>
+              </w:rPr>
+              <w:t>B</w:t>
+            </w:r>
+            <w:r>
+              <w:rPr>
+                <w:noProof/>
+                <w:webHidden/>
+              </w:rPr>
+              <w:tab/>
+            </w:r>
+            <w:r>
+              <w:rPr>
+                <w:noProof/>
+                <w:webHidden/>
+              </w:rPr>
+              <w:fldChar w:fldCharType="begin"/>
+            </w:r>
+            <w:r>
+              <w:rPr>
+                <w:noProof/>
+                <w:webHidden/>
+              </w:rPr>
+              <w:instrText xml:space="preserve"> PAGEREF _Toc15116750 \h </w:instrText>
+            </w:r>
+            <w:r>
+              <w:rPr>
+                <w:noProof/>
+                <w:webHidden/>
+              </w:rPr>
+            </w:r>
+            <w:r>
+              <w:rPr>
+                <w:noProof/>
+                <w:webHidden/>
+              </w:rPr>
+              <w:fldChar w:fldCharType="separate"/>
+            </w:r>
+            <w:r>
+              <w:rPr>
+                <w:noProof/>
+                <w:webHidden/>
+              </w:rPr>
+              <w:t>3</w:t>
+            </w:r>
+            <w:r>
+              <w:rPr>
+                <w:noProof/>
+                <w:webHidden/>
+              </w:rPr>
+              <w:fldChar w:fldCharType="end"/>
+            </w:r>
+          </w:hyperlink>
+        </w:p>
+        <w:p>
+          <w:pPr>
+            <w:pStyle w:val="TOC1"/>
+            <w:tabs>
+              <w:tab w:val="right" w:leader="dot" w:pos="9350"/>
+            </w:tabs>
+            <w:rPr>
+              <w:rFonts w:eastAsiaTheme="minorEastAsia"/>
+              <w:noProof/>
+            </w:rPr>
+          </w:pPr>
+          <w:hyperlink w:anchor="_Toc15116751" w:history="1">
+            <w:r>
+              <w:rPr>
+                <w:rStyle w:val="Hyperlink"/>
+                <w:rFonts w:ascii="Arial" w:hAnsi="Arial" w:cs="Arial"/>
+                <w:noProof/>
+              </w:rPr>
+              <w:t>Task-2</w:t>
+            </w:r>
+            <w:r>
+              <w:rPr>
+                <w:noProof/>
+                <w:webHidden/>
+              </w:rPr>
+              <w:tab/>
+            </w:r>
+            <w:r>
+              <w:rPr>
+                <w:noProof/>
+                <w:webHidden/>
+              </w:rPr>
+              <w:fldChar w:fldCharType="begin"/>
+            </w:r>
+            <w:r>
+              <w:rPr>
+                <w:noProof/>
+                <w:webHidden/>
+              </w:rPr>
+              <w:instrText xml:space="preserve"> PAGEREF _Toc15116751 \h </w:instrText>
+            </w:r>
+            <w:r>
+              <w:rPr>
+                <w:noProof/>
+                <w:webHidden/>
+              </w:rPr>
+            </w:r>
+            <w:r>
+              <w:rPr>
+                <w:noProof/>
+                <w:webHidden/>
+              </w:rPr>
+              <w:fldChar w:fldCharType="separate"/>
+            </w:r>
+            <w:r>
+              <w:rPr>
+                <w:noProof/>
+                <w:webHidden/>
+              </w:rPr>
+              <w:t>4</w:t>
+            </w:r>
+            <w:r>
+              <w:rPr>
+                <w:noProof/>
+                <w:webHidden/>
+              </w:rPr>
+              <w:fldChar w:fldCharType="end"/>
+            </w:r>
+          </w:hyperlink>
+        </w:p>
+        <w:p>
+          <w:pPr>
+            <w:pStyle w:val="TOC2"/>
+            <w:tabs>
+              <w:tab w:val="right" w:leader="dot" w:pos="9350"/>
+            </w:tabs>
+            <w:rPr>
+              <w:noProof/>
+            </w:rPr>
+          </w:pPr>
+          <w:hyperlink w:anchor="_Toc15116752" w:history="1">
+            <w:r>
+              <w:rPr>
+                <w:rStyle w:val="Hyperlink"/>
+                <w:rFonts w:ascii="Arial" w:hAnsi="Arial" w:cs="Arial"/>
+                <w:noProof/>
+              </w:rPr>
+              <w:t>A</w:t>
+            </w:r>
+            <w:r>
+              <w:rPr>
+                <w:rStyle w:val="Hyperlink"/>
+                <w:noProof/>
+              </w:rPr>
+              <w:t>.</w:t>
+            </w:r>
+            <w:r>
+              <w:rPr>
+                <w:noProof/>
+                <w:webHidden/>
+              </w:rPr>
+              <w:tab/>
+            </w:r>
+            <w:r>
+              <w:rPr>
+                <w:noProof/>
+                <w:webHidden/>
+              </w:rPr>
+              <w:fldChar w:fldCharType="begin"/>
+            </w:r>
+            <w:r>
+              <w:rPr>
+                <w:noProof/>
+                <w:webHidden/>
+              </w:rPr>
+              <w:instrText xml:space="preserve"> PAGEREF _Toc15116752 \h </w:instrText>
+            </w:r>
+            <w:r>
+              <w:rPr>
+                <w:noProof/>
+                <w:webHidden/>
+              </w:rPr>
+            </w:r>
+            <w:r>
+              <w:rPr>
+                <w:noProof/>
+                <w:webHidden/>
+              </w:rPr>
+              <w:fldChar w:fldCharType="separate"/>
+            </w:r>
+            <w:r>
+              <w:rPr>
+                <w:noProof/>
+                <w:webHidden/>
+              </w:rPr>
+              <w:t>4</w:t>
+            </w:r>
+            <w:r>
+              <w:rPr>
+                <w:noProof/>
+                <w:webHidden/>
+              </w:rPr>
+              <w:fldChar w:fldCharType="end"/>
+            </w:r>
+          </w:hyperlink>
+        </w:p>
+        <w:p>
+          <w:pPr>
+            <w:pStyle w:val="TOC2"/>
+            <w:tabs>
+              <w:tab w:val="right" w:leader="dot" w:pos="9350"/>
+            </w:tabs>
+            <w:rPr>
+              <w:noProof/>
+            </w:rPr>
+          </w:pPr>
+          <w:hyperlink w:anchor="_Toc15116753" w:history="1">
+            <w:r>
+              <w:rPr>
+                <w:rStyle w:val="Hyperlink"/>
+                <w:rFonts w:ascii="Arial" w:hAnsi="Arial" w:cs="Arial"/>
+                <w:noProof/>
+              </w:rPr>
+              <w:t>B</w:t>
+            </w:r>
+            <w:r>
+              <w:rPr>
+                <w:rStyle w:val="Hyperlink"/>
+                <w:noProof/>
+              </w:rPr>
+              <w:t>.</w:t>
+            </w:r>
+            <w:r>
+              <w:rPr>
+                <w:noProof/>
+                <w:webHidden/>
+              </w:rPr>
+              <w:tab/>
+            </w:r>
+            <w:r>
+              <w:rPr>
+                <w:noProof/>
+                <w:webHidden/>
+              </w:rPr>
+              <w:fldChar w:fldCharType="begin"/>
+            </w:r>
+            <w:r>
+              <w:rPr>
+                <w:noProof/>
+                <w:webHidden/>
+              </w:rPr>
+              <w:instrText xml:space="preserve"> PAGEREF _Toc15116753 \h </w:instrText>
+            </w:r>
+            <w:r>
+              <w:rPr>
+                <w:noProof/>
+                <w:webHidden/>
+              </w:rPr>
+            </w:r>
+            <w:r>
+              <w:rPr>
+                <w:noProof/>
+                <w:webHidden/>
+              </w:rPr>
+              <w:fldChar w:fldCharType="separate"/>
+            </w:r>
+            <w:r>
+              <w:rPr>
+                <w:noProof/>
+                <w:webHidden/>
+              </w:rPr>
+              <w:t>6</w:t>
+            </w:r>
+            <w:r>
+              <w:rPr>
+                <w:noProof/>
+                <w:webHidden/>
+              </w:rPr>
+              <w:fldChar w:fldCharType="end"/>
+            </w:r>
+          </w:hyperlink>
+        </w:p>
+        <w:p>
+          <w:pPr>
+            <w:pStyle w:val="TOC1"/>
+            <w:tabs>
+              <w:tab w:val="right" w:leader="dot" w:pos="9350"/>
+            </w:tabs>
+            <w:rPr>
+              <w:rFonts w:eastAsiaTheme="minorEastAsia"/>
+              <w:noProof/>
+            </w:rPr>
+          </w:pPr>
+          <w:hyperlink w:anchor="_Toc15116754" w:history="1">
+            <w:r>
+              <w:rPr>
+                <w:rStyle w:val="Hyperlink"/>
+                <w:rFonts w:ascii="Arial" w:hAnsi="Arial" w:cs="Arial"/>
+                <w:noProof/>
+              </w:rPr>
+              <w:t>Task-3</w:t>
+            </w:r>
+            <w:r>
+              <w:rPr>
+                <w:noProof/>
+                <w:webHidden/>
+              </w:rPr>
+              <w:tab/>
+            </w:r>
+            <w:r>
+              <w:rPr>
+                <w:noProof/>
+                <w:webHidden/>
+              </w:rPr>
+              <w:fldChar w:fldCharType="begin"/>
+            </w:r>
+            <w:r>
+              <w:rPr>
+                <w:noProof/>
+                <w:webHidden/>
+              </w:rPr>
+              <w:instrText xml:space="preserve"> PAGEREF _Toc15116754 \h </w:instrText>
+            </w:r>
+            <w:r>
+              <w:rPr>
+                <w:noProof/>
+                <w:webHidden/>
+              </w:rPr>
+            </w:r>
+            <w:r>
+              <w:rPr>
+                <w:noProof/>
+                <w:webHidden/>
+              </w:rPr>
+              <w:fldChar w:fldCharType="separate"/>
+            </w:r>
+            <w:r>
+              <w:rPr>
+                <w:noProof/>
+                <w:webHidden/>
+              </w:rPr>
+              <w:t>7</w:t>
+            </w:r>
+            <w:r>
+              <w:rPr>
+                <w:noProof/>
+                <w:webHidden/>
+              </w:rPr>
+              <w:fldChar w:fldCharType="end"/>
+            </w:r>
+          </w:hyperlink>
+        </w:p>
+        <w:p>
+          <w:pPr>
+            <w:pStyle w:val="TOC2"/>
+            <w:tabs>
+              <w:tab w:val="right" w:leader="dot" w:pos="9350"/>
+            </w:tabs>
+            <w:rPr>
+              <w:noProof/>
+            </w:rPr>
+          </w:pPr>
+          <w:hyperlink w:anchor="_Toc15116755" w:history="1">
+            <w:r>
+              <w:rPr>
+                <w:rStyle w:val="Hyperlink"/>
+                <w:rFonts w:ascii="Arial" w:hAnsi="Arial" w:cs="Arial"/>
+                <w:noProof/>
+              </w:rPr>
+              <w:t>A</w:t>
+            </w:r>
+            <w:r>
+              <w:rPr>
+                <w:noProof/>
+                <w:webHidden/>
+              </w:rPr>
+              <w:tab/>
+            </w:r>
+            <w:r>
+              <w:rPr>
+                <w:noProof/>
+                <w:webHidden/>
+              </w:rPr>
+              <w:fldChar w:fldCharType="begin"/>
+            </w:r>
+            <w:r>
+              <w:rPr>
+                <w:noProof/>
+                <w:webHidden/>
+              </w:rPr>
+              <w:instrText xml:space="preserve"> PAGEREF _Toc15116755 \h </w:instrText>
+            </w:r>
+            <w:r>
+              <w:rPr>
+                <w:noProof/>
+                <w:webHidden/>
+              </w:rPr>
+            </w:r>
+            <w:r>
+              <w:rPr>
+                <w:noProof/>
+                <w:webHidden/>
+              </w:rPr>
+              <w:fldChar w:fldCharType="separate"/>
+            </w:r>
+            <w:r>
+              <w:rPr>
+                <w:noProof/>
+                <w:webHidden/>
+              </w:rPr>
+              <w:t>7</w:t>
+            </w:r>
+            <w:r>
+              <w:rPr>
+                <w:noProof/>
+                <w:webHidden/>
+              </w:rPr>
+              <w:fldChar w:fldCharType="end"/>
+            </w:r>
+          </w:hyperlink>
+        </w:p>
+        <w:p>
+          <w:pPr>
+            <w:pStyle w:val="TOC2"/>
+            <w:tabs>
+              <w:tab w:val="right" w:leader="dot" w:pos="9350"/>
+            </w:tabs>
+            <w:rPr>
+              <w:noProof/>
+            </w:rPr>
+          </w:pPr>
+          <w:hyperlink w:anchor="_Toc15116756" w:history="1">
+            <w:r>
+              <w:rPr>
+                <w:rStyle w:val="Hyperlink"/>
+                <w:rFonts w:ascii="Arial" w:hAnsi="Arial" w:cs="Arial"/>
+                <w:noProof/>
+              </w:rPr>
+              <w:t>B</w:t>
+            </w:r>
+            <w:r>
+              <w:rPr>
+                <w:noProof/>
+                <w:webHidden/>
+              </w:rPr>
+              <w:tab/>
+            </w:r>
+            <w:r>
+              <w:rPr>
+                <w:noProof/>
+                <w:webHidden/>
+              </w:rPr>
+              <w:fldChar w:fldCharType="begin"/>
+            </w:r>
+            <w:r>
+              <w:rPr>
+                <w:noProof/>
+                <w:webHidden/>
+              </w:rPr>
+              <w:instrText xml:space="preserve"> PAGEREF _Toc15116756 \h </w:instrText>
+            </w:r>
+            <w:r>
+              <w:rPr>
+                <w:noProof/>
+                <w:webHidden/>
+              </w:rPr>
+            </w:r>
+            <w:r>
+              <w:rPr>
+                <w:noProof/>
+                <w:webHidden/>
+              </w:rPr>
+              <w:fldChar w:fldCharType="separate"/>
+            </w:r>
+            <w:r>
+              <w:rPr>
+                <w:noProof/>
+                <w:webHidden/>
+              </w:rPr>
+              <w:t>8</w:t>
+            </w:r>
+            <w:r>
+              <w:rPr>
+                <w:noProof/>
+                <w:webHidden/>
+              </w:rPr>
+              <w:fldChar w:fldCharType="end"/>
+            </w:r>
+          </w:hyperlink>
+        </w:p>
+        <w:p>
+          <w:pPr>
+            <w:pStyle w:val="TOC2"/>
+            <w:tabs>
+              <w:tab w:val="right" w:leader="dot" w:pos="9350"/>
+            </w:tabs>
+            <w:rPr>
+              <w:noProof/>
+            </w:rPr>
+          </w:pPr>
+          <w:hyperlink w:anchor="_Toc15116757" w:history="1">
+            <w:r>
+              <w:rPr>
+                <w:rStyle w:val="Hyperlink"/>
+                <w:rFonts w:ascii="Arial" w:hAnsi="Arial" w:cs="Arial"/>
+                <w:noProof/>
+              </w:rPr>
+              <w:t>C</w:t>
+            </w:r>
+            <w:r>
+              <w:rPr>
+                <w:noProof/>
+                <w:webHidden/>
+              </w:rPr>
+              <w:tab/>
+            </w:r>
+            <w:r>
+              <w:rPr>
+                <w:noProof/>
+                <w:webHidden/>
+              </w:rPr>
+              <w:fldChar w:fldCharType="begin"/>
+            </w:r>
+            <w:r>
+              <w:rPr>
+                <w:noProof/>
+                <w:webHidden/>
+              </w:rPr>
+              <w:instrText xml:space="preserve"> PAGEREF _Toc15116757 \h </w:instrText>
+            </w:r>
+            <w:r>
+              <w:rPr>
+                <w:noProof/>
+                <w:webHidden/>
+              </w:rPr>
+            </w:r>
+            <w:r>
+              <w:rPr>
+                <w:noProof/>
+                <w:webHidden/>
+              </w:rPr>
+              <w:fldChar w:fldCharType="separate"/>
+            </w:r>
+            <w:r>
+              <w:rPr>
+                <w:noProof/>
+                <w:webHidden/>
+              </w:rPr>
+              <w:t>8</w:t>
+            </w:r>
+            <w:r>
+              <w:rPr>
+                <w:noProof/>
+                <w:webHidden/>
+              </w:rPr>
+              <w:fldChar w:fldCharType="end"/>
+            </w:r>
+          </w:hyperlink>
+        </w:p>
+        <w:p>
+          <w:pPr>
+            <w:pStyle w:val="TOC2"/>
+            <w:tabs>
+              <w:tab w:val="right" w:leader="dot" w:pos="9350"/>
+            </w:tabs>
+            <w:rPr>
+              <w:noProof/>
+            </w:rPr>
+          </w:pPr>
+          <w:hyperlink w:anchor="_Toc15116758" w:history="1">
+            <w:r>
+              <w:rPr>
+                <w:rStyle w:val="Hyperlink"/>
+                <w:rFonts w:ascii="Arial" w:hAnsi="Arial" w:cs="Arial"/>
+                <w:noProof/>
+              </w:rPr>
+              <w:t>D</w:t>
+            </w:r>
+            <w:r>
+              <w:rPr>
+                <w:noProof/>
+                <w:webHidden/>
+              </w:rPr>
+              <w:tab/>
+            </w:r>
+            <w:r>
+              <w:rPr>
+                <w:noProof/>
+                <w:webHidden/>
+              </w:rPr>
+              <w:fldChar w:fldCharType="begin"/>
+            </w:r>
+            <w:r>
+              <w:rPr>
+                <w:noProof/>
+                <w:webHidden/>
+              </w:rPr>
+              <w:instrText xml:space="preserve"> PAGEREF _Toc15116758 \h </w:instrText>
+            </w:r>
+            <w:r>
+              <w:rPr>
+                <w:noProof/>
+                <w:webHidden/>
+              </w:rPr>
+            </w:r>
+            <w:r>
+              <w:rPr>
+                <w:noProof/>
+                <w:webHidden/>
+              </w:rPr>
+              <w:fldChar w:fldCharType="separate"/>
+            </w:r>
+            <w:r>
+              <w:rPr>
+                <w:noProof/>
+                <w:webHidden/>
+              </w:rPr>
+              <w:t>9</w:t>
+            </w:r>
+            <w:r>
+              <w:rPr>
+                <w:noProof/>
+                <w:webHidden/>
+              </w:rPr>
+              <w:fldChar w:fldCharType="end"/>
+            </w:r>
+          </w:hyperlink>
+        </w:p>
+        <w:p>
+          <w:pPr>
+            <w:pStyle w:val="TOC1"/>
+            <w:tabs>
+              <w:tab w:val="right" w:leader="dot" w:pos="9350"/>
+            </w:tabs>
+            <w:rPr>
+              <w:rFonts w:eastAsiaTheme="minorEastAsia"/>
+              <w:noProof/>
+            </w:rPr>
+          </w:pPr>
+          <w:hyperlink w:anchor="_Toc15116759" w:history="1">
+            <w:r>
+              <w:rPr>
+                <w:rStyle w:val="Hyperlink"/>
+                <w:rFonts w:ascii="Arial" w:hAnsi="Arial" w:cs="Arial"/>
+                <w:noProof/>
+              </w:rPr>
+              <w:t>Task-4</w:t>
+            </w:r>
+            <w:r>
+              <w:rPr>
+                <w:noProof/>
+                <w:webHidden/>
+              </w:rPr>
+              <w:tab/>
+            </w:r>
+            <w:r>
+              <w:rPr>
+                <w:noProof/>
+                <w:webHidden/>
+              </w:rPr>
+              <w:fldChar w:fldCharType="begin"/>
+            </w:r>
+            <w:r>
+              <w:rPr>
+                <w:noProof/>
+                <w:webHidden/>
+              </w:rPr>
+              <w:instrText xml:space="preserve"> PAGEREF _Toc15116759 \h </w:instrText>
+            </w:r>
+            <w:r>
+              <w:rPr>
+                <w:noProof/>
+                <w:webHidden/>
+              </w:rPr>
+            </w:r>
+            <w:r>
+              <w:rPr>
+                <w:noProof/>
+                <w:webHidden/>
+              </w:rPr>
+              <w:fldChar w:fldCharType="separate"/>
+            </w:r>
+            <w:r>
+              <w:rPr>
+                <w:noProof/>
+                <w:webHidden/>
+              </w:rPr>
+              <w:t>9</w:t>
+            </w:r>
+            <w:r>
+              <w:rPr>
+                <w:noProof/>
+                <w:webHidden/>
+              </w:rPr>
+              <w:fldChar w:fldCharType="end"/>
+            </w:r>
+          </w:hyperlink>
+        </w:p>
+        <w:p>
+          <w:pPr>
+            <w:pStyle w:val="TOC2"/>
+            <w:tabs>
+              <w:tab w:val="right" w:leader="dot" w:pos="9350"/>
+            </w:tabs>
+            <w:rPr>
+              <w:noProof/>
+            </w:rPr>
+          </w:pPr>
+          <w:hyperlink w:anchor="_Toc15116760" w:history="1">
+            <w:r>
+              <w:rPr>
+                <w:rStyle w:val="Hyperlink"/>
+                <w:rFonts w:ascii="Arial" w:hAnsi="Arial" w:cs="Arial"/>
+                <w:noProof/>
+              </w:rPr>
+              <w:t>A</w:t>
+            </w:r>
+            <w:r>
+              <w:rPr>
+                <w:noProof/>
+                <w:webHidden/>
+              </w:rPr>
+              <w:tab/>
+            </w:r>
+            <w:r>
+              <w:rPr>
+                <w:noProof/>
+                <w:webHidden/>
+              </w:rPr>
+              <w:fldChar w:fldCharType="begin"/>
+            </w:r>
+            <w:r>
+              <w:rPr>
+                <w:noProof/>
+                <w:webHidden/>
+              </w:rPr>
+              <w:instrText xml:space="preserve"> PAGEREF _Toc15116760 \h </w:instrText>
+            </w:r>
+            <w:r>
+              <w:rPr>
+                <w:noProof/>
+                <w:webHidden/>
+              </w:rPr>
+            </w:r>
+            <w:r>
+              <w:rPr>
+                <w:noProof/>
+                <w:webHidden/>
+              </w:rPr>
+              <w:fldChar w:fldCharType="separate"/>
+            </w:r>
+            <w:r>
+              <w:rPr>
+                <w:noProof/>
+                <w:webHidden/>
+              </w:rPr>
+              <w:t>9</w:t>
+            </w:r>
+            <w:r>
+              <w:rPr>
+                <w:noProof/>
+                <w:webHidden/>
+              </w:rPr>
+              <w:fldChar w:fldCharType="end"/>
+            </w:r>
+          </w:hyperlink>
+        </w:p>
+        <w:p>
+          <w:pPr>
+            <w:pStyle w:val="TOC2"/>
+            <w:tabs>
+              <w:tab w:val="right" w:leader="dot" w:pos="9350"/>
+            </w:tabs>
+            <w:rPr>
+              <w:noProof/>
+            </w:rPr>
+          </w:pPr>
+          <w:hyperlink w:anchor="_Toc15116761" w:history="1">
+            <w:r>
+              <w:rPr>
+                <w:rStyle w:val="Hyperlink"/>
+                <w:rFonts w:ascii="Arial" w:hAnsi="Arial" w:cs="Arial"/>
+                <w:noProof/>
+              </w:rPr>
+              <w:t>B</w:t>
+            </w:r>
+            <w:r>
+              <w:rPr>
+                <w:noProof/>
+                <w:webHidden/>
+              </w:rPr>
+              <w:tab/>
+            </w:r>
+            <w:r>
+              <w:rPr>
+                <w:noProof/>
+                <w:webHidden/>
+              </w:rPr>
+              <w:fldChar w:fldCharType="begin"/>
+            </w:r>
+            <w:r>
+              <w:rPr>
+                <w:noProof/>
+                <w:webHidden/>
+              </w:rPr>
+              <w:instrText xml:space="preserve"> PAGEREF _Toc15116761 \h </w:instrText>
+            </w:r>
+            <w:r>
+              <w:rPr>
+                <w:noProof/>
+                <w:webHidden/>
+              </w:rPr>
+            </w:r>
+            <w:r>
+              <w:rPr>
+                <w:noProof/>
+                <w:webHidden/>
+              </w:rPr>
+              <w:fldChar w:fldCharType="separate"/>
+            </w:r>
+            <w:r>
+              <w:rPr>
+                <w:noProof/>
+                <w:webHidden/>
+              </w:rPr>
+              <w:t>10</w:t>
+            </w:r>
+            <w:r>
+              <w:rPr>
+                <w:noProof/>
+                <w:webHidden/>
+              </w:rPr>
+              <w:fldChar w:fldCharType="end"/>
+            </w:r>
+          </w:hyperlink>
+        </w:p>
+        <w:p>
+          <w:pPr>
+            <w:pStyle w:val="TOC1"/>
+            <w:tabs>
+              <w:tab w:val="right" w:leader="dot" w:pos="9350"/>
+            </w:tabs>
+            <w:rPr>
+              <w:rFonts w:eastAsiaTheme="minorEastAsia"/>
+              <w:noProof/>
+            </w:rPr>
+          </w:pPr>
+          <w:hyperlink w:anchor="_Toc15116762" w:history="1">
+            <w:r>
+              <w:rPr>
+                <w:rStyle w:val="Hyperlink"/>
+                <w:rFonts w:ascii="Arial" w:hAnsi="Arial" w:cs="Arial"/>
+                <w:noProof/>
+              </w:rPr>
+              <w:t>Task-5</w:t>
+            </w:r>
+            <w:r>
+              <w:rPr>
+                <w:noProof/>
+                <w:webHidden/>
+              </w:rPr>
+              <w:tab/>
+            </w:r>
+            <w:r>
+              <w:rPr>
+                <w:noProof/>
+                <w:webHidden/>
+              </w:rPr>
+              <w:fldChar w:fldCharType="begin"/>
+            </w:r>
+            <w:r>
+              <w:rPr>
+                <w:noProof/>
+                <w:webHidden/>
+              </w:rPr>
+              <w:instrText xml:space="preserve"> PAGEREF _Toc15116762 \h </w:instrText>
+            </w:r>
+            <w:r>
+              <w:rPr>
+                <w:noProof/>
+                <w:webHidden/>
+              </w:rPr>
+            </w:r>
+            <w:r>
+              <w:rPr>
+                <w:noProof/>
+                <w:webHidden/>
+              </w:rPr>
+              <w:fldChar w:fldCharType="separate"/>
+            </w:r>
+            <w:r>
+              <w:rPr>
+                <w:noProof/>
+                <w:webHidden/>
+              </w:rPr>
+              <w:t>10</w:t>
+            </w:r>
+            <w:r>
+              <w:rPr>
+                <w:noProof/>
+                <w:webHidden/>
+              </w:rPr>
+              <w:fldChar w:fldCharType="end"/>
+            </w:r>
+          </w:hyperlink>
+        </w:p>
+        <w:p>
+          <w:pPr>
+            <w:pStyle w:val="TOC2"/>
+            <w:tabs>
+              <w:tab w:val="right" w:leader="dot" w:pos="9350"/>
+            </w:tabs>
+            <w:rPr>
+              <w:noProof/>
+            </w:rPr>
+          </w:pPr>
+          <w:hyperlink w:anchor="_Toc15116763" w:history="1">
+            <w:r>
+              <w:rPr>
+                <w:rStyle w:val="Hyperlink"/>
+                <w:rFonts w:ascii="Arial" w:hAnsi="Arial" w:cs="Arial"/>
+                <w:noProof/>
+              </w:rPr>
+              <w:t>A</w:t>
+            </w:r>
+            <w:r>
+              <w:rPr>
+                <w:noProof/>
+                <w:webHidden/>
+              </w:rPr>
+              <w:tab/>
+            </w:r>
+            <w:r>
+              <w:rPr>
+                <w:noProof/>
+                <w:webHidden/>
+              </w:rPr>
+              <w:fldChar w:fldCharType="begin"/>
+            </w:r>
+            <w:r>
+              <w:rPr>
+                <w:noProof/>
+                <w:webHidden/>
+              </w:rPr>
+              <w:instrText xml:space="preserve"> PAGEREF _Toc15116763 \h </w:instrText>
+            </w:r>
+            <w:r>
+              <w:rPr>
+                <w:noProof/>
+                <w:webHidden/>
+              </w:rPr>
+            </w:r>
+            <w:r>
+              <w:rPr>
+                <w:noProof/>
+                <w:webHidden/>
+              </w:rPr>
+              <w:fldChar w:fldCharType="separate"/>
+            </w:r>
+            <w:r>
+              <w:rPr>
+                <w:noProof/>
+                <w:webHidden/>
+              </w:rPr>
+              <w:t>10</w:t>
+            </w:r>
+            <w:r>
+              <w:rPr>
+                <w:noProof/>
+                <w:webHidden/>
+              </w:rPr>
+              <w:fldChar w:fldCharType="end"/>
+            </w:r>
+          </w:hyperlink>
+        </w:p>
+        <w:p>
+          <w:pPr>
+            <w:pStyle w:val="TOC2"/>
+            <w:tabs>
+              <w:tab w:val="right" w:leader="dot" w:pos="9350"/>
+            </w:tabs>
+            <w:rPr>
+              <w:noProof/>
+            </w:rPr>
+          </w:pPr>
+          <w:hyperlink w:anchor="_Toc15116764" w:history="1">
+            <w:r>
+              <w:rPr>
+                <w:rStyle w:val="Hyperlink"/>
+                <w:rFonts w:ascii="Arial" w:hAnsi="Arial" w:cs="Arial"/>
+                <w:noProof/>
+              </w:rPr>
+              <w:t>B</w:t>
+            </w:r>
+            <w:r>
+              <w:rPr>
+                <w:noProof/>
+                <w:webHidden/>
+              </w:rPr>
+              <w:tab/>
+            </w:r>
+            <w:r>
+              <w:rPr>
+                <w:noProof/>
+                <w:webHidden/>
+              </w:rPr>
+              <w:fldChar w:fldCharType="begin"/>
+            </w:r>
+            <w:r>
+              <w:rPr>
+                <w:noProof/>
+                <w:webHidden/>
+              </w:rPr>
+              <w:instrText xml:space="preserve"> PAGEREF _Toc15116764 \h </w:instrText>
+            </w:r>
+            <w:r>
+              <w:rPr>
+                <w:noProof/>
+                <w:webHidden/>
+              </w:rPr>
+            </w:r>
+            <w:r>
+              <w:rPr>
+                <w:noProof/>
+                <w:webHidden/>
+              </w:rPr>
+              <w:fldChar w:fldCharType="separate"/>
+            </w:r>
+            <w:r>
+              <w:rPr>
+                <w:noProof/>
+                <w:webHidden/>
+              </w:rPr>
+              <w:t>11</w:t>
+            </w:r>
+            <w:r>
+              <w:rPr>
+                <w:noProof/>
+                <w:webHidden/>
+              </w:rPr>
+              <w:fldChar w:fldCharType="end"/>
+            </w:r>
+          </w:hyperlink>
+        </w:p>
+        <w:p>
+          <w:pPr>
+            <w:pStyle w:val="TOC1"/>
+            <w:tabs>
+              <w:tab w:val="right" w:leader="dot" w:pos="9350"/>
+            </w:tabs>
+            <w:rPr>
+              <w:rFonts w:eastAsiaTheme="minorEastAsia"/>
+              <w:noProof/>
+            </w:rPr>
+          </w:pPr>
+          <w:hyperlink w:anchor="_Toc15116765" w:history="1">
+            <w:r>
+              <w:rPr>
+                <w:rStyle w:val="Hyperlink"/>
+                <w:rFonts w:ascii="Arial" w:hAnsi="Arial" w:cs="Arial"/>
+                <w:noProof/>
+              </w:rPr>
+              <w:t>Task-6</w:t>
+            </w:r>
+            <w:r>
+              <w:rPr>
+                <w:noProof/>
+                <w:webHidden/>
+              </w:rPr>
+              <w:tab/>
+            </w:r>
+            <w:r>
+              <w:rPr>
+                <w:noProof/>
+                <w:webHidden/>
+              </w:rPr>
+              <w:fldChar w:fldCharType="begin"/>
+            </w:r>
+            <w:r>
+              <w:rPr>
+                <w:noProof/>
+                <w:webHidden/>
+              </w:rPr>
+              <w:instrText xml:space="preserve"> PAGEREF _Toc15116765 \h </w:instrText>
+            </w:r>
+            <w:r>
+              <w:rPr>
+                <w:noProof/>
+                <w:webHidden/>
+              </w:rPr>
+            </w:r>
+            <w:r>
+              <w:rPr>
+                <w:noProof/>
+                <w:webHidden/>
+              </w:rPr>
+              <w:fldChar w:fldCharType="separate"/>
+            </w:r>
+            <w:r>
+              <w:rPr>
+                <w:noProof/>
+                <w:webHidden/>
+              </w:rPr>
+              <w:t>12</w:t>
+            </w:r>
+            <w:r>
+              <w:rPr>
+                <w:noProof/>
+                <w:webHidden/>
+              </w:rPr>
+              <w:fldChar w:fldCharType="end"/>
+            </w:r>
+          </w:hyperlink>
+        </w:p>
+        <w:p>
+          <w:pPr>
+            <w:pStyle w:val="TOC2"/>
+            <w:tabs>
+              <w:tab w:val="right" w:leader="dot" w:pos="9350"/>
+            </w:tabs>
+            <w:rPr>
+              <w:noProof/>
+            </w:rPr>
+          </w:pPr>
+          <w:hyperlink w:anchor="_Toc15116766" w:history="1">
+            <w:r>
+              <w:rPr>
+                <w:rStyle w:val="Hyperlink"/>
+                <w:rFonts w:ascii="Arial" w:hAnsi="Arial" w:cs="Arial"/>
+                <w:noProof/>
+              </w:rPr>
+              <w:t>A</w:t>
+            </w:r>
+            <w:r>
+              <w:rPr>
+                <w:noProof/>
+                <w:webHidden/>
+              </w:rPr>
+              <w:tab/>
+            </w:r>
+            <w:r>
+              <w:rPr>
+                <w:noProof/>
+                <w:webHidden/>
+              </w:rPr>
+              <w:fldChar w:fldCharType="begin"/>
+            </w:r>
+            <w:r>
+              <w:rPr>
+                <w:noProof/>
+                <w:webHidden/>
+              </w:rPr>
+              <w:instrText xml:space="preserve"> PAGEREF _Toc15116766 \h </w:instrText>
+            </w:r>
+            <w:r>
+              <w:rPr>
+                <w:noProof/>
+                <w:webHidden/>
+              </w:rPr>
+            </w:r>
+            <w:r>
+              <w:rPr>
+                <w:noProof/>
+                <w:webHidden/>
+              </w:rPr>
+              <w:fldChar w:fldCharType="separate"/>
+            </w:r>
+            <w:r>
+              <w:rPr>
+                <w:noProof/>
+                <w:webHidden/>
+              </w:rPr>
+              <w:t>12</w:t>
+            </w:r>
+            <w:r>
+              <w:rPr>
+                <w:noProof/>
+                <w:webHidden/>
+              </w:rPr>
+              <w:fldChar w:fldCharType="end"/>
+            </w:r>
+          </w:hyperlink>
+        </w:p>
+        <w:p>
+          <w:pPr>
+            <w:pStyle w:val="TOC2"/>
+            <w:tabs>
+              <w:tab w:val="right" w:leader="dot" w:pos="9350"/>
+            </w:tabs>
+            <w:rPr>
+              <w:noProof/>
+            </w:rPr>
+          </w:pPr>
+          <w:hyperlink w:anchor="_Toc15116767" w:history="1">
+            <w:r>
+              <w:rPr>
+                <w:rStyle w:val="Hyperlink"/>
+                <w:rFonts w:ascii="Arial" w:hAnsi="Arial" w:cs="Arial"/>
+                <w:noProof/>
+              </w:rPr>
+              <w:t>B</w:t>
+            </w:r>
+            <w:r>
+              <w:rPr>
+                <w:noProof/>
+                <w:webHidden/>
+              </w:rPr>
+              <w:tab/>
+            </w:r>
+            <w:r>
+              <w:rPr>
+                <w:noProof/>
+                <w:webHidden/>
+              </w:rPr>
+              <w:fldChar w:fldCharType="begin"/>
+            </w:r>
+            <w:r>
+              <w:rPr>
+                <w:noProof/>
+                <w:webHidden/>
+              </w:rPr>
+              <w:instrText xml:space="preserve"> PAGEREF _Toc15116767 \h </w:instrText>
+            </w:r>
+            <w:r>
+              <w:rPr>
+                <w:noProof/>
+                <w:webHidden/>
+              </w:rPr>
+            </w:r>
+            <w:r>
+              <w:rPr>
+                <w:noProof/>
+                <w:webHidden/>
+              </w:rPr>
+              <w:fldChar w:fldCharType="separate"/>
+            </w:r>
+            <w:r>
+              <w:rPr>
+                <w:noProof/>
+                <w:webHidden/>
+              </w:rPr>
+              <w:t>13</w:t>
+            </w:r>
+            <w:r>
+              <w:rPr>
+                <w:noProof/>
+                <w:webHidden/>
+              </w:rPr>
+              <w:fldChar w:fldCharType="end"/>
+            </w:r>
+          </w:hyperlink>
+        </w:p>
+        <w:p>
+          <w:pPr>
+            <w:pStyle w:val="TOC2"/>
+            <w:tabs>
+              <w:tab w:val="right" w:leader="dot" w:pos="9350"/>
+            </w:tabs>
+            <w:rPr>
+              <w:noProof/>
+            </w:rPr>
+          </w:pPr>
+          <w:hyperlink w:anchor="_Toc15116768" w:history="1">
+            <w:r>
+              <w:rPr>
+                <w:rStyle w:val="Hyperlink"/>
+                <w:rFonts w:ascii="Arial" w:hAnsi="Arial" w:cs="Arial"/>
+                <w:noProof/>
+              </w:rPr>
+              <w:t>C</w:t>
+            </w:r>
+            <w:r>
+              <w:rPr>
+                <w:noProof/>
+                <w:webHidden/>
+              </w:rPr>
+              <w:tab/>
+            </w:r>
+            <w:r>
+              <w:rPr>
+                <w:noProof/>
+                <w:webHidden/>
+              </w:rPr>
+              <w:fldChar w:fldCharType="begin"/>
+            </w:r>
+            <w:r>
+              <w:rPr>
+                <w:noProof/>
+                <w:webHidden/>
+              </w:rPr>
+              <w:instrText xml:space="preserve"> PAGEREF _Toc15116768 \h </w:instrText>
+            </w:r>
+            <w:r>
+              <w:rPr>
+                <w:noProof/>
+                <w:webHidden/>
+              </w:rPr>
+            </w:r>
+            <w:r>
+              <w:rPr>
+                <w:noProof/>
+                <w:webHidden/>
+              </w:rPr>
+              <w:fldChar w:fldCharType="separate"/>
+            </w:r>
+            <w:r>
+              <w:rPr>
+                <w:noProof/>
+                <w:webHidden/>
+              </w:rPr>
+              <w:t>13</w:t>
+            </w:r>
+            <w:r>
+              <w:rPr>
+                <w:noProof/>
+                <w:webHidden/>
+              </w:rPr>
+              <w:fldChar w:fldCharType="end"/>
+            </w:r>
+          </w:hyperlink>
+        </w:p>
+        <w:p>
+          <w:pPr>
+            <w:pStyle w:val="TOC2"/>
+            <w:tabs>
+              <w:tab w:val="right" w:leader="dot" w:pos="9350"/>
+            </w:tabs>
+            <w:rPr>
+              <w:noProof/>
+            </w:rPr>
+          </w:pPr>
+          <w:hyperlink w:anchor="_Toc15116769" w:history="1">
+            <w:r>
+              <w:rPr>
+                <w:rStyle w:val="Hyperlink"/>
+                <w:rFonts w:ascii="Arial" w:hAnsi="Arial" w:cs="Arial"/>
+                <w:noProof/>
+              </w:rPr>
+              <w:t>D</w:t>
+            </w:r>
+            <w:r>
+              <w:rPr>
+                <w:noProof/>
+                <w:webHidden/>
+              </w:rPr>
+              <w:tab/>
+            </w:r>
+            <w:r>
+              <w:rPr>
+                <w:noProof/>
+                <w:webHidden/>
+              </w:rPr>
+              <w:fldChar w:fldCharType="begin"/>
+            </w:r>
+            <w:r>
+              <w:rPr>
+                <w:noProof/>
+                <w:webHidden/>
+              </w:rPr>
+              <w:instrText xml:space="preserve"> PAGEREF _Toc15116769 \h </w:instrText>
+            </w:r>
+            <w:r>
+              <w:rPr>
+                <w:noProof/>
+                <w:webHidden/>
+              </w:rPr>
+            </w:r>
+            <w:r>
+              <w:rPr>
+                <w:noProof/>
+                <w:webHidden/>
+              </w:rPr>
+              <w:fldChar w:fldCharType="separate"/>
+            </w:r>
+            <w:r>
+              <w:rPr>
+                <w:noProof/>
+                <w:webHidden/>
+              </w:rPr>
+              <w:t>14</w:t>
+            </w:r>
+            <w:r>
+              <w:rPr>
+                <w:noProof/>
+                <w:webHidden/>
+              </w:rPr>
+              <w:fldChar w:fldCharType="end"/>
+            </w:r>
+          </w:hyperlink>
+        </w:p>
+        <w:p>
+          <w:pPr>
+            <w:pStyle w:val="TOC1"/>
+            <w:tabs>
+              <w:tab w:val="right" w:leader="dot" w:pos="9350"/>
+            </w:tabs>
+            <w:rPr>
+              <w:rFonts w:eastAsiaTheme="minorEastAsia"/>
+              <w:noProof/>
+            </w:rPr>
+          </w:pPr>
+          <w:hyperlink w:anchor="_Toc15116770" w:history="1">
+            <w:r>
+              <w:rPr>
+                <w:rStyle w:val="Hyperlink"/>
+                <w:rFonts w:ascii="Arial" w:hAnsi="Arial" w:cs="Arial"/>
+                <w:noProof/>
+              </w:rPr>
+              <w:t>References</w:t>
+            </w:r>
+            <w:r>
+              <w:rPr>
+                <w:noProof/>
+                <w:webHidden/>
+              </w:rPr>
+              <w:tab/>
+            </w:r>
+            <w:r>
+              <w:rPr>
+                <w:noProof/>
+                <w:webHidden/>
+              </w:rPr>
+              <w:fldChar w:fldCharType="begin"/>
+            </w:r>
+            <w:r>
+              <w:rPr>
+                <w:noProof/>
+                <w:webHidden/>
+              </w:rPr>
+              <w:instrText xml:space="preserve"> PAGEREF _Toc15116770 \h </w:instrText>
+            </w:r>
+            <w:r>
+              <w:rPr>
+                <w:noProof/>
+                <w:webHidden/>
+              </w:rPr>
+            </w:r>
+            <w:r>
+              <w:rPr>
+                <w:noProof/>
+                <w:webHidden/>
+              </w:rPr>
+              <w:fldChar w:fldCharType="separate"/>
+            </w:r>
+            <w:r>
+              <w:rPr>
+                <w:noProof/>
+                <w:webHidden/>
+              </w:rPr>
+              <w:t>15</w:t>
+            </w:r>
+            <w:r>
+              <w:rPr>
+                <w:noProof/>
+                <w:webHidden/>
+              </w:rPr>
+              <w:fldChar w:fldCharType="end"/>
+            </w:r>
+          </w:hyperlink>
+        </w:p>
+        <w:p>
+          <w:pPr>
+            <w:rPr>
+              <w:rFonts w:ascii="Arial" w:hAnsi="Arial" w:cs="Arial"/>
+              <w:sz w:val="24"/>
+              <w:szCs w:val="24"/>
+            </w:rPr>
+          </w:pPr>
+          <w:r>
+            <w:rPr>
+              <w:rFonts w:ascii="Arial" w:hAnsi="Arial" w:cs="Arial"/>
+              <w:b/>
+              <w:bCs/>
+              <w:noProof/>
+              <w:sz w:val="24"/>
+              <w:szCs w:val="24"/>
+            </w:rPr>
+            <w:fldChar w:fldCharType="end"/>
+          </w:r>
+        </w:p>
+      </w:sdtContent>
+    </w:sdt>
+    <w:p>
+      <w:pPr>
+        <w:pStyle w:val="Heading1"/>
+        <w:rPr>
+          <w:rFonts w:ascii="Arial" w:hAnsi="Arial" w:cs="Arial"/>
+          <w:sz w:val="28"/>
+          <w:szCs w:val="28"/>
+        </w:rPr>
+      </w:pPr>
+    </w:p>
     <w:p>
       <w:pPr>
         <w:pStyle w:val="Heading1"/>
         <w:jc w:val="center"/>
         <w:rPr>
           <w:rFonts w:ascii="Arial" w:hAnsi="Arial" w:cs="Arial"/>
+          <w:sz w:val="24"/>
+          <w:szCs w:val="24"/>
+        </w:rPr>
+      </w:pPr>
+    </w:p>
+    <w:p>
+      <w:pPr>
+        <w:pStyle w:val="Heading1"/>
+        <w:jc w:val="center"/>
+        <w:rPr>
+          <w:rFonts w:ascii="Arial" w:hAnsi="Arial" w:cs="Arial"/>
           <w:sz w:val="28"/>
           <w:szCs w:val="28"/>
         </w:rPr>
       </w:pPr>
-      <w:r>
+    </w:p>
+    <w:p>
+      <w:pPr>
+        <w:pStyle w:val="Heading1"/>
+        <w:jc w:val="center"/>
         <w:rPr>
           <w:rFonts w:ascii="Arial" w:hAnsi="Arial" w:cs="Arial"/>
           <w:sz w:val="28"/>
           <w:szCs w:val="28"/>
         </w:rPr>
+      </w:pPr>
+    </w:p>
+    <w:p/>
+    <w:p/>
+    <w:p>
+      <w:pPr>
+        <w:pStyle w:val="Heading1"/>
+        <w:jc w:val="center"/>
+        <w:rPr>
+          <w:rFonts w:ascii="Arial" w:hAnsi="Arial" w:cs="Arial"/>
+          <w:sz w:val="28"/>
+          <w:szCs w:val="28"/>
+        </w:rPr>
+      </w:pPr>
+      <w:bookmarkStart w:id="0" w:name="_Toc15116193"/>
+      <w:bookmarkStart w:id="1" w:name="_Toc15116748"/>
+      <w:r>
+        <w:rPr>
+          <w:rFonts w:ascii="Arial" w:hAnsi="Arial" w:cs="Arial"/>
+          <w:sz w:val="28"/>
+          <w:szCs w:val="28"/>
+        </w:rPr>
+        <w:lastRenderedPageBreak/>
         <w:t>Task-1</w:t>
       </w:r>
+      <w:bookmarkEnd w:id="0"/>
+      <w:bookmarkEnd w:id="1"/>
     </w:p>
     <w:p>
       <w:pPr>
         <w:jc w:val="center"/>
       </w:pPr>
-      <w:r>
-        <w:rPr>
+      <w:bookmarkStart w:id="2" w:name="_Toc15116749"/>
+      <w:r>
+        <w:rPr>
+          <w:rStyle w:val="Heading2Char"/>
           <w:rFonts w:ascii="Arial" w:hAnsi="Arial" w:cs="Arial"/>
           <w:sz w:val="24"/>
           <w:szCs w:val="24"/>
         </w:rPr>
         <w:t>A</w:t>
       </w:r>
+      <w:bookmarkEnd w:id="2"/>
       <w:r>
         <w:t>.</w:t>
       </w:r>
@@ -501,13 +2245,22 @@
     </w:p>
     <w:p>
       <w:pPr>
+        <w:rPr>
+          <w:rFonts w:ascii="Arial" w:hAnsi="Arial" w:cs="Arial"/>
+        </w:rPr>
+      </w:pPr>
+    </w:p>
+    <w:p>
+      <w:pPr>
         <w:jc w:val="center"/>
         <w:rPr>
           <w:rFonts w:ascii="Arial" w:hAnsi="Arial" w:cs="Arial"/>
         </w:rPr>
       </w:pPr>
-      <w:r>
-        <w:rPr>
+      <w:bookmarkStart w:id="3" w:name="_Toc15116750"/>
+      <w:r>
+        <w:rPr>
+          <w:rStyle w:val="Heading2Char"/>
           <w:rFonts w:ascii="Arial" w:hAnsi="Arial" w:cs="Arial"/>
           <w:sz w:val="24"/>
           <w:szCs w:val="24"/>
@@ -515,6 +2268,7 @@
         <w:lastRenderedPageBreak/>
         <w:t>B</w:t>
       </w:r>
+      <w:bookmarkEnd w:id="3"/>
       <w:r>
         <w:rPr>
           <w:rFonts w:ascii="Arial" w:hAnsi="Arial" w:cs="Arial"/>
@@ -1045,13 +2799,15 @@
     <w:p>
       <w:pPr>
         <w:pStyle w:val="Heading1"/>
-        <w:ind w:left="2880" w:firstLine="720"/>
+        <w:jc w:val="center"/>
         <w:rPr>
           <w:rFonts w:ascii="Arial" w:hAnsi="Arial" w:cs="Arial"/>
           <w:sz w:val="28"/>
           <w:szCs w:val="28"/>
         </w:rPr>
       </w:pPr>
+      <w:bookmarkStart w:id="4" w:name="_Toc15116194"/>
+      <w:bookmarkStart w:id="5" w:name="_Toc15116751"/>
       <w:r>
         <w:rPr>
           <w:rFonts w:ascii="Arial" w:hAnsi="Arial" w:cs="Arial"/>
@@ -1061,15 +2817,27 @@
         <w:lastRenderedPageBreak/>
         <w:t>Task-2</w:t>
       </w:r>
-    </w:p>
-    <w:p>
-      <w:pPr>
-        <w:pStyle w:val="ListParagraph"/>
-        <w:numPr>
-          <w:ilvl w:val="0"/>
-          <w:numId w:val="4"/>
-        </w:numPr>
-      </w:pPr>
+      <w:bookmarkEnd w:id="4"/>
+      <w:bookmarkEnd w:id="5"/>
+    </w:p>
+    <w:p>
+      <w:pPr>
+        <w:pStyle w:val="Heading2"/>
+        <w:jc w:val="center"/>
+      </w:pPr>
+      <w:bookmarkStart w:id="6" w:name="_Toc15116752"/>
+      <w:r>
+        <w:rPr>
+          <w:rFonts w:ascii="Arial" w:hAnsi="Arial" w:cs="Arial"/>
+          <w:sz w:val="24"/>
+          <w:szCs w:val="24"/>
+        </w:rPr>
+        <w:t>A</w:t>
+      </w:r>
+      <w:r>
+        <w:t>.</w:t>
+      </w:r>
+      <w:bookmarkEnd w:id="6"/>
     </w:p>
     <w:p>
       <w:pPr>
@@ -1233,7 +3001,7 @@
                     <pic:cNvPicPr/>
                   </pic:nvPicPr>
                   <pic:blipFill>
-                    <a:blip r:embed="rId6"/>
+                    <a:blip r:embed="rId8"/>
                     <a:stretch>
                       <a:fillRect/>
                     </a:stretch>
@@ -1338,7 +3106,6 @@
     </w:p>
     <w:p>
       <w:pPr>
-        <w:jc w:val="center"/>
         <w:rPr>
           <w:rFonts w:ascii="Arial" w:hAnsi="Arial" w:cs="Arial"/>
         </w:rPr>
@@ -1856,25 +3623,40 @@
     </w:p>
     <w:p>
       <w:pPr>
-        <w:rPr>
-          <w:rFonts w:ascii="Arial" w:hAnsi="Arial" w:cs="Arial"/>
-          <w:b/>
-        </w:rPr>
-      </w:pPr>
-    </w:p>
-    <w:p>
-      <w:pPr>
-        <w:pStyle w:val="ListParagraph"/>
-        <w:numPr>
-          <w:ilvl w:val="0"/>
-          <w:numId w:val="4"/>
-        </w:numPr>
-        <w:rPr>
-          <w:rFonts w:ascii="Arial" w:hAnsi="Arial" w:cs="Arial"/>
-          <w:b/>
-        </w:rPr>
-      </w:pPr>
-    </w:p>
+        <w:pStyle w:val="ListParagraph"/>
+        <w:rPr>
+          <w:rFonts w:ascii="Arial" w:hAnsi="Arial" w:cs="Arial"/>
+          <w:b/>
+        </w:rPr>
+      </w:pPr>
+    </w:p>
+    <w:p>
+      <w:pPr>
+        <w:rPr>
+          <w:rFonts w:ascii="Arial" w:hAnsi="Arial" w:cs="Arial"/>
+          <w:b/>
+        </w:rPr>
+      </w:pPr>
+    </w:p>
+    <w:p>
+      <w:pPr>
+        <w:pStyle w:val="Heading2"/>
+        <w:jc w:val="center"/>
+      </w:pPr>
+      <w:bookmarkStart w:id="7" w:name="_Toc15116753"/>
+      <w:r>
+        <w:rPr>
+          <w:rFonts w:ascii="Arial" w:hAnsi="Arial" w:cs="Arial"/>
+        </w:rPr>
+        <w:lastRenderedPageBreak/>
+        <w:t>B</w:t>
+      </w:r>
+      <w:r>
+        <w:t>.</w:t>
+      </w:r>
+      <w:bookmarkEnd w:id="7"/>
+    </w:p>
+    <w:p/>
     <w:p>
       <w:pPr>
         <w:rPr>
@@ -2254,6 +4036,7 @@
     <w:p/>
     <w:p/>
     <w:p/>
+    <w:p/>
     <w:p>
       <w:pPr>
         <w:pStyle w:val="Heading1"/>
@@ -2264,29 +4047,34 @@
           <w:szCs w:val="28"/>
         </w:rPr>
       </w:pPr>
+      <w:bookmarkStart w:id="8" w:name="_Toc15116195"/>
+      <w:bookmarkStart w:id="9" w:name="_Toc15116754"/>
       <w:r>
         <w:rPr>
           <w:rFonts w:ascii="Arial" w:hAnsi="Arial" w:cs="Arial"/>
           <w:sz w:val="28"/>
           <w:szCs w:val="28"/>
         </w:rPr>
-        <w:lastRenderedPageBreak/>
         <w:t>Task-3</w:t>
       </w:r>
+      <w:bookmarkEnd w:id="8"/>
+      <w:bookmarkEnd w:id="9"/>
     </w:p>
     <w:p>
       <w:pPr>
         <w:jc w:val="center"/>
       </w:pPr>
-      <w:r>
-        <w:rPr>
-          <w:rFonts w:ascii="Arial" w:hAnsi="Arial" w:cs="Arial"/>
-          <w:b/>
+      <w:bookmarkStart w:id="10" w:name="_Toc15116755"/>
+      <w:r>
+        <w:rPr>
+          <w:rStyle w:val="Heading2Char"/>
+          <w:rFonts w:ascii="Arial" w:hAnsi="Arial" w:cs="Arial"/>
           <w:sz w:val="24"/>
           <w:szCs w:val="24"/>
         </w:rPr>
         <w:t>A</w:t>
       </w:r>
+      <w:bookmarkEnd w:id="10"/>
       <w:r>
         <w:t>.</w:t>
       </w:r>
@@ -2601,15 +4389,17 @@
       <w:pPr>
         <w:jc w:val="center"/>
       </w:pPr>
-      <w:r>
-        <w:rPr>
-          <w:rFonts w:ascii="Arial" w:hAnsi="Arial" w:cs="Arial"/>
-          <w:b/>
+      <w:bookmarkStart w:id="11" w:name="_Toc15116756"/>
+      <w:r>
+        <w:rPr>
+          <w:rStyle w:val="Heading2Char"/>
+          <w:rFonts w:ascii="Arial" w:hAnsi="Arial" w:cs="Arial"/>
           <w:sz w:val="24"/>
           <w:szCs w:val="24"/>
         </w:rPr>
         <w:t>B</w:t>
       </w:r>
+      <w:bookmarkEnd w:id="11"/>
       <w:r>
         <w:t>.</w:t>
       </w:r>
@@ -2871,7 +4661,14 @@
         <w:rPr>
           <w:rFonts w:ascii="Arial" w:hAnsi="Arial" w:cs="Arial"/>
         </w:rPr>
-        <w:t xml:space="preserve"> there will be loss of extra money and time that will take for the maintenance. So,</w:t>
+        <w:t xml:space="preserve"> there will be loss of extra money and time that will take for the </w:t>
+      </w:r>
+      <w:r>
+        <w:rPr>
+          <w:rFonts w:ascii="Arial" w:hAnsi="Arial" w:cs="Arial"/>
+        </w:rPr>
+        <w:lastRenderedPageBreak/>
+        <w:t>maintenance. So,</w:t>
       </w:r>
       <w:r>
         <w:rPr>
@@ -2919,13 +4716,23 @@
           <w:b/>
         </w:rPr>
       </w:pPr>
-      <w:r>
-        <w:rPr>
-          <w:rFonts w:ascii="Arial" w:hAnsi="Arial" w:cs="Arial"/>
-          <w:b/>
-        </w:rPr>
-        <w:lastRenderedPageBreak/>
-        <w:t>C.</w:t>
+      <w:bookmarkStart w:id="12" w:name="_Toc15116757"/>
+      <w:r>
+        <w:rPr>
+          <w:rStyle w:val="Heading2Char"/>
+          <w:rFonts w:ascii="Arial" w:hAnsi="Arial" w:cs="Arial"/>
+          <w:sz w:val="24"/>
+          <w:szCs w:val="24"/>
+        </w:rPr>
+        <w:t>C</w:t>
+      </w:r>
+      <w:bookmarkEnd w:id="12"/>
+      <w:r>
+        <w:rPr>
+          <w:rFonts w:ascii="Arial" w:hAnsi="Arial" w:cs="Arial"/>
+          <w:b/>
+        </w:rPr>
+        <w:t>.</w:t>
       </w:r>
     </w:p>
     <w:p>
@@ -3113,13 +4920,17 @@
           <w:rFonts w:ascii="Arial" w:hAnsi="Arial" w:cs="Arial"/>
         </w:rPr>
       </w:pPr>
-      <w:r>
-        <w:rPr>
-          <w:rFonts w:ascii="Arial" w:hAnsi="Arial" w:cs="Arial"/>
-          <w:b/>
+      <w:bookmarkStart w:id="13" w:name="_Toc15116758"/>
+      <w:r>
+        <w:rPr>
+          <w:rStyle w:val="Heading2Char"/>
+          <w:rFonts w:ascii="Arial" w:hAnsi="Arial" w:cs="Arial"/>
+          <w:sz w:val="24"/>
+          <w:szCs w:val="24"/>
         </w:rPr>
         <w:t>D</w:t>
       </w:r>
+      <w:bookmarkEnd w:id="13"/>
       <w:r>
         <w:rPr>
           <w:rFonts w:ascii="Arial" w:hAnsi="Arial" w:cs="Arial"/>
@@ -3414,23 +5225,29 @@
         <w:pStyle w:val="Heading1"/>
         <w:jc w:val="center"/>
       </w:pPr>
-      <w:r>
-        <w:lastRenderedPageBreak/>
+      <w:bookmarkStart w:id="14" w:name="_Toc15116196"/>
+      <w:bookmarkStart w:id="15" w:name="_Toc15116759"/>
+      <w:r>
         <w:t>Task-4</w:t>
       </w:r>
+      <w:bookmarkEnd w:id="14"/>
+      <w:bookmarkEnd w:id="15"/>
     </w:p>
     <w:p>
       <w:pPr>
         <w:jc w:val="center"/>
       </w:pPr>
-      <w:r>
-        <w:rPr>
+      <w:bookmarkStart w:id="16" w:name="_Toc15116760"/>
+      <w:r>
+        <w:rPr>
+          <w:rStyle w:val="Heading2Char"/>
           <w:rFonts w:ascii="Arial" w:hAnsi="Arial" w:cs="Arial"/>
           <w:sz w:val="24"/>
           <w:szCs w:val="24"/>
         </w:rPr>
         <w:t>A</w:t>
       </w:r>
+      <w:bookmarkEnd w:id="16"/>
       <w:r>
         <w:t>.</w:t>
       </w:r>
@@ -3865,12 +5682,23 @@
           <w:b/>
         </w:rPr>
       </w:pPr>
-      <w:r>
-        <w:rPr>
-          <w:rFonts w:ascii="Arial" w:hAnsi="Arial" w:cs="Arial"/>
-          <w:b/>
-        </w:rPr>
-        <w:t>B.</w:t>
+      <w:bookmarkStart w:id="17" w:name="_Toc15116761"/>
+      <w:r>
+        <w:rPr>
+          <w:rStyle w:val="Heading2Char"/>
+          <w:rFonts w:ascii="Arial" w:hAnsi="Arial" w:cs="Arial"/>
+          <w:sz w:val="24"/>
+          <w:szCs w:val="24"/>
+        </w:rPr>
+        <w:t>B</w:t>
+      </w:r>
+      <w:bookmarkEnd w:id="17"/>
+      <w:r>
+        <w:rPr>
+          <w:rFonts w:ascii="Arial" w:hAnsi="Arial" w:cs="Arial"/>
+          <w:b/>
+        </w:rPr>
+        <w:t>.</w:t>
       </w:r>
     </w:p>
     <w:p>
@@ -3980,23 +5808,29 @@
         <w:pStyle w:val="Heading1"/>
         <w:jc w:val="center"/>
       </w:pPr>
-      <w:r>
-        <w:lastRenderedPageBreak/>
+      <w:bookmarkStart w:id="18" w:name="_Toc15116197"/>
+      <w:bookmarkStart w:id="19" w:name="_Toc15116762"/>
+      <w:r>
         <w:t>Task-5</w:t>
       </w:r>
+      <w:bookmarkEnd w:id="18"/>
+      <w:bookmarkEnd w:id="19"/>
     </w:p>
     <w:p>
       <w:pPr>
         <w:jc w:val="center"/>
       </w:pPr>
-      <w:r>
-        <w:rPr>
+      <w:bookmarkStart w:id="20" w:name="_Toc15116763"/>
+      <w:r>
+        <w:rPr>
+          <w:rStyle w:val="Heading2Char"/>
           <w:rFonts w:ascii="Arial" w:hAnsi="Arial" w:cs="Arial"/>
           <w:sz w:val="24"/>
           <w:szCs w:val="24"/>
         </w:rPr>
         <w:t>A</w:t>
       </w:r>
+      <w:bookmarkEnd w:id="20"/>
       <w:r>
         <w:t>.</w:t>
       </w:r>
@@ -4419,16 +6253,17 @@
           <w:rFonts w:ascii="Arial" w:hAnsi="Arial" w:cs="Arial"/>
         </w:rPr>
       </w:pPr>
-      <w:r>
-        <w:rPr>
-          <w:rFonts w:ascii="Arial" w:hAnsi="Arial" w:cs="Arial"/>
-          <w:b/>
+      <w:bookmarkStart w:id="21" w:name="_Toc15116764"/>
+      <w:r>
+        <w:rPr>
+          <w:rStyle w:val="Heading2Char"/>
+          <w:rFonts w:ascii="Arial" w:hAnsi="Arial" w:cs="Arial"/>
           <w:sz w:val="24"/>
           <w:szCs w:val="24"/>
         </w:rPr>
-        <w:lastRenderedPageBreak/>
         <w:t>B</w:t>
       </w:r>
+      <w:bookmarkEnd w:id="21"/>
       <w:r>
         <w:rPr>
           <w:rFonts w:ascii="Arial" w:hAnsi="Arial" w:cs="Arial"/>
@@ -4804,24 +6639,29 @@
         <w:pStyle w:val="Heading1"/>
         <w:jc w:val="center"/>
       </w:pPr>
-      <w:r>
-        <w:lastRenderedPageBreak/>
+      <w:bookmarkStart w:id="22" w:name="_Toc15116198"/>
+      <w:bookmarkStart w:id="23" w:name="_Toc15116765"/>
+      <w:r>
         <w:t>Task-6</w:t>
       </w:r>
+      <w:bookmarkEnd w:id="22"/>
+      <w:bookmarkEnd w:id="23"/>
     </w:p>
     <w:p>
       <w:pPr>
         <w:jc w:val="center"/>
       </w:pPr>
-      <w:r>
-        <w:rPr>
-          <w:rFonts w:ascii="Arial" w:hAnsi="Arial" w:cs="Arial"/>
-          <w:b/>
+      <w:bookmarkStart w:id="24" w:name="_Toc15116766"/>
+      <w:r>
+        <w:rPr>
+          <w:rStyle w:val="Heading2Char"/>
+          <w:rFonts w:ascii="Arial" w:hAnsi="Arial" w:cs="Arial"/>
           <w:sz w:val="24"/>
           <w:szCs w:val="24"/>
         </w:rPr>
         <w:t>A</w:t>
       </w:r>
+      <w:bookmarkEnd w:id="24"/>
       <w:r>
         <w:t>.</w:t>
       </w:r>
@@ -5071,13 +6911,17 @@
           <w:rFonts w:ascii="Arial" w:hAnsi="Arial" w:cs="Arial"/>
         </w:rPr>
       </w:pPr>
-      <w:r>
-        <w:rPr>
-          <w:rFonts w:ascii="Arial" w:hAnsi="Arial" w:cs="Arial"/>
-          <w:b/>
+      <w:bookmarkStart w:id="25" w:name="_Toc15116767"/>
+      <w:r>
+        <w:rPr>
+          <w:rStyle w:val="Heading2Char"/>
+          <w:rFonts w:ascii="Arial" w:hAnsi="Arial" w:cs="Arial"/>
+          <w:sz w:val="24"/>
+          <w:szCs w:val="24"/>
         </w:rPr>
         <w:t>B</w:t>
       </w:r>
+      <w:bookmarkEnd w:id="25"/>
       <w:r>
         <w:rPr>
           <w:rFonts w:ascii="Arial" w:hAnsi="Arial" w:cs="Arial"/>
@@ -5145,31 +6989,7 @@
         <w:rPr>
           <w:rFonts w:ascii="Arial" w:hAnsi="Arial" w:cs="Arial"/>
         </w:rPr>
-        <w:t xml:space="preserve"> Not only this </w:t>
-      </w:r>
-      <w:r>
-        <w:rPr>
-          <w:rFonts w:ascii="Arial" w:hAnsi="Arial" w:cs="Arial"/>
-        </w:rPr>
-        <w:t xml:space="preserve">it </w:t>
-      </w:r>
-      <w:r>
-        <w:rPr>
-          <w:rFonts w:ascii="Arial" w:hAnsi="Arial" w:cs="Arial"/>
-        </w:rPr>
-        <w:t xml:space="preserve">also </w:t>
-      </w:r>
-      <w:r>
-        <w:rPr>
-          <w:rFonts w:ascii="Arial" w:hAnsi="Arial" w:cs="Arial"/>
-        </w:rPr>
-        <w:t>helps to find all functionality problems and measures job proficiency and achievement</w:t>
-      </w:r>
-      <w:r>
-        <w:rPr>
-          <w:rFonts w:ascii="Arial" w:hAnsi="Arial" w:cs="Arial"/>
-        </w:rPr>
-        <w:t xml:space="preserve">. </w:t>
+        <w:t xml:space="preserve"> Not only this it also helps to find all functionality problems and measures job proficiency and achievement. </w:t>
       </w:r>
       <w:r>
         <w:rPr>
@@ -5249,19 +7069,7 @@
         <w:rPr>
           <w:rFonts w:ascii="Arial" w:hAnsi="Arial" w:cs="Arial"/>
         </w:rPr>
-        <w:t xml:space="preserve"> likewise, it understand the </w:t>
-      </w:r>
-      <w:r>
-        <w:rPr>
-          <w:rFonts w:ascii="Arial" w:hAnsi="Arial" w:cs="Arial"/>
-        </w:rPr>
-        <w:t>social knowledge in a particular situation, and also having the capability to understand the opinions, values and actions of the distinctive peoples</w:t>
-      </w:r>
-      <w:r>
-        <w:rPr>
-          <w:rFonts w:ascii="Arial" w:hAnsi="Arial" w:cs="Arial"/>
-        </w:rPr>
-        <w:t xml:space="preserve"> </w:t>
+        <w:t xml:space="preserve"> likewise, it understand the social knowledge in a particular situation, and also having the capability to understand the opinions, values and actions of the distinctive peoples </w:t>
       </w:r>
       <w:r>
         <w:rPr>
@@ -5327,14 +7135,17 @@
           <w:rFonts w:ascii="Arial" w:hAnsi="Arial" w:cs="Arial"/>
         </w:rPr>
       </w:pPr>
-      <w:r>
-        <w:rPr>
-          <w:rFonts w:ascii="Arial" w:hAnsi="Arial" w:cs="Arial"/>
-          <w:b/>
-        </w:rPr>
-        <w:lastRenderedPageBreak/>
+      <w:bookmarkStart w:id="26" w:name="_Toc15116768"/>
+      <w:r>
+        <w:rPr>
+          <w:rStyle w:val="Heading2Char"/>
+          <w:rFonts w:ascii="Arial" w:hAnsi="Arial" w:cs="Arial"/>
+          <w:sz w:val="24"/>
+          <w:szCs w:val="24"/>
+        </w:rPr>
         <w:t>C</w:t>
       </w:r>
+      <w:bookmarkEnd w:id="26"/>
       <w:r>
         <w:rPr>
           <w:rFonts w:ascii="Arial" w:hAnsi="Arial" w:cs="Arial"/>
@@ -5885,8 +7696,6 @@
           <w:rFonts w:ascii="Arial" w:hAnsi="Arial" w:cs="Arial"/>
         </w:rPr>
       </w:pPr>
-      <w:bookmarkStart w:id="0" w:name="_GoBack"/>
-      <w:bookmarkEnd w:id="0"/>
     </w:p>
     <w:p>
       <w:pPr>
@@ -5895,14 +7704,17 @@
           <w:rFonts w:ascii="Arial" w:hAnsi="Arial" w:cs="Arial"/>
         </w:rPr>
       </w:pPr>
-      <w:r>
-        <w:rPr>
-          <w:rFonts w:ascii="Arial" w:hAnsi="Arial" w:cs="Arial"/>
-          <w:b/>
-        </w:rPr>
-        <w:lastRenderedPageBreak/>
+      <w:bookmarkStart w:id="27" w:name="_Toc15116769"/>
+      <w:r>
+        <w:rPr>
+          <w:rStyle w:val="Heading2Char"/>
+          <w:rFonts w:ascii="Arial" w:hAnsi="Arial" w:cs="Arial"/>
+          <w:sz w:val="24"/>
+          <w:szCs w:val="24"/>
+        </w:rPr>
         <w:t>D</w:t>
       </w:r>
+      <w:bookmarkEnd w:id="27"/>
       <w:r>
         <w:rPr>
           <w:rFonts w:ascii="Arial" w:hAnsi="Arial" w:cs="Arial"/>
@@ -6600,14 +8412,81 @@
     </w:p>
     <w:p>
       <w:pPr>
-        <w:jc w:val="both"/>
-        <w:rPr>
-          <w:rFonts w:ascii="Arial" w:hAnsi="Arial" w:cs="Arial"/>
-        </w:rPr>
-      </w:pPr>
-    </w:p>
-    <w:p>
-      <w:pPr>
+        <w:pStyle w:val="Heading1"/>
+        <w:jc w:val="center"/>
+        <w:rPr>
+          <w:rFonts w:ascii="Arial" w:hAnsi="Arial" w:cs="Arial"/>
+          <w:sz w:val="28"/>
+          <w:szCs w:val="28"/>
+        </w:rPr>
+      </w:pPr>
+      <w:bookmarkStart w:id="28" w:name="_Toc15116770"/>
+      <w:r>
+        <w:rPr>
+          <w:rFonts w:ascii="Arial" w:hAnsi="Arial" w:cs="Arial"/>
+          <w:sz w:val="28"/>
+          <w:szCs w:val="28"/>
+        </w:rPr>
+        <w:t>References</w:t>
+      </w:r>
+      <w:bookmarkEnd w:id="28"/>
+    </w:p>
+    <w:p/>
+    <w:p>
+      <w:pPr>
+        <w:pStyle w:val="ListParagraph"/>
+        <w:numPr>
+          <w:ilvl w:val="0"/>
+          <w:numId w:val="45"/>
+        </w:numPr>
+        <w:jc w:val="both"/>
+        <w:rPr>
+          <w:rFonts w:ascii="Arial" w:hAnsi="Arial" w:cs="Arial"/>
+        </w:rPr>
+      </w:pPr>
+      <w:r>
+        <w:rPr>
+          <w:rFonts w:ascii="Arial" w:hAnsi="Arial" w:cs="Arial"/>
+        </w:rPr>
+        <w:t>List of code of ethics for IT professional</w:t>
+      </w:r>
+    </w:p>
+    <w:p>
+      <w:pPr>
+        <w:ind w:left="1440"/>
+        <w:jc w:val="both"/>
+        <w:rPr>
+          <w:rFonts w:ascii="Arial" w:hAnsi="Arial" w:cs="Arial"/>
+        </w:rPr>
+      </w:pPr>
+      <w:r>
+        <w:rPr>
+          <w:rFonts w:ascii="Arial" w:hAnsi="Arial" w:cs="Arial"/>
+        </w:rPr>
+        <w:t xml:space="preserve">(2019) </w:t>
+      </w:r>
+      <w:r>
+        <w:rPr>
+          <w:rStyle w:val="Hyperlink"/>
+        </w:rPr>
+        <w:t xml:space="preserve"> </w:t>
+      </w:r>
+      <w:hyperlink r:id="rId9" w:history="1">
+        <w:r>
+          <w:rPr>
+            <w:rStyle w:val="Hyperlink"/>
+          </w:rPr>
+          <w:t>https://en.wikibooks.org/wiki/Ethics_for_IT_Professionals/Professional_Code_of_Ethics</w:t>
+        </w:r>
+      </w:hyperlink>
+    </w:p>
+    <w:p>
+      <w:pPr>
+        <w:pStyle w:val="ListParagraph"/>
+        <w:numPr>
+          <w:ilvl w:val="0"/>
+          <w:numId w:val="44"/>
+        </w:numPr>
         <w:jc w:val="both"/>
         <w:rPr>
           <w:rFonts w:ascii="Arial" w:hAnsi="Arial" w:cs="Arial"/>
@@ -6619,15 +8498,28 @@
         </w:rPr>
         <w:t>ICCP code of ethics.</w:t>
       </w:r>
-    </w:p>
-    <w:p>
-      <w:pPr>
-        <w:jc w:val="both"/>
-        <w:rPr>
-          <w:rFonts w:ascii="Arial" w:hAnsi="Arial" w:cs="Arial"/>
-        </w:rPr>
-      </w:pPr>
-      <w:hyperlink r:id="rId7" w:history="1">
+      <w:r>
+        <w:rPr>
+          <w:rFonts w:ascii="Arial" w:hAnsi="Arial" w:cs="Arial"/>
+        </w:rPr>
+        <w:t xml:space="preserve"> </w:t>
+      </w:r>
+    </w:p>
+    <w:p>
+      <w:pPr>
+        <w:ind w:left="720" w:firstLine="720"/>
+        <w:jc w:val="both"/>
+        <w:rPr>
+          <w:rFonts w:ascii="Arial" w:hAnsi="Arial" w:cs="Arial"/>
+        </w:rPr>
+      </w:pPr>
+      <w:r>
+        <w:rPr>
+          <w:rFonts w:ascii="Arial" w:hAnsi="Arial" w:cs="Arial"/>
+        </w:rPr>
+        <w:t xml:space="preserve">(2019) </w:t>
+      </w:r>
+      <w:hyperlink r:id="rId10" w:history="1">
         <w:r>
           <w:rPr>
             <w:rStyle w:val="Hyperlink"/>
@@ -6638,6 +8530,11 @@
     </w:p>
     <w:p>
       <w:pPr>
+        <w:pStyle w:val="ListParagraph"/>
+        <w:numPr>
+          <w:ilvl w:val="0"/>
+          <w:numId w:val="43"/>
+        </w:numPr>
         <w:jc w:val="both"/>
         <w:rPr>
           <w:rFonts w:ascii="Arial" w:hAnsi="Arial" w:cs="Arial"/>
@@ -6652,12 +8549,23 @@
     </w:p>
     <w:p>
       <w:pPr>
-        <w:jc w:val="both"/>
-      </w:pPr>
-      <w:hyperlink r:id="rId8" w:history="1">
+        <w:ind w:left="720" w:firstLine="720"/>
+        <w:jc w:val="both"/>
+        <w:rPr>
+          <w:color w:val="4472C4" w:themeColor="accent1"/>
+        </w:rPr>
+      </w:pPr>
+      <w:r>
+        <w:rPr>
+          <w:rFonts w:ascii="Arial" w:hAnsi="Arial" w:cs="Arial"/>
+        </w:rPr>
+        <w:t xml:space="preserve">(2019) </w:t>
+      </w:r>
+      <w:hyperlink r:id="rId11" w:history="1">
         <w:r>
           <w:rPr>
             <w:rStyle w:val="Hyperlink"/>
+            <w:color w:val="4472C4" w:themeColor="accent1"/>
           </w:rPr>
           <w:t>https://computersciencewiki.org/index.php/Implementation_methods</w:t>
         </w:r>
@@ -6665,101 +8573,368 @@
     </w:p>
     <w:p>
       <w:pPr>
-        <w:jc w:val="both"/>
-      </w:pPr>
-      <w:r>
+        <w:pStyle w:val="ListParagraph"/>
+        <w:numPr>
+          <w:ilvl w:val="0"/>
+          <w:numId w:val="42"/>
+        </w:numPr>
+        <w:jc w:val="both"/>
+        <w:rPr>
+          <w:rFonts w:ascii="Arial" w:hAnsi="Arial" w:cs="Arial"/>
+        </w:rPr>
+      </w:pPr>
+      <w:r>
+        <w:rPr>
+          <w:rFonts w:ascii="Arial" w:hAnsi="Arial" w:cs="Arial"/>
+        </w:rPr>
+        <w:t>Definition of</w:t>
+      </w:r>
+      <w:r>
+        <w:t xml:space="preserve"> </w:t>
+      </w:r>
+      <w:r>
+        <w:rPr>
+          <w:rFonts w:ascii="Arial" w:hAnsi="Arial" w:cs="Arial"/>
+        </w:rPr>
+        <w:t>Risk Break down structure (</w:t>
+      </w:r>
+      <w:r>
+        <w:rPr>
+          <w:rFonts w:ascii="Arial" w:hAnsi="Arial" w:cs="Arial"/>
+        </w:rPr>
         <w:t>RBS</w:t>
       </w:r>
-    </w:p>
-    <w:p>
-      <w:pPr>
-        <w:jc w:val="both"/>
-      </w:pPr>
-      <w:hyperlink r:id="rId9" w:history="1">
-        <w:r>
-          <w:rPr>
-            <w:rStyle w:val="Hyperlink"/>
-          </w:rPr>
-          <w:t>https://www.whizlabs.com/blog/pmp-rbs/</w:t>
-        </w:r>
-      </w:hyperlink>
-    </w:p>
-    <w:p>
-      <w:pPr>
-        <w:jc w:val="both"/>
-      </w:pPr>
-      <w:r>
-        <w:t>Pilot method</w:t>
-      </w:r>
-    </w:p>
-    <w:p>
-      <w:pPr>
-        <w:jc w:val="both"/>
-      </w:pPr>
-      <w:hyperlink r:id="rId10" w:history="1">
-        <w:r>
-          <w:rPr>
-            <w:rStyle w:val="Hyperlink"/>
-          </w:rPr>
-          <w:t>https://www.streamlinksoftware.com/blog/bid/187638/The-Pros-and-Cons-of-a-Technology-Pilot-Program</w:t>
-        </w:r>
-      </w:hyperlink>
-    </w:p>
-    <w:p>
-      <w:pPr>
-        <w:jc w:val="both"/>
-      </w:pPr>
-      <w:r>
-        <w:t xml:space="preserve">TickIT: </w:t>
-      </w:r>
-      <w:hyperlink r:id="rId11" w:history="1">
-        <w:r>
-          <w:rPr>
-            <w:rStyle w:val="Hyperlink"/>
-          </w:rPr>
-          <w:t>https://en.wikipedia.org/wiki/TickIT</w:t>
-        </w:r>
-      </w:hyperlink>
-    </w:p>
-    <w:p>
-      <w:pPr>
-        <w:jc w:val="both"/>
-        <w:rPr>
-          <w:rStyle w:val="Hyperlink"/>
-        </w:rPr>
-      </w:pPr>
-      <w:r>
-        <w:t xml:space="preserve">TQM: </w:t>
+      <w:r>
+        <w:rPr>
+          <w:rFonts w:ascii="Arial" w:hAnsi="Arial" w:cs="Arial"/>
+        </w:rPr>
+        <w:t>):</w:t>
+      </w:r>
+    </w:p>
+    <w:p>
+      <w:pPr>
+        <w:ind w:left="720" w:firstLine="720"/>
+        <w:jc w:val="both"/>
+      </w:pPr>
+      <w:r>
+        <w:rPr>
+          <w:rFonts w:ascii="Arial" w:hAnsi="Arial" w:cs="Arial"/>
+        </w:rPr>
+        <w:t xml:space="preserve">(2019) </w:t>
       </w:r>
       <w:hyperlink r:id="rId12" w:history="1">
         <w:r>
           <w:rPr>
             <w:rStyle w:val="Hyperlink"/>
           </w:rPr>
-          <w:t>https://asq.org/quality-resources/total-quality-management</w:t>
+          <w:t>https://w</w:t>
+        </w:r>
+        <w:r>
+          <w:rPr>
+            <w:rStyle w:val="Hyperlink"/>
+          </w:rPr>
+          <w:t>w</w:t>
+        </w:r>
+        <w:r>
+          <w:rPr>
+            <w:rStyle w:val="Hyperlink"/>
+          </w:rPr>
+          <w:t>w.whizlabs.com/blog/pmp-rbs/</w:t>
         </w:r>
       </w:hyperlink>
     </w:p>
     <w:p>
-      <w:r>
-        <w:t xml:space="preserve">Data protection: </w:t>
-      </w:r>
-    </w:p>
-    <w:p>
-      <w:r>
-        <w:tab/>
+      <w:pPr>
+        <w:pStyle w:val="ListParagraph"/>
+        <w:numPr>
+          <w:ilvl w:val="0"/>
+          <w:numId w:val="41"/>
+        </w:numPr>
+        <w:jc w:val="both"/>
+        <w:rPr>
+          <w:rFonts w:ascii="Arial" w:hAnsi="Arial" w:cs="Arial"/>
+        </w:rPr>
+      </w:pPr>
+      <w:r>
+        <w:rPr>
+          <w:rFonts w:ascii="Arial" w:hAnsi="Arial" w:cs="Arial"/>
+        </w:rPr>
+        <w:t>Pilot method</w:t>
+      </w:r>
+      <w:r>
+        <w:rPr>
+          <w:rFonts w:ascii="Arial" w:hAnsi="Arial" w:cs="Arial"/>
+        </w:rPr>
+        <w:t xml:space="preserve"> explanation </w:t>
+      </w:r>
+    </w:p>
+    <w:p>
+      <w:pPr>
+        <w:ind w:left="720" w:firstLine="720"/>
+        <w:jc w:val="both"/>
+      </w:pPr>
+      <w:r>
+        <w:rPr>
+          <w:rFonts w:ascii="Arial" w:hAnsi="Arial" w:cs="Arial"/>
+        </w:rPr>
+        <w:t>(2019)</w:t>
+      </w:r>
+      <w:r>
+        <w:rPr>
+          <w:rFonts w:ascii="Arial" w:hAnsi="Arial" w:cs="Arial"/>
+        </w:rPr>
+        <w:t xml:space="preserve"> </w:t>
       </w:r>
       <w:hyperlink r:id="rId13" w:history="1">
         <w:r>
           <w:rPr>
             <w:rStyle w:val="Hyperlink"/>
           </w:rPr>
-          <w:t>https://www.techopedia.com/definition/29406/data-protection</w:t>
+          <w:t>https://www</w:t>
+        </w:r>
+        <w:r>
+          <w:rPr>
+            <w:rStyle w:val="Hyperlink"/>
+          </w:rPr>
+          <w:t>.</w:t>
+        </w:r>
+        <w:r>
+          <w:rPr>
+            <w:rStyle w:val="Hyperlink"/>
+          </w:rPr>
+          <w:t>streamlinksoftware.com/blog/bid/187638/The-Pros-and-Cons-of-a-Technology-Pilot-Program</w:t>
         </w:r>
       </w:hyperlink>
     </w:p>
+    <w:p>
+      <w:pPr>
+        <w:pStyle w:val="ListParagraph"/>
+        <w:numPr>
+          <w:ilvl w:val="0"/>
+          <w:numId w:val="40"/>
+        </w:numPr>
+        <w:jc w:val="both"/>
+        <w:rPr>
+          <w:rFonts w:ascii="Arial" w:hAnsi="Arial" w:cs="Arial"/>
+        </w:rPr>
+      </w:pPr>
+      <w:r>
+        <w:rPr>
+          <w:rFonts w:ascii="Arial" w:hAnsi="Arial" w:cs="Arial"/>
+        </w:rPr>
+        <w:t>Definition of</w:t>
+      </w:r>
+      <w:r>
+        <w:t xml:space="preserve"> </w:t>
+      </w:r>
+      <w:r>
+        <w:rPr>
+          <w:rFonts w:ascii="Arial" w:hAnsi="Arial" w:cs="Arial"/>
+        </w:rPr>
+        <w:t>TickIT</w:t>
+      </w:r>
+      <w:r>
+        <w:t xml:space="preserve"> </w:t>
+      </w:r>
+    </w:p>
+    <w:p>
+      <w:pPr>
+        <w:ind w:left="720" w:firstLine="720"/>
+        <w:jc w:val="both"/>
+        <w:rPr>
+          <w:color w:val="0000FF"/>
+          <w:u w:val="single"/>
+        </w:rPr>
+      </w:pPr>
+      <w:r>
+        <w:rPr>
+          <w:rFonts w:ascii="Arial" w:hAnsi="Arial" w:cs="Arial"/>
+        </w:rPr>
+        <w:t xml:space="preserve">(2019) </w:t>
+      </w:r>
+      <w:hyperlink r:id="rId14" w:history="1">
+        <w:r>
+          <w:rPr>
+            <w:rStyle w:val="Hyperlink"/>
+          </w:rPr>
+          <w:t>https://e</w:t>
+        </w:r>
+        <w:r>
+          <w:rPr>
+            <w:rStyle w:val="Hyperlink"/>
+          </w:rPr>
+          <w:t>n</w:t>
+        </w:r>
+        <w:r>
+          <w:rPr>
+            <w:rStyle w:val="Hyperlink"/>
+          </w:rPr>
+          <w:t>.wikipedia.org/wiki/TickIT</w:t>
+        </w:r>
+      </w:hyperlink>
+    </w:p>
+    <w:p>
+      <w:pPr>
+        <w:pStyle w:val="ListParagraph"/>
+        <w:numPr>
+          <w:ilvl w:val="0"/>
+          <w:numId w:val="39"/>
+        </w:numPr>
+        <w:jc w:val="both"/>
+        <w:rPr>
+          <w:rFonts w:ascii="Arial" w:hAnsi="Arial" w:cs="Arial"/>
+        </w:rPr>
+      </w:pPr>
+      <w:r>
+        <w:rPr>
+          <w:rFonts w:ascii="Arial" w:hAnsi="Arial" w:cs="Arial"/>
+        </w:rPr>
+        <w:t>Definition of total quality management (</w:t>
+      </w:r>
+      <w:r>
+        <w:rPr>
+          <w:rFonts w:ascii="Arial" w:hAnsi="Arial" w:cs="Arial"/>
+        </w:rPr>
+        <w:t>TQM</w:t>
+      </w:r>
+      <w:r>
+        <w:rPr>
+          <w:rFonts w:ascii="Arial" w:hAnsi="Arial" w:cs="Arial"/>
+        </w:rPr>
+        <w:t>)</w:t>
+      </w:r>
+      <w:r>
+        <w:rPr>
+          <w:rFonts w:ascii="Arial" w:hAnsi="Arial" w:cs="Arial"/>
+        </w:rPr>
+        <w:t>:</w:t>
+      </w:r>
+      <w:r>
+        <w:rPr>
+          <w:rFonts w:ascii="Arial" w:hAnsi="Arial" w:cs="Arial"/>
+        </w:rPr>
+        <w:t xml:space="preserve"> </w:t>
+      </w:r>
+    </w:p>
+    <w:p>
+      <w:pPr>
+        <w:ind w:left="720" w:firstLine="720"/>
+        <w:jc w:val="both"/>
+        <w:rPr>
+          <w:rStyle w:val="Hyperlink"/>
+        </w:rPr>
+      </w:pPr>
+      <w:r>
+        <w:rPr>
+          <w:rFonts w:ascii="Arial" w:hAnsi="Arial" w:cs="Arial"/>
+        </w:rPr>
+        <w:t>(2019)</w:t>
+      </w:r>
+      <w:r>
+        <w:t xml:space="preserve"> </w:t>
+      </w:r>
+      <w:hyperlink r:id="rId15" w:history="1">
+        <w:r>
+          <w:rPr>
+            <w:rStyle w:val="Hyperlink"/>
+          </w:rPr>
+          <w:t>https://asq.or</w:t>
+        </w:r>
+        <w:r>
+          <w:rPr>
+            <w:rStyle w:val="Hyperlink"/>
+          </w:rPr>
+          <w:t>g</w:t>
+        </w:r>
+        <w:r>
+          <w:rPr>
+            <w:rStyle w:val="Hyperlink"/>
+          </w:rPr>
+          <w:t>/quality-resources/total-quality-management</w:t>
+        </w:r>
+      </w:hyperlink>
+    </w:p>
+    <w:p>
+      <w:pPr>
+        <w:pStyle w:val="ListParagraph"/>
+        <w:numPr>
+          <w:ilvl w:val="0"/>
+          <w:numId w:val="39"/>
+        </w:numPr>
+        <w:jc w:val="both"/>
+        <w:rPr>
+          <w:rFonts w:ascii="Arial" w:hAnsi="Arial" w:cs="Arial"/>
+        </w:rPr>
+      </w:pPr>
+      <w:r>
+        <w:rPr>
+          <w:rFonts w:ascii="Arial" w:hAnsi="Arial" w:cs="Arial"/>
+        </w:rPr>
+        <w:t>Definition of</w:t>
+      </w:r>
+      <w:r>
+        <w:rPr>
+          <w:rFonts w:ascii="Arial" w:hAnsi="Arial" w:cs="Arial"/>
+        </w:rPr>
+        <w:t xml:space="preserve"> </w:t>
+      </w:r>
+      <w:r>
+        <w:rPr>
+          <w:rFonts w:ascii="Arial" w:hAnsi="Arial" w:cs="Arial"/>
+        </w:rPr>
+        <w:t xml:space="preserve">Data protection: </w:t>
+      </w:r>
+    </w:p>
+    <w:p>
+      <w:pPr>
+        <w:jc w:val="both"/>
+      </w:pPr>
+      <w:r>
+        <w:tab/>
+      </w:r>
+      <w:r>
+        <w:tab/>
+      </w:r>
+      <w:r>
+        <w:rPr>
+          <w:rFonts w:ascii="Arial" w:hAnsi="Arial" w:cs="Arial"/>
+        </w:rPr>
+        <w:t xml:space="preserve">(2019) </w:t>
+      </w:r>
+      <w:hyperlink r:id="rId16" w:history="1">
+        <w:r>
+          <w:rPr>
+            <w:rStyle w:val="Hyperlink"/>
+          </w:rPr>
+          <w:t>https://www.</w:t>
+        </w:r>
+        <w:r>
+          <w:rPr>
+            <w:rStyle w:val="Hyperlink"/>
+          </w:rPr>
+          <w:t>t</w:t>
+        </w:r>
+        <w:r>
+          <w:rPr>
+            <w:rStyle w:val="Hyperlink"/>
+          </w:rPr>
+          <w:t>echopedia.com/definition/29406/data-protection</w:t>
+        </w:r>
+      </w:hyperlink>
+    </w:p>
+    <w:p>
+      <w:pPr>
+        <w:jc w:val="both"/>
+        <w:rPr>
+          <w:rFonts w:ascii="Arial" w:hAnsi="Arial" w:cs="Arial"/>
+        </w:rPr>
+      </w:pPr>
+      <w:bookmarkStart w:id="29" w:name="_GoBack"/>
+      <w:bookmarkEnd w:id="29"/>
+    </w:p>
     <w:p/>
     <w:sectPr>
+      <w:footerReference w:type="default" r:id="rId17"/>
       <w:pgSz w:w="12240" w:h="15840"/>
       <w:pgMar w:top="1440" w:right="1440" w:bottom="1440" w:left="1440" w:header="720" w:footer="720" w:gutter="0"/>
       <w:cols w:space="720"/>
@@ -6769,6 +8944,134 @@
 </w:document>
 </file>
 
+<file path=word/endnotes.xml><?xml version="1.0" encoding="utf-8"?>
+<w:endnotes xmlns:wpc="http://schemas.microsoft.com/office/word/2010/wordprocessingCanvas" xmlns:mc="http://schemas.openxmlformats.org/markup-compatibility/2006" xmlns:o="urn:schemas-microsoft-com:office:office" xmlns:r="http://schemas.openxmlformats.org/officeDocument/2006/relationships" xmlns:m="http://schemas.openxmlformats.org/officeDocument/2006/math" xmlns:v="urn:schemas-microsoft-com:vml" xmlns:wp14="http://schemas.microsoft.com/office/word/2010/wordprocessingDrawing" xmlns:wp="http://schemas.openxmlformats.org/drawingml/2006/wordprocessingDrawing" xmlns:w10="urn:schemas-microsoft-com:office:word" xmlns:w="http://schemas.openxmlformats.org/wordprocessingml/2006/main" xmlns:w14="http://schemas.microsoft.com/office/word/2010/wordml" xmlns:w15="http://schemas.microsoft.com/office/word/2012/wordml" xmlns:wpg="http://schemas.microsoft.com/office/word/2010/wordprocessingGroup" xmlns:wpi="http://schemas.microsoft.com/office/word/2010/wordprocessingInk" xmlns:wne="http://schemas.microsoft.com/office/word/2006/wordml" xmlns:wps="http://schemas.microsoft.com/office/word/2010/wordprocessingShape" mc:Ignorable="w14 w15 wp14">
+  <w:endnote w:type="separator" w:id="-1">
+    <w:p>
+      <w:pPr>
+        <w:spacing w:after="0" w:line="240" w:lineRule="auto"/>
+      </w:pPr>
+      <w:r>
+        <w:separator/>
+      </w:r>
+    </w:p>
+  </w:endnote>
+  <w:endnote w:type="continuationSeparator" w:id="0">
+    <w:p>
+      <w:pPr>
+        <w:spacing w:after="0" w:line="240" w:lineRule="auto"/>
+      </w:pPr>
+      <w:r>
+        <w:continuationSeparator/>
+      </w:r>
+    </w:p>
+  </w:endnote>
+</w:endnotes>
+</file>
+
+<file path=word/footer1.xml><?xml version="1.0" encoding="utf-8"?>
+<w:ftr xmlns:wpc="http://schemas.microsoft.com/office/word/2010/wordprocessingCanvas" xmlns:mc="http://schemas.openxmlformats.org/markup-compatibility/2006" xmlns:o="urn:schemas-microsoft-com:office:office" xmlns:r="http://schemas.openxmlformats.org/officeDocument/2006/relationships" xmlns:m="http://schemas.openxmlformats.org/officeDocument/2006/math" xmlns:v="urn:schemas-microsoft-com:vml" xmlns:wp14="http://schemas.microsoft.com/office/word/2010/wordprocessingDrawing" xmlns:wp="http://schemas.openxmlformats.org/drawingml/2006/wordprocessingDrawing" xmlns:w10="urn:schemas-microsoft-com:office:word" xmlns:w="http://schemas.openxmlformats.org/wordprocessingml/2006/main" xmlns:w14="http://schemas.microsoft.com/office/word/2010/wordml" xmlns:w15="http://schemas.microsoft.com/office/word/2012/wordml" xmlns:wpg="http://schemas.microsoft.com/office/word/2010/wordprocessingGroup" xmlns:wpi="http://schemas.microsoft.com/office/word/2010/wordprocessingInk" xmlns:wne="http://schemas.microsoft.com/office/word/2006/wordml" xmlns:wps="http://schemas.microsoft.com/office/word/2010/wordprocessingShape" mc:Ignorable="w14 w15 wp14">
+  <w:sdt>
+    <w:sdtPr>
+      <w:id w:val="1624569527"/>
+      <w:docPartObj>
+        <w:docPartGallery w:val="Page Numbers (Bottom of Page)"/>
+        <w:docPartUnique/>
+      </w:docPartObj>
+    </w:sdtPr>
+    <w:sdtEndPr>
+      <w:rPr>
+        <w:color w:val="7F7F7F" w:themeColor="background1" w:themeShade="7F"/>
+        <w:spacing w:val="60"/>
+      </w:rPr>
+    </w:sdtEndPr>
+    <w:sdtContent>
+      <w:p>
+        <w:pPr>
+          <w:pStyle w:val="Footer"/>
+          <w:pBdr>
+            <w:top w:val="single" w:sz="4" w:space="1" w:color="D9D9D9" w:themeColor="background1" w:themeShade="D9"/>
+          </w:pBdr>
+          <w:rPr>
+            <w:b/>
+            <w:bCs/>
+          </w:rPr>
+        </w:pPr>
+        <w:r>
+          <w:fldChar w:fldCharType="begin"/>
+        </w:r>
+        <w:r>
+          <w:instrText xml:space="preserve"> PAGE   \* MERGEFORMAT </w:instrText>
+        </w:r>
+        <w:r>
+          <w:fldChar w:fldCharType="separate"/>
+        </w:r>
+        <w:r>
+          <w:rPr>
+            <w:b/>
+            <w:bCs/>
+            <w:noProof/>
+          </w:rPr>
+          <w:t>15</w:t>
+        </w:r>
+        <w:r>
+          <w:rPr>
+            <w:b/>
+            <w:bCs/>
+            <w:noProof/>
+          </w:rPr>
+          <w:fldChar w:fldCharType="end"/>
+        </w:r>
+        <w:r>
+          <w:rPr>
+            <w:b/>
+            <w:bCs/>
+          </w:rPr>
+          <w:t xml:space="preserve"> | </w:t>
+        </w:r>
+        <w:r>
+          <w:rPr>
+            <w:color w:val="7F7F7F" w:themeColor="background1" w:themeShade="7F"/>
+            <w:spacing w:val="60"/>
+          </w:rPr>
+          <w:t>Page</w:t>
+        </w:r>
+      </w:p>
+    </w:sdtContent>
+  </w:sdt>
+  <w:p>
+    <w:pPr>
+      <w:pStyle w:val="Footer"/>
+    </w:pPr>
+  </w:p>
+</w:ftr>
+</file>
+
+<file path=word/footnotes.xml><?xml version="1.0" encoding="utf-8"?>
+<w:footnotes xmlns:wpc="http://schemas.microsoft.com/office/word/2010/wordprocessingCanvas" xmlns:mc="http://schemas.openxmlformats.org/markup-compatibility/2006" xmlns:o="urn:schemas-microsoft-com:office:office" xmlns:r="http://schemas.openxmlformats.org/officeDocument/2006/relationships" xmlns:m="http://schemas.openxmlformats.org/officeDocument/2006/math" xmlns:v="urn:schemas-microsoft-com:vml" xmlns:wp14="http://schemas.microsoft.com/office/word/2010/wordprocessingDrawing" xmlns:wp="http://schemas.openxmlformats.org/drawingml/2006/wordprocessingDrawing" xmlns:w10="urn:schemas-microsoft-com:office:word" xmlns:w="http://schemas.openxmlformats.org/wordprocessingml/2006/main" xmlns:w14="http://schemas.microsoft.com/office/word/2010/wordml" xmlns:w15="http://schemas.microsoft.com/office/word/2012/wordml" xmlns:wpg="http://schemas.microsoft.com/office/word/2010/wordprocessingGroup" xmlns:wpi="http://schemas.microsoft.com/office/word/2010/wordprocessingInk" xmlns:wne="http://schemas.microsoft.com/office/word/2006/wordml" xmlns:wps="http://schemas.microsoft.com/office/word/2010/wordprocessingShape" mc:Ignorable="w14 w15 wp14">
+  <w:footnote w:type="separator" w:id="-1">
+    <w:p>
+      <w:pPr>
+        <w:spacing w:after="0" w:line="240" w:lineRule="auto"/>
+      </w:pPr>
+      <w:r>
+        <w:separator/>
+      </w:r>
+    </w:p>
+  </w:footnote>
+  <w:footnote w:type="continuationSeparator" w:id="0">
+    <w:p>
+      <w:pPr>
+        <w:spacing w:after="0" w:line="240" w:lineRule="auto"/>
+      </w:pPr>
+      <w:r>
+        <w:continuationSeparator/>
+      </w:r>
+    </w:p>
+  </w:footnote>
+</w:footnotes>
+</file>
+
 <file path=word/numbering.xml><?xml version="1.0" encoding="utf-8"?>
 <w:numbering xmlns:wpc="http://schemas.microsoft.com/office/word/2010/wordprocessingCanvas" xmlns:mc="http://schemas.openxmlformats.org/markup-compatibility/2006" xmlns:o="urn:schemas-microsoft-com:office:office" xmlns:r="http://schemas.openxmlformats.org/officeDocument/2006/relationships" xmlns:m="http://schemas.openxmlformats.org/officeDocument/2006/math" xmlns:v="urn:schemas-microsoft-com:vml" xmlns:wp14="http://schemas.microsoft.com/office/word/2010/wordprocessingDrawing" xmlns:wp="http://schemas.openxmlformats.org/drawingml/2006/wordprocessingDrawing" xmlns:w10="urn:schemas-microsoft-com:office:word" xmlns:w="http://schemas.openxmlformats.org/wordprocessingml/2006/main" xmlns:w14="http://schemas.microsoft.com/office/word/2010/wordml" xmlns:w15="http://schemas.microsoft.com/office/word/2012/wordml" xmlns:wpg="http://schemas.microsoft.com/office/word/2010/wordprocessingGroup" xmlns:wpi="http://schemas.microsoft.com/office/word/2010/wordprocessingInk" xmlns:wne="http://schemas.microsoft.com/office/word/2006/wordml" xmlns:wps="http://schemas.microsoft.com/office/word/2010/wordprocessingShape" mc:Ignorable="w14 w15 wp14">
   <w:abstractNum w:abstractNumId="0" w15:restartNumberingAfterBreak="0">
@@ -6858,6 +9161,119 @@
     </w:lvl>
   </w:abstractNum>
   <w:abstractNum w:abstractNumId="1" w15:restartNumberingAfterBreak="0">
+    <w:nsid w:val="05471F04"/>
+    <w:multiLevelType w:val="hybridMultilevel"/>
+    <w:tmpl w:val="9B1C1BC4"/>
+    <w:lvl w:ilvl="0" w:tplc="04090001">
+      <w:start w:val="1"/>
+      <w:numFmt w:val="bullet"/>
+      <w:lvlText w:val=""/>
+      <w:lvlJc w:val="left"/>
+      <w:pPr>
+        <w:ind w:left="720" w:hanging="360"/>
+      </w:pPr>
+      <w:rPr>
+        <w:rFonts w:ascii="Symbol" w:hAnsi="Symbol" w:hint="default"/>
+      </w:rPr>
+    </w:lvl>
+    <w:lvl w:ilvl="1" w:tplc="04090003" w:tentative="1">
+      <w:start w:val="1"/>
+      <w:numFmt w:val="bullet"/>
+      <w:lvlText w:val="o"/>
+      <w:lvlJc w:val="left"/>
+      <w:pPr>
+        <w:ind w:left="1440" w:hanging="360"/>
+      </w:pPr>
+      <w:rPr>
+        <w:rFonts w:ascii="Courier New" w:hAnsi="Courier New" w:cs="Courier New" w:hint="default"/>
+      </w:rPr>
+    </w:lvl>
+    <w:lvl w:ilvl="2" w:tplc="04090005" w:tentative="1">
+      <w:start w:val="1"/>
+      <w:numFmt w:val="bullet"/>
+      <w:lvlText w:val=""/>
+      <w:lvlJc w:val="left"/>
+      <w:pPr>
+        <w:ind w:left="2160" w:hanging="360"/>
+      </w:pPr>
+      <w:rPr>
+        <w:rFonts w:ascii="Wingdings" w:hAnsi="Wingdings" w:hint="default"/>
+      </w:rPr>
+    </w:lvl>
+    <w:lvl w:ilvl="3" w:tplc="04090001" w:tentative="1">
+      <w:start w:val="1"/>
+      <w:numFmt w:val="bullet"/>
+      <w:lvlText w:val=""/>
+      <w:lvlJc w:val="left"/>
+      <w:pPr>
+        <w:ind w:left="2880" w:hanging="360"/>
+      </w:pPr>
+      <w:rPr>
+        <w:rFonts w:ascii="Symbol" w:hAnsi="Symbol" w:hint="default"/>
+      </w:rPr>
+    </w:lvl>
+    <w:lvl w:ilvl="4" w:tplc="04090003" w:tentative="1">
+      <w:start w:val="1"/>
+      <w:numFmt w:val="bullet"/>
+      <w:lvlText w:val="o"/>
+      <w:lvlJc w:val="left"/>
+      <w:pPr>
+        <w:ind w:left="3600" w:hanging="360"/>
+      </w:pPr>
+      <w:rPr>
+        <w:rFonts w:ascii="Courier New" w:hAnsi="Courier New" w:cs="Courier New" w:hint="default"/>
+      </w:rPr>
+    </w:lvl>
+    <w:lvl w:ilvl="5" w:tplc="04090005" w:tentative="1">
+      <w:start w:val="1"/>
+      <w:numFmt w:val="bullet"/>
+      <w:lvlText w:val=""/>
+      <w:lvlJc w:val="left"/>
+      <w:pPr>
+        <w:ind w:left="4320" w:hanging="360"/>
+      </w:pPr>
+      <w:rPr>
+        <w:rFonts w:ascii="Wingdings" w:hAnsi="Wingdings" w:hint="default"/>
+      </w:rPr>
+    </w:lvl>
+    <w:lvl w:ilvl="6" w:tplc="04090001" w:tentative="1">
+      <w:start w:val="1"/>
+      <w:numFmt w:val="bullet"/>
+      <w:lvlText w:val=""/>
+      <w:lvlJc w:val="left"/>
+      <w:pPr>
+        <w:ind w:left="5040" w:hanging="360"/>
+      </w:pPr>
+      <w:rPr>
+        <w:rFonts w:ascii="Symbol" w:hAnsi="Symbol" w:hint="default"/>
+      </w:rPr>
+    </w:lvl>
+    <w:lvl w:ilvl="7" w:tplc="04090003" w:tentative="1">
+      <w:start w:val="1"/>
+      <w:numFmt w:val="bullet"/>
+      <w:lvlText w:val="o"/>
+      <w:lvlJc w:val="left"/>
+      <w:pPr>
+        <w:ind w:left="5760" w:hanging="360"/>
+      </w:pPr>
+      <w:rPr>
+        <w:rFonts w:ascii="Courier New" w:hAnsi="Courier New" w:cs="Courier New" w:hint="default"/>
+      </w:rPr>
+    </w:lvl>
+    <w:lvl w:ilvl="8" w:tplc="04090005" w:tentative="1">
+      <w:start w:val="1"/>
+      <w:numFmt w:val="bullet"/>
+      <w:lvlText w:val=""/>
+      <w:lvlJc w:val="left"/>
+      <w:pPr>
+        <w:ind w:left="6480" w:hanging="360"/>
+      </w:pPr>
+      <w:rPr>
+        <w:rFonts w:ascii="Wingdings" w:hAnsi="Wingdings" w:hint="default"/>
+      </w:rPr>
+    </w:lvl>
+  </w:abstractNum>
+  <w:abstractNum w:abstractNumId="2" w15:restartNumberingAfterBreak="0">
     <w:nsid w:val="083876E7"/>
     <w:multiLevelType w:val="hybridMultilevel"/>
     <w:tmpl w:val="AB3E1036"/>
@@ -6946,7 +9362,7 @@
       </w:pPr>
     </w:lvl>
   </w:abstractNum>
-  <w:abstractNum w:abstractNumId="2" w15:restartNumberingAfterBreak="0">
+  <w:abstractNum w:abstractNumId="3" w15:restartNumberingAfterBreak="0">
     <w:nsid w:val="0B2F30B9"/>
     <w:multiLevelType w:val="hybridMultilevel"/>
     <w:tmpl w:val="8F3A0934"/>
@@ -7059,7 +9475,7 @@
       </w:rPr>
     </w:lvl>
   </w:abstractNum>
-  <w:abstractNum w:abstractNumId="3" w15:restartNumberingAfterBreak="0">
+  <w:abstractNum w:abstractNumId="4" w15:restartNumberingAfterBreak="0">
     <w:nsid w:val="0CE850E2"/>
     <w:multiLevelType w:val="hybridMultilevel"/>
     <w:tmpl w:val="16B2F06A"/>
@@ -7148,7 +9564,7 @@
       </w:pPr>
     </w:lvl>
   </w:abstractNum>
-  <w:abstractNum w:abstractNumId="4" w15:restartNumberingAfterBreak="0">
+  <w:abstractNum w:abstractNumId="5" w15:restartNumberingAfterBreak="0">
     <w:nsid w:val="0F561AFD"/>
     <w:multiLevelType w:val="hybridMultilevel"/>
     <w:tmpl w:val="D70A1238"/>
@@ -7239,7 +9655,7 @@
       </w:pPr>
     </w:lvl>
   </w:abstractNum>
-  <w:abstractNum w:abstractNumId="5" w15:restartNumberingAfterBreak="0">
+  <w:abstractNum w:abstractNumId="6" w15:restartNumberingAfterBreak="0">
     <w:nsid w:val="1265542D"/>
     <w:multiLevelType w:val="hybridMultilevel"/>
     <w:tmpl w:val="1A46553E"/>
@@ -7325,7 +9741,120 @@
       </w:pPr>
     </w:lvl>
   </w:abstractNum>
-  <w:abstractNum w:abstractNumId="6" w15:restartNumberingAfterBreak="0">
+  <w:abstractNum w:abstractNumId="7" w15:restartNumberingAfterBreak="0">
+    <w:nsid w:val="145E7FC1"/>
+    <w:multiLevelType w:val="hybridMultilevel"/>
+    <w:tmpl w:val="A372E7AC"/>
+    <w:lvl w:ilvl="0" w:tplc="04090001">
+      <w:start w:val="1"/>
+      <w:numFmt w:val="bullet"/>
+      <w:lvlText w:val=""/>
+      <w:lvlJc w:val="left"/>
+      <w:pPr>
+        <w:ind w:left="720" w:hanging="360"/>
+      </w:pPr>
+      <w:rPr>
+        <w:rFonts w:ascii="Symbol" w:hAnsi="Symbol" w:hint="default"/>
+      </w:rPr>
+    </w:lvl>
+    <w:lvl w:ilvl="1" w:tplc="04090003" w:tentative="1">
+      <w:start w:val="1"/>
+      <w:numFmt w:val="bullet"/>
+      <w:lvlText w:val="o"/>
+      <w:lvlJc w:val="left"/>
+      <w:pPr>
+        <w:ind w:left="1440" w:hanging="360"/>
+      </w:pPr>
+      <w:rPr>
+        <w:rFonts w:ascii="Courier New" w:hAnsi="Courier New" w:cs="Courier New" w:hint="default"/>
+      </w:rPr>
+    </w:lvl>
+    <w:lvl w:ilvl="2" w:tplc="04090005" w:tentative="1">
+      <w:start w:val="1"/>
+      <w:numFmt w:val="bullet"/>
+      <w:lvlText w:val=""/>
+      <w:lvlJc w:val="left"/>
+      <w:pPr>
+        <w:ind w:left="2160" w:hanging="360"/>
+      </w:pPr>
+      <w:rPr>
+        <w:rFonts w:ascii="Wingdings" w:hAnsi="Wingdings" w:hint="default"/>
+      </w:rPr>
+    </w:lvl>
+    <w:lvl w:ilvl="3" w:tplc="04090001" w:tentative="1">
+      <w:start w:val="1"/>
+      <w:numFmt w:val="bullet"/>
+      <w:lvlText w:val=""/>
+      <w:lvlJc w:val="left"/>
+      <w:pPr>
+        <w:ind w:left="2880" w:hanging="360"/>
+      </w:pPr>
+      <w:rPr>
+        <w:rFonts w:ascii="Symbol" w:hAnsi="Symbol" w:hint="default"/>
+      </w:rPr>
+    </w:lvl>
+    <w:lvl w:ilvl="4" w:tplc="04090003" w:tentative="1">
+      <w:start w:val="1"/>
+      <w:numFmt w:val="bullet"/>
+      <w:lvlText w:val="o"/>
+      <w:lvlJc w:val="left"/>
+      <w:pPr>
+        <w:ind w:left="3600" w:hanging="360"/>
+      </w:pPr>
+      <w:rPr>
+        <w:rFonts w:ascii="Courier New" w:hAnsi="Courier New" w:cs="Courier New" w:hint="default"/>
+      </w:rPr>
+    </w:lvl>
+    <w:lvl w:ilvl="5" w:tplc="04090005" w:tentative="1">
+      <w:start w:val="1"/>
+      <w:numFmt w:val="bullet"/>
+      <w:lvlText w:val=""/>
+      <w:lvlJc w:val="left"/>
+      <w:pPr>
+        <w:ind w:left="4320" w:hanging="360"/>
+      </w:pPr>
+      <w:rPr>
+        <w:rFonts w:ascii="Wingdings" w:hAnsi="Wingdings" w:hint="default"/>
+      </w:rPr>
+    </w:lvl>
+    <w:lvl w:ilvl="6" w:tplc="04090001" w:tentative="1">
+      <w:start w:val="1"/>
+      <w:numFmt w:val="bullet"/>
+      <w:lvlText w:val=""/>
+      <w:lvlJc w:val="left"/>
+      <w:pPr>
+        <w:ind w:left="5040" w:hanging="360"/>
+      </w:pPr>
+      <w:rPr>
+        <w:rFonts w:ascii="Symbol" w:hAnsi="Symbol" w:hint="default"/>
+      </w:rPr>
+    </w:lvl>
+    <w:lvl w:ilvl="7" w:tplc="04090003" w:tentative="1">
+      <w:start w:val="1"/>
+      <w:numFmt w:val="bullet"/>
+      <w:lvlText w:val="o"/>
+      <w:lvlJc w:val="left"/>
+      <w:pPr>
+        <w:ind w:left="5760" w:hanging="360"/>
+      </w:pPr>
+      <w:rPr>
+        <w:rFonts w:ascii="Courier New" w:hAnsi="Courier New" w:cs="Courier New" w:hint="default"/>
+      </w:rPr>
+    </w:lvl>
+    <w:lvl w:ilvl="8" w:tplc="04090005" w:tentative="1">
+      <w:start w:val="1"/>
+      <w:numFmt w:val="bullet"/>
+      <w:lvlText w:val=""/>
+      <w:lvlJc w:val="left"/>
+      <w:pPr>
+        <w:ind w:left="6480" w:hanging="360"/>
+      </w:pPr>
+      <w:rPr>
+        <w:rFonts w:ascii="Wingdings" w:hAnsi="Wingdings" w:hint="default"/>
+      </w:rPr>
+    </w:lvl>
+  </w:abstractNum>
+  <w:abstractNum w:abstractNumId="8" w15:restartNumberingAfterBreak="0">
     <w:nsid w:val="152D1610"/>
     <w:multiLevelType w:val="hybridMultilevel"/>
     <w:tmpl w:val="F328DC52"/>
@@ -7411,7 +9940,233 @@
       </w:pPr>
     </w:lvl>
   </w:abstractNum>
-  <w:abstractNum w:abstractNumId="7" w15:restartNumberingAfterBreak="0">
+  <w:abstractNum w:abstractNumId="9" w15:restartNumberingAfterBreak="0">
+    <w:nsid w:val="16044F3A"/>
+    <w:multiLevelType w:val="hybridMultilevel"/>
+    <w:tmpl w:val="6D12A814"/>
+    <w:lvl w:ilvl="0" w:tplc="04090001">
+      <w:start w:val="1"/>
+      <w:numFmt w:val="bullet"/>
+      <w:lvlText w:val=""/>
+      <w:lvlJc w:val="left"/>
+      <w:pPr>
+        <w:ind w:left="720" w:hanging="360"/>
+      </w:pPr>
+      <w:rPr>
+        <w:rFonts w:ascii="Symbol" w:hAnsi="Symbol" w:hint="default"/>
+      </w:rPr>
+    </w:lvl>
+    <w:lvl w:ilvl="1" w:tplc="04090003" w:tentative="1">
+      <w:start w:val="1"/>
+      <w:numFmt w:val="bullet"/>
+      <w:lvlText w:val="o"/>
+      <w:lvlJc w:val="left"/>
+      <w:pPr>
+        <w:ind w:left="1440" w:hanging="360"/>
+      </w:pPr>
+      <w:rPr>
+        <w:rFonts w:ascii="Courier New" w:hAnsi="Courier New" w:cs="Courier New" w:hint="default"/>
+      </w:rPr>
+    </w:lvl>
+    <w:lvl w:ilvl="2" w:tplc="04090005" w:tentative="1">
+      <w:start w:val="1"/>
+      <w:numFmt w:val="bullet"/>
+      <w:lvlText w:val=""/>
+      <w:lvlJc w:val="left"/>
+      <w:pPr>
+        <w:ind w:left="2160" w:hanging="360"/>
+      </w:pPr>
+      <w:rPr>
+        <w:rFonts w:ascii="Wingdings" w:hAnsi="Wingdings" w:hint="default"/>
+      </w:rPr>
+    </w:lvl>
+    <w:lvl w:ilvl="3" w:tplc="04090001" w:tentative="1">
+      <w:start w:val="1"/>
+      <w:numFmt w:val="bullet"/>
+      <w:lvlText w:val=""/>
+      <w:lvlJc w:val="left"/>
+      <w:pPr>
+        <w:ind w:left="2880" w:hanging="360"/>
+      </w:pPr>
+      <w:rPr>
+        <w:rFonts w:ascii="Symbol" w:hAnsi="Symbol" w:hint="default"/>
+      </w:rPr>
+    </w:lvl>
+    <w:lvl w:ilvl="4" w:tplc="04090003" w:tentative="1">
+      <w:start w:val="1"/>
+      <w:numFmt w:val="bullet"/>
+      <w:lvlText w:val="o"/>
+      <w:lvlJc w:val="left"/>
+      <w:pPr>
+        <w:ind w:left="3600" w:hanging="360"/>
+      </w:pPr>
+      <w:rPr>
+        <w:rFonts w:ascii="Courier New" w:hAnsi="Courier New" w:cs="Courier New" w:hint="default"/>
+      </w:rPr>
+    </w:lvl>
+    <w:lvl w:ilvl="5" w:tplc="04090005" w:tentative="1">
+      <w:start w:val="1"/>
+      <w:numFmt w:val="bullet"/>
+      <w:lvlText w:val=""/>
+      <w:lvlJc w:val="left"/>
+      <w:pPr>
+        <w:ind w:left="4320" w:hanging="360"/>
+      </w:pPr>
+      <w:rPr>
+        <w:rFonts w:ascii="Wingdings" w:hAnsi="Wingdings" w:hint="default"/>
+      </w:rPr>
+    </w:lvl>
+    <w:lvl w:ilvl="6" w:tplc="04090001" w:tentative="1">
+      <w:start w:val="1"/>
+      <w:numFmt w:val="bullet"/>
+      <w:lvlText w:val=""/>
+      <w:lvlJc w:val="left"/>
+      <w:pPr>
+        <w:ind w:left="5040" w:hanging="360"/>
+      </w:pPr>
+      <w:rPr>
+        <w:rFonts w:ascii="Symbol" w:hAnsi="Symbol" w:hint="default"/>
+      </w:rPr>
+    </w:lvl>
+    <w:lvl w:ilvl="7" w:tplc="04090003" w:tentative="1">
+      <w:start w:val="1"/>
+      <w:numFmt w:val="bullet"/>
+      <w:lvlText w:val="o"/>
+      <w:lvlJc w:val="left"/>
+      <w:pPr>
+        <w:ind w:left="5760" w:hanging="360"/>
+      </w:pPr>
+      <w:rPr>
+        <w:rFonts w:ascii="Courier New" w:hAnsi="Courier New" w:cs="Courier New" w:hint="default"/>
+      </w:rPr>
+    </w:lvl>
+    <w:lvl w:ilvl="8" w:tplc="04090005" w:tentative="1">
+      <w:start w:val="1"/>
+      <w:numFmt w:val="bullet"/>
+      <w:lvlText w:val=""/>
+      <w:lvlJc w:val="left"/>
+      <w:pPr>
+        <w:ind w:left="6480" w:hanging="360"/>
+      </w:pPr>
+      <w:rPr>
+        <w:rFonts w:ascii="Wingdings" w:hAnsi="Wingdings" w:hint="default"/>
+      </w:rPr>
+    </w:lvl>
+  </w:abstractNum>
+  <w:abstractNum w:abstractNumId="10" w15:restartNumberingAfterBreak="0">
+    <w:nsid w:val="17EC6D07"/>
+    <w:multiLevelType w:val="hybridMultilevel"/>
+    <w:tmpl w:val="FCA61B86"/>
+    <w:lvl w:ilvl="0" w:tplc="04090001">
+      <w:start w:val="1"/>
+      <w:numFmt w:val="bullet"/>
+      <w:lvlText w:val=""/>
+      <w:lvlJc w:val="left"/>
+      <w:pPr>
+        <w:ind w:left="720" w:hanging="360"/>
+      </w:pPr>
+      <w:rPr>
+        <w:rFonts w:ascii="Symbol" w:hAnsi="Symbol" w:hint="default"/>
+      </w:rPr>
+    </w:lvl>
+    <w:lvl w:ilvl="1" w:tplc="04090003" w:tentative="1">
+      <w:start w:val="1"/>
+      <w:numFmt w:val="bullet"/>
+      <w:lvlText w:val="o"/>
+      <w:lvlJc w:val="left"/>
+      <w:pPr>
+        <w:ind w:left="1440" w:hanging="360"/>
+      </w:pPr>
+      <w:rPr>
+        <w:rFonts w:ascii="Courier New" w:hAnsi="Courier New" w:cs="Courier New" w:hint="default"/>
+      </w:rPr>
+    </w:lvl>
+    <w:lvl w:ilvl="2" w:tplc="04090005" w:tentative="1">
+      <w:start w:val="1"/>
+      <w:numFmt w:val="bullet"/>
+      <w:lvlText w:val=""/>
+      <w:lvlJc w:val="left"/>
+      <w:pPr>
+        <w:ind w:left="2160" w:hanging="360"/>
+      </w:pPr>
+      <w:rPr>
+        <w:rFonts w:ascii="Wingdings" w:hAnsi="Wingdings" w:hint="default"/>
+      </w:rPr>
+    </w:lvl>
+    <w:lvl w:ilvl="3" w:tplc="04090001" w:tentative="1">
+      <w:start w:val="1"/>
+      <w:numFmt w:val="bullet"/>
+      <w:lvlText w:val=""/>
+      <w:lvlJc w:val="left"/>
+      <w:pPr>
+        <w:ind w:left="2880" w:hanging="360"/>
+      </w:pPr>
+      <w:rPr>
+        <w:rFonts w:ascii="Symbol" w:hAnsi="Symbol" w:hint="default"/>
+      </w:rPr>
+    </w:lvl>
+    <w:lvl w:ilvl="4" w:tplc="04090003" w:tentative="1">
+      <w:start w:val="1"/>
+      <w:numFmt w:val="bullet"/>
+      <w:lvlText w:val="o"/>
+      <w:lvlJc w:val="left"/>
+      <w:pPr>
+        <w:ind w:left="3600" w:hanging="360"/>
+      </w:pPr>
+      <w:rPr>
+        <w:rFonts w:ascii="Courier New" w:hAnsi="Courier New" w:cs="Courier New" w:hint="default"/>
+      </w:rPr>
+    </w:lvl>
+    <w:lvl w:ilvl="5" w:tplc="04090005" w:tentative="1">
+      <w:start w:val="1"/>
+      <w:numFmt w:val="bullet"/>
+      <w:lvlText w:val=""/>
+      <w:lvlJc w:val="left"/>
+      <w:pPr>
+        <w:ind w:left="4320" w:hanging="360"/>
+      </w:pPr>
+      <w:rPr>
+        <w:rFonts w:ascii="Wingdings" w:hAnsi="Wingdings" w:hint="default"/>
+      </w:rPr>
+    </w:lvl>
+    <w:lvl w:ilvl="6" w:tplc="04090001" w:tentative="1">
+      <w:start w:val="1"/>
+      <w:numFmt w:val="bullet"/>
+      <w:lvlText w:val=""/>
+      <w:lvlJc w:val="left"/>
+      <w:pPr>
+        <w:ind w:left="5040" w:hanging="360"/>
+      </w:pPr>
+      <w:rPr>
+        <w:rFonts w:ascii="Symbol" w:hAnsi="Symbol" w:hint="default"/>
+      </w:rPr>
+    </w:lvl>
+    <w:lvl w:ilvl="7" w:tplc="04090003" w:tentative="1">
+      <w:start w:val="1"/>
+      <w:numFmt w:val="bullet"/>
+      <w:lvlText w:val="o"/>
+      <w:lvlJc w:val="left"/>
+      <w:pPr>
+        <w:ind w:left="5760" w:hanging="360"/>
+      </w:pPr>
+      <w:rPr>
+        <w:rFonts w:ascii="Courier New" w:hAnsi="Courier New" w:cs="Courier New" w:hint="default"/>
+      </w:rPr>
+    </w:lvl>
+    <w:lvl w:ilvl="8" w:tplc="04090005" w:tentative="1">
+      <w:start w:val="1"/>
+      <w:numFmt w:val="bullet"/>
+      <w:lvlText w:val=""/>
+      <w:lvlJc w:val="left"/>
+      <w:pPr>
+        <w:ind w:left="6480" w:hanging="360"/>
+      </w:pPr>
+      <w:rPr>
+        <w:rFonts w:ascii="Wingdings" w:hAnsi="Wingdings" w:hint="default"/>
+      </w:rPr>
+    </w:lvl>
+  </w:abstractNum>
+  <w:abstractNum w:abstractNumId="11" w15:restartNumberingAfterBreak="0">
     <w:nsid w:val="188E2837"/>
     <w:multiLevelType w:val="hybridMultilevel"/>
     <w:tmpl w:val="01ACA614"/>
@@ -7524,7 +10279,7 @@
       </w:rPr>
     </w:lvl>
   </w:abstractNum>
-  <w:abstractNum w:abstractNumId="8" w15:restartNumberingAfterBreak="0">
+  <w:abstractNum w:abstractNumId="12" w15:restartNumberingAfterBreak="0">
     <w:nsid w:val="1A862A05"/>
     <w:multiLevelType w:val="hybridMultilevel"/>
     <w:tmpl w:val="7AD266EE"/>
@@ -7637,7 +10392,7 @@
       </w:rPr>
     </w:lvl>
   </w:abstractNum>
-  <w:abstractNum w:abstractNumId="9" w15:restartNumberingAfterBreak="0">
+  <w:abstractNum w:abstractNumId="13" w15:restartNumberingAfterBreak="0">
     <w:nsid w:val="1B6D559B"/>
     <w:multiLevelType w:val="hybridMultilevel"/>
     <w:tmpl w:val="E98674EC"/>
@@ -7750,7 +10505,7 @@
       </w:rPr>
     </w:lvl>
   </w:abstractNum>
-  <w:abstractNum w:abstractNumId="10" w15:restartNumberingAfterBreak="0">
+  <w:abstractNum w:abstractNumId="14" w15:restartNumberingAfterBreak="0">
     <w:nsid w:val="1DD82771"/>
     <w:multiLevelType w:val="hybridMultilevel"/>
     <w:tmpl w:val="B85EA0A8"/>
@@ -7836,7 +10591,7 @@
       </w:pPr>
     </w:lvl>
   </w:abstractNum>
-  <w:abstractNum w:abstractNumId="11" w15:restartNumberingAfterBreak="0">
+  <w:abstractNum w:abstractNumId="15" w15:restartNumberingAfterBreak="0">
     <w:nsid w:val="1FF7743E"/>
     <w:multiLevelType w:val="hybridMultilevel"/>
     <w:tmpl w:val="98F8FBD0"/>
@@ -7949,7 +10704,7 @@
       </w:rPr>
     </w:lvl>
   </w:abstractNum>
-  <w:abstractNum w:abstractNumId="12" w15:restartNumberingAfterBreak="0">
+  <w:abstractNum w:abstractNumId="16" w15:restartNumberingAfterBreak="0">
     <w:nsid w:val="25BC4B56"/>
     <w:multiLevelType w:val="hybridMultilevel"/>
     <w:tmpl w:val="BCA8F9BC"/>
@@ -8038,7 +10793,7 @@
       </w:pPr>
     </w:lvl>
   </w:abstractNum>
-  <w:abstractNum w:abstractNumId="13" w15:restartNumberingAfterBreak="0">
+  <w:abstractNum w:abstractNumId="17" w15:restartNumberingAfterBreak="0">
     <w:nsid w:val="28114A68"/>
     <w:multiLevelType w:val="hybridMultilevel"/>
     <w:tmpl w:val="7A5A5028"/>
@@ -8151,7 +10906,7 @@
       </w:rPr>
     </w:lvl>
   </w:abstractNum>
-  <w:abstractNum w:abstractNumId="14" w15:restartNumberingAfterBreak="0">
+  <w:abstractNum w:abstractNumId="18" w15:restartNumberingAfterBreak="0">
     <w:nsid w:val="2B407301"/>
     <w:multiLevelType w:val="hybridMultilevel"/>
     <w:tmpl w:val="8D045C40"/>
@@ -8237,7 +10992,7 @@
       </w:pPr>
     </w:lvl>
   </w:abstractNum>
-  <w:abstractNum w:abstractNumId="15" w15:restartNumberingAfterBreak="0">
+  <w:abstractNum w:abstractNumId="19" w15:restartNumberingAfterBreak="0">
     <w:nsid w:val="2C143D03"/>
     <w:multiLevelType w:val="hybridMultilevel"/>
     <w:tmpl w:val="346A0ED4"/>
@@ -8328,7 +11083,7 @@
       </w:pPr>
     </w:lvl>
   </w:abstractNum>
-  <w:abstractNum w:abstractNumId="16" w15:restartNumberingAfterBreak="0">
+  <w:abstractNum w:abstractNumId="20" w15:restartNumberingAfterBreak="0">
     <w:nsid w:val="2CE206A8"/>
     <w:multiLevelType w:val="hybridMultilevel"/>
     <w:tmpl w:val="BCA8F9BC"/>
@@ -8417,7 +11172,7 @@
       </w:pPr>
     </w:lvl>
   </w:abstractNum>
-  <w:abstractNum w:abstractNumId="17" w15:restartNumberingAfterBreak="0">
+  <w:abstractNum w:abstractNumId="21" w15:restartNumberingAfterBreak="0">
     <w:nsid w:val="30F57362"/>
     <w:multiLevelType w:val="hybridMultilevel"/>
     <w:tmpl w:val="3CA848C8"/>
@@ -8530,7 +11285,7 @@
       </w:rPr>
     </w:lvl>
   </w:abstractNum>
-  <w:abstractNum w:abstractNumId="18" w15:restartNumberingAfterBreak="0">
+  <w:abstractNum w:abstractNumId="22" w15:restartNumberingAfterBreak="0">
     <w:nsid w:val="335D463D"/>
     <w:multiLevelType w:val="hybridMultilevel"/>
     <w:tmpl w:val="5E4ABAE6"/>
@@ -8621,7 +11376,7 @@
       </w:pPr>
     </w:lvl>
   </w:abstractNum>
-  <w:abstractNum w:abstractNumId="19" w15:restartNumberingAfterBreak="0">
+  <w:abstractNum w:abstractNumId="23" w15:restartNumberingAfterBreak="0">
     <w:nsid w:val="405A04A5"/>
     <w:multiLevelType w:val="hybridMultilevel"/>
     <w:tmpl w:val="7BDC05C2"/>
@@ -8710,7 +11465,120 @@
       </w:pPr>
     </w:lvl>
   </w:abstractNum>
-  <w:abstractNum w:abstractNumId="20" w15:restartNumberingAfterBreak="0">
+  <w:abstractNum w:abstractNumId="24" w15:restartNumberingAfterBreak="0">
+    <w:nsid w:val="425E4091"/>
+    <w:multiLevelType w:val="hybridMultilevel"/>
+    <w:tmpl w:val="6874C3AC"/>
+    <w:lvl w:ilvl="0" w:tplc="04090001">
+      <w:start w:val="1"/>
+      <w:numFmt w:val="bullet"/>
+      <w:lvlText w:val=""/>
+      <w:lvlJc w:val="left"/>
+      <w:pPr>
+        <w:ind w:left="720" w:hanging="360"/>
+      </w:pPr>
+      <w:rPr>
+        <w:rFonts w:ascii="Symbol" w:hAnsi="Symbol" w:hint="default"/>
+      </w:rPr>
+    </w:lvl>
+    <w:lvl w:ilvl="1" w:tplc="04090003" w:tentative="1">
+      <w:start w:val="1"/>
+      <w:numFmt w:val="bullet"/>
+      <w:lvlText w:val="o"/>
+      <w:lvlJc w:val="left"/>
+      <w:pPr>
+        <w:ind w:left="1440" w:hanging="360"/>
+      </w:pPr>
+      <w:rPr>
+        <w:rFonts w:ascii="Courier New" w:hAnsi="Courier New" w:cs="Courier New" w:hint="default"/>
+      </w:rPr>
+    </w:lvl>
+    <w:lvl w:ilvl="2" w:tplc="04090005" w:tentative="1">
+      <w:start w:val="1"/>
+      <w:numFmt w:val="bullet"/>
+      <w:lvlText w:val=""/>
+      <w:lvlJc w:val="left"/>
+      <w:pPr>
+        <w:ind w:left="2160" w:hanging="360"/>
+      </w:pPr>
+      <w:rPr>
+        <w:rFonts w:ascii="Wingdings" w:hAnsi="Wingdings" w:hint="default"/>
+      </w:rPr>
+    </w:lvl>
+    <w:lvl w:ilvl="3" w:tplc="04090001" w:tentative="1">
+      <w:start w:val="1"/>
+      <w:numFmt w:val="bullet"/>
+      <w:lvlText w:val=""/>
+      <w:lvlJc w:val="left"/>
+      <w:pPr>
+        <w:ind w:left="2880" w:hanging="360"/>
+      </w:pPr>
+      <w:rPr>
+        <w:rFonts w:ascii="Symbol" w:hAnsi="Symbol" w:hint="default"/>
+      </w:rPr>
+    </w:lvl>
+    <w:lvl w:ilvl="4" w:tplc="04090003" w:tentative="1">
+      <w:start w:val="1"/>
+      <w:numFmt w:val="bullet"/>
+      <w:lvlText w:val="o"/>
+      <w:lvlJc w:val="left"/>
+      <w:pPr>
+        <w:ind w:left="3600" w:hanging="360"/>
+      </w:pPr>
+      <w:rPr>
+        <w:rFonts w:ascii="Courier New" w:hAnsi="Courier New" w:cs="Courier New" w:hint="default"/>
+      </w:rPr>
+    </w:lvl>
+    <w:lvl w:ilvl="5" w:tplc="04090005" w:tentative="1">
+      <w:start w:val="1"/>
+      <w:numFmt w:val="bullet"/>
+      <w:lvlText w:val=""/>
+      <w:lvlJc w:val="left"/>
+      <w:pPr>
+        <w:ind w:left="4320" w:hanging="360"/>
+      </w:pPr>
+      <w:rPr>
+        <w:rFonts w:ascii="Wingdings" w:hAnsi="Wingdings" w:hint="default"/>
+      </w:rPr>
+    </w:lvl>
+    <w:lvl w:ilvl="6" w:tplc="04090001" w:tentative="1">
+      <w:start w:val="1"/>
+      <w:numFmt w:val="bullet"/>
+      <w:lvlText w:val=""/>
+      <w:lvlJc w:val="left"/>
+      <w:pPr>
+        <w:ind w:left="5040" w:hanging="360"/>
+      </w:pPr>
+      <w:rPr>
+        <w:rFonts w:ascii="Symbol" w:hAnsi="Symbol" w:hint="default"/>
+      </w:rPr>
+    </w:lvl>
+    <w:lvl w:ilvl="7" w:tplc="04090003" w:tentative="1">
+      <w:start w:val="1"/>
+      <w:numFmt w:val="bullet"/>
+      <w:lvlText w:val="o"/>
+      <w:lvlJc w:val="left"/>
+      <w:pPr>
+        <w:ind w:left="5760" w:hanging="360"/>
+      </w:pPr>
+      <w:rPr>
+        <w:rFonts w:ascii="Courier New" w:hAnsi="Courier New" w:cs="Courier New" w:hint="default"/>
+      </w:rPr>
+    </w:lvl>
+    <w:lvl w:ilvl="8" w:tplc="04090005" w:tentative="1">
+      <w:start w:val="1"/>
+      <w:numFmt w:val="bullet"/>
+      <w:lvlText w:val=""/>
+      <w:lvlJc w:val="left"/>
+      <w:pPr>
+        <w:ind w:left="6480" w:hanging="360"/>
+      </w:pPr>
+      <w:rPr>
+        <w:rFonts w:ascii="Wingdings" w:hAnsi="Wingdings" w:hint="default"/>
+      </w:rPr>
+    </w:lvl>
+  </w:abstractNum>
+  <w:abstractNum w:abstractNumId="25" w15:restartNumberingAfterBreak="0">
     <w:nsid w:val="43776684"/>
     <w:multiLevelType w:val="hybridMultilevel"/>
     <w:tmpl w:val="105E3BC6"/>
@@ -8799,7 +11667,7 @@
       </w:pPr>
     </w:lvl>
   </w:abstractNum>
-  <w:abstractNum w:abstractNumId="21" w15:restartNumberingAfterBreak="0">
+  <w:abstractNum w:abstractNumId="26" w15:restartNumberingAfterBreak="0">
     <w:nsid w:val="44AB28C6"/>
     <w:multiLevelType w:val="multilevel"/>
     <w:tmpl w:val="C09A64B2"/>
@@ -8912,7 +11780,7 @@
       </w:pPr>
     </w:lvl>
   </w:abstractNum>
-  <w:abstractNum w:abstractNumId="22" w15:restartNumberingAfterBreak="0">
+  <w:abstractNum w:abstractNumId="27" w15:restartNumberingAfterBreak="0">
     <w:nsid w:val="4BC631C0"/>
     <w:multiLevelType w:val="hybridMultilevel"/>
     <w:tmpl w:val="A8B49F1E"/>
@@ -9025,7 +11893,7 @@
       </w:rPr>
     </w:lvl>
   </w:abstractNum>
-  <w:abstractNum w:abstractNumId="23" w15:restartNumberingAfterBreak="0">
+  <w:abstractNum w:abstractNumId="28" w15:restartNumberingAfterBreak="0">
     <w:nsid w:val="4F040931"/>
     <w:multiLevelType w:val="hybridMultilevel"/>
     <w:tmpl w:val="BA9EC780"/>
@@ -9111,7 +11979,7 @@
       </w:pPr>
     </w:lvl>
   </w:abstractNum>
-  <w:abstractNum w:abstractNumId="24" w15:restartNumberingAfterBreak="0">
+  <w:abstractNum w:abstractNumId="29" w15:restartNumberingAfterBreak="0">
     <w:nsid w:val="4F0D6CF8"/>
     <w:multiLevelType w:val="hybridMultilevel"/>
     <w:tmpl w:val="83921AF8"/>
@@ -9200,7 +12068,7 @@
       </w:pPr>
     </w:lvl>
   </w:abstractNum>
-  <w:abstractNum w:abstractNumId="25" w15:restartNumberingAfterBreak="0">
+  <w:abstractNum w:abstractNumId="30" w15:restartNumberingAfterBreak="0">
     <w:nsid w:val="50481958"/>
     <w:multiLevelType w:val="hybridMultilevel"/>
     <w:tmpl w:val="F08E1464"/>
@@ -9313,7 +12181,7 @@
       </w:rPr>
     </w:lvl>
   </w:abstractNum>
-  <w:abstractNum w:abstractNumId="26" w15:restartNumberingAfterBreak="0">
+  <w:abstractNum w:abstractNumId="31" w15:restartNumberingAfterBreak="0">
     <w:nsid w:val="508A088E"/>
     <w:multiLevelType w:val="hybridMultilevel"/>
     <w:tmpl w:val="A7CCCD6A"/>
@@ -9426,7 +12294,7 @@
       </w:rPr>
     </w:lvl>
   </w:abstractNum>
-  <w:abstractNum w:abstractNumId="27" w15:restartNumberingAfterBreak="0">
+  <w:abstractNum w:abstractNumId="32" w15:restartNumberingAfterBreak="0">
     <w:nsid w:val="535E05C0"/>
     <w:multiLevelType w:val="hybridMultilevel"/>
     <w:tmpl w:val="B282A888"/>
@@ -9539,7 +12407,233 @@
       </w:rPr>
     </w:lvl>
   </w:abstractNum>
-  <w:abstractNum w:abstractNumId="28" w15:restartNumberingAfterBreak="0">
+  <w:abstractNum w:abstractNumId="33" w15:restartNumberingAfterBreak="0">
+    <w:nsid w:val="55B25EFC"/>
+    <w:multiLevelType w:val="hybridMultilevel"/>
+    <w:tmpl w:val="52E48724"/>
+    <w:lvl w:ilvl="0" w:tplc="04090001">
+      <w:start w:val="1"/>
+      <w:numFmt w:val="bullet"/>
+      <w:lvlText w:val=""/>
+      <w:lvlJc w:val="left"/>
+      <w:pPr>
+        <w:ind w:left="720" w:hanging="360"/>
+      </w:pPr>
+      <w:rPr>
+        <w:rFonts w:ascii="Symbol" w:hAnsi="Symbol" w:hint="default"/>
+      </w:rPr>
+    </w:lvl>
+    <w:lvl w:ilvl="1" w:tplc="04090003" w:tentative="1">
+      <w:start w:val="1"/>
+      <w:numFmt w:val="bullet"/>
+      <w:lvlText w:val="o"/>
+      <w:lvlJc w:val="left"/>
+      <w:pPr>
+        <w:ind w:left="1440" w:hanging="360"/>
+      </w:pPr>
+      <w:rPr>
+        <w:rFonts w:ascii="Courier New" w:hAnsi="Courier New" w:cs="Courier New" w:hint="default"/>
+      </w:rPr>
+    </w:lvl>
+    <w:lvl w:ilvl="2" w:tplc="04090005" w:tentative="1">
+      <w:start w:val="1"/>
+      <w:numFmt w:val="bullet"/>
+      <w:lvlText w:val=""/>
+      <w:lvlJc w:val="left"/>
+      <w:pPr>
+        <w:ind w:left="2160" w:hanging="360"/>
+      </w:pPr>
+      <w:rPr>
+        <w:rFonts w:ascii="Wingdings" w:hAnsi="Wingdings" w:hint="default"/>
+      </w:rPr>
+    </w:lvl>
+    <w:lvl w:ilvl="3" w:tplc="04090001" w:tentative="1">
+      <w:start w:val="1"/>
+      <w:numFmt w:val="bullet"/>
+      <w:lvlText w:val=""/>
+      <w:lvlJc w:val="left"/>
+      <w:pPr>
+        <w:ind w:left="2880" w:hanging="360"/>
+      </w:pPr>
+      <w:rPr>
+        <w:rFonts w:ascii="Symbol" w:hAnsi="Symbol" w:hint="default"/>
+      </w:rPr>
+    </w:lvl>
+    <w:lvl w:ilvl="4" w:tplc="04090003" w:tentative="1">
+      <w:start w:val="1"/>
+      <w:numFmt w:val="bullet"/>
+      <w:lvlText w:val="o"/>
+      <w:lvlJc w:val="left"/>
+      <w:pPr>
+        <w:ind w:left="3600" w:hanging="360"/>
+      </w:pPr>
+      <w:rPr>
+        <w:rFonts w:ascii="Courier New" w:hAnsi="Courier New" w:cs="Courier New" w:hint="default"/>
+      </w:rPr>
+    </w:lvl>
+    <w:lvl w:ilvl="5" w:tplc="04090005" w:tentative="1">
+      <w:start w:val="1"/>
+      <w:numFmt w:val="bullet"/>
+      <w:lvlText w:val=""/>
+      <w:lvlJc w:val="left"/>
+      <w:pPr>
+        <w:ind w:left="4320" w:hanging="360"/>
+      </w:pPr>
+      <w:rPr>
+        <w:rFonts w:ascii="Wingdings" w:hAnsi="Wingdings" w:hint="default"/>
+      </w:rPr>
+    </w:lvl>
+    <w:lvl w:ilvl="6" w:tplc="04090001" w:tentative="1">
+      <w:start w:val="1"/>
+      <w:numFmt w:val="bullet"/>
+      <w:lvlText w:val=""/>
+      <w:lvlJc w:val="left"/>
+      <w:pPr>
+        <w:ind w:left="5040" w:hanging="360"/>
+      </w:pPr>
+      <w:rPr>
+        <w:rFonts w:ascii="Symbol" w:hAnsi="Symbol" w:hint="default"/>
+      </w:rPr>
+    </w:lvl>
+    <w:lvl w:ilvl="7" w:tplc="04090003" w:tentative="1">
+      <w:start w:val="1"/>
+      <w:numFmt w:val="bullet"/>
+      <w:lvlText w:val="o"/>
+      <w:lvlJc w:val="left"/>
+      <w:pPr>
+        <w:ind w:left="5760" w:hanging="360"/>
+      </w:pPr>
+      <w:rPr>
+        <w:rFonts w:ascii="Courier New" w:hAnsi="Courier New" w:cs="Courier New" w:hint="default"/>
+      </w:rPr>
+    </w:lvl>
+    <w:lvl w:ilvl="8" w:tplc="04090005" w:tentative="1">
+      <w:start w:val="1"/>
+      <w:numFmt w:val="bullet"/>
+      <w:lvlText w:val=""/>
+      <w:lvlJc w:val="left"/>
+      <w:pPr>
+        <w:ind w:left="6480" w:hanging="360"/>
+      </w:pPr>
+      <w:rPr>
+        <w:rFonts w:ascii="Wingdings" w:hAnsi="Wingdings" w:hint="default"/>
+      </w:rPr>
+    </w:lvl>
+  </w:abstractNum>
+  <w:abstractNum w:abstractNumId="34" w15:restartNumberingAfterBreak="0">
+    <w:nsid w:val="591E2977"/>
+    <w:multiLevelType w:val="hybridMultilevel"/>
+    <w:tmpl w:val="CFEE85AA"/>
+    <w:lvl w:ilvl="0" w:tplc="04090001">
+      <w:start w:val="1"/>
+      <w:numFmt w:val="bullet"/>
+      <w:lvlText w:val=""/>
+      <w:lvlJc w:val="left"/>
+      <w:pPr>
+        <w:ind w:left="720" w:hanging="360"/>
+      </w:pPr>
+      <w:rPr>
+        <w:rFonts w:ascii="Symbol" w:hAnsi="Symbol" w:hint="default"/>
+      </w:rPr>
+    </w:lvl>
+    <w:lvl w:ilvl="1" w:tplc="04090003" w:tentative="1">
+      <w:start w:val="1"/>
+      <w:numFmt w:val="bullet"/>
+      <w:lvlText w:val="o"/>
+      <w:lvlJc w:val="left"/>
+      <w:pPr>
+        <w:ind w:left="1440" w:hanging="360"/>
+      </w:pPr>
+      <w:rPr>
+        <w:rFonts w:ascii="Courier New" w:hAnsi="Courier New" w:cs="Courier New" w:hint="default"/>
+      </w:rPr>
+    </w:lvl>
+    <w:lvl w:ilvl="2" w:tplc="04090005" w:tentative="1">
+      <w:start w:val="1"/>
+      <w:numFmt w:val="bullet"/>
+      <w:lvlText w:val=""/>
+      <w:lvlJc w:val="left"/>
+      <w:pPr>
+        <w:ind w:left="2160" w:hanging="360"/>
+      </w:pPr>
+      <w:rPr>
+        <w:rFonts w:ascii="Wingdings" w:hAnsi="Wingdings" w:hint="default"/>
+      </w:rPr>
+    </w:lvl>
+    <w:lvl w:ilvl="3" w:tplc="04090001" w:tentative="1">
+      <w:start w:val="1"/>
+      <w:numFmt w:val="bullet"/>
+      <w:lvlText w:val=""/>
+      <w:lvlJc w:val="left"/>
+      <w:pPr>
+        <w:ind w:left="2880" w:hanging="360"/>
+      </w:pPr>
+      <w:rPr>
+        <w:rFonts w:ascii="Symbol" w:hAnsi="Symbol" w:hint="default"/>
+      </w:rPr>
+    </w:lvl>
+    <w:lvl w:ilvl="4" w:tplc="04090003" w:tentative="1">
+      <w:start w:val="1"/>
+      <w:numFmt w:val="bullet"/>
+      <w:lvlText w:val="o"/>
+      <w:lvlJc w:val="left"/>
+      <w:pPr>
+        <w:ind w:left="3600" w:hanging="360"/>
+      </w:pPr>
+      <w:rPr>
+        <w:rFonts w:ascii="Courier New" w:hAnsi="Courier New" w:cs="Courier New" w:hint="default"/>
+      </w:rPr>
+    </w:lvl>
+    <w:lvl w:ilvl="5" w:tplc="04090005" w:tentative="1">
+      <w:start w:val="1"/>
+      <w:numFmt w:val="bullet"/>
+      <w:lvlText w:val=""/>
+      <w:lvlJc w:val="left"/>
+      <w:pPr>
+        <w:ind w:left="4320" w:hanging="360"/>
+      </w:pPr>
+      <w:rPr>
+        <w:rFonts w:ascii="Wingdings" w:hAnsi="Wingdings" w:hint="default"/>
+      </w:rPr>
+    </w:lvl>
+    <w:lvl w:ilvl="6" w:tplc="04090001" w:tentative="1">
+      <w:start w:val="1"/>
+      <w:numFmt w:val="bullet"/>
+      <w:lvlText w:val=""/>
+      <w:lvlJc w:val="left"/>
+      <w:pPr>
+        <w:ind w:left="5040" w:hanging="360"/>
+      </w:pPr>
+      <w:rPr>
+        <w:rFonts w:ascii="Symbol" w:hAnsi="Symbol" w:hint="default"/>
+      </w:rPr>
+    </w:lvl>
+    <w:lvl w:ilvl="7" w:tplc="04090003" w:tentative="1">
+      <w:start w:val="1"/>
+      <w:numFmt w:val="bullet"/>
+      <w:lvlText w:val="o"/>
+      <w:lvlJc w:val="left"/>
+      <w:pPr>
+        <w:ind w:left="5760" w:hanging="360"/>
+      </w:pPr>
+      <w:rPr>
+        <w:rFonts w:ascii="Courier New" w:hAnsi="Courier New" w:cs="Courier New" w:hint="default"/>
+      </w:rPr>
+    </w:lvl>
+    <w:lvl w:ilvl="8" w:tplc="04090005" w:tentative="1">
+      <w:start w:val="1"/>
+      <w:numFmt w:val="bullet"/>
+      <w:lvlText w:val=""/>
+      <w:lvlJc w:val="left"/>
+      <w:pPr>
+        <w:ind w:left="6480" w:hanging="360"/>
+      </w:pPr>
+      <w:rPr>
+        <w:rFonts w:ascii="Wingdings" w:hAnsi="Wingdings" w:hint="default"/>
+      </w:rPr>
+    </w:lvl>
+  </w:abstractNum>
+  <w:abstractNum w:abstractNumId="35" w15:restartNumberingAfterBreak="0">
     <w:nsid w:val="5A8E3ACB"/>
     <w:multiLevelType w:val="hybridMultilevel"/>
     <w:tmpl w:val="5D3068EA"/>
@@ -9652,7 +12746,7 @@
       </w:rPr>
     </w:lvl>
   </w:abstractNum>
-  <w:abstractNum w:abstractNumId="29" w15:restartNumberingAfterBreak="0">
+  <w:abstractNum w:abstractNumId="36" w15:restartNumberingAfterBreak="0">
     <w:nsid w:val="5BBF7D00"/>
     <w:multiLevelType w:val="hybridMultilevel"/>
     <w:tmpl w:val="BCA8F9BC"/>
@@ -9741,7 +12835,7 @@
       </w:pPr>
     </w:lvl>
   </w:abstractNum>
-  <w:abstractNum w:abstractNumId="30" w15:restartNumberingAfterBreak="0">
+  <w:abstractNum w:abstractNumId="37" w15:restartNumberingAfterBreak="0">
     <w:nsid w:val="5F5D500D"/>
     <w:multiLevelType w:val="hybridMultilevel"/>
     <w:tmpl w:val="32122DDA"/>
@@ -9832,7 +12926,7 @@
       </w:pPr>
     </w:lvl>
   </w:abstractNum>
-  <w:abstractNum w:abstractNumId="31" w15:restartNumberingAfterBreak="0">
+  <w:abstractNum w:abstractNumId="38" w15:restartNumberingAfterBreak="0">
     <w:nsid w:val="670274BD"/>
     <w:multiLevelType w:val="hybridMultilevel"/>
     <w:tmpl w:val="F488CD88"/>
@@ -9921,7 +13015,7 @@
       </w:pPr>
     </w:lvl>
   </w:abstractNum>
-  <w:abstractNum w:abstractNumId="32" w15:restartNumberingAfterBreak="0">
+  <w:abstractNum w:abstractNumId="39" w15:restartNumberingAfterBreak="0">
     <w:nsid w:val="682B75F7"/>
     <w:multiLevelType w:val="hybridMultilevel"/>
     <w:tmpl w:val="62EEB552"/>
@@ -10034,7 +13128,7 @@
       </w:rPr>
     </w:lvl>
   </w:abstractNum>
-  <w:abstractNum w:abstractNumId="33" w15:restartNumberingAfterBreak="0">
+  <w:abstractNum w:abstractNumId="40" w15:restartNumberingAfterBreak="0">
     <w:nsid w:val="730840DA"/>
     <w:multiLevelType w:val="hybridMultilevel"/>
     <w:tmpl w:val="55368C26"/>
@@ -10120,7 +13214,7 @@
       </w:pPr>
     </w:lvl>
   </w:abstractNum>
-  <w:abstractNum w:abstractNumId="34" w15:restartNumberingAfterBreak="0">
+  <w:abstractNum w:abstractNumId="41" w15:restartNumberingAfterBreak="0">
     <w:nsid w:val="74A4014B"/>
     <w:multiLevelType w:val="hybridMultilevel"/>
     <w:tmpl w:val="6B5E5B04"/>
@@ -10210,7 +13304,7 @@
       </w:pPr>
     </w:lvl>
   </w:abstractNum>
-  <w:abstractNum w:abstractNumId="35" w15:restartNumberingAfterBreak="0">
+  <w:abstractNum w:abstractNumId="42" w15:restartNumberingAfterBreak="0">
     <w:nsid w:val="7C287059"/>
     <w:multiLevelType w:val="hybridMultilevel"/>
     <w:tmpl w:val="89A28C40"/>
@@ -10296,7 +13390,7 @@
       </w:pPr>
     </w:lvl>
   </w:abstractNum>
-  <w:abstractNum w:abstractNumId="36" w15:restartNumberingAfterBreak="0">
+  <w:abstractNum w:abstractNumId="43" w15:restartNumberingAfterBreak="0">
     <w:nsid w:val="7DD3559A"/>
     <w:multiLevelType w:val="hybridMultilevel"/>
     <w:tmpl w:val="BCA8F9BC"/>
@@ -10385,7 +13479,7 @@
       </w:pPr>
     </w:lvl>
   </w:abstractNum>
-  <w:abstractNum w:abstractNumId="37" w15:restartNumberingAfterBreak="0">
+  <w:abstractNum w:abstractNumId="44" w15:restartNumberingAfterBreak="0">
     <w:nsid w:val="7EE43987"/>
     <w:multiLevelType w:val="hybridMultilevel"/>
     <w:tmpl w:val="7B922DCC"/>
@@ -10475,118 +13569,139 @@
     </w:lvl>
   </w:abstractNum>
   <w:num w:numId="1">
+    <w:abstractNumId w:val="12"/>
+  </w:num>
+  <w:num w:numId="2">
+    <w:abstractNumId w:val="41"/>
+  </w:num>
+  <w:num w:numId="3">
+    <w:abstractNumId w:val="18"/>
+  </w:num>
+  <w:num w:numId="4">
+    <w:abstractNumId w:val="37"/>
+  </w:num>
+  <w:num w:numId="5">
     <w:abstractNumId w:val="8"/>
   </w:num>
-  <w:num w:numId="2">
-    <w:abstractNumId w:val="34"/>
+  <w:num w:numId="6">
+    <w:abstractNumId w:val="5"/>
   </w:num>
-  <w:num w:numId="3">
+  <w:num w:numId="7">
+    <w:abstractNumId w:val="25"/>
+  </w:num>
+  <w:num w:numId="8">
+    <w:abstractNumId w:val="19"/>
+  </w:num>
+  <w:num w:numId="9">
+    <w:abstractNumId w:val="2"/>
+  </w:num>
+  <w:num w:numId="10">
+    <w:abstractNumId w:val="44"/>
+  </w:num>
+  <w:num w:numId="11">
+    <w:abstractNumId w:val="40"/>
+  </w:num>
+  <w:num w:numId="12">
+    <w:abstractNumId w:val="28"/>
+  </w:num>
+  <w:num w:numId="13">
+    <w:abstractNumId w:val="22"/>
+  </w:num>
+  <w:num w:numId="14">
+    <w:abstractNumId w:val="38"/>
+  </w:num>
+  <w:num w:numId="15">
+    <w:abstractNumId w:val="26"/>
+  </w:num>
+  <w:num w:numId="16">
+    <w:abstractNumId w:val="3"/>
+  </w:num>
+  <w:num w:numId="17">
+    <w:abstractNumId w:val="31"/>
+  </w:num>
+  <w:num w:numId="18">
+    <w:abstractNumId w:val="30"/>
+  </w:num>
+  <w:num w:numId="19">
+    <w:abstractNumId w:val="27"/>
+  </w:num>
+  <w:num w:numId="20">
+    <w:abstractNumId w:val="17"/>
+  </w:num>
+  <w:num w:numId="21">
+    <w:abstractNumId w:val="35"/>
+  </w:num>
+  <w:num w:numId="22">
+    <w:abstractNumId w:val="42"/>
+  </w:num>
+  <w:num w:numId="23">
+    <w:abstractNumId w:val="23"/>
+  </w:num>
+  <w:num w:numId="24">
+    <w:abstractNumId w:val="29"/>
+  </w:num>
+  <w:num w:numId="25">
+    <w:abstractNumId w:val="4"/>
+  </w:num>
+  <w:num w:numId="26">
+    <w:abstractNumId w:val="16"/>
+  </w:num>
+  <w:num w:numId="27">
+    <w:abstractNumId w:val="13"/>
+  </w:num>
+  <w:num w:numId="28">
+    <w:abstractNumId w:val="20"/>
+  </w:num>
+  <w:num w:numId="29">
+    <w:abstractNumId w:val="21"/>
+  </w:num>
+  <w:num w:numId="30">
+    <w:abstractNumId w:val="39"/>
+  </w:num>
+  <w:num w:numId="31">
+    <w:abstractNumId w:val="36"/>
+  </w:num>
+  <w:num w:numId="32">
+    <w:abstractNumId w:val="43"/>
+  </w:num>
+  <w:num w:numId="33">
+    <w:abstractNumId w:val="11"/>
+  </w:num>
+  <w:num w:numId="34">
     <w:abstractNumId w:val="14"/>
   </w:num>
-  <w:num w:numId="4">
-    <w:abstractNumId w:val="30"/>
-  </w:num>
-  <w:num w:numId="5">
+  <w:num w:numId="35">
     <w:abstractNumId w:val="6"/>
-  </w:num>
-  <w:num w:numId="6">
-    <w:abstractNumId w:val="4"/>
-  </w:num>
-  <w:num w:numId="7">
-    <w:abstractNumId w:val="20"/>
-  </w:num>
-  <w:num w:numId="8">
-    <w:abstractNumId w:val="15"/>
-  </w:num>
-  <w:num w:numId="9">
-    <w:abstractNumId w:val="1"/>
-  </w:num>
-  <w:num w:numId="10">
-    <w:abstractNumId w:val="37"/>
-  </w:num>
-  <w:num w:numId="11">
-    <w:abstractNumId w:val="33"/>
-  </w:num>
-  <w:num w:numId="12">
-    <w:abstractNumId w:val="23"/>
-  </w:num>
-  <w:num w:numId="13">
-    <w:abstractNumId w:val="18"/>
-  </w:num>
-  <w:num w:numId="14">
-    <w:abstractNumId w:val="31"/>
-  </w:num>
-  <w:num w:numId="15">
-    <w:abstractNumId w:val="21"/>
-  </w:num>
-  <w:num w:numId="16">
-    <w:abstractNumId w:val="2"/>
-  </w:num>
-  <w:num w:numId="17">
-    <w:abstractNumId w:val="26"/>
-  </w:num>
-  <w:num w:numId="18">
-    <w:abstractNumId w:val="25"/>
-  </w:num>
-  <w:num w:numId="19">
-    <w:abstractNumId w:val="22"/>
-  </w:num>
-  <w:num w:numId="20">
-    <w:abstractNumId w:val="13"/>
-  </w:num>
-  <w:num w:numId="21">
-    <w:abstractNumId w:val="28"/>
-  </w:num>
-  <w:num w:numId="22">
-    <w:abstractNumId w:val="35"/>
-  </w:num>
-  <w:num w:numId="23">
-    <w:abstractNumId w:val="19"/>
-  </w:num>
-  <w:num w:numId="24">
-    <w:abstractNumId w:val="24"/>
-  </w:num>
-  <w:num w:numId="25">
-    <w:abstractNumId w:val="3"/>
-  </w:num>
-  <w:num w:numId="26">
-    <w:abstractNumId w:val="12"/>
-  </w:num>
-  <w:num w:numId="27">
-    <w:abstractNumId w:val="9"/>
-  </w:num>
-  <w:num w:numId="28">
-    <w:abstractNumId w:val="16"/>
-  </w:num>
-  <w:num w:numId="29">
-    <w:abstractNumId w:val="17"/>
-  </w:num>
-  <w:num w:numId="30">
-    <w:abstractNumId w:val="32"/>
-  </w:num>
-  <w:num w:numId="31">
-    <w:abstractNumId w:val="29"/>
-  </w:num>
-  <w:num w:numId="32">
-    <w:abstractNumId w:val="36"/>
-  </w:num>
-  <w:num w:numId="33">
-    <w:abstractNumId w:val="7"/>
-  </w:num>
-  <w:num w:numId="34">
-    <w:abstractNumId w:val="10"/>
-  </w:num>
-  <w:num w:numId="35">
-    <w:abstractNumId w:val="5"/>
   </w:num>
   <w:num w:numId="36">
     <w:abstractNumId w:val="0"/>
   </w:num>
   <w:num w:numId="37">
-    <w:abstractNumId w:val="11"/>
+    <w:abstractNumId w:val="15"/>
   </w:num>
   <w:num w:numId="38">
-    <w:abstractNumId w:val="27"/>
+    <w:abstractNumId w:val="32"/>
+  </w:num>
+  <w:num w:numId="39">
+    <w:abstractNumId w:val="1"/>
+  </w:num>
+  <w:num w:numId="40">
+    <w:abstractNumId w:val="34"/>
+  </w:num>
+  <w:num w:numId="41">
+    <w:abstractNumId w:val="24"/>
+  </w:num>
+  <w:num w:numId="42">
+    <w:abstractNumId w:val="10"/>
+  </w:num>
+  <w:num w:numId="43">
+    <w:abstractNumId w:val="33"/>
+  </w:num>
+  <w:num w:numId="44">
+    <w:abstractNumId w:val="7"/>
+  </w:num>
+  <w:num w:numId="45">
+    <w:abstractNumId w:val="9"/>
   </w:num>
 </w:numbering>
 </file>
@@ -11006,6 +14121,28 @@
       <w:szCs w:val="32"/>
     </w:rPr>
   </w:style>
+  <w:style w:type="paragraph" w:styleId="Heading2">
+    <w:name w:val="heading 2"/>
+    <w:basedOn w:val="Normal"/>
+    <w:next w:val="Normal"/>
+    <w:link w:val="Heading2Char"/>
+    <w:uiPriority w:val="9"/>
+    <w:unhideWhenUsed/>
+    <w:qFormat/>
+    <w:rsid w:val="00CE7322"/>
+    <w:pPr>
+      <w:keepNext/>
+      <w:keepLines/>
+      <w:spacing w:before="40" w:after="0"/>
+      <w:outlineLvl w:val="1"/>
+    </w:pPr>
+    <w:rPr>
+      <w:rFonts w:asciiTheme="majorHAnsi" w:eastAsiaTheme="majorEastAsia" w:hAnsiTheme="majorHAnsi" w:cstheme="majorBidi"/>
+      <w:color w:val="2F5496" w:themeColor="accent1" w:themeShade="BF"/>
+      <w:sz w:val="26"/>
+      <w:szCs w:val="26"/>
+    </w:rPr>
+  </w:style>
   <w:style w:type="character" w:default="1" w:styleId="DefaultParagraphFont">
     <w:name w:val="Default Paragraph Font"/>
     <w:uiPriority w:val="1"/>
@@ -11061,11 +14198,116 @@
     <w:name w:val="Hyperlink"/>
     <w:basedOn w:val="DefaultParagraphFont"/>
     <w:uiPriority w:val="99"/>
-    <w:semiHidden/>
     <w:unhideWhenUsed/>
     <w:rsid w:val="00CE2B0A"/>
     <w:rPr>
       <w:color w:val="0000FF"/>
+      <w:u w:val="single"/>
+    </w:rPr>
+  </w:style>
+  <w:style w:type="paragraph" w:styleId="Header">
+    <w:name w:val="header"/>
+    <w:basedOn w:val="Normal"/>
+    <w:link w:val="HeaderChar"/>
+    <w:uiPriority w:val="99"/>
+    <w:unhideWhenUsed/>
+    <w:rsid w:val="00770A62"/>
+    <w:pPr>
+      <w:tabs>
+        <w:tab w:val="center" w:pos="4680"/>
+        <w:tab w:val="right" w:pos="9360"/>
+      </w:tabs>
+      <w:spacing w:after="0" w:line="240" w:lineRule="auto"/>
+    </w:pPr>
+  </w:style>
+  <w:style w:type="character" w:customStyle="1" w:styleId="HeaderChar">
+    <w:name w:val="Header Char"/>
+    <w:basedOn w:val="DefaultParagraphFont"/>
+    <w:link w:val="Header"/>
+    <w:uiPriority w:val="99"/>
+    <w:rsid w:val="00770A62"/>
+  </w:style>
+  <w:style w:type="paragraph" w:styleId="Footer">
+    <w:name w:val="footer"/>
+    <w:basedOn w:val="Normal"/>
+    <w:link w:val="FooterChar"/>
+    <w:uiPriority w:val="99"/>
+    <w:unhideWhenUsed/>
+    <w:rsid w:val="00770A62"/>
+    <w:pPr>
+      <w:tabs>
+        <w:tab w:val="center" w:pos="4680"/>
+        <w:tab w:val="right" w:pos="9360"/>
+      </w:tabs>
+      <w:spacing w:after="0" w:line="240" w:lineRule="auto"/>
+    </w:pPr>
+  </w:style>
+  <w:style w:type="character" w:customStyle="1" w:styleId="FooterChar">
+    <w:name w:val="Footer Char"/>
+    <w:basedOn w:val="DefaultParagraphFont"/>
+    <w:link w:val="Footer"/>
+    <w:uiPriority w:val="99"/>
+    <w:rsid w:val="00770A62"/>
+  </w:style>
+  <w:style w:type="paragraph" w:styleId="TOCHeading">
+    <w:name w:val="TOC Heading"/>
+    <w:basedOn w:val="Heading1"/>
+    <w:next w:val="Normal"/>
+    <w:uiPriority w:val="39"/>
+    <w:unhideWhenUsed/>
+    <w:qFormat/>
+    <w:rsid w:val="00770A62"/>
+    <w:pPr>
+      <w:outlineLvl w:val="9"/>
+    </w:pPr>
+  </w:style>
+  <w:style w:type="paragraph" w:styleId="TOC1">
+    <w:name w:val="toc 1"/>
+    <w:basedOn w:val="Normal"/>
+    <w:next w:val="Normal"/>
+    <w:autoRedefine/>
+    <w:uiPriority w:val="39"/>
+    <w:unhideWhenUsed/>
+    <w:rsid w:val="00770A62"/>
+    <w:pPr>
+      <w:spacing w:after="100"/>
+    </w:pPr>
+  </w:style>
+  <w:style w:type="character" w:customStyle="1" w:styleId="Heading2Char">
+    <w:name w:val="Heading 2 Char"/>
+    <w:basedOn w:val="DefaultParagraphFont"/>
+    <w:link w:val="Heading2"/>
+    <w:uiPriority w:val="9"/>
+    <w:rsid w:val="00CE7322"/>
+    <w:rPr>
+      <w:rFonts w:asciiTheme="majorHAnsi" w:eastAsiaTheme="majorEastAsia" w:hAnsiTheme="majorHAnsi" w:cstheme="majorBidi"/>
+      <w:color w:val="2F5496" w:themeColor="accent1" w:themeShade="BF"/>
+      <w:sz w:val="26"/>
+      <w:szCs w:val="26"/>
+    </w:rPr>
+  </w:style>
+  <w:style w:type="paragraph" w:styleId="TOC2">
+    <w:name w:val="toc 2"/>
+    <w:basedOn w:val="Normal"/>
+    <w:next w:val="Normal"/>
+    <w:autoRedefine/>
+    <w:uiPriority w:val="39"/>
+    <w:unhideWhenUsed/>
+    <w:rsid w:val="008F7ABD"/>
+    <w:pPr>
+      <w:spacing w:after="100"/>
+      <w:ind w:left="220"/>
+    </w:pPr>
+  </w:style>
+  <w:style w:type="character" w:styleId="FollowedHyperlink">
+    <w:name w:val="FollowedHyperlink"/>
+    <w:basedOn w:val="DefaultParagraphFont"/>
+    <w:uiPriority w:val="99"/>
+    <w:semiHidden/>
+    <w:unhideWhenUsed/>
+    <w:rsid w:val="00B06492"/>
+    <w:rPr>
+      <w:color w:val="954F72" w:themeColor="followedHyperlink"/>
       <w:u w:val="single"/>
     </w:rPr>
   </w:style>
@@ -11356,7 +14598,7 @@
 </file>
 
 <file path=customXml/itemProps1.xml><?xml version="1.0" encoding="utf-8"?>
-<ds:datastoreItem xmlns:ds="http://schemas.openxmlformats.org/officeDocument/2006/customXml" ds:itemID="{1CBD5B3D-A3F2-4019-A727-3DC3B4693455}">
+<ds:datastoreItem xmlns:ds="http://schemas.openxmlformats.org/officeDocument/2006/customXml" ds:itemID="{1BB95CE3-9FD6-4106-8CE2-B57E779D1C6A}">
   <ds:schemaRefs>
     <ds:schemaRef ds:uri="http://schemas.openxmlformats.org/officeDocument/2006/bibliography"/>
   </ds:schemaRefs>
